--- a/新泰週報20240218[2407]B4F.docx
+++ b/新泰週報20240218[2407]B4F.docx
@@ -1,6 +1,6 @@
 
 <file path=word/document.xml><?xml version="1.0" encoding="utf-8"?>
-<w:document xmlns:wpc="http://schemas.microsoft.com/office/word/2010/wordprocessingCanvas" xmlns:cx="http://schemas.microsoft.com/office/drawing/2014/chartex" xmlns:cx1="http://schemas.microsoft.com/office/drawing/2015/9/8/chartex" xmlns:cx2="http://schemas.microsoft.com/office/drawing/2015/10/21/chartex" xmlns:cx3="http://schemas.microsoft.com/office/drawing/2016/5/9/chartex" xmlns:cx4="http://schemas.microsoft.com/office/drawing/2016/5/10/chartex" xmlns:cx5="http://schemas.microsoft.com/office/drawing/2016/5/11/chartex" xmlns:cx6="http://schemas.microsoft.com/office/drawing/2016/5/12/chartex" xmlns:cx7="http://schemas.microsoft.com/office/drawing/2016/5/13/chartex" xmlns:cx8="http://schemas.microsoft.com/office/drawing/2016/5/14/chartex" xmlns:mc="http://schemas.openxmlformats.org/markup-compatibility/2006" xmlns:aink="http://schemas.microsoft.com/office/drawing/2016/ink" xmlns:am3d="http://schemas.microsoft.com/office/drawing/2017/model3d" xmlns:o="urn:schemas-microsoft-com:office:office" xmlns:oel="http://schemas.microsoft.com/office/2019/extlst" xmlns:r="http://schemas.openxmlformats.org/officeDocument/2006/relationships" xmlns:m="http://schemas.openxmlformats.org/officeDocument/2006/math" xmlns:v="urn:schemas-microsoft-com:vml" xmlns:wp14="http://schemas.microsoft.com/office/word/2010/wordprocessingDrawing" xmlns:wp="http://schemas.openxmlformats.org/drawingml/2006/wordprocessingDrawing" xmlns:w10="urn:schemas-microsoft-com:office:word" xmlns:w="http://schemas.openxmlformats.org/wordprocessingml/2006/main" xmlns:w14="http://schemas.microsoft.com/office/word/2010/wordml" xmlns:w15="http://schemas.microsoft.com/office/word/2012/wordml" xmlns:w16cex="http://schemas.microsoft.com/office/word/2018/wordml/cex" xmlns:w16cid="http://schemas.microsoft.com/office/word/2016/wordml/cid" xmlns:w16="http://schemas.microsoft.com/office/word/2018/wordml" xmlns:w16sdtdh="http://schemas.microsoft.com/office/word/2020/wordml/sdtdatahash" xmlns:w16se="http://schemas.microsoft.com/office/word/2015/wordml/symex" xmlns:wpg="http://schemas.microsoft.com/office/word/2010/wordprocessingGroup" xmlns:wpi="http://schemas.microsoft.com/office/word/2010/wordprocessingInk" xmlns:wne="http://schemas.microsoft.com/office/word/2006/wordml" xmlns:wps="http://schemas.microsoft.com/office/word/2010/wordprocessingShape" mc:Ignorable="w14 w15 w16se w16cid w16 w16cex w16sdtdh wp14">
+<w:document xmlns:wpc="http://schemas.microsoft.com/office/word/2010/wordprocessingCanvas" xmlns:mc="http://schemas.openxmlformats.org/markup-compatibility/2006" xmlns:o="urn:schemas-microsoft-com:office:office" xmlns:r="http://schemas.openxmlformats.org/officeDocument/2006/relationships" xmlns:m="http://schemas.openxmlformats.org/officeDocument/2006/math" xmlns:v="urn:schemas-microsoft-com:vml" xmlns:wp14="http://schemas.microsoft.com/office/word/2010/wordprocessingDrawing" xmlns:wp="http://schemas.openxmlformats.org/drawingml/2006/wordprocessingDrawing" xmlns:w10="urn:schemas-microsoft-com:office:word" xmlns:w="http://schemas.openxmlformats.org/wordprocessingml/2006/main" xmlns:w14="http://schemas.microsoft.com/office/word/2010/wordml" xmlns:wpg="http://schemas.microsoft.com/office/word/2010/wordprocessingGroup" xmlns:wpi="http://schemas.microsoft.com/office/word/2010/wordprocessingInk" xmlns:wne="http://schemas.microsoft.com/office/word/2006/wordml" xmlns:wps="http://schemas.microsoft.com/office/word/2010/wordprocessingShape" mc:Ignorable="w14 wp14">
   <w:body>
     <w:p>
       <w:pPr>
@@ -842,7 +842,17 @@
                 <w:sz w:val="26"/>
                 <w:szCs w:val="26"/>
               </w:rPr>
-              <w:t>北中教育部主辨</w:t>
+              <w:t>北中教育部</w:t>
+            </w:r>
+            <w:proofErr w:type="gramStart"/>
+            <w:r>
+              <w:rPr>
+                <w:rFonts w:ascii="Barlow Condensed Medium" w:eastAsia="標楷體" w:hAnsi="Barlow Condensed Medium" w:cs="Segoe UI Symbol" w:hint="eastAsia"/>
+                <w:w w:val="90"/>
+                <w:sz w:val="26"/>
+                <w:szCs w:val="26"/>
+              </w:rPr>
+              <w:t>主辨</w:t>
             </w:r>
             <w:r>
               <w:rPr>
@@ -853,6 +863,7 @@
               </w:rPr>
               <w:t>。</w:t>
             </w:r>
+            <w:proofErr w:type="gramEnd"/>
             <w:r>
               <w:rPr>
                 <w:rFonts w:ascii="Barlow Condensed Medium" w:eastAsia="標楷體" w:hAnsi="Barlow Condensed Medium" w:cs="Segoe UI Symbol" w:hint="eastAsia"/>
@@ -860,8 +871,19 @@
                 <w:sz w:val="26"/>
                 <w:szCs w:val="26"/>
               </w:rPr>
-              <w:t>「天父的苗園─</w:t>
-            </w:r>
+              <w:t>「天父的苗園</w:t>
+            </w:r>
+            <w:proofErr w:type="gramStart"/>
+            <w:r>
+              <w:rPr>
+                <w:rFonts w:ascii="Barlow Condensed Medium" w:eastAsia="標楷體" w:hAnsi="Barlow Condensed Medium" w:cs="Segoe UI Symbol" w:hint="eastAsia"/>
+                <w:w w:val="90"/>
+                <w:sz w:val="26"/>
+                <w:szCs w:val="26"/>
+              </w:rPr>
+              <w:t>─</w:t>
+            </w:r>
+            <w:proofErr w:type="gramEnd"/>
             <w:r>
               <w:rPr>
                 <w:rFonts w:ascii="Barlow Condensed Medium" w:eastAsia="標楷體" w:hAnsi="Barlow Condensed Medium" w:cs="Segoe UI Symbol" w:hint="eastAsia"/>
@@ -1073,7 +1095,47 @@
                 <w:sz w:val="26"/>
                 <w:szCs w:val="26"/>
               </w:rPr>
-              <w:t>台灣神學研究院主辨台神門徒營－站在獻身的十字路口，</w:t>
+              <w:t>台灣神學研究院</w:t>
+            </w:r>
+            <w:proofErr w:type="gramStart"/>
+            <w:r>
+              <w:rPr>
+                <w:rFonts w:ascii="Barlow Condensed Medium" w:eastAsia="標楷體" w:hAnsi="Barlow Condensed Medium" w:cs="Segoe UI Symbol" w:hint="eastAsia"/>
+                <w:w w:val="90"/>
+                <w:sz w:val="26"/>
+                <w:szCs w:val="26"/>
+              </w:rPr>
+              <w:t>主辨台</w:t>
+            </w:r>
+            <w:proofErr w:type="gramEnd"/>
+            <w:r>
+              <w:rPr>
+                <w:rFonts w:ascii="Barlow Condensed Medium" w:eastAsia="標楷體" w:hAnsi="Barlow Condensed Medium" w:cs="Segoe UI Symbol" w:hint="eastAsia"/>
+                <w:w w:val="90"/>
+                <w:sz w:val="26"/>
+                <w:szCs w:val="26"/>
+              </w:rPr>
+              <w:t>神門徒</w:t>
+            </w:r>
+            <w:proofErr w:type="gramStart"/>
+            <w:r>
+              <w:rPr>
+                <w:rFonts w:ascii="Barlow Condensed Medium" w:eastAsia="標楷體" w:hAnsi="Barlow Condensed Medium" w:cs="Segoe UI Symbol" w:hint="eastAsia"/>
+                <w:w w:val="90"/>
+                <w:sz w:val="26"/>
+                <w:szCs w:val="26"/>
+              </w:rPr>
+              <w:t>營－站在</w:t>
+            </w:r>
+            <w:proofErr w:type="gramEnd"/>
+            <w:r>
+              <w:rPr>
+                <w:rFonts w:ascii="Barlow Condensed Medium" w:eastAsia="標楷體" w:hAnsi="Barlow Condensed Medium" w:cs="Segoe UI Symbol" w:hint="eastAsia"/>
+                <w:w w:val="90"/>
+                <w:sz w:val="26"/>
+                <w:szCs w:val="26"/>
+              </w:rPr>
+              <w:t>獻身的十字路口，</w:t>
             </w:r>
             <w:r>
               <w:rPr>
@@ -1282,6 +1344,7 @@
               </w:rPr>
               <w:t xml:space="preserve"> </w:t>
             </w:r>
+            <w:proofErr w:type="gramStart"/>
             <w:r>
               <w:rPr>
                 <w:rFonts w:ascii="Barlow Condensed Medium" w:eastAsia="標楷體" w:hAnsi="Barlow Condensed Medium" w:cs="Segoe UI Symbol" w:hint="eastAsia"/>
@@ -1289,8 +1352,9 @@
                 <w:sz w:val="26"/>
                 <w:szCs w:val="26"/>
               </w:rPr>
-              <w:t>愛餐暫停乙次</w:t>
-            </w:r>
+              <w:t>愛餐暫停</w:t>
+            </w:r>
+            <w:proofErr w:type="gramEnd"/>
             <w:r>
               <w:rPr>
                 <w:rFonts w:ascii="Barlow Condensed Medium" w:eastAsia="標楷體" w:hAnsi="Barlow Condensed Medium" w:cs="Segoe UI Symbol" w:hint="eastAsia"/>
@@ -1298,7 +1362,7 @@
                 <w:sz w:val="26"/>
                 <w:szCs w:val="26"/>
               </w:rPr>
-              <w:t>。</w:t>
+              <w:t>乙次</w:t>
             </w:r>
             <w:r>
               <w:rPr>
@@ -1307,7 +1371,7 @@
                 <w:sz w:val="26"/>
                 <w:szCs w:val="26"/>
               </w:rPr>
-              <w:t>又</w:t>
+              <w:t>。</w:t>
             </w:r>
             <w:r>
               <w:rPr>
@@ -1316,7 +1380,7 @@
                 <w:sz w:val="26"/>
                 <w:szCs w:val="26"/>
               </w:rPr>
-              <w:t>有</w:t>
+              <w:t>又</w:t>
             </w:r>
             <w:r>
               <w:rPr>
@@ -1325,7 +1389,7 @@
                 <w:sz w:val="26"/>
                 <w:szCs w:val="26"/>
               </w:rPr>
-              <w:t>龍年</w:t>
+              <w:t>有</w:t>
             </w:r>
             <w:r>
               <w:rPr>
@@ -1334,7 +1398,7 @@
                 <w:sz w:val="26"/>
                 <w:szCs w:val="26"/>
               </w:rPr>
-              <w:t>LED</w:t>
+              <w:t>龍年</w:t>
             </w:r>
             <w:r>
               <w:rPr>
@@ -1343,7 +1407,7 @@
                 <w:sz w:val="26"/>
                 <w:szCs w:val="26"/>
               </w:rPr>
-              <w:t>環保</w:t>
+              <w:t>LED</w:t>
             </w:r>
             <w:r>
               <w:rPr>
@@ -1352,7 +1416,7 @@
                 <w:sz w:val="26"/>
                 <w:szCs w:val="26"/>
               </w:rPr>
-              <w:t>DIY</w:t>
+              <w:t>環保</w:t>
             </w:r>
             <w:r>
               <w:rPr>
@@ -1361,7 +1425,7 @@
                 <w:sz w:val="26"/>
                 <w:szCs w:val="26"/>
               </w:rPr>
-              <w:t>紙雕小提燈供會眾索取</w:t>
+              <w:t>DIY</w:t>
             </w:r>
             <w:r>
               <w:rPr>
@@ -1370,8 +1434,9 @@
                 <w:sz w:val="26"/>
                 <w:szCs w:val="26"/>
               </w:rPr>
-              <w:t>，領完為止</w:t>
-            </w:r>
+              <w:t>紙</w:t>
+            </w:r>
+            <w:proofErr w:type="gramStart"/>
             <w:r>
               <w:rPr>
                 <w:rFonts w:ascii="Barlow Condensed Medium" w:eastAsia="標楷體" w:hAnsi="Barlow Condensed Medium" w:cs="Segoe UI Symbol" w:hint="eastAsia"/>
@@ -1379,6 +1444,34 @@
                 <w:sz w:val="26"/>
                 <w:szCs w:val="26"/>
               </w:rPr>
+              <w:t>雕小提燈供會</w:t>
+            </w:r>
+            <w:proofErr w:type="gramEnd"/>
+            <w:r>
+              <w:rPr>
+                <w:rFonts w:ascii="Barlow Condensed Medium" w:eastAsia="標楷體" w:hAnsi="Barlow Condensed Medium" w:cs="Segoe UI Symbol" w:hint="eastAsia"/>
+                <w:w w:val="90"/>
+                <w:sz w:val="26"/>
+                <w:szCs w:val="26"/>
+              </w:rPr>
+              <w:t>眾索取</w:t>
+            </w:r>
+            <w:r>
+              <w:rPr>
+                <w:rFonts w:ascii="Barlow Condensed Medium" w:eastAsia="標楷體" w:hAnsi="Barlow Condensed Medium" w:cs="Segoe UI Symbol" w:hint="eastAsia"/>
+                <w:w w:val="90"/>
+                <w:sz w:val="26"/>
+                <w:szCs w:val="26"/>
+              </w:rPr>
+              <w:t>，領完為止</w:t>
+            </w:r>
+            <w:r>
+              <w:rPr>
+                <w:rFonts w:ascii="Barlow Condensed Medium" w:eastAsia="標楷體" w:hAnsi="Barlow Condensed Medium" w:cs="Segoe UI Symbol" w:hint="eastAsia"/>
+                <w:w w:val="90"/>
+                <w:sz w:val="26"/>
+                <w:szCs w:val="26"/>
+              </w:rPr>
               <w:t>。</w:t>
             </w:r>
           </w:p>
@@ -1473,7 +1566,27 @@
                 <w:sz w:val="26"/>
                 <w:szCs w:val="26"/>
               </w:rPr>
-              <w:t>召開年度會員和會，同時舉行長執改選，請</w:t>
+              <w:t>召開年度會員和會，同時</w:t>
+            </w:r>
+            <w:proofErr w:type="gramStart"/>
+            <w:r>
+              <w:rPr>
+                <w:rFonts w:ascii="Barlow Condensed Medium" w:eastAsia="標楷體" w:hAnsi="Barlow Condensed Medium" w:cs="Segoe UI Symbol" w:hint="eastAsia"/>
+                <w:w w:val="90"/>
+                <w:sz w:val="26"/>
+                <w:szCs w:val="26"/>
+              </w:rPr>
+              <w:t>舉行長執改選</w:t>
+            </w:r>
+            <w:proofErr w:type="gramEnd"/>
+            <w:r>
+              <w:rPr>
+                <w:rFonts w:ascii="Barlow Condensed Medium" w:eastAsia="標楷體" w:hAnsi="Barlow Condensed Medium" w:cs="Segoe UI Symbol" w:hint="eastAsia"/>
+                <w:w w:val="90"/>
+                <w:sz w:val="26"/>
+                <w:szCs w:val="26"/>
+              </w:rPr>
+              <w:t>，請</w:t>
             </w:r>
             <w:r>
               <w:rPr>
@@ -1482,7 +1595,27 @@
                 <w:sz w:val="26"/>
                 <w:szCs w:val="26"/>
               </w:rPr>
-              <w:t>兄姊代禱和預備心出席。</w:t>
+              <w:t>兄</w:t>
+            </w:r>
+            <w:proofErr w:type="gramStart"/>
+            <w:r>
+              <w:rPr>
+                <w:rFonts w:ascii="Barlow Condensed Medium" w:eastAsia="標楷體" w:hAnsi="Barlow Condensed Medium" w:cstheme="minorHAnsi" w:hint="eastAsia"/>
+                <w:w w:val="90"/>
+                <w:sz w:val="26"/>
+                <w:szCs w:val="26"/>
+              </w:rPr>
+              <w:t>姊代禱和</w:t>
+            </w:r>
+            <w:proofErr w:type="gramEnd"/>
+            <w:r>
+              <w:rPr>
+                <w:rFonts w:ascii="Barlow Condensed Medium" w:eastAsia="標楷體" w:hAnsi="Barlow Condensed Medium" w:cstheme="minorHAnsi" w:hint="eastAsia"/>
+                <w:w w:val="90"/>
+                <w:sz w:val="26"/>
+                <w:szCs w:val="26"/>
+              </w:rPr>
+              <w:t>預備心出席。</w:t>
             </w:r>
           </w:p>
         </w:tc>
@@ -1658,6 +1791,7 @@
         </w:rPr>
         <w:t>§</w:t>
       </w:r>
+      <w:proofErr w:type="gramStart"/>
       <w:r>
         <w:rPr>
           <w:rFonts w:ascii="Barlow Condensed Medium" w:eastAsia="華康正顏楷體W9" w:hAnsi="Barlow Condensed Medium" w:cstheme="minorHAnsi"/>
@@ -1665,6 +1799,7 @@
         </w:rPr>
         <w:t>公禱事項</w:t>
       </w:r>
+      <w:proofErr w:type="gramEnd"/>
     </w:p>
     <w:tbl>
       <w:tblPr>
@@ -1789,8 +1924,9 @@
                 <w:sz w:val="26"/>
                 <w:szCs w:val="26"/>
               </w:rPr>
-              <w:t>，祈求　神公義的國度降臨</w:t>
-            </w:r>
+              <w:t xml:space="preserve">，祈求　</w:t>
+            </w:r>
+            <w:proofErr w:type="gramStart"/>
             <w:r>
               <w:rPr>
                 <w:rFonts w:ascii="Barlow Condensed Medium" w:eastAsia="標楷體" w:hAnsi="Barlow Condensed Medium" w:cstheme="minorHAnsi" w:hint="eastAsia"/>
@@ -1798,6 +1934,25 @@
                 <w:sz w:val="26"/>
                 <w:szCs w:val="26"/>
               </w:rPr>
+              <w:t>神公義</w:t>
+            </w:r>
+            <w:proofErr w:type="gramEnd"/>
+            <w:r>
+              <w:rPr>
+                <w:rFonts w:ascii="Barlow Condensed Medium" w:eastAsia="標楷體" w:hAnsi="Barlow Condensed Medium" w:cstheme="minorHAnsi" w:hint="eastAsia"/>
+                <w:w w:val="90"/>
+                <w:sz w:val="26"/>
+                <w:szCs w:val="26"/>
+              </w:rPr>
+              <w:t>的國度降臨</w:t>
+            </w:r>
+            <w:r>
+              <w:rPr>
+                <w:rFonts w:ascii="Barlow Condensed Medium" w:eastAsia="標楷體" w:hAnsi="Barlow Condensed Medium" w:cstheme="minorHAnsi" w:hint="eastAsia"/>
+                <w:w w:val="90"/>
+                <w:sz w:val="26"/>
+                <w:szCs w:val="26"/>
+              </w:rPr>
               <w:t>。</w:t>
             </w:r>
           </w:p>
@@ -1862,7 +2017,47 @@
                 <w:sz w:val="26"/>
                 <w:szCs w:val="26"/>
               </w:rPr>
-              <w:t>為以色列‧哈瑪斯戰爭以及俄烏戰爭代禱，求百姓得平安和雙方停止仇恨。</w:t>
+              <w:t>為以色列</w:t>
+            </w:r>
+            <w:proofErr w:type="gramStart"/>
+            <w:r>
+              <w:rPr>
+                <w:rFonts w:ascii="Barlow Condensed Medium" w:eastAsia="標楷體" w:hAnsi="Barlow Condensed Medium" w:cstheme="minorHAnsi" w:hint="eastAsia"/>
+                <w:w w:val="90"/>
+                <w:sz w:val="26"/>
+                <w:szCs w:val="26"/>
+              </w:rPr>
+              <w:t>‧</w:t>
+            </w:r>
+            <w:proofErr w:type="gramEnd"/>
+            <w:r>
+              <w:rPr>
+                <w:rFonts w:ascii="Barlow Condensed Medium" w:eastAsia="標楷體" w:hAnsi="Barlow Condensed Medium" w:cstheme="minorHAnsi" w:hint="eastAsia"/>
+                <w:w w:val="90"/>
+                <w:sz w:val="26"/>
+                <w:szCs w:val="26"/>
+              </w:rPr>
+              <w:t>哈瑪斯戰爭以及俄烏</w:t>
+            </w:r>
+            <w:proofErr w:type="gramStart"/>
+            <w:r>
+              <w:rPr>
+                <w:rFonts w:ascii="Barlow Condensed Medium" w:eastAsia="標楷體" w:hAnsi="Barlow Condensed Medium" w:cstheme="minorHAnsi" w:hint="eastAsia"/>
+                <w:w w:val="90"/>
+                <w:sz w:val="26"/>
+                <w:szCs w:val="26"/>
+              </w:rPr>
+              <w:t>戰爭代禱</w:t>
+            </w:r>
+            <w:proofErr w:type="gramEnd"/>
+            <w:r>
+              <w:rPr>
+                <w:rFonts w:ascii="Barlow Condensed Medium" w:eastAsia="標楷體" w:hAnsi="Barlow Condensed Medium" w:cstheme="minorHAnsi" w:hint="eastAsia"/>
+                <w:w w:val="90"/>
+                <w:sz w:val="26"/>
+                <w:szCs w:val="26"/>
+              </w:rPr>
+              <w:t>，求百姓得平安和雙方停止仇恨。</w:t>
             </w:r>
           </w:p>
         </w:tc>
@@ -1980,8 +2175,9 @@
                 <w:sz w:val="26"/>
                 <w:szCs w:val="26"/>
               </w:rPr>
-              <w:t>福音轉化人</w:t>
-            </w:r>
+              <w:t>福音轉化</w:t>
+            </w:r>
+            <w:proofErr w:type="gramStart"/>
             <w:r>
               <w:rPr>
                 <w:rFonts w:ascii="Barlow Condensed Medium" w:eastAsia="標楷體" w:hAnsi="Barlow Condensed Medium" w:cstheme="minorHAnsi" w:hint="eastAsia"/>
@@ -1989,7 +2185,7 @@
                 <w:sz w:val="26"/>
                 <w:szCs w:val="26"/>
               </w:rPr>
-              <w:t>心</w:t>
+              <w:t>人</w:t>
             </w:r>
             <w:r>
               <w:rPr>
@@ -1998,7 +2194,7 @@
                 <w:sz w:val="26"/>
                 <w:szCs w:val="26"/>
               </w:rPr>
-              <w:t>代禱</w:t>
+              <w:t>心</w:t>
             </w:r>
             <w:r>
               <w:rPr>
@@ -2007,6 +2203,16 @@
                 <w:sz w:val="26"/>
                 <w:szCs w:val="26"/>
               </w:rPr>
+              <w:t>代禱</w:t>
+            </w:r>
+            <w:proofErr w:type="gramEnd"/>
+            <w:r>
+              <w:rPr>
+                <w:rFonts w:ascii="Barlow Condensed Medium" w:eastAsia="標楷體" w:hAnsi="Barlow Condensed Medium" w:cstheme="minorHAnsi" w:hint="eastAsia"/>
+                <w:w w:val="90"/>
+                <w:sz w:val="26"/>
+                <w:szCs w:val="26"/>
+              </w:rPr>
               <w:t>。</w:t>
             </w:r>
           </w:p>
@@ -2107,8 +2313,9 @@
                 <w:sz w:val="26"/>
                 <w:szCs w:val="26"/>
               </w:rPr>
-              <w:t>年的福音事工</w:t>
-            </w:r>
+              <w:t>年的福音事</w:t>
+            </w:r>
+            <w:proofErr w:type="gramStart"/>
             <w:r>
               <w:rPr>
                 <w:rFonts w:ascii="Barlow Condensed Medium" w:eastAsia="標楷體" w:hAnsi="Barlow Condensed Medium" w:cstheme="minorHAnsi" w:hint="eastAsia"/>
@@ -2116,7 +2323,26 @@
                 <w:sz w:val="26"/>
                 <w:szCs w:val="26"/>
               </w:rPr>
-              <w:t>代禱。</w:t>
+              <w:t>工</w:t>
+            </w:r>
+            <w:r>
+              <w:rPr>
+                <w:rFonts w:ascii="Barlow Condensed Medium" w:eastAsia="標楷體" w:hAnsi="Barlow Condensed Medium" w:cstheme="minorHAnsi" w:hint="eastAsia"/>
+                <w:w w:val="90"/>
+                <w:sz w:val="26"/>
+                <w:szCs w:val="26"/>
+              </w:rPr>
+              <w:t>代禱</w:t>
+            </w:r>
+            <w:proofErr w:type="gramEnd"/>
+            <w:r>
+              <w:rPr>
+                <w:rFonts w:ascii="Barlow Condensed Medium" w:eastAsia="標楷體" w:hAnsi="Barlow Condensed Medium" w:cstheme="minorHAnsi" w:hint="eastAsia"/>
+                <w:w w:val="90"/>
+                <w:sz w:val="26"/>
+                <w:szCs w:val="26"/>
+              </w:rPr>
+              <w:t>。</w:t>
             </w:r>
           </w:p>
         </w:tc>
@@ -2189,7 +2415,27 @@
                 <w:sz w:val="26"/>
                 <w:szCs w:val="26"/>
               </w:rPr>
-              <w:t>為牧師、長執和任職同工的事奉</w:t>
+              <w:t>為牧師、</w:t>
+            </w:r>
+            <w:proofErr w:type="gramStart"/>
+            <w:r>
+              <w:rPr>
+                <w:rFonts w:ascii="Barlow Condensed Medium" w:eastAsia="標楷體" w:hAnsi="Barlow Condensed Medium" w:cstheme="minorHAnsi"/>
+                <w:w w:val="90"/>
+                <w:sz w:val="26"/>
+                <w:szCs w:val="26"/>
+              </w:rPr>
+              <w:t>長執和</w:t>
+            </w:r>
+            <w:proofErr w:type="gramEnd"/>
+            <w:r>
+              <w:rPr>
+                <w:rFonts w:ascii="Barlow Condensed Medium" w:eastAsia="標楷體" w:hAnsi="Barlow Condensed Medium" w:cstheme="minorHAnsi"/>
+                <w:w w:val="90"/>
+                <w:sz w:val="26"/>
+                <w:szCs w:val="26"/>
+              </w:rPr>
+              <w:t>任職同工的事奉</w:t>
             </w:r>
             <w:r>
               <w:rPr>
@@ -2207,7 +2453,27 @@
                 <w:sz w:val="26"/>
                 <w:szCs w:val="26"/>
               </w:rPr>
-              <w:t>和家庭代禱，求主加添力量</w:t>
+              <w:t>和家庭</w:t>
+            </w:r>
+            <w:proofErr w:type="gramStart"/>
+            <w:r>
+              <w:rPr>
+                <w:rFonts w:ascii="Barlow Condensed Medium" w:eastAsia="標楷體" w:hAnsi="Barlow Condensed Medium" w:cstheme="minorHAnsi"/>
+                <w:w w:val="90"/>
+                <w:sz w:val="26"/>
+                <w:szCs w:val="26"/>
+              </w:rPr>
+              <w:t>代禱，求主加</w:t>
+            </w:r>
+            <w:proofErr w:type="gramEnd"/>
+            <w:r>
+              <w:rPr>
+                <w:rFonts w:ascii="Barlow Condensed Medium" w:eastAsia="標楷體" w:hAnsi="Barlow Condensed Medium" w:cstheme="minorHAnsi"/>
+                <w:w w:val="90"/>
+                <w:sz w:val="26"/>
+                <w:szCs w:val="26"/>
+              </w:rPr>
+              <w:t>添力量</w:t>
             </w:r>
             <w:r>
               <w:rPr>
@@ -2357,7 +2623,27 @@
                 <w:sz w:val="26"/>
                 <w:szCs w:val="26"/>
               </w:rPr>
-              <w:t>陳昭璟、王連英、游淑玲、王文庭、蔡敬恩、盧輝昌</w:t>
+              <w:t>陳昭</w:t>
+            </w:r>
+            <w:proofErr w:type="gramStart"/>
+            <w:r>
+              <w:rPr>
+                <w:rFonts w:ascii="Barlow Condensed Medium" w:eastAsia="標楷體" w:hAnsi="Barlow Condensed Medium" w:cstheme="minorHAnsi" w:hint="eastAsia"/>
+                <w:w w:val="90"/>
+                <w:sz w:val="26"/>
+                <w:szCs w:val="26"/>
+              </w:rPr>
+              <w:t>璟</w:t>
+            </w:r>
+            <w:proofErr w:type="gramEnd"/>
+            <w:r>
+              <w:rPr>
+                <w:rFonts w:ascii="Barlow Condensed Medium" w:eastAsia="標楷體" w:hAnsi="Barlow Condensed Medium" w:cstheme="minorHAnsi" w:hint="eastAsia"/>
+                <w:w w:val="90"/>
+                <w:sz w:val="26"/>
+                <w:szCs w:val="26"/>
+              </w:rPr>
+              <w:t>、王連英、游淑玲、王文庭、蔡敬恩、盧輝昌</w:t>
             </w:r>
             <w:r>
               <w:rPr>
@@ -2456,6 +2742,7 @@
           <w:rFonts w:ascii="華康正顏楷體W9" w:eastAsia="華康正顏楷體W9" w:cstheme="minorHAnsi" w:hint="eastAsia"/>
           <w:w w:val="125"/>
         </w:rPr>
+        <w:lastRenderedPageBreak/>
         <w:t>§</w:t>
       </w:r>
       <w:r>
@@ -2478,6 +2765,7 @@
           <w:szCs w:val="26"/>
         </w:rPr>
       </w:pPr>
+      <w:proofErr w:type="gramStart"/>
       <w:r>
         <w:rPr>
           <w:rFonts w:ascii="標楷體" w:eastAsia="標楷體" w:hAnsi="標楷體" w:cs="Arial" w:hint="eastAsia"/>
@@ -2488,6 +2776,7 @@
         </w:rPr>
         <w:t>【</w:t>
       </w:r>
+      <w:proofErr w:type="gramEnd"/>
       <w:r>
         <w:rPr>
           <w:rFonts w:ascii="標楷體" w:eastAsia="標楷體" w:hAnsi="標楷體" w:cs="Arial" w:hint="eastAsia"/>
@@ -2496,7 +2785,7 @@
           <w:sz w:val="26"/>
           <w:szCs w:val="26"/>
         </w:rPr>
-        <w:t>深深愛祢</w:t>
+        <w:t>全靠祢恩典</w:t>
       </w:r>
       <w:r>
         <w:rPr>
@@ -2527,7 +2816,47 @@
           <w:sz w:val="26"/>
           <w:szCs w:val="26"/>
         </w:rPr>
-        <w:t>我生命中最渴望的一件事，</w:t>
+        <w:t>世間喧嘩黑暗互</w:t>
+      </w:r>
+      <w:proofErr w:type="gramStart"/>
+      <w:r>
+        <w:rPr>
+          <w:rFonts w:ascii="Barlow Condensed Medium" w:eastAsia="標楷體" w:hAnsi="Barlow Condensed Medium" w:cs="Arial" w:hint="eastAsia"/>
+          <w:w w:val="80"/>
+          <w:sz w:val="26"/>
+          <w:szCs w:val="26"/>
+        </w:rPr>
+        <w:t>咱失迷</w:t>
+      </w:r>
+      <w:proofErr w:type="gramEnd"/>
+      <w:r>
+        <w:rPr>
+          <w:rFonts w:ascii="Barlow Condensed Medium" w:eastAsia="標楷體" w:hAnsi="Barlow Condensed Medium" w:cs="Arial" w:hint="eastAsia"/>
+          <w:w w:val="80"/>
+          <w:sz w:val="26"/>
+          <w:szCs w:val="26"/>
+        </w:rPr>
+        <w:t>，烏雲</w:t>
+      </w:r>
+      <w:proofErr w:type="gramStart"/>
+      <w:r>
+        <w:rPr>
+          <w:rFonts w:ascii="Barlow Condensed Medium" w:eastAsia="標楷體" w:hAnsi="Barlow Condensed Medium" w:cs="Arial" w:hint="eastAsia"/>
+          <w:w w:val="80"/>
+          <w:sz w:val="26"/>
+          <w:szCs w:val="26"/>
+        </w:rPr>
+        <w:t>暗霧看無</w:t>
+      </w:r>
+      <w:proofErr w:type="gramEnd"/>
+      <w:r>
+        <w:rPr>
+          <w:rFonts w:ascii="Barlow Condensed Medium" w:eastAsia="標楷體" w:hAnsi="Barlow Condensed Medium" w:cs="Arial" w:hint="eastAsia"/>
+          <w:w w:val="80"/>
+          <w:sz w:val="26"/>
+          <w:szCs w:val="26"/>
+        </w:rPr>
+        <w:t>頭前路，</w:t>
       </w:r>
     </w:p>
     <w:p>
@@ -2541,6 +2870,7 @@
           <w:szCs w:val="26"/>
         </w:rPr>
       </w:pPr>
+      <w:proofErr w:type="gramStart"/>
       <w:r>
         <w:rPr>
           <w:rFonts w:ascii="Barlow Condensed Medium" w:eastAsia="標楷體" w:hAnsi="Barlow Condensed Medium" w:cs="Arial" w:hint="eastAsia"/>
@@ -2548,8 +2878,9 @@
           <w:sz w:val="26"/>
           <w:szCs w:val="26"/>
         </w:rPr>
-        <w:t>切慕祢單單尋求祢</w:t>
-      </w:r>
+        <w:t>佳哉十架</w:t>
+      </w:r>
+      <w:proofErr w:type="gramEnd"/>
       <w:r>
         <w:rPr>
           <w:rFonts w:ascii="Barlow Condensed Medium" w:eastAsia="標楷體" w:hAnsi="Barlow Condensed Medium" w:cs="Arial" w:hint="eastAsia"/>
@@ -2557,7 +2888,7 @@
           <w:sz w:val="26"/>
           <w:szCs w:val="26"/>
         </w:rPr>
-        <w:t>。</w:t>
+        <w:t>頂顯出基督榮耀，十架榮光照我軟弱心靈，</w:t>
       </w:r>
     </w:p>
     <w:p>
@@ -2571,6 +2902,66 @@
           <w:szCs w:val="26"/>
         </w:rPr>
       </w:pPr>
+      <w:proofErr w:type="gramStart"/>
+      <w:r>
+        <w:rPr>
+          <w:rFonts w:ascii="Barlow Condensed Medium" w:eastAsia="標楷體" w:hAnsi="Barlow Condensed Medium" w:cs="Arial" w:hint="eastAsia"/>
+          <w:w w:val="80"/>
+          <w:sz w:val="26"/>
+          <w:szCs w:val="26"/>
+        </w:rPr>
+        <w:t>我罪極重</w:t>
+      </w:r>
+      <w:proofErr w:type="gramEnd"/>
+      <w:r>
+        <w:rPr>
+          <w:rFonts w:ascii="Barlow Condensed Medium" w:eastAsia="標楷體" w:hAnsi="Barlow Condensed Medium" w:cs="Arial" w:hint="eastAsia"/>
+          <w:w w:val="80"/>
+          <w:sz w:val="26"/>
+          <w:szCs w:val="26"/>
+        </w:rPr>
+        <w:t>、</w:t>
+      </w:r>
+      <w:proofErr w:type="gramStart"/>
+      <w:r>
+        <w:rPr>
+          <w:rFonts w:ascii="Barlow Condensed Medium" w:eastAsia="標楷體" w:hAnsi="Barlow Condensed Medium" w:cs="Arial" w:hint="eastAsia"/>
+          <w:w w:val="80"/>
+          <w:sz w:val="26"/>
+          <w:szCs w:val="26"/>
+        </w:rPr>
+        <w:t>失迷</w:t>
+      </w:r>
+      <w:proofErr w:type="gramEnd"/>
+      <w:r>
+        <w:rPr>
+          <w:rFonts w:ascii="Barlow Condensed Medium" w:eastAsia="標楷體" w:hAnsi="Barlow Condensed Medium" w:cs="Arial" w:hint="eastAsia"/>
+          <w:w w:val="80"/>
+          <w:sz w:val="26"/>
+          <w:szCs w:val="26"/>
+        </w:rPr>
+        <w:t>、背逆、放縱，受主</w:t>
+      </w:r>
+      <w:proofErr w:type="gramStart"/>
+      <w:r>
+        <w:rPr>
+          <w:rFonts w:ascii="Barlow Condensed Medium" w:eastAsia="標楷體" w:hAnsi="Barlow Condensed Medium" w:cs="Arial" w:hint="eastAsia"/>
+          <w:w w:val="80"/>
+          <w:sz w:val="26"/>
+          <w:szCs w:val="26"/>
+        </w:rPr>
+        <w:t>寶血全洗</w:t>
+      </w:r>
+      <w:proofErr w:type="gramEnd"/>
+      <w:r>
+        <w:rPr>
+          <w:rFonts w:ascii="Barlow Condensed Medium" w:eastAsia="標楷體" w:hAnsi="Barlow Condensed Medium" w:cs="Arial" w:hint="eastAsia"/>
+          <w:w w:val="80"/>
+          <w:sz w:val="26"/>
+          <w:szCs w:val="26"/>
+        </w:rPr>
+        <w:t>清白若雪，</w:t>
+      </w:r>
     </w:p>
     <w:p>
       <w:pPr>
@@ -2590,7 +2981,27 @@
           <w:sz w:val="26"/>
           <w:szCs w:val="26"/>
         </w:rPr>
-        <w:t>用我全心全意，</w:t>
+        <w:t>主奇妙恩典，無限憐憫慈愛，我得救</w:t>
+      </w:r>
+      <w:proofErr w:type="gramStart"/>
+      <w:r>
+        <w:rPr>
+          <w:rFonts w:ascii="Barlow Condensed Medium" w:eastAsia="標楷體" w:hAnsi="Barlow Condensed Medium" w:cs="Arial" w:hint="eastAsia"/>
+          <w:w w:val="80"/>
+          <w:sz w:val="26"/>
+          <w:szCs w:val="26"/>
+        </w:rPr>
+        <w:t>贖</w:t>
+      </w:r>
+      <w:proofErr w:type="gramEnd"/>
+      <w:r>
+        <w:rPr>
+          <w:rFonts w:ascii="Barlow Condensed Medium" w:eastAsia="標楷體" w:hAnsi="Barlow Condensed Medium" w:cs="Arial" w:hint="eastAsia"/>
+          <w:w w:val="80"/>
+          <w:sz w:val="26"/>
+          <w:szCs w:val="26"/>
+        </w:rPr>
+        <w:t>活命換新。</w:t>
       </w:r>
     </w:p>
     <w:p>
@@ -2611,7 +3022,27 @@
           <w:sz w:val="26"/>
           <w:szCs w:val="26"/>
         </w:rPr>
-        <w:t>用我全力愛祢，</w:t>
+        <w:t>來倚靠主恩！</w:t>
+      </w:r>
+      <w:proofErr w:type="gramStart"/>
+      <w:r>
+        <w:rPr>
+          <w:rFonts w:ascii="Barlow Condensed Medium" w:eastAsia="標楷體" w:hAnsi="Barlow Condensed Medium" w:cs="Arial" w:hint="eastAsia"/>
+          <w:w w:val="80"/>
+          <w:sz w:val="26"/>
+          <w:szCs w:val="26"/>
+        </w:rPr>
+        <w:t>靠主贏</w:t>
+      </w:r>
+      <w:proofErr w:type="gramEnd"/>
+      <w:r>
+        <w:rPr>
+          <w:rFonts w:ascii="Barlow Condensed Medium" w:eastAsia="標楷體" w:hAnsi="Barlow Condensed Medium" w:cs="Arial" w:hint="eastAsia"/>
+          <w:w w:val="80"/>
+          <w:sz w:val="26"/>
+          <w:szCs w:val="26"/>
+        </w:rPr>
+        <w:t>過罪惡，十架彰顯主慈愛，祢是我倚靠，永遠助我堅定。</w:t>
       </w:r>
     </w:p>
     <w:p>
@@ -2632,25 +3063,7 @@
           <w:sz w:val="26"/>
           <w:szCs w:val="26"/>
         </w:rPr>
-        <w:t>敬拜祢</w:t>
-      </w:r>
-      <w:r>
-        <w:rPr>
-          <w:rFonts w:ascii="Barlow Condensed Medium" w:eastAsia="標楷體" w:hAnsi="Barlow Condensed Medium" w:cs="Arial" w:hint="eastAsia"/>
-          <w:w w:val="80"/>
-          <w:sz w:val="26"/>
-          <w:szCs w:val="26"/>
-        </w:rPr>
-        <w:t>，</w:t>
-      </w:r>
-      <w:r>
-        <w:rPr>
-          <w:rFonts w:ascii="Barlow Condensed Medium" w:eastAsia="標楷體" w:hAnsi="Barlow Condensed Medium" w:cs="Arial" w:hint="eastAsia"/>
-          <w:w w:val="80"/>
-          <w:sz w:val="26"/>
-          <w:szCs w:val="26"/>
-        </w:rPr>
-        <w:t>讓祢榮耀充滿全地。</w:t>
+        <w:t>我全心順服，完全是祢恩惠，奇妙大仁愛，我全靠祢恩典，贏過一切罪惡。</w:t>
       </w:r>
     </w:p>
     <w:p>
@@ -2664,6 +3077,15 @@
           <w:szCs w:val="26"/>
         </w:rPr>
       </w:pPr>
+      <w:r>
+        <w:rPr>
+          <w:rFonts w:ascii="Barlow Condensed Medium" w:eastAsia="標楷體" w:hAnsi="Barlow Condensed Medium" w:cs="Arial" w:hint="eastAsia"/>
+          <w:w w:val="80"/>
+          <w:sz w:val="26"/>
+          <w:szCs w:val="26"/>
+        </w:rPr>
+        <w:t>願我所做服事與我心意，會通合祢旨意來跟隨主，</w:t>
+      </w:r>
     </w:p>
     <w:p>
       <w:pPr>
@@ -2683,7 +3105,7 @@
           <w:sz w:val="26"/>
           <w:szCs w:val="26"/>
         </w:rPr>
-        <w:t>深深愛祢，耶穌，</w:t>
+        <w:t>我心感謝祢，謳咾至聖主耶穌，阮感謝祢無限慈愛。</w:t>
       </w:r>
     </w:p>
     <w:p>
@@ -2704,7 +3126,36 @@
           <w:sz w:val="26"/>
           <w:szCs w:val="26"/>
         </w:rPr>
-        <w:t>深深愛祢，耶穌，</w:t>
+        <w:t>助</w:t>
+      </w:r>
+      <w:proofErr w:type="gramStart"/>
+      <w:r>
+        <w:rPr>
+          <w:rFonts w:ascii="Barlow Condensed Medium" w:eastAsia="標楷體" w:hAnsi="Barlow Condensed Medium" w:cs="Arial" w:hint="eastAsia"/>
+          <w:w w:val="80"/>
+          <w:sz w:val="26"/>
+          <w:szCs w:val="26"/>
+        </w:rPr>
+        <w:t>阮靠主</w:t>
+      </w:r>
+      <w:proofErr w:type="gramEnd"/>
+      <w:r>
+        <w:rPr>
+          <w:rFonts w:ascii="Barlow Condensed Medium" w:eastAsia="標楷體" w:hAnsi="Barlow Condensed Medium" w:cs="Arial" w:hint="eastAsia"/>
+          <w:w w:val="80"/>
+          <w:sz w:val="26"/>
+          <w:szCs w:val="26"/>
+        </w:rPr>
+        <w:t>恩！阮欲永遠倚靠，十架彰顯主慈愛，祢是我倚靠，永遠助我堅定。</w:t>
+      </w:r>
+      <w:r>
+        <w:rPr>
+          <w:rFonts w:ascii="Barlow Condensed Medium" w:eastAsia="標楷體" w:hAnsi="Barlow Condensed Medium" w:cs="Arial"/>
+          <w:w w:val="80"/>
+          <w:sz w:val="26"/>
+          <w:szCs w:val="26"/>
+        </w:rPr>
+        <w:t xml:space="preserve"> </w:t>
       </w:r>
     </w:p>
     <w:p>
@@ -2725,16 +3176,7 @@
           <w:sz w:val="26"/>
           <w:szCs w:val="26"/>
         </w:rPr>
-        <w:t>我愛祢</w:t>
-      </w:r>
-      <w:r>
-        <w:rPr>
-          <w:rFonts w:ascii="Barlow Condensed Medium" w:eastAsia="標楷體" w:hAnsi="Barlow Condensed Medium" w:cs="Arial" w:hint="eastAsia"/>
-          <w:w w:val="80"/>
-          <w:sz w:val="26"/>
-          <w:szCs w:val="26"/>
-        </w:rPr>
-        <w:t>超越生命中一切。</w:t>
+        <w:t>我全心順服，完全是祢恩惠，奇妙大仁愛，我全靠祢恩典，贏過一切罪惡。</w:t>
       </w:r>
     </w:p>
     <w:p>
@@ -2748,6 +3190,55 @@
           <w:szCs w:val="26"/>
         </w:rPr>
       </w:pPr>
+      <w:r>
+        <w:rPr>
+          <w:rFonts w:ascii="Barlow Condensed Medium" w:eastAsia="標楷體" w:hAnsi="Barlow Condensed Medium" w:cs="Arial" w:hint="eastAsia"/>
+          <w:w w:val="80"/>
+          <w:sz w:val="26"/>
+          <w:szCs w:val="26"/>
+        </w:rPr>
+        <w:t>赦免我、</w:t>
+      </w:r>
+      <w:proofErr w:type="gramStart"/>
+      <w:r>
+        <w:rPr>
+          <w:rFonts w:ascii="Barlow Condensed Medium" w:eastAsia="標楷體" w:hAnsi="Barlow Condensed Medium" w:cs="Arial" w:hint="eastAsia"/>
+          <w:w w:val="80"/>
+          <w:sz w:val="26"/>
+          <w:szCs w:val="26"/>
+        </w:rPr>
+        <w:t>教示我</w:t>
+      </w:r>
+      <w:proofErr w:type="gramEnd"/>
+      <w:r>
+        <w:rPr>
+          <w:rFonts w:ascii="Barlow Condensed Medium" w:eastAsia="標楷體" w:hAnsi="Barlow Condensed Medium" w:cs="Arial" w:hint="eastAsia"/>
+          <w:w w:val="80"/>
+          <w:sz w:val="26"/>
+          <w:szCs w:val="26"/>
+        </w:rPr>
+        <w:t>、起造我、塑造器皿互我活</w:t>
+      </w:r>
+      <w:proofErr w:type="gramStart"/>
+      <w:r>
+        <w:rPr>
+          <w:rFonts w:ascii="Barlow Condensed Medium" w:eastAsia="標楷體" w:hAnsi="Barlow Condensed Medium" w:cs="Arial" w:hint="eastAsia"/>
+          <w:w w:val="80"/>
+          <w:sz w:val="26"/>
+          <w:szCs w:val="26"/>
+        </w:rPr>
+        <w:t>佇</w:t>
+      </w:r>
+      <w:proofErr w:type="gramEnd"/>
+      <w:r>
+        <w:rPr>
+          <w:rFonts w:ascii="Barlow Condensed Medium" w:eastAsia="標楷體" w:hAnsi="Barlow Condensed Medium" w:cs="Arial" w:hint="eastAsia"/>
+          <w:w w:val="80"/>
+          <w:sz w:val="26"/>
+          <w:szCs w:val="26"/>
+        </w:rPr>
+        <w:t>基督內面，</w:t>
+      </w:r>
     </w:p>
     <w:p>
       <w:pPr>
@@ -2760,6 +3251,7 @@
           <w:szCs w:val="26"/>
         </w:rPr>
       </w:pPr>
+      <w:proofErr w:type="gramStart"/>
       <w:r>
         <w:rPr>
           <w:rFonts w:ascii="Barlow Condensed Medium" w:eastAsia="標楷體" w:hAnsi="Barlow Condensed Medium" w:cs="Arial" w:hint="eastAsia"/>
@@ -2767,7 +3259,57 @@
           <w:sz w:val="26"/>
           <w:szCs w:val="26"/>
         </w:rPr>
-        <w:t>深深愛祢，耶穌，</w:t>
+        <w:t>呣</w:t>
+      </w:r>
+      <w:proofErr w:type="gramEnd"/>
+      <w:r>
+        <w:rPr>
+          <w:rFonts w:ascii="Barlow Condensed Medium" w:eastAsia="標楷體" w:hAnsi="Barlow Condensed Medium" w:cs="Arial" w:hint="eastAsia"/>
+          <w:w w:val="80"/>
+          <w:sz w:val="26"/>
+          <w:szCs w:val="26"/>
+        </w:rPr>
+        <w:t>是倚靠自己是</w:t>
+      </w:r>
+      <w:proofErr w:type="gramStart"/>
+      <w:r>
+        <w:rPr>
+          <w:rFonts w:ascii="Barlow Condensed Medium" w:eastAsia="標楷體" w:hAnsi="Barlow Condensed Medium" w:cs="Arial" w:hint="eastAsia"/>
+          <w:w w:val="80"/>
+          <w:sz w:val="26"/>
+          <w:szCs w:val="26"/>
+        </w:rPr>
+        <w:t>全靠主氣力</w:t>
+      </w:r>
+      <w:proofErr w:type="gramEnd"/>
+      <w:r>
+        <w:rPr>
+          <w:rFonts w:ascii="Barlow Condensed Medium" w:eastAsia="標楷體" w:hAnsi="Barlow Condensed Medium" w:cs="Arial" w:hint="eastAsia"/>
+          <w:w w:val="80"/>
+          <w:sz w:val="26"/>
+          <w:szCs w:val="26"/>
+        </w:rPr>
+        <w:t>，堅信與</w:t>
+      </w:r>
+      <w:proofErr w:type="gramStart"/>
+      <w:r>
+        <w:rPr>
+          <w:rFonts w:ascii="Barlow Condensed Medium" w:eastAsia="標楷體" w:hAnsi="Barlow Condensed Medium" w:cs="Arial" w:hint="eastAsia"/>
+          <w:w w:val="80"/>
+          <w:sz w:val="26"/>
+          <w:szCs w:val="26"/>
+        </w:rPr>
+        <w:t>主居起</w:t>
+      </w:r>
+      <w:proofErr w:type="gramEnd"/>
+      <w:r>
+        <w:rPr>
+          <w:rFonts w:ascii="Barlow Condensed Medium" w:eastAsia="標楷體" w:hAnsi="Barlow Condensed Medium" w:cs="Arial" w:hint="eastAsia"/>
+          <w:w w:val="80"/>
+          <w:sz w:val="26"/>
+          <w:szCs w:val="26"/>
+        </w:rPr>
+        <w:t>到永遠。</w:t>
       </w:r>
     </w:p>
     <w:p>
@@ -2788,7 +3330,27 @@
           <w:sz w:val="26"/>
           <w:szCs w:val="26"/>
         </w:rPr>
-        <w:t>深深愛祢，耶穌，</w:t>
+        <w:t>倚靠主恩典！主扶持保護我，十架彰顯主慈愛，永遠助我</w:t>
+      </w:r>
+      <w:proofErr w:type="gramStart"/>
+      <w:r>
+        <w:rPr>
+          <w:rFonts w:ascii="Barlow Condensed Medium" w:eastAsia="標楷體" w:hAnsi="Barlow Condensed Medium" w:cs="Arial" w:hint="eastAsia"/>
+          <w:w w:val="80"/>
+          <w:sz w:val="26"/>
+          <w:szCs w:val="26"/>
+        </w:rPr>
+        <w:t>堅定，</w:t>
+      </w:r>
+      <w:proofErr w:type="gramEnd"/>
+      <w:r>
+        <w:rPr>
+          <w:rFonts w:ascii="Barlow Condensed Medium" w:eastAsia="標楷體" w:hAnsi="Barlow Condensed Medium" w:cs="Arial" w:hint="eastAsia"/>
+          <w:w w:val="80"/>
+          <w:sz w:val="26"/>
+          <w:szCs w:val="26"/>
+        </w:rPr>
+        <w:t>成做我石磐。</w:t>
       </w:r>
     </w:p>
     <w:p>
@@ -2809,8 +3371,21 @@
           <w:sz w:val="26"/>
           <w:szCs w:val="26"/>
         </w:rPr>
-        <w:t>喔</w:t>
-      </w:r>
+        <w:t>倚靠主恩典！主扶持保護我，十架彰顯慈愛，助我堅定。</w:t>
+      </w:r>
+    </w:p>
+    <w:p>
+      <w:pPr>
+        <w:snapToGrid w:val="0"/>
+        <w:spacing w:line="300" w:lineRule="exact"/>
+        <w:rPr>
+          <w:rFonts w:ascii="Barlow Condensed Medium" w:eastAsia="標楷體" w:hAnsi="Barlow Condensed Medium" w:cs="Arial"/>
+          <w:w w:val="80"/>
+          <w:sz w:val="26"/>
+          <w:szCs w:val="26"/>
+        </w:rPr>
+      </w:pPr>
+      <w:proofErr w:type="gramStart"/>
       <w:r>
         <w:rPr>
           <w:rFonts w:ascii="Barlow Condensed Medium" w:eastAsia="標楷體" w:hAnsi="Barlow Condensed Medium" w:cs="Arial" w:hint="eastAsia"/>
@@ -2818,7 +3393,37 @@
           <w:sz w:val="26"/>
           <w:szCs w:val="26"/>
         </w:rPr>
-        <w:t>，我愛祢，耶穌。</w:t>
+        <w:t>靠主恩典</w:t>
+      </w:r>
+      <w:proofErr w:type="gramEnd"/>
+      <w:r>
+        <w:rPr>
+          <w:rFonts w:ascii="Barlow Condensed Medium" w:eastAsia="標楷體" w:hAnsi="Barlow Condensed Medium" w:cs="Arial" w:hint="eastAsia"/>
+          <w:w w:val="80"/>
+          <w:sz w:val="26"/>
+          <w:szCs w:val="26"/>
+        </w:rPr>
+        <w:t>！得新活命！</w:t>
+      </w:r>
+      <w:proofErr w:type="gramStart"/>
+      <w:r>
+        <w:rPr>
+          <w:rFonts w:ascii="Barlow Condensed Medium" w:eastAsia="標楷體" w:hAnsi="Barlow Condensed Medium" w:cs="Arial" w:hint="eastAsia"/>
+          <w:w w:val="80"/>
+          <w:sz w:val="26"/>
+          <w:szCs w:val="26"/>
+        </w:rPr>
+        <w:t>靠主恩典</w:t>
+      </w:r>
+      <w:proofErr w:type="gramEnd"/>
+      <w:r>
+        <w:rPr>
+          <w:rFonts w:ascii="Barlow Condensed Medium" w:eastAsia="標楷體" w:hAnsi="Barlow Condensed Medium" w:cs="Arial" w:hint="eastAsia"/>
+          <w:w w:val="80"/>
+          <w:sz w:val="26"/>
+          <w:szCs w:val="26"/>
+        </w:rPr>
+        <w:t>！</w:t>
       </w:r>
     </w:p>
     <w:p>
@@ -2841,7 +3446,6 @@
       <w:r>
         <w:rPr>
           <w:noProof/>
-          <w:lang w:bidi="he-IL"/>
         </w:rPr>
         <mc:AlternateContent>
           <mc:Choice Requires="wpg">
@@ -2879,7 +3483,7 @@
                           </pic:cNvPicPr>
                         </pic:nvPicPr>
                         <pic:blipFill>
-                          <a:blip r:embed="rId8" cstate="print">
+                          <a:blip r:embed="rId9" cstate="print">
                             <a:extLst>
                               <a:ext uri="{28A0092B-C50C-407E-A947-70E740481C1C}">
                                 <a14:useLocalDpi xmlns:a14="http://schemas.microsoft.com/office/drawing/2010/main" val="0"/>
@@ -2988,6 +3592,7 @@
                                   <w:szCs w:val="26"/>
                                 </w:rPr>
                               </w:pPr>
+                              <w:proofErr w:type="gramStart"/>
                               <w:r>
                                 <w:rPr>
                                   <w:rFonts w:eastAsia="華康中黑體" w:cstheme="minorHAnsi"/>
@@ -2998,6 +3603,7 @@
                                 </w:rPr>
                                 <w:t>（</w:t>
                               </w:r>
+                              <w:proofErr w:type="gramEnd"/>
                               <w:r>
                                 <w:rPr>
                                   <w:rFonts w:eastAsia="華康中黑體" w:cstheme="minorHAnsi" w:hint="eastAsia"/>
@@ -3006,8 +3612,20 @@
                                   <w:sz w:val="26"/>
                                   <w:szCs w:val="26"/>
                                 </w:rPr>
-                                <w:t>異象</w:t>
+                                <w:t>異</w:t>
                               </w:r>
+                              <w:proofErr w:type="gramStart"/>
+                              <w:r>
+                                <w:rPr>
+                                  <w:rFonts w:eastAsia="華康中黑體" w:cstheme="minorHAnsi" w:hint="eastAsia"/>
+                                  <w:color w:val="000000" w:themeColor="text1"/>
+                                  <w:w w:val="90"/>
+                                  <w:sz w:val="26"/>
+                                  <w:szCs w:val="26"/>
+                                </w:rPr>
+                                <w:t>象</w:t>
+                              </w:r>
+                              <w:proofErr w:type="gramEnd"/>
                               <w:r>
                                 <w:rPr>
                                   <w:rFonts w:eastAsia="華康中黑體" w:cstheme="minorHAnsi"/>
@@ -3028,6 +3646,7 @@
                                 </w:rPr>
                                 <w:t>九章十至十七節</w:t>
                               </w:r>
+                              <w:proofErr w:type="gramStart"/>
                               <w:r>
                                 <w:rPr>
                                   <w:rFonts w:eastAsia="華康中黑體" w:cstheme="minorHAnsi"/>
@@ -3038,6 +3657,7 @@
                                 </w:rPr>
                                 <w:t>）</w:t>
                               </w:r>
+                              <w:proofErr w:type="gramEnd"/>
                             </w:p>
                             <w:p>
                               <w:pPr>
@@ -3124,7 +3744,7 @@
               </wp:anchor>
             </w:drawing>
           </mc:Choice>
-          <mc:Fallback>
+          <mc:Fallback xmlns:cx="http://schemas.microsoft.com/office/drawing/2014/chartex" xmlns:cx1="http://schemas.microsoft.com/office/drawing/2015/9/8/chartex" xmlns:cx2="http://schemas.microsoft.com/office/drawing/2015/10/21/chartex" xmlns:cx3="http://schemas.microsoft.com/office/drawing/2016/5/9/chartex" xmlns:cx4="http://schemas.microsoft.com/office/drawing/2016/5/10/chartex" xmlns:cx5="http://schemas.microsoft.com/office/drawing/2016/5/11/chartex" xmlns:cx6="http://schemas.microsoft.com/office/drawing/2016/5/12/chartex" xmlns:cx7="http://schemas.microsoft.com/office/drawing/2016/5/13/chartex" xmlns:cx8="http://schemas.microsoft.com/office/drawing/2016/5/14/chartex" xmlns:aink="http://schemas.microsoft.com/office/drawing/2016/ink" xmlns:am3d="http://schemas.microsoft.com/office/drawing/2017/model3d" xmlns:oel="http://schemas.microsoft.com/office/2019/extlst" xmlns:w15="http://schemas.microsoft.com/office/word/2012/wordml" xmlns:w16cex="http://schemas.microsoft.com/office/word/2018/wordml/cex" xmlns:w16cid="http://schemas.microsoft.com/office/word/2016/wordml/cid" xmlns:w16="http://schemas.microsoft.com/office/word/2018/wordml" xmlns:w16sdtdh="http://schemas.microsoft.com/office/word/2020/wordml/sdtdatahash" xmlns:w16se="http://schemas.microsoft.com/office/word/2015/wordml/symex">
             <w:pict>
               <v:group w14:anchorId="789743EB" id="群組 21" o:spid="_x0000_s1026" style="position:absolute;margin-left:538.1pt;margin-top:28.9pt;width:134.65pt;height:261.65pt;z-index:251671552;mso-position-horizontal-relative:page;mso-position-vertical-relative:page;mso-width-relative:margin;mso-height-relative:margin" coordsize="17094,33223" o:gfxdata="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">
                 <v:shapetype id="_x0000_t75" coordsize="21600,21600" o:spt="75" o:preferrelative="t" path="m@4@5l@4@11@9@11@9@5xe" filled="f" stroked="f">
@@ -3147,7 +3767,7 @@
                   <o:lock v:ext="edit" aspectratio="t"/>
                 </v:shapetype>
                 <v:shape id="圖片 18" o:spid="_x0000_s1027" type="#_x0000_t75" style="position:absolute;left:-8065;top:8065;width:33223;height:17094;rotation:90;visibility:visible;mso-wrap-style:square" o:gfxdata="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">
-                  <v:imagedata r:id="rId9" o:title=""/>
+                  <v:imagedata r:id="rId10" o:title=""/>
                 </v:shape>
                 <v:roundrect id="圓角矩形 7" o:spid="_x0000_s1028" style="position:absolute;left:2808;top:2877;width:12708;height:28296;visibility:visible;mso-wrap-style:square;v-text-anchor:top" arcsize="3131f" o:gfxdata="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" filled="f" stroked="f" strokeweight="2.5pt">
                   <v:stroke joinstyle="miter"/>
@@ -3332,7 +3952,6 @@
       <w:r>
         <w:rPr>
           <w:noProof/>
-          <w:lang w:bidi="he-IL"/>
         </w:rPr>
         <w:drawing>
           <wp:anchor distT="0" distB="0" distL="114300" distR="114300" simplePos="0" relativeHeight="251644928" behindDoc="0" locked="0" layoutInCell="1" allowOverlap="1" wp14:anchorId="0030E694" wp14:editId="7B95C805">
@@ -3358,7 +3977,7 @@
                     <pic:cNvPicPr/>
                   </pic:nvPicPr>
                   <pic:blipFill>
-                    <a:blip r:embed="rId10" cstate="print">
+                    <a:blip r:embed="rId11" cstate="print">
                       <a:extLst>
                         <a:ext uri="{28A0092B-C50C-407E-A947-70E740481C1C}">
                           <a14:useLocalDpi xmlns:a14="http://schemas.microsoft.com/office/drawing/2010/main" val="0"/>
@@ -3393,7 +4012,6 @@
       <w:r>
         <w:rPr>
           <w:noProof/>
-          <w:lang w:bidi="he-IL"/>
         </w:rPr>
         <w:drawing>
           <wp:anchor distT="0" distB="0" distL="114300" distR="114300" simplePos="0" relativeHeight="251642880" behindDoc="0" locked="0" layoutInCell="1" allowOverlap="1" wp14:anchorId="7EAAEB92" wp14:editId="655A5F63">
@@ -3419,7 +4037,7 @@
                     <pic:cNvPicPr/>
                   </pic:nvPicPr>
                   <pic:blipFill>
-                    <a:blip r:embed="rId11" cstate="print">
+                    <a:blip r:embed="rId12" cstate="print">
                       <a:extLst>
                         <a:ext uri="{28A0092B-C50C-407E-A947-70E740481C1C}">
                           <a14:useLocalDpi xmlns:a14="http://schemas.microsoft.com/office/drawing/2010/main" val="0"/>
@@ -3474,7 +4092,6 @@
       <w:r>
         <w:rPr>
           <w:noProof/>
-          <w:lang w:bidi="he-IL"/>
         </w:rPr>
         <mc:AlternateContent>
           <mc:Choice Requires="wpg">
@@ -3543,6 +4160,7 @@
                                 </w:rPr>
                                 <w:t>聚會時間表</w:t>
                               </w:r>
+                              <w:proofErr w:type="gramStart"/>
                               <w:r>
                                 <w:rPr>
                                   <w:rFonts w:ascii="Barlow Condensed Medium" w:eastAsia="華康正顏楷體W9" w:hAnsi="Barlow Condensed Medium" w:cstheme="minorHAnsi" w:hint="eastAsia"/>
@@ -3552,6 +4170,7 @@
                                 </w:rPr>
                                 <w:t>》</w:t>
                               </w:r>
+                              <w:proofErr w:type="gramEnd"/>
                             </w:p>
                             <w:tbl>
                               <w:tblPr>
@@ -3566,9 +4185,9 @@
                                 <w:tblLook w:val="04A0" w:firstRow="1" w:lastRow="0" w:firstColumn="1" w:lastColumn="0" w:noHBand="0" w:noVBand="1"/>
                               </w:tblPr>
                               <w:tblGrid>
-                                <w:gridCol w:w="894"/>
-                                <w:gridCol w:w="1129"/>
-                                <w:gridCol w:w="698"/>
+                                <w:gridCol w:w="907"/>
+                                <w:gridCol w:w="1146"/>
+                                <w:gridCol w:w="708"/>
                               </w:tblGrid>
                               <w:tr>
                                 <w:trPr>
@@ -4805,6 +5424,7 @@
                                         <w:szCs w:val="26"/>
                                       </w:rPr>
                                     </w:pPr>
+                                    <w:proofErr w:type="gramStart"/>
                                     <w:r>
                                       <w:rPr>
                                         <w:rFonts w:ascii="Barlow Condensed Medium" w:eastAsia="標楷體" w:hAnsi="Barlow Condensed Medium"/>
@@ -4813,7 +5433,18 @@
                                         <w:sz w:val="26"/>
                                         <w:szCs w:val="26"/>
                                       </w:rPr>
-                                      <w:t>拿細耳小組</w:t>
+                                      <w:t>拿細耳</w:t>
+                                    </w:r>
+                                    <w:proofErr w:type="gramEnd"/>
+                                    <w:r>
+                                      <w:rPr>
+                                        <w:rFonts w:ascii="Barlow Condensed Medium" w:eastAsia="標楷體" w:hAnsi="Barlow Condensed Medium"/>
+                                        <w:color w:val="000000" w:themeColor="text1"/>
+                                        <w:w w:val="60"/>
+                                        <w:sz w:val="26"/>
+                                        <w:szCs w:val="26"/>
+                                      </w:rPr>
+                                      <w:t>小組</w:t>
                                     </w:r>
                                   </w:p>
                                 </w:tc>
@@ -5018,6 +5649,7 @@
                                         <w:szCs w:val="26"/>
                                       </w:rPr>
                                     </w:pPr>
+                                    <w:proofErr w:type="gramStart"/>
                                     <w:r>
                                       <w:rPr>
                                         <w:rFonts w:ascii="Barlow Condensed Medium" w:eastAsia="標楷體" w:hAnsi="Barlow Condensed Medium"/>
@@ -5028,6 +5660,7 @@
                                       </w:rPr>
                                       <w:t>明憲家</w:t>
                                     </w:r>
+                                    <w:proofErr w:type="gramEnd"/>
                                   </w:p>
                                 </w:tc>
                               </w:tr>
@@ -5169,12 +5802,12 @@
           </mc:Choice>
           <mc:Fallback>
             <w:pict>
-              <v:group w14:anchorId="5DF93223" id="群組 24" o:spid="_x0000_s1029" style="position:absolute;margin-left:533.85pt;margin-top:298.55pt;width:140.3pt;height:259.35pt;z-index:251653120;mso-position-horizontal-relative:page;mso-position-vertical-relative:page;mso-width-relative:margin;mso-height-relative:margin" coordsize="17818,32941" o:gfxdata="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">
+              <v:group id="群組 24" o:spid="_x0000_s1029" style="position:absolute;margin-left:533.85pt;margin-top:298.55pt;width:140.3pt;height:259.35pt;z-index:251653120;mso-position-horizontal-relative:page;mso-position-vertical-relative:page;mso-width-relative:margin;mso-height-relative:margin" coordsize="17818,32941" o:gfxdata="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">
                 <v:shapetype id="_x0000_t202" coordsize="21600,21600" o:spt="202" path="m,l,21600r21600,l21600,xe">
                   <v:stroke joinstyle="miter"/>
                   <v:path gradientshapeok="t" o:connecttype="rect"/>
                 </v:shapetype>
-                <v:shape id="_x0000_s1030" type="#_x0000_t202" style="position:absolute;left:351;top:293;width:17279;height:32590;visibility:visible;mso-wrap-style:square;v-text-anchor:top" o:gfxdata="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" stroked="f">
+                <v:shape id="_x0000_s1030" type="#_x0000_t202" style="position:absolute;left:351;top:293;width:17279;height:32590;visibility:visible;mso-wrap-style:square;v-text-anchor:top" o:gfxdata="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" stroked="f">
                   <v:textbox inset="0,0,0,0">
                     <w:txbxContent>
                       <w:p>
@@ -5191,6 +5824,7 @@
                           </w:rPr>
                           <w:t>聚會時間表</w:t>
                         </w:r>
+                        <w:proofErr w:type="gramStart"/>
                         <w:r>
                           <w:rPr>
                             <w:rFonts w:ascii="Barlow Condensed Medium" w:eastAsia="華康正顏楷體W9" w:hAnsi="Barlow Condensed Medium" w:cstheme="minorHAnsi" w:hint="eastAsia"/>
@@ -5200,6 +5834,7 @@
                           </w:rPr>
                           <w:t>》</w:t>
                         </w:r>
+                        <w:proofErr w:type="gramEnd"/>
                       </w:p>
                       <w:tbl>
                         <w:tblPr>
@@ -5214,9 +5849,9 @@
                           <w:tblLook w:val="04A0" w:firstRow="1" w:lastRow="0" w:firstColumn="1" w:lastColumn="0" w:noHBand="0" w:noVBand="1"/>
                         </w:tblPr>
                         <w:tblGrid>
-                          <w:gridCol w:w="894"/>
-                          <w:gridCol w:w="1129"/>
-                          <w:gridCol w:w="698"/>
+                          <w:gridCol w:w="907"/>
+                          <w:gridCol w:w="1146"/>
+                          <w:gridCol w:w="708"/>
                         </w:tblGrid>
                         <w:tr>
                           <w:trPr>
@@ -6453,6 +7088,7 @@
                                   <w:szCs w:val="26"/>
                                 </w:rPr>
                               </w:pPr>
+                              <w:proofErr w:type="gramStart"/>
                               <w:r>
                                 <w:rPr>
                                   <w:rFonts w:ascii="Barlow Condensed Medium" w:eastAsia="標楷體" w:hAnsi="Barlow Condensed Medium"/>
@@ -6461,7 +7097,18 @@
                                   <w:sz w:val="26"/>
                                   <w:szCs w:val="26"/>
                                 </w:rPr>
-                                <w:t>拿細耳小組</w:t>
+                                <w:t>拿細耳</w:t>
+                              </w:r>
+                              <w:proofErr w:type="gramEnd"/>
+                              <w:r>
+                                <w:rPr>
+                                  <w:rFonts w:ascii="Barlow Condensed Medium" w:eastAsia="標楷體" w:hAnsi="Barlow Condensed Medium"/>
+                                  <w:color w:val="000000" w:themeColor="text1"/>
+                                  <w:w w:val="60"/>
+                                  <w:sz w:val="26"/>
+                                  <w:szCs w:val="26"/>
+                                </w:rPr>
+                                <w:t>小組</w:t>
                               </w:r>
                             </w:p>
                           </w:tc>
@@ -6666,6 +7313,7 @@
                                   <w:szCs w:val="26"/>
                                 </w:rPr>
                               </w:pPr>
+                              <w:proofErr w:type="gramStart"/>
                               <w:r>
                                 <w:rPr>
                                   <w:rFonts w:ascii="Barlow Condensed Medium" w:eastAsia="標楷體" w:hAnsi="Barlow Condensed Medium"/>
@@ -6676,6 +7324,7 @@
                                 </w:rPr>
                                 <w:t>明憲家</w:t>
                               </w:r>
+                              <w:proofErr w:type="gramEnd"/>
                             </w:p>
                           </w:tc>
                         </w:tr>
@@ -6754,7 +7403,7 @@
                     </w:txbxContent>
                   </v:textbox>
                 </v:shape>
-                <v:roundrect id="圓角矩形 5" o:spid="_x0000_s1031" style="position:absolute;width:17818;height:32941;visibility:visible;mso-wrap-style:square;v-text-anchor:middle" arcsize="2169f" o:gfxdata="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" filled="f" strokecolor="#5a5a5a [2109]" strokeweight="2.5pt">
+                <v:roundrect id="圓角矩形 5" o:spid="_x0000_s1031" style="position:absolute;width:17818;height:32941;visibility:visible;mso-wrap-style:square;v-text-anchor:middle" arcsize="2169f" o:gfxdata="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" filled="f" strokecolor="#5a5a5a [2109]" strokeweight="2.5pt">
                   <v:stroke joinstyle="miter"/>
                 </v:roundrect>
                 <w10:wrap anchorx="page" anchory="page"/>
@@ -6811,7 +7460,6 @@
         <w:rPr>
           <w:rFonts w:ascii="Barlow Condensed Medium" w:hAnsi="Barlow Condensed Medium"/>
           <w:noProof/>
-          <w:lang w:bidi="he-IL"/>
         </w:rPr>
         <mc:AlternateContent>
           <mc:Choice Requires="wpg">
@@ -7094,7 +7742,27 @@
                                         <w:sz w:val="26"/>
                                         <w:szCs w:val="26"/>
                                       </w:rPr>
-                                      <w:t>16.</w:t>
+                                      <w:t>17.</w:t>
+                                    </w:r>
+                                    <w:proofErr w:type="gramStart"/>
+                                    <w:r>
+                                      <w:rPr>
+                                        <w:rFonts w:ascii="Barlow Condensed Medium" w:eastAsia="華康儷楷書" w:hAnsi="Barlow Condensed Medium" w:cs="華康儷楷書" w:hint="eastAsia"/>
+                                        <w:w w:val="80"/>
+                                        <w:sz w:val="26"/>
+                                        <w:szCs w:val="26"/>
+                                      </w:rPr>
+                                      <w:t>聖善靈</w:t>
+                                    </w:r>
+                                    <w:proofErr w:type="gramEnd"/>
+                                    <w:r>
+                                      <w:rPr>
+                                        <w:rFonts w:ascii="Barlow Condensed Medium" w:eastAsia="華康儷楷書" w:hAnsi="Barlow Condensed Medium" w:cs="華康儷楷書" w:hint="eastAsia"/>
+                                        <w:w w:val="80"/>
+                                        <w:sz w:val="26"/>
+                                        <w:szCs w:val="26"/>
+                                      </w:rPr>
+                                      <w:t>不容褻瀆</w:t>
                                     </w:r>
                                     <w:r>
                                       <w:rPr>
@@ -7103,7 +7771,7 @@
                                         <w:sz w:val="26"/>
                                         <w:szCs w:val="26"/>
                                       </w:rPr>
-                                      <w:t>父賜安息子是主</w:t>
+                                      <w:t xml:space="preserve"> </w:t>
                                     </w:r>
                                   </w:p>
                                   <w:p>
@@ -7118,6 +7786,7 @@
                                         <w:szCs w:val="26"/>
                                       </w:rPr>
                                     </w:pPr>
+                                    <w:proofErr w:type="gramStart"/>
                                     <w:r>
                                       <w:rPr>
                                         <w:rFonts w:ascii="Barlow Condensed Medium" w:eastAsia="華康儷楷書" w:hAnsi="Barlow Condensed Medium" w:cs="華康儷楷書" w:hint="eastAsia"/>
@@ -7125,7 +7794,17 @@
                                         <w:sz w:val="26"/>
                                         <w:szCs w:val="26"/>
                                       </w:rPr>
-                                      <w:t>同行傳道選使徒</w:t>
+                                      <w:t>神奇跡約拿</w:t>
+                                    </w:r>
+                                    <w:proofErr w:type="gramEnd"/>
+                                    <w:r>
+                                      <w:rPr>
+                                        <w:rFonts w:ascii="Barlow Condensed Medium" w:eastAsia="華康儷楷書" w:hAnsi="Barlow Condensed Medium" w:cs="華康儷楷書" w:hint="eastAsia"/>
+                                        <w:w w:val="80"/>
+                                        <w:sz w:val="26"/>
+                                        <w:szCs w:val="26"/>
+                                      </w:rPr>
+                                      <w:t>已足</w:t>
                                     </w:r>
                                   </w:p>
                                 </w:tc>
@@ -7218,7 +7897,7 @@
                                         <w:sz w:val="26"/>
                                         <w:szCs w:val="26"/>
                                       </w:rPr>
-                                      <w:t>貴重的器皿</w:t>
+                                      <w:t>不要倚靠世人</w:t>
                                     </w:r>
                                   </w:p>
                                 </w:tc>
@@ -7329,17 +8008,17 @@
                                         <w:sz w:val="26"/>
                                         <w:szCs w:val="26"/>
                                       </w:rPr>
-                                      <w:t>提後</w:t>
+                                      <w:t>賽</w:t>
                                     </w:r>
                                     <w:r>
                                       <w:rPr>
-                                        <w:rFonts w:ascii="Barlow Condensed Medium" w:eastAsia="華康儷楷書" w:hAnsi="Barlow Condensed Medium" w:cs="華康儷楷書"/>
+                                        <w:rFonts w:ascii="Barlow Condensed Medium" w:eastAsia="華康儷楷書" w:hAnsi="Barlow Condensed Medium" w:cs="華康儷楷書" w:hint="eastAsia"/>
                                         <w:color w:val="000000" w:themeColor="text1"/>
                                         <w:w w:val="90"/>
                                         <w:sz w:val="26"/>
                                         <w:szCs w:val="26"/>
                                       </w:rPr>
-                                      <w:t>2:14-26</w:t>
+                                      <w:t>2:11-22</w:t>
                                     </w:r>
                                   </w:p>
                                 </w:tc>
@@ -7449,17 +8128,17 @@
                                         <w:sz w:val="26"/>
                                         <w:szCs w:val="26"/>
                                       </w:rPr>
-                                      <w:t>提後</w:t>
+                                      <w:t>亞</w:t>
                                     </w:r>
                                     <w:r>
                                       <w:rPr>
-                                        <w:rFonts w:ascii="Barlow Condensed Medium" w:eastAsia="華康儷楷書" w:hAnsi="Barlow Condensed Medium" w:cs="華康儷楷書"/>
+                                        <w:rFonts w:ascii="Barlow Condensed Medium" w:eastAsia="華康儷楷書" w:hAnsi="Barlow Condensed Medium" w:cs="華康儷楷書" w:hint="eastAsia"/>
                                         <w:color w:val="000000" w:themeColor="text1"/>
                                         <w:w w:val="90"/>
                                         <w:sz w:val="26"/>
                                         <w:szCs w:val="26"/>
                                       </w:rPr>
-                                      <w:t>2:21</w:t>
+                                      <w:t>4:6</w:t>
                                     </w:r>
                                   </w:p>
                                 </w:tc>
@@ -7544,7 +8223,7 @@
                                         <w:sz w:val="26"/>
                                         <w:szCs w:val="26"/>
                                       </w:rPr>
-                                      <w:t>新的誡命</w:t>
+                                      <w:t>使徒信經</w:t>
                                     </w:r>
                                   </w:p>
                                 </w:tc>
@@ -7573,6 +8252,7 @@
                                         <w:szCs w:val="26"/>
                                       </w:rPr>
                                     </w:pPr>
+                                    <w:proofErr w:type="gramStart"/>
                                     <w:r>
                                       <w:rPr>
                                         <w:rFonts w:ascii="Barlow Condensed Medium" w:eastAsia="華康中黑體" w:hAnsi="Barlow Condensed Medium" w:hint="eastAsia"/>
@@ -7583,6 +8263,7 @@
                                       </w:rPr>
                                       <w:t>啟應</w:t>
                                     </w:r>
+                                    <w:proofErr w:type="gramEnd"/>
                                     <w:r>
                                       <w:rPr>
                                         <w:rFonts w:ascii="Barlow Condensed Medium" w:eastAsia="華康中黑體" w:hAnsi="Barlow Condensed Medium" w:hint="eastAsia"/>
@@ -7625,7 +8306,7 @@
                                         <w:sz w:val="26"/>
                                         <w:szCs w:val="26"/>
                                       </w:rPr>
-                                      <w:t>7</w:t>
+                                      <w:t>12</w:t>
                                     </w:r>
                                   </w:p>
                                 </w:tc>
@@ -7735,7 +8416,7 @@
                                         <w:sz w:val="26"/>
                                         <w:szCs w:val="26"/>
                                       </w:rPr>
-                                      <w:t>74,</w:t>
+                                      <w:t>75,</w:t>
                                     </w:r>
                                     <w:r>
                                       <w:rPr>
@@ -7755,7 +8436,7 @@
                                         <w:sz w:val="26"/>
                                         <w:szCs w:val="26"/>
                                       </w:rPr>
-                                      <w:t>201,</w:t>
+                                      <w:t>461,</w:t>
                                     </w:r>
                                     <w:r>
                                       <w:rPr>
@@ -7775,7 +8456,7 @@
                                         <w:sz w:val="26"/>
                                         <w:szCs w:val="26"/>
                                       </w:rPr>
-                                      <w:t>515</w:t>
+                                      <w:t>516</w:t>
                                     </w:r>
                                   </w:p>
                                 </w:tc>
@@ -7848,8 +8529,8 @@
           </mc:Choice>
           <mc:Fallback>
             <w:pict>
-              <v:group w14:anchorId="0AB0FEB2" id="群組 19" o:spid="_x0000_s1032" style="position:absolute;left:0;text-align:left;margin-left:534.4pt;margin-top:567.3pt;width:140.6pt;height:130.1pt;z-index:251665408;mso-position-horizontal-relative:page;mso-position-vertical-relative:page;mso-width-relative:margin;mso-height-relative:margin" coordorigin="108" coordsize="17868,16510" o:gfxdata="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">
-                <v:shape id="_x0000_s1033" type="#_x0000_t202" style="position:absolute;left:317;top:444;width:17634;height:15621;visibility:visible;mso-wrap-style:square;v-text-anchor:top" o:gfxdata="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" stroked="f">
+              <v:group id="群組 19" o:spid="_x0000_s1032" style="position:absolute;left:0;text-align:left;margin-left:534.4pt;margin-top:567.3pt;width:140.6pt;height:130.1pt;z-index:251665408;mso-position-horizontal-relative:page;mso-position-vertical-relative:page;mso-width-relative:margin;mso-height-relative:margin" coordorigin="108" coordsize="17868,16510" o:gfxdata="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">
+                <v:shape id="_x0000_s1033" type="#_x0000_t202" style="position:absolute;left:317;top:444;width:17634;height:15621;visibility:visible;mso-wrap-style:square;v-text-anchor:top" o:gfxdata="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" stroked="f">
                   <v:textbox inset="0,0,0,0">
                     <w:txbxContent>
                       <w:p>
@@ -8080,7 +8761,27 @@
                                   <w:sz w:val="26"/>
                                   <w:szCs w:val="26"/>
                                 </w:rPr>
-                                <w:t>16.</w:t>
+                                <w:t>17.</w:t>
+                              </w:r>
+                              <w:proofErr w:type="gramStart"/>
+                              <w:r>
+                                <w:rPr>
+                                  <w:rFonts w:ascii="Barlow Condensed Medium" w:eastAsia="華康儷楷書" w:hAnsi="Barlow Condensed Medium" w:cs="華康儷楷書" w:hint="eastAsia"/>
+                                  <w:w w:val="80"/>
+                                  <w:sz w:val="26"/>
+                                  <w:szCs w:val="26"/>
+                                </w:rPr>
+                                <w:t>聖善靈</w:t>
+                              </w:r>
+                              <w:proofErr w:type="gramEnd"/>
+                              <w:r>
+                                <w:rPr>
+                                  <w:rFonts w:ascii="Barlow Condensed Medium" w:eastAsia="華康儷楷書" w:hAnsi="Barlow Condensed Medium" w:cs="華康儷楷書" w:hint="eastAsia"/>
+                                  <w:w w:val="80"/>
+                                  <w:sz w:val="26"/>
+                                  <w:szCs w:val="26"/>
+                                </w:rPr>
+                                <w:t>不容褻瀆</w:t>
                               </w:r>
                               <w:r>
                                 <w:rPr>
@@ -8089,7 +8790,7 @@
                                   <w:sz w:val="26"/>
                                   <w:szCs w:val="26"/>
                                 </w:rPr>
-                                <w:t>父賜安息子是主</w:t>
+                                <w:t xml:space="preserve"> </w:t>
                               </w:r>
                             </w:p>
                             <w:p>
@@ -8104,6 +8805,7 @@
                                   <w:szCs w:val="26"/>
                                 </w:rPr>
                               </w:pPr>
+                              <w:proofErr w:type="gramStart"/>
                               <w:r>
                                 <w:rPr>
                                   <w:rFonts w:ascii="Barlow Condensed Medium" w:eastAsia="華康儷楷書" w:hAnsi="Barlow Condensed Medium" w:cs="華康儷楷書" w:hint="eastAsia"/>
@@ -8111,7 +8813,17 @@
                                   <w:sz w:val="26"/>
                                   <w:szCs w:val="26"/>
                                 </w:rPr>
-                                <w:t>同行傳道選使徒</w:t>
+                                <w:t>神奇跡約拿</w:t>
+                              </w:r>
+                              <w:proofErr w:type="gramEnd"/>
+                              <w:r>
+                                <w:rPr>
+                                  <w:rFonts w:ascii="Barlow Condensed Medium" w:eastAsia="華康儷楷書" w:hAnsi="Barlow Condensed Medium" w:cs="華康儷楷書" w:hint="eastAsia"/>
+                                  <w:w w:val="80"/>
+                                  <w:sz w:val="26"/>
+                                  <w:szCs w:val="26"/>
+                                </w:rPr>
+                                <w:t>已足</w:t>
                               </w:r>
                             </w:p>
                           </w:tc>
@@ -8204,7 +8916,7 @@
                                   <w:sz w:val="26"/>
                                   <w:szCs w:val="26"/>
                                 </w:rPr>
-                                <w:t>貴重的器皿</w:t>
+                                <w:t>不要倚靠世人</w:t>
                               </w:r>
                             </w:p>
                           </w:tc>
@@ -8315,17 +9027,17 @@
                                   <w:sz w:val="26"/>
                                   <w:szCs w:val="26"/>
                                 </w:rPr>
-                                <w:t>提後</w:t>
+                                <w:t>賽</w:t>
                               </w:r>
                               <w:r>
                                 <w:rPr>
-                                  <w:rFonts w:ascii="Barlow Condensed Medium" w:eastAsia="華康儷楷書" w:hAnsi="Barlow Condensed Medium" w:cs="華康儷楷書"/>
+                                  <w:rFonts w:ascii="Barlow Condensed Medium" w:eastAsia="華康儷楷書" w:hAnsi="Barlow Condensed Medium" w:cs="華康儷楷書" w:hint="eastAsia"/>
                                   <w:color w:val="000000" w:themeColor="text1"/>
                                   <w:w w:val="90"/>
                                   <w:sz w:val="26"/>
                                   <w:szCs w:val="26"/>
                                 </w:rPr>
-                                <w:t>2:14-26</w:t>
+                                <w:t>2:11-22</w:t>
                               </w:r>
                             </w:p>
                           </w:tc>
@@ -8435,17 +9147,17 @@
                                   <w:sz w:val="26"/>
                                   <w:szCs w:val="26"/>
                                 </w:rPr>
-                                <w:t>提後</w:t>
+                                <w:t>亞</w:t>
                               </w:r>
                               <w:r>
                                 <w:rPr>
-                                  <w:rFonts w:ascii="Barlow Condensed Medium" w:eastAsia="華康儷楷書" w:hAnsi="Barlow Condensed Medium" w:cs="華康儷楷書"/>
+                                  <w:rFonts w:ascii="Barlow Condensed Medium" w:eastAsia="華康儷楷書" w:hAnsi="Barlow Condensed Medium" w:cs="華康儷楷書" w:hint="eastAsia"/>
                                   <w:color w:val="000000" w:themeColor="text1"/>
                                   <w:w w:val="90"/>
                                   <w:sz w:val="26"/>
                                   <w:szCs w:val="26"/>
                                 </w:rPr>
-                                <w:t>2:21</w:t>
+                                <w:t>4:6</w:t>
                               </w:r>
                             </w:p>
                           </w:tc>
@@ -8530,7 +9242,7 @@
                                   <w:sz w:val="26"/>
                                   <w:szCs w:val="26"/>
                                 </w:rPr>
-                                <w:t>新的誡命</w:t>
+                                <w:t>使徒信經</w:t>
                               </w:r>
                             </w:p>
                           </w:tc>
@@ -8559,6 +9271,7 @@
                                   <w:szCs w:val="26"/>
                                 </w:rPr>
                               </w:pPr>
+                              <w:proofErr w:type="gramStart"/>
                               <w:r>
                                 <w:rPr>
                                   <w:rFonts w:ascii="Barlow Condensed Medium" w:eastAsia="華康中黑體" w:hAnsi="Barlow Condensed Medium" w:hint="eastAsia"/>
@@ -8569,6 +9282,7 @@
                                 </w:rPr>
                                 <w:t>啟應</w:t>
                               </w:r>
+                              <w:proofErr w:type="gramEnd"/>
                               <w:r>
                                 <w:rPr>
                                   <w:rFonts w:ascii="Barlow Condensed Medium" w:eastAsia="華康中黑體" w:hAnsi="Barlow Condensed Medium" w:hint="eastAsia"/>
@@ -8611,7 +9325,7 @@
                                   <w:sz w:val="26"/>
                                   <w:szCs w:val="26"/>
                                 </w:rPr>
-                                <w:t>7</w:t>
+                                <w:t>12</w:t>
                               </w:r>
                             </w:p>
                           </w:tc>
@@ -8721,7 +9435,7 @@
                                   <w:sz w:val="26"/>
                                   <w:szCs w:val="26"/>
                                 </w:rPr>
-                                <w:t>74,</w:t>
+                                <w:t>75,</w:t>
                               </w:r>
                               <w:r>
                                 <w:rPr>
@@ -8741,7 +9455,7 @@
                                   <w:sz w:val="26"/>
                                   <w:szCs w:val="26"/>
                                 </w:rPr>
-                                <w:t>201,</w:t>
+                                <w:t>461,</w:t>
                               </w:r>
                               <w:r>
                                 <w:rPr>
@@ -8761,7 +9475,7 @@
                                   <w:sz w:val="26"/>
                                   <w:szCs w:val="26"/>
                                 </w:rPr>
-                                <w:t>515</w:t>
+                                <w:t>516</w:t>
                               </w:r>
                             </w:p>
                           </w:tc>
@@ -8771,7 +9485,7 @@
                     </w:txbxContent>
                   </v:textbox>
                 </v:shape>
-                <v:roundrect id="圓角矩形 25" o:spid="_x0000_s1034" style="position:absolute;left:108;width:17869;height:16510;visibility:visible;mso-wrap-style:square;v-text-anchor:middle" arcsize="4542f" o:gfxdata="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" filled="f" strokecolor="#5a5a5a [2109]" strokeweight="2.5pt">
+                <v:roundrect id="圓角矩形 25" o:spid="_x0000_s1034" style="position:absolute;left:108;width:17869;height:16510;visibility:visible;mso-wrap-style:square;v-text-anchor:middle" arcsize="4542f" o:gfxdata="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" filled="f" strokecolor="#5a5a5a [2109]" strokeweight="2.5pt">
                   <v:stroke joinstyle="miter"/>
                 </v:roundrect>
                 <w10:wrap anchorx="page" anchory="page"/>
@@ -8805,6 +9519,7 @@
             <w14:round/>
           </w14:textOutline>
         </w:rPr>
+        <w:lastRenderedPageBreak/>
         <w:t>新泰教會週報</w:t>
       </w:r>
     </w:p>
@@ -8818,7 +9533,6 @@
         <w:rPr>
           <w:rFonts w:ascii="Barlow Condensed Medium" w:hAnsi="Barlow Condensed Medium"/>
           <w:noProof/>
-          <w:lang w:bidi="he-IL"/>
         </w:rPr>
         <mc:AlternateContent>
           <mc:Choice Requires="wps">
@@ -8938,7 +9652,7 @@
               </wp:anchor>
             </w:drawing>
           </mc:Choice>
-          <mc:Fallback>
+          <mc:Fallback xmlns:cx="http://schemas.microsoft.com/office/drawing/2014/chartex" xmlns:cx1="http://schemas.microsoft.com/office/drawing/2015/9/8/chartex" xmlns:cx2="http://schemas.microsoft.com/office/drawing/2015/10/21/chartex" xmlns:cx3="http://schemas.microsoft.com/office/drawing/2016/5/9/chartex" xmlns:cx4="http://schemas.microsoft.com/office/drawing/2016/5/10/chartex" xmlns:cx5="http://schemas.microsoft.com/office/drawing/2016/5/11/chartex" xmlns:cx6="http://schemas.microsoft.com/office/drawing/2016/5/12/chartex" xmlns:cx7="http://schemas.microsoft.com/office/drawing/2016/5/13/chartex" xmlns:cx8="http://schemas.microsoft.com/office/drawing/2016/5/14/chartex" xmlns:aink="http://schemas.microsoft.com/office/drawing/2016/ink" xmlns:am3d="http://schemas.microsoft.com/office/drawing/2017/model3d" xmlns:oel="http://schemas.microsoft.com/office/2019/extlst" xmlns:w15="http://schemas.microsoft.com/office/word/2012/wordml" xmlns:w16cex="http://schemas.microsoft.com/office/word/2018/wordml/cex" xmlns:w16cid="http://schemas.microsoft.com/office/word/2016/wordml/cid" xmlns:w16="http://schemas.microsoft.com/office/word/2018/wordml" xmlns:w16sdtdh="http://schemas.microsoft.com/office/word/2020/wordml/sdtdatahash" xmlns:w16se="http://schemas.microsoft.com/office/word/2015/wordml/symex">
             <w:pict>
               <v:shape w14:anchorId="76BD7DFF" id="文字方塊 2" o:spid="_x0000_s1035" type="#_x0000_t202" style="position:absolute;margin-left:31.4pt;margin-top:-54.1pt;width:109.8pt;height:110.6pt;z-index:251675648;visibility:visible;mso-wrap-style:square;mso-width-percent:0;mso-height-percent:200;mso-wrap-distance-left:9pt;mso-wrap-distance-top:3.6pt;mso-wrap-distance-right:9pt;mso-wrap-distance-bottom:3.6pt;mso-position-horizontal:absolute;mso-position-horizontal-relative:text;mso-position-vertical:absolute;mso-position-vertical-relative:text;mso-width-percent:0;mso-height-percent:200;mso-width-relative:margin;mso-height-relative:margin;v-text-anchor:top" o:gfxdata="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" filled="f" stroked="f">
                 <v:textbox style="mso-fit-shape-to-text:t" inset="1mm,1mm,1mm,1mm">
@@ -9020,7 +9734,6 @@
         <w:rPr>
           <w:rFonts w:ascii="Barlow Condensed Medium" w:hAnsi="Barlow Condensed Medium"/>
           <w:noProof/>
-          <w:lang w:bidi="he-IL"/>
         </w:rPr>
         <w:drawing>
           <wp:anchor distT="0" distB="0" distL="114300" distR="114300" simplePos="0" relativeHeight="251677696" behindDoc="0" locked="0" layoutInCell="1" allowOverlap="1" wp14:anchorId="6924852B" wp14:editId="3D74F434">
@@ -9046,7 +9759,7 @@
                     <pic:cNvPicPr/>
                   </pic:nvPicPr>
                   <pic:blipFill>
-                    <a:blip r:embed="rId12" cstate="print">
+                    <a:blip r:embed="rId13" cstate="print">
                       <a:extLst>
                         <a:ext uri="{28A0092B-C50C-407E-A947-70E740481C1C}">
                           <a14:useLocalDpi xmlns:a14="http://schemas.microsoft.com/office/drawing/2010/main" val="0"/>
@@ -9103,7 +9816,6 @@
         <w:rPr>
           <w:rFonts w:ascii="Barlow Condensed Medium" w:hAnsi="Barlow Condensed Medium"/>
           <w:noProof/>
-          <w:lang w:bidi="he-IL"/>
         </w:rPr>
         <mc:AlternateContent>
           <mc:Choice Requires="wps">
@@ -9200,7 +9912,7 @@
               </wp:anchor>
             </w:drawing>
           </mc:Choice>
-          <mc:Fallback>
+          <mc:Fallback xmlns:cx="http://schemas.microsoft.com/office/drawing/2014/chartex" xmlns:cx1="http://schemas.microsoft.com/office/drawing/2015/9/8/chartex" xmlns:cx2="http://schemas.microsoft.com/office/drawing/2015/10/21/chartex" xmlns:cx3="http://schemas.microsoft.com/office/drawing/2016/5/9/chartex" xmlns:cx4="http://schemas.microsoft.com/office/drawing/2016/5/10/chartex" xmlns:cx5="http://schemas.microsoft.com/office/drawing/2016/5/11/chartex" xmlns:cx6="http://schemas.microsoft.com/office/drawing/2016/5/12/chartex" xmlns:cx7="http://schemas.microsoft.com/office/drawing/2016/5/13/chartex" xmlns:cx8="http://schemas.microsoft.com/office/drawing/2016/5/14/chartex" xmlns:aink="http://schemas.microsoft.com/office/drawing/2016/ink" xmlns:am3d="http://schemas.microsoft.com/office/drawing/2017/model3d" xmlns:oel="http://schemas.microsoft.com/office/2019/extlst" xmlns:w15="http://schemas.microsoft.com/office/word/2012/wordml" xmlns:w16cex="http://schemas.microsoft.com/office/word/2018/wordml/cex" xmlns:w16cid="http://schemas.microsoft.com/office/word/2016/wordml/cid" xmlns:w16="http://schemas.microsoft.com/office/word/2018/wordml" xmlns:w16sdtdh="http://schemas.microsoft.com/office/word/2020/wordml/sdtdatahash" xmlns:w16se="http://schemas.microsoft.com/office/word/2015/wordml/symex">
             <w:pict>
               <v:roundrect w14:anchorId="4775AEF3" id="圓角矩形 12" o:spid="_x0000_s1036" style="position:absolute;margin-left:-.9pt;margin-top:16.35pt;width:49.3pt;height:15.45pt;z-index:251649024;visibility:visible;mso-wrap-style:square;mso-width-percent:0;mso-height-percent:0;mso-wrap-distance-left:9pt;mso-wrap-distance-top:0;mso-wrap-distance-right:9pt;mso-wrap-distance-bottom:0;mso-position-horizontal:absolute;mso-position-horizontal-relative:text;mso-position-vertical:absolute;mso-position-vertical-relative:text;mso-width-percent:0;mso-height-percent:0;mso-width-relative:margin;mso-height-relative:margin;v-text-anchor:middle" arcsize="10923f" o:gfxdata="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" fillcolor="#5a5a5a [2109]" stroked="f" strokeweight="1pt">
                 <v:stroke joinstyle="miter"/>
@@ -9244,7 +9956,6 @@
         <w:rPr>
           <w:rFonts w:ascii="Barlow Condensed Medium" w:hAnsi="Barlow Condensed Medium"/>
           <w:noProof/>
-          <w:lang w:bidi="he-IL"/>
         </w:rPr>
         <mc:AlternateContent>
           <mc:Choice Requires="wps">
@@ -9341,7 +10052,7 @@
               </wp:anchor>
             </w:drawing>
           </mc:Choice>
-          <mc:Fallback>
+          <mc:Fallback xmlns:cx="http://schemas.microsoft.com/office/drawing/2014/chartex" xmlns:cx1="http://schemas.microsoft.com/office/drawing/2015/9/8/chartex" xmlns:cx2="http://schemas.microsoft.com/office/drawing/2015/10/21/chartex" xmlns:cx3="http://schemas.microsoft.com/office/drawing/2016/5/9/chartex" xmlns:cx4="http://schemas.microsoft.com/office/drawing/2016/5/10/chartex" xmlns:cx5="http://schemas.microsoft.com/office/drawing/2016/5/11/chartex" xmlns:cx6="http://schemas.microsoft.com/office/drawing/2016/5/12/chartex" xmlns:cx7="http://schemas.microsoft.com/office/drawing/2016/5/13/chartex" xmlns:cx8="http://schemas.microsoft.com/office/drawing/2016/5/14/chartex" xmlns:aink="http://schemas.microsoft.com/office/drawing/2016/ink" xmlns:am3d="http://schemas.microsoft.com/office/drawing/2017/model3d" xmlns:oel="http://schemas.microsoft.com/office/2019/extlst" xmlns:w15="http://schemas.microsoft.com/office/word/2012/wordml" xmlns:w16cex="http://schemas.microsoft.com/office/word/2018/wordml/cex" xmlns:w16cid="http://schemas.microsoft.com/office/word/2016/wordml/cid" xmlns:w16="http://schemas.microsoft.com/office/word/2018/wordml" xmlns:w16sdtdh="http://schemas.microsoft.com/office/word/2020/wordml/sdtdatahash" xmlns:w16se="http://schemas.microsoft.com/office/word/2015/wordml/symex">
             <w:pict>
               <v:roundrect w14:anchorId="196DC3BF" id="圓角矩形 14" o:spid="_x0000_s1037" style="position:absolute;margin-left:-1.25pt;margin-top:16.7pt;width:83.6pt;height:15.3pt;z-index:251651072;visibility:visible;mso-wrap-style:square;mso-width-percent:0;mso-height-percent:0;mso-wrap-distance-left:9pt;mso-wrap-distance-top:0;mso-wrap-distance-right:9pt;mso-wrap-distance-bottom:0;mso-position-horizontal:absolute;mso-position-horizontal-relative:text;mso-position-vertical:absolute;mso-position-vertical-relative:text;mso-width-percent:0;mso-height-percent:0;mso-width-relative:margin;mso-height-relative:margin;v-text-anchor:middle" arcsize="10923f" o:gfxdata="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" fillcolor="#5a5a5a [2109]" stroked="f" strokeweight="1pt">
                 <v:stroke joinstyle="miter"/>
@@ -9441,7 +10152,6 @@
         <w:rPr>
           <w:rFonts w:ascii="Barlow Condensed Medium" w:hAnsi="Barlow Condensed Medium"/>
           <w:noProof/>
-          <w:lang w:bidi="he-IL"/>
         </w:rPr>
         <mc:AlternateContent>
           <mc:Choice Requires="wps">
@@ -9538,7 +10248,7 @@
               </wp:anchor>
             </w:drawing>
           </mc:Choice>
-          <mc:Fallback>
+          <mc:Fallback xmlns:cx="http://schemas.microsoft.com/office/drawing/2014/chartex" xmlns:cx1="http://schemas.microsoft.com/office/drawing/2015/9/8/chartex" xmlns:cx2="http://schemas.microsoft.com/office/drawing/2015/10/21/chartex" xmlns:cx3="http://schemas.microsoft.com/office/drawing/2016/5/9/chartex" xmlns:cx4="http://schemas.microsoft.com/office/drawing/2016/5/10/chartex" xmlns:cx5="http://schemas.microsoft.com/office/drawing/2016/5/11/chartex" xmlns:cx6="http://schemas.microsoft.com/office/drawing/2016/5/12/chartex" xmlns:cx7="http://schemas.microsoft.com/office/drawing/2016/5/13/chartex" xmlns:cx8="http://schemas.microsoft.com/office/drawing/2016/5/14/chartex" xmlns:aink="http://schemas.microsoft.com/office/drawing/2016/ink" xmlns:am3d="http://schemas.microsoft.com/office/drawing/2017/model3d" xmlns:oel="http://schemas.microsoft.com/office/2019/extlst" xmlns:w15="http://schemas.microsoft.com/office/word/2012/wordml" xmlns:w16cex="http://schemas.microsoft.com/office/word/2018/wordml/cex" xmlns:w16cid="http://schemas.microsoft.com/office/word/2016/wordml/cid" xmlns:w16="http://schemas.microsoft.com/office/word/2018/wordml" xmlns:w16sdtdh="http://schemas.microsoft.com/office/word/2020/wordml/sdtdatahash" xmlns:w16se="http://schemas.microsoft.com/office/word/2015/wordml/symex">
             <w:pict>
               <v:roundrect w14:anchorId="1A4DC044" id="圓角矩形 9" o:spid="_x0000_s1038" style="position:absolute;margin-left:-.6pt;margin-top:16.6pt;width:30.35pt;height:15.3pt;z-index:251655168;visibility:visible;mso-wrap-style:square;mso-width-percent:0;mso-height-percent:0;mso-wrap-distance-left:9pt;mso-wrap-distance-top:0;mso-wrap-distance-right:9pt;mso-wrap-distance-bottom:0;mso-position-horizontal:absolute;mso-position-horizontal-relative:text;mso-position-vertical:absolute;mso-position-vertical-relative:text;mso-width-percent:0;mso-height-percent:0;mso-width-relative:margin;mso-height-relative:margin;v-text-anchor:middle" arcsize="10923f" o:gfxdata="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" fillcolor="#5a5a5a [2109]" stroked="f" strokeweight="1pt">
                 <v:stroke joinstyle="miter"/>
@@ -9638,7 +10348,6 @@
         <w:rPr>
           <w:rFonts w:ascii="Barlow Condensed Medium" w:hAnsi="Barlow Condensed Medium"/>
           <w:noProof/>
-          <w:lang w:bidi="he-IL"/>
         </w:rPr>
         <w:drawing>
           <wp:anchor distT="0" distB="0" distL="114300" distR="114300" simplePos="0" relativeHeight="251667456" behindDoc="1" locked="0" layoutInCell="1" allowOverlap="1" wp14:anchorId="2AA2D55C" wp14:editId="1B4FC429">
@@ -9666,7 +10375,7 @@
                     </pic:cNvPicPr>
                   </pic:nvPicPr>
                   <pic:blipFill>
-                    <a:blip r:embed="rId13">
+                    <a:blip r:embed="rId14">
                       <a:extLst>
                         <a:ext uri="{28A0092B-C50C-407E-A947-70E740481C1C}">
                           <a14:useLocalDpi xmlns:a14="http://schemas.microsoft.com/office/drawing/2010/main" val="0"/>
@@ -9707,7 +10416,6 @@
         <w:rPr>
           <w:rFonts w:ascii="Barlow Condensed Medium" w:hAnsi="Barlow Condensed Medium"/>
           <w:noProof/>
-          <w:lang w:bidi="he-IL"/>
         </w:rPr>
         <mc:AlternateContent>
           <mc:Choice Requires="wps">
@@ -9804,7 +10512,7 @@
               </wp:anchor>
             </w:drawing>
           </mc:Choice>
-          <mc:Fallback>
+          <mc:Fallback xmlns:cx="http://schemas.microsoft.com/office/drawing/2014/chartex" xmlns:cx1="http://schemas.microsoft.com/office/drawing/2015/9/8/chartex" xmlns:cx2="http://schemas.microsoft.com/office/drawing/2015/10/21/chartex" xmlns:cx3="http://schemas.microsoft.com/office/drawing/2016/5/9/chartex" xmlns:cx4="http://schemas.microsoft.com/office/drawing/2016/5/10/chartex" xmlns:cx5="http://schemas.microsoft.com/office/drawing/2016/5/11/chartex" xmlns:cx6="http://schemas.microsoft.com/office/drawing/2016/5/12/chartex" xmlns:cx7="http://schemas.microsoft.com/office/drawing/2016/5/13/chartex" xmlns:cx8="http://schemas.microsoft.com/office/drawing/2016/5/14/chartex" xmlns:aink="http://schemas.microsoft.com/office/drawing/2016/ink" xmlns:am3d="http://schemas.microsoft.com/office/drawing/2017/model3d" xmlns:oel="http://schemas.microsoft.com/office/2019/extlst" xmlns:w15="http://schemas.microsoft.com/office/word/2012/wordml" xmlns:w16cex="http://schemas.microsoft.com/office/word/2018/wordml/cex" xmlns:w16cid="http://schemas.microsoft.com/office/word/2016/wordml/cid" xmlns:w16="http://schemas.microsoft.com/office/word/2018/wordml" xmlns:w16sdtdh="http://schemas.microsoft.com/office/word/2020/wordml/sdtdatahash" xmlns:w16se="http://schemas.microsoft.com/office/word/2015/wordml/symex">
             <w:pict>
               <v:roundrect w14:anchorId="03BFD3A3" id="圓角矩形 13" o:spid="_x0000_s1039" style="position:absolute;margin-left:-.4pt;margin-top:16.65pt;width:49.3pt;height:15.3pt;z-index:251661312;visibility:visible;mso-wrap-style:square;mso-width-percent:0;mso-height-percent:0;mso-wrap-distance-left:9pt;mso-wrap-distance-top:0;mso-wrap-distance-right:9pt;mso-wrap-distance-bottom:0;mso-position-horizontal:absolute;mso-position-horizontal-relative:text;mso-position-vertical:absolute;mso-position-vertical-relative:text;mso-width-percent:0;mso-height-percent:0;mso-width-relative:margin;mso-height-relative:margin;v-text-anchor:middle" arcsize="10923f" o:gfxdata="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" fillcolor="#5a5a5a [2109]" stroked="f" strokeweight="1pt">
                 <v:stroke joinstyle="miter"/>
@@ -9843,6 +10551,7 @@
         </w:rPr>
         <w:t xml:space="preserve">       </w:t>
       </w:r>
+      <w:proofErr w:type="gramStart"/>
       <w:r>
         <w:rPr>
           <w:rFonts w:ascii="Barlow Condensed Medium" w:eastAsia="華康中圓體" w:hAnsi="Barlow Condensed Medium"/>
@@ -9850,6 +10559,7 @@
         </w:rPr>
         <w:t>主堂</w:t>
       </w:r>
+      <w:proofErr w:type="gramEnd"/>
       <w:r>
         <w:rPr>
           <w:rFonts w:ascii="Barlow Condensed Medium" w:eastAsia="華康中圓體" w:hAnsi="Barlow Condensed Medium"/>
@@ -9942,7 +10652,6 @@
           <w:rFonts w:ascii="Barlow Condensed Medium" w:eastAsia="華康儷中黑" w:hAnsi="Barlow Condensed Medium"/>
           <w:noProof/>
           <w:w w:val="80"/>
-          <w:lang w:bidi="he-IL"/>
         </w:rPr>
         <mc:AlternateContent>
           <mc:Choice Requires="wps">
@@ -9994,6 +10703,7 @@
                                 <w:sz w:val="22"/>
                               </w:rPr>
                             </w:pPr>
+                            <w:proofErr w:type="gramStart"/>
                             <w:r>
                               <w:rPr>
                                 <w:rFonts w:ascii="Barlow Condensed Medium" w:eastAsia="華康儷中黑" w:hAnsi="Barlow Condensed Medium"/>
@@ -10001,6 +10711,7 @@
                               </w:rPr>
                               <w:t>教會臉書</w:t>
                             </w:r>
+                            <w:proofErr w:type="gramEnd"/>
                             <w:r>
                               <w:rPr>
                                 <w:rFonts w:ascii="Barlow Condensed Medium" w:eastAsia="華康儷中黑" w:hAnsi="Barlow Condensed Medium"/>
@@ -10041,7 +10752,7 @@
               </wp:anchor>
             </w:drawing>
           </mc:Choice>
-          <mc:Fallback>
+          <mc:Fallback xmlns:cx="http://schemas.microsoft.com/office/drawing/2014/chartex" xmlns:cx1="http://schemas.microsoft.com/office/drawing/2015/9/8/chartex" xmlns:cx2="http://schemas.microsoft.com/office/drawing/2015/10/21/chartex" xmlns:cx3="http://schemas.microsoft.com/office/drawing/2016/5/9/chartex" xmlns:cx4="http://schemas.microsoft.com/office/drawing/2016/5/10/chartex" xmlns:cx5="http://schemas.microsoft.com/office/drawing/2016/5/11/chartex" xmlns:cx6="http://schemas.microsoft.com/office/drawing/2016/5/12/chartex" xmlns:cx7="http://schemas.microsoft.com/office/drawing/2016/5/13/chartex" xmlns:cx8="http://schemas.microsoft.com/office/drawing/2016/5/14/chartex" xmlns:aink="http://schemas.microsoft.com/office/drawing/2016/ink" xmlns:am3d="http://schemas.microsoft.com/office/drawing/2017/model3d" xmlns:oel="http://schemas.microsoft.com/office/2019/extlst" xmlns:w15="http://schemas.microsoft.com/office/word/2012/wordml" xmlns:w16cex="http://schemas.microsoft.com/office/word/2018/wordml/cex" xmlns:w16cid="http://schemas.microsoft.com/office/word/2016/wordml/cid" xmlns:w16="http://schemas.microsoft.com/office/word/2018/wordml" xmlns:w16sdtdh="http://schemas.microsoft.com/office/word/2020/wordml/sdtdatahash" xmlns:w16se="http://schemas.microsoft.com/office/word/2015/wordml/symex">
             <w:pict>
               <v:shape w14:anchorId="77C1E33A" id="_x0000_s1040" type="#_x0000_t202" style="position:absolute;margin-left:107.25pt;margin-top:6.2pt;width:125.55pt;height:16.3pt;z-index:251673600;visibility:visible;mso-wrap-style:square;mso-width-percent:0;mso-height-percent:0;mso-wrap-distance-left:9pt;mso-wrap-distance-top:3.6pt;mso-wrap-distance-right:9pt;mso-wrap-distance-bottom:3.6pt;mso-position-horizontal:absolute;mso-position-horizontal-relative:text;mso-position-vertical:absolute;mso-position-vertical-relative:text;mso-width-percent:0;mso-height-percent:0;mso-width-relative:margin;mso-height-relative:margin;v-text-anchor:top" o:gfxdata="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" filled="f" stroked="f">
                 <v:textbox inset="0,0,0,0">
@@ -10118,8 +10829,19 @@
           <w:sz w:val="28"/>
           <w:szCs w:val="28"/>
         </w:rPr>
-        <w:t xml:space="preserve"> Weekly</w:t>
-      </w:r>
+        <w:t xml:space="preserve"> </w:t>
+      </w:r>
+      <w:proofErr w:type="gramStart"/>
+      <w:r>
+        <w:rPr>
+          <w:rFonts w:ascii="Old English Text MT" w:hAnsi="Old English Text MT"/>
+          <w:color w:val="404040" w:themeColor="text1" w:themeTint="BF"/>
+          <w:sz w:val="28"/>
+          <w:szCs w:val="28"/>
+        </w:rPr>
+        <w:t>Weekly</w:t>
+      </w:r>
+      <w:proofErr w:type="gramEnd"/>
     </w:p>
     <w:p>
       <w:pPr>
@@ -10349,6 +11071,7 @@
               </w:rPr>
               <w:t>:</w:t>
             </w:r>
+            <w:proofErr w:type="gramStart"/>
             <w:r>
               <w:rPr>
                 <w:rFonts w:ascii="標楷體" w:eastAsia="標楷體" w:hAnsi="標楷體" w:hint="eastAsia"/>
@@ -10357,6 +11080,7 @@
               </w:rPr>
               <w:t>蔡侑霖</w:t>
             </w:r>
+            <w:proofErr w:type="gramEnd"/>
             <w:r>
               <w:rPr>
                 <w:rFonts w:ascii="標楷體" w:eastAsia="標楷體" w:hAnsi="標楷體" w:hint="eastAsia"/>
@@ -10402,7 +11126,6 @@
                 <w:color w:val="000000" w:themeColor="text1"/>
                 <w:sz w:val="18"/>
                 <w:szCs w:val="18"/>
-                <w:lang w:bidi="he-IL"/>
               </w:rPr>
               <mc:AlternateContent>
                 <mc:Choice Requires="wps">
@@ -10500,7 +11223,7 @@
                     </wp:anchor>
                   </w:drawing>
                 </mc:Choice>
-                <mc:Fallback>
+                <mc:Fallback xmlns:cx="http://schemas.microsoft.com/office/drawing/2014/chartex" xmlns:cx1="http://schemas.microsoft.com/office/drawing/2015/9/8/chartex" xmlns:cx2="http://schemas.microsoft.com/office/drawing/2015/10/21/chartex" xmlns:cx3="http://schemas.microsoft.com/office/drawing/2016/5/9/chartex" xmlns:cx4="http://schemas.microsoft.com/office/drawing/2016/5/10/chartex" xmlns:cx5="http://schemas.microsoft.com/office/drawing/2016/5/11/chartex" xmlns:cx6="http://schemas.microsoft.com/office/drawing/2016/5/12/chartex" xmlns:cx7="http://schemas.microsoft.com/office/drawing/2016/5/13/chartex" xmlns:cx8="http://schemas.microsoft.com/office/drawing/2016/5/14/chartex" xmlns:aink="http://schemas.microsoft.com/office/drawing/2016/ink" xmlns:am3d="http://schemas.microsoft.com/office/drawing/2017/model3d" xmlns:oel="http://schemas.microsoft.com/office/2019/extlst" xmlns:w15="http://schemas.microsoft.com/office/word/2012/wordml" xmlns:w16cex="http://schemas.microsoft.com/office/word/2018/wordml/cex" xmlns:w16cid="http://schemas.microsoft.com/office/word/2016/wordml/cid" xmlns:w16="http://schemas.microsoft.com/office/word/2018/wordml" xmlns:w16sdtdh="http://schemas.microsoft.com/office/word/2020/wordml/sdtdatahash" xmlns:w16se="http://schemas.microsoft.com/office/word/2015/wordml/symex">
                   <w:pict>
                     <v:rect w14:anchorId="343BC9BA" id="矩形 8" o:spid="_x0000_s1041" style="position:absolute;left:0;text-align:left;margin-left:-.8pt;margin-top:22.1pt;width:18.75pt;height:95.25pt;z-index:251659776;visibility:visible;mso-wrap-style:square;mso-width-percent:0;mso-height-percent:0;mso-wrap-distance-left:9pt;mso-wrap-distance-top:0;mso-wrap-distance-right:9pt;mso-wrap-distance-bottom:0;mso-position-horizontal:absolute;mso-position-horizontal-relative:text;mso-position-vertical:absolute;mso-position-vertical-relative:text;mso-width-percent:0;mso-height-percent:0;mso-width-relative:margin;mso-height-relative:margin;v-text-anchor:middle" o:gfxdata="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" fillcolor="#5a5a5a [2109]" stroked="f" strokeweight="1pt">
                       <v:textbox style="layout-flow:vertical-ideographic" inset="1mm,1mm,1mm,1mm">
@@ -11011,6 +11734,7 @@
                 <w:szCs w:val="20"/>
               </w:rPr>
             </w:pPr>
+            <w:proofErr w:type="gramStart"/>
             <w:r>
               <w:rPr>
                 <w:rFonts w:eastAsia="華康儷中黑" w:cstheme="minorHAnsi"/>
@@ -11021,6 +11745,7 @@
               </w:rPr>
               <w:t>序樂</w:t>
             </w:r>
+            <w:proofErr w:type="gramEnd"/>
           </w:p>
         </w:tc>
         <w:tc>
@@ -11156,6 +11881,7 @@
                 <w:szCs w:val="20"/>
               </w:rPr>
             </w:pPr>
+            <w:proofErr w:type="gramStart"/>
             <w:r>
               <w:rPr>
                 <w:rFonts w:eastAsia="華康儷中黑" w:cstheme="minorHAnsi"/>
@@ -11166,6 +11892,7 @@
               </w:rPr>
               <w:t>宣召</w:t>
             </w:r>
+            <w:proofErr w:type="gramEnd"/>
           </w:p>
         </w:tc>
         <w:tc>
@@ -11523,7 +12250,29 @@
                 <w:sz w:val="20"/>
                 <w:szCs w:val="20"/>
               </w:rPr>
-              <w:t>新的誡命</w:t>
+              <w:t>新的</w:t>
+            </w:r>
+            <w:proofErr w:type="gramStart"/>
+            <w:r>
+              <w:rPr>
+                <w:rFonts w:ascii="Bahnschrift SemiBold Condensed" w:eastAsia="標楷體" w:hAnsi="Bahnschrift SemiBold Condensed" w:cstheme="minorHAnsi" w:hint="eastAsia"/>
+                <w:color w:val="000000" w:themeColor="text1"/>
+                <w:w w:val="125"/>
+                <w:sz w:val="20"/>
+                <w:szCs w:val="20"/>
+              </w:rPr>
+              <w:t>誡</w:t>
+            </w:r>
+            <w:proofErr w:type="gramEnd"/>
+            <w:r>
+              <w:rPr>
+                <w:rFonts w:ascii="Bahnschrift SemiBold Condensed" w:eastAsia="標楷體" w:hAnsi="Bahnschrift SemiBold Condensed" w:cstheme="minorHAnsi" w:hint="eastAsia"/>
+                <w:color w:val="000000" w:themeColor="text1"/>
+                <w:w w:val="125"/>
+                <w:sz w:val="20"/>
+                <w:szCs w:val="20"/>
+              </w:rPr>
+              <w:t>命</w:t>
             </w:r>
           </w:p>
         </w:tc>
@@ -11621,6 +12370,7 @@
                 <w:szCs w:val="20"/>
               </w:rPr>
             </w:pPr>
+            <w:proofErr w:type="gramStart"/>
             <w:r>
               <w:rPr>
                 <w:rFonts w:eastAsia="華康儷中黑" w:cstheme="minorHAnsi"/>
@@ -11631,6 +12381,7 @@
               </w:rPr>
               <w:t>啟應文</w:t>
             </w:r>
+            <w:proofErr w:type="gramEnd"/>
           </w:p>
         </w:tc>
         <w:tc>
@@ -11968,7 +12719,7 @@
                 <w:sz w:val="20"/>
                 <w:szCs w:val="20"/>
               </w:rPr>
-              <w:t>深深愛祢</w:t>
+              <w:t>全靠祢恩典</w:t>
             </w:r>
           </w:p>
         </w:tc>
@@ -12087,7 +12838,6 @@
                 <w:color w:val="000000" w:themeColor="text1"/>
                 <w:sz w:val="18"/>
                 <w:szCs w:val="18"/>
-                <w:lang w:bidi="he-IL"/>
               </w:rPr>
               <mc:AlternateContent>
                 <mc:Choice Requires="wps">
@@ -12185,7 +12935,7 @@
                     </wp:anchor>
                   </w:drawing>
                 </mc:Choice>
-                <mc:Fallback>
+                <mc:Fallback xmlns:cx="http://schemas.microsoft.com/office/drawing/2014/chartex" xmlns:cx1="http://schemas.microsoft.com/office/drawing/2015/9/8/chartex" xmlns:cx2="http://schemas.microsoft.com/office/drawing/2015/10/21/chartex" xmlns:cx3="http://schemas.microsoft.com/office/drawing/2016/5/9/chartex" xmlns:cx4="http://schemas.microsoft.com/office/drawing/2016/5/10/chartex" xmlns:cx5="http://schemas.microsoft.com/office/drawing/2016/5/11/chartex" xmlns:cx6="http://schemas.microsoft.com/office/drawing/2016/5/12/chartex" xmlns:cx7="http://schemas.microsoft.com/office/drawing/2016/5/13/chartex" xmlns:cx8="http://schemas.microsoft.com/office/drawing/2016/5/14/chartex" xmlns:aink="http://schemas.microsoft.com/office/drawing/2016/ink" xmlns:am3d="http://schemas.microsoft.com/office/drawing/2017/model3d" xmlns:oel="http://schemas.microsoft.com/office/2019/extlst" xmlns:w15="http://schemas.microsoft.com/office/word/2012/wordml" xmlns:w16cex="http://schemas.microsoft.com/office/word/2018/wordml/cex" xmlns:w16cid="http://schemas.microsoft.com/office/word/2016/wordml/cid" xmlns:w16="http://schemas.microsoft.com/office/word/2018/wordml" xmlns:w16sdtdh="http://schemas.microsoft.com/office/word/2020/wordml/sdtdatahash" xmlns:w16se="http://schemas.microsoft.com/office/word/2015/wordml/symex">
                   <w:pict>
                     <v:rect w14:anchorId="21B0B3F3" id="矩形 10" o:spid="_x0000_s1042" style="position:absolute;left:0;text-align:left;margin-left:-.8pt;margin-top:.5pt;width:19.3pt;height:43.4pt;z-index:251661824;visibility:visible;mso-wrap-style:square;mso-width-percent:0;mso-height-percent:0;mso-wrap-distance-left:9pt;mso-wrap-distance-top:0;mso-wrap-distance-right:9pt;mso-wrap-distance-bottom:0;mso-position-horizontal:absolute;mso-position-horizontal-relative:text;mso-position-vertical:absolute;mso-position-vertical-relative:text;mso-width-percent:0;mso-height-percent:0;mso-width-relative:margin;mso-height-relative:margin;v-text-anchor:middle" o:gfxdata="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" fillcolor="#5a5a5a [2109]" stroked="f" strokeweight="1pt">
                       <v:textbox style="layout-flow:vertical-ideographic" inset="1mm,1mm,1mm,1mm">
@@ -12705,6 +13455,7 @@
           </w:p>
         </w:tc>
       </w:tr>
+      <w:bookmarkStart w:id="6" w:name="_Hlk147243571"/>
       <w:tr>
         <w:tc>
           <w:tcPr>
@@ -12732,7 +13483,6 @@
                 <w:szCs w:val="18"/>
               </w:rPr>
             </w:pPr>
-            <w:bookmarkStart w:id="6" w:name="_Hlk147243571"/>
             <w:r>
               <w:rPr>
                 <w:rFonts w:eastAsia="華康儷中黑" w:cstheme="minorHAnsi"/>
@@ -12740,7 +13490,6 @@
                 <w:color w:val="000000" w:themeColor="text1"/>
                 <w:sz w:val="18"/>
                 <w:szCs w:val="18"/>
-                <w:lang w:bidi="he-IL"/>
               </w:rPr>
               <mc:AlternateContent>
                 <mc:Choice Requires="wps">
@@ -12846,7 +13595,7 @@
                     </wp:anchor>
                   </w:drawing>
                 </mc:Choice>
-                <mc:Fallback>
+                <mc:Fallback xmlns:cx="http://schemas.microsoft.com/office/drawing/2014/chartex" xmlns:cx1="http://schemas.microsoft.com/office/drawing/2015/9/8/chartex" xmlns:cx2="http://schemas.microsoft.com/office/drawing/2015/10/21/chartex" xmlns:cx3="http://schemas.microsoft.com/office/drawing/2016/5/9/chartex" xmlns:cx4="http://schemas.microsoft.com/office/drawing/2016/5/10/chartex" xmlns:cx5="http://schemas.microsoft.com/office/drawing/2016/5/11/chartex" xmlns:cx6="http://schemas.microsoft.com/office/drawing/2016/5/12/chartex" xmlns:cx7="http://schemas.microsoft.com/office/drawing/2016/5/13/chartex" xmlns:cx8="http://schemas.microsoft.com/office/drawing/2016/5/14/chartex" xmlns:aink="http://schemas.microsoft.com/office/drawing/2016/ink" xmlns:am3d="http://schemas.microsoft.com/office/drawing/2017/model3d" xmlns:oel="http://schemas.microsoft.com/office/2019/extlst" xmlns:w15="http://schemas.microsoft.com/office/word/2012/wordml" xmlns:w16cex="http://schemas.microsoft.com/office/word/2018/wordml/cex" xmlns:w16cid="http://schemas.microsoft.com/office/word/2016/wordml/cid" xmlns:w16="http://schemas.microsoft.com/office/word/2018/wordml" xmlns:w16sdtdh="http://schemas.microsoft.com/office/word/2020/wordml/sdtdatahash" xmlns:w16se="http://schemas.microsoft.com/office/word/2015/wordml/symex">
                   <w:pict>
                     <v:rect w14:anchorId="3BC28B52" id="矩形 11" o:spid="_x0000_s1043" style="position:absolute;left:0;text-align:left;margin-left:-.8pt;margin-top:4.1pt;width:19.3pt;height:92.55pt;z-index:251662848;visibility:visible;mso-wrap-style:square;mso-width-percent:0;mso-height-percent:0;mso-wrap-distance-left:9pt;mso-wrap-distance-top:0;mso-wrap-distance-right:9pt;mso-wrap-distance-bottom:0;mso-position-horizontal:absolute;mso-position-horizontal-relative:text;mso-position-vertical:absolute;mso-position-vertical-relative:text;mso-width-percent:0;mso-height-percent:0;mso-width-relative:margin;mso-height-relative:margin;v-text-anchor:middle" o:gfxdata="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" fillcolor="#5a5a5a [2109]" stroked="f" strokeweight="1pt">
                       <v:textbox style="layout-flow:vertical-ideographic" inset="1mm,1mm,1mm,1mm">
@@ -13596,6 +14345,7 @@
                 <w:szCs w:val="20"/>
               </w:rPr>
             </w:pPr>
+            <w:proofErr w:type="gramStart"/>
             <w:r>
               <w:rPr>
                 <w:rFonts w:eastAsia="華康儷中黑" w:cstheme="minorHAnsi"/>
@@ -13606,6 +14356,7 @@
               </w:rPr>
               <w:t>公禱</w:t>
             </w:r>
+            <w:proofErr w:type="gramEnd"/>
           </w:p>
         </w:tc>
         <w:tc>
@@ -13741,6 +14492,7 @@
                 <w:szCs w:val="20"/>
               </w:rPr>
             </w:pPr>
+            <w:proofErr w:type="gramStart"/>
             <w:r>
               <w:rPr>
                 <w:rFonts w:eastAsia="華康儷中黑" w:cstheme="minorHAnsi"/>
@@ -13751,6 +14503,7 @@
               </w:rPr>
               <w:t>頌榮</w:t>
             </w:r>
+            <w:proofErr w:type="gramEnd"/>
           </w:p>
         </w:tc>
         <w:tc>
@@ -13886,7 +14639,6 @@
                 <w:sz w:val="18"/>
                 <w:szCs w:val="18"/>
               </w:rPr>
-              <w:lastRenderedPageBreak/>
               <w:sym w:font="Wingdings 3" w:char="F081"/>
             </w:r>
           </w:p>
@@ -13976,6 +14728,7 @@
               </w:rPr>
               <w:t>:</w:t>
             </w:r>
+            <w:proofErr w:type="gramStart"/>
             <w:r>
               <w:rPr>
                 <w:rFonts w:ascii="Bahnschrift SemiBold Condensed" w:eastAsia="標楷體" w:hAnsi="Bahnschrift SemiBold Condensed" w:cstheme="minorHAnsi" w:hint="eastAsia"/>
@@ -13986,6 +14739,7 @@
               </w:rPr>
               <w:t>阿們頌</w:t>
             </w:r>
+            <w:proofErr w:type="gramEnd"/>
           </w:p>
         </w:tc>
         <w:tc>
@@ -14082,6 +14836,7 @@
                 <w:szCs w:val="20"/>
               </w:rPr>
             </w:pPr>
+            <w:proofErr w:type="gramStart"/>
             <w:r>
               <w:rPr>
                 <w:rFonts w:eastAsia="華康儷中黑" w:cstheme="minorHAnsi"/>
@@ -14092,6 +14847,7 @@
               </w:rPr>
               <w:t>殿樂</w:t>
             </w:r>
+            <w:proofErr w:type="gramEnd"/>
           </w:p>
         </w:tc>
         <w:tc>
@@ -14562,7 +15318,6 @@
         <w:rPr>
           <w:rFonts w:ascii="Bahnschrift SemiBold Condensed" w:eastAsia="華康細黑體" w:hAnsi="Bahnschrift SemiBold Condensed"/>
           <w:noProof/>
-          <w:lang w:bidi="he-IL"/>
         </w:rPr>
         <mc:AlternateContent>
           <mc:Choice Requires="wps">
@@ -14623,7 +15378,7 @@
               </wp:anchor>
             </w:drawing>
           </mc:Choice>
-          <mc:Fallback>
+          <mc:Fallback xmlns:cx="http://schemas.microsoft.com/office/drawing/2014/chartex" xmlns:cx1="http://schemas.microsoft.com/office/drawing/2015/9/8/chartex" xmlns:cx2="http://schemas.microsoft.com/office/drawing/2015/10/21/chartex" xmlns:cx3="http://schemas.microsoft.com/office/drawing/2016/5/9/chartex" xmlns:cx4="http://schemas.microsoft.com/office/drawing/2016/5/10/chartex" xmlns:cx5="http://schemas.microsoft.com/office/drawing/2016/5/11/chartex" xmlns:cx6="http://schemas.microsoft.com/office/drawing/2016/5/12/chartex" xmlns:cx7="http://schemas.microsoft.com/office/drawing/2016/5/13/chartex" xmlns:cx8="http://schemas.microsoft.com/office/drawing/2016/5/14/chartex" xmlns:aink="http://schemas.microsoft.com/office/drawing/2016/ink" xmlns:am3d="http://schemas.microsoft.com/office/drawing/2017/model3d" xmlns:oel="http://schemas.microsoft.com/office/2019/extlst" xmlns:w15="http://schemas.microsoft.com/office/word/2012/wordml" xmlns:w16cex="http://schemas.microsoft.com/office/word/2018/wordml/cex" xmlns:w16cid="http://schemas.microsoft.com/office/word/2016/wordml/cid" xmlns:w16="http://schemas.microsoft.com/office/word/2018/wordml" xmlns:w16sdtdh="http://schemas.microsoft.com/office/word/2020/wordml/sdtdatahash" xmlns:w16se="http://schemas.microsoft.com/office/word/2015/wordml/symex">
             <w:pict>
               <v:line w14:anchorId="442676C8" id="直線接點 2" o:spid="_x0000_s1026" style="position:absolute;z-index:251638784;visibility:visible;mso-wrap-style:square;mso-height-percent:0;mso-wrap-distance-left:9pt;mso-wrap-distance-top:0;mso-wrap-distance-right:9pt;mso-wrap-distance-bottom:0;mso-position-horizontal:absolute;mso-position-horizontal-relative:page;mso-position-vertical:absolute;mso-position-vertical-relative:page;mso-height-percent:0;mso-height-relative:margin" from="687.75pt,19.85pt" to="687.75pt,709.8pt" o:gfxdata="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" strokecolor="black [3213]" strokeweight=".5pt">
                 <v:stroke dashstyle="3 1" joinstyle="miter"/>
@@ -14762,7 +15517,87 @@
           <w:w w:val="80"/>
           <w:szCs w:val="24"/>
         </w:rPr>
-        <w:t>彼時，敬畏耶和華的人相及講，耶和華俯耳孔啲聽，閣有紀念</w:t>
+        <w:t>所以人</w:t>
+      </w:r>
+      <w:proofErr w:type="gramStart"/>
+      <w:r>
+        <w:rPr>
+          <w:rFonts w:eastAsia="標楷體" w:cstheme="minorHAnsi" w:hint="eastAsia"/>
+          <w:color w:val="000000" w:themeColor="text1"/>
+          <w:w w:val="80"/>
+          <w:szCs w:val="24"/>
+        </w:rPr>
+        <w:t>若清氣家</w:t>
+      </w:r>
+      <w:proofErr w:type="gramEnd"/>
+      <w:r>
+        <w:rPr>
+          <w:rFonts w:eastAsia="標楷體" w:cstheme="minorHAnsi" w:hint="eastAsia"/>
+          <w:color w:val="000000" w:themeColor="text1"/>
+          <w:w w:val="80"/>
+          <w:szCs w:val="24"/>
+        </w:rPr>
+        <w:t>己，脫離諸</w:t>
+      </w:r>
+      <w:proofErr w:type="gramStart"/>
+      <w:r>
+        <w:rPr>
+          <w:rFonts w:eastAsia="標楷體" w:cstheme="minorHAnsi" w:hint="eastAsia"/>
+          <w:color w:val="000000" w:themeColor="text1"/>
+          <w:w w:val="80"/>
+          <w:szCs w:val="24"/>
+        </w:rPr>
+        <w:t>個</w:t>
+      </w:r>
+      <w:proofErr w:type="gramEnd"/>
+      <w:r>
+        <w:rPr>
+          <w:rFonts w:eastAsia="標楷體" w:cstheme="minorHAnsi" w:hint="eastAsia"/>
+          <w:color w:val="000000" w:themeColor="text1"/>
+          <w:w w:val="80"/>
+          <w:szCs w:val="24"/>
+        </w:rPr>
+        <w:t>，就欲</w:t>
+      </w:r>
+      <w:proofErr w:type="gramStart"/>
+      <w:r>
+        <w:rPr>
+          <w:rFonts w:eastAsia="標楷體" w:cstheme="minorHAnsi" w:hint="eastAsia"/>
+          <w:color w:val="000000" w:themeColor="text1"/>
+          <w:w w:val="80"/>
+          <w:szCs w:val="24"/>
+        </w:rPr>
+        <w:t>做貴器</w:t>
+      </w:r>
+      <w:proofErr w:type="gramEnd"/>
+      <w:r>
+        <w:rPr>
+          <w:rFonts w:eastAsia="標楷體" w:cstheme="minorHAnsi" w:hint="eastAsia"/>
+          <w:color w:val="000000" w:themeColor="text1"/>
+          <w:w w:val="80"/>
+          <w:szCs w:val="24"/>
+        </w:rPr>
+        <w:t>的器具，成聖，合</w:t>
+      </w:r>
+      <w:proofErr w:type="gramStart"/>
+      <w:r>
+        <w:rPr>
+          <w:rFonts w:eastAsia="標楷體" w:cstheme="minorHAnsi" w:hint="eastAsia"/>
+          <w:color w:val="000000" w:themeColor="text1"/>
+          <w:w w:val="80"/>
+          <w:szCs w:val="24"/>
+        </w:rPr>
+        <w:t>佇</w:t>
+      </w:r>
+      <w:proofErr w:type="gramEnd"/>
+      <w:r>
+        <w:rPr>
+          <w:rFonts w:eastAsia="標楷體" w:cstheme="minorHAnsi" w:hint="eastAsia"/>
+          <w:color w:val="000000" w:themeColor="text1"/>
+          <w:w w:val="80"/>
+          <w:szCs w:val="24"/>
+        </w:rPr>
+        <w:t>主</w:t>
       </w:r>
     </w:p>
     <w:p>
@@ -14794,7 +15629,27 @@
           <w:w w:val="80"/>
           <w:szCs w:val="24"/>
         </w:rPr>
-        <w:t>的冊寫佇伊的面前，是為著敬畏耶和華、數念伊的名的人</w:t>
+        <w:t>人的路用，便</w:t>
+      </w:r>
+      <w:proofErr w:type="gramStart"/>
+      <w:r>
+        <w:rPr>
+          <w:rFonts w:eastAsia="標楷體" w:cstheme="minorHAnsi" w:hint="eastAsia"/>
+          <w:color w:val="000000" w:themeColor="text1"/>
+          <w:w w:val="80"/>
+          <w:szCs w:val="24"/>
+        </w:rPr>
+        <w:t>便通做</w:t>
+      </w:r>
+      <w:proofErr w:type="gramEnd"/>
+      <w:r>
+        <w:rPr>
+          <w:rFonts w:eastAsia="標楷體" w:cstheme="minorHAnsi" w:hint="eastAsia"/>
+          <w:color w:val="000000" w:themeColor="text1"/>
+          <w:w w:val="80"/>
+          <w:szCs w:val="24"/>
+        </w:rPr>
+        <w:t>逐項好的事</w:t>
       </w:r>
       <w:r>
         <w:rPr>
@@ -14866,7 +15721,79 @@
           <w:w w:val="80"/>
           <w:szCs w:val="24"/>
         </w:rPr>
-        <w:t>那時，敬畏耶和華的彼此談論，耶和華側耳而聽，且有紀念冊在他</w:t>
+        <w:t>人若自潔</w:t>
+      </w:r>
+      <w:r>
+        <w:rPr>
+          <w:rFonts w:eastAsia="華康中黑體" w:cstheme="minorHAnsi" w:hint="eastAsia"/>
+          <w:color w:val="000000" w:themeColor="text1"/>
+          <w:w w:val="80"/>
+          <w:szCs w:val="24"/>
+        </w:rPr>
+        <w:t>，</w:t>
+      </w:r>
+      <w:r>
+        <w:rPr>
+          <w:rFonts w:eastAsia="華康中黑體" w:cstheme="minorHAnsi" w:hint="eastAsia"/>
+          <w:color w:val="000000" w:themeColor="text1"/>
+          <w:w w:val="80"/>
+          <w:szCs w:val="24"/>
+        </w:rPr>
+        <w:t>脫離卑賤的事</w:t>
+      </w:r>
+      <w:r>
+        <w:rPr>
+          <w:rFonts w:eastAsia="華康中黑體" w:cstheme="minorHAnsi" w:hint="eastAsia"/>
+          <w:color w:val="000000" w:themeColor="text1"/>
+          <w:w w:val="80"/>
+          <w:szCs w:val="24"/>
+        </w:rPr>
+        <w:t>，</w:t>
+      </w:r>
+      <w:r>
+        <w:rPr>
+          <w:rFonts w:eastAsia="華康中黑體" w:cstheme="minorHAnsi" w:hint="eastAsia"/>
+          <w:color w:val="000000" w:themeColor="text1"/>
+          <w:w w:val="80"/>
+          <w:szCs w:val="24"/>
+        </w:rPr>
+        <w:t>就必作貴重的器皿</w:t>
+      </w:r>
+      <w:r>
+        <w:rPr>
+          <w:rFonts w:eastAsia="華康中黑體" w:cstheme="minorHAnsi" w:hint="eastAsia"/>
+          <w:color w:val="000000" w:themeColor="text1"/>
+          <w:w w:val="80"/>
+          <w:szCs w:val="24"/>
+        </w:rPr>
+        <w:t>，</w:t>
+      </w:r>
+      <w:r>
+        <w:rPr>
+          <w:rFonts w:eastAsia="華康中黑體" w:cstheme="minorHAnsi" w:hint="eastAsia"/>
+          <w:color w:val="000000" w:themeColor="text1"/>
+          <w:w w:val="80"/>
+          <w:szCs w:val="24"/>
+        </w:rPr>
+        <w:t>成為聖潔</w:t>
+      </w:r>
+      <w:r>
+        <w:rPr>
+          <w:rFonts w:eastAsia="華康中黑體" w:cstheme="minorHAnsi" w:hint="eastAsia"/>
+          <w:color w:val="000000" w:themeColor="text1"/>
+          <w:w w:val="80"/>
+          <w:szCs w:val="24"/>
+        </w:rPr>
+        <w:t>，</w:t>
+      </w:r>
+      <w:r>
+        <w:rPr>
+          <w:rFonts w:eastAsia="華康中黑體" w:cstheme="minorHAnsi" w:hint="eastAsia"/>
+          <w:color w:val="000000" w:themeColor="text1"/>
+          <w:w w:val="80"/>
+          <w:szCs w:val="24"/>
+        </w:rPr>
+        <w:t>合乎主</w:t>
       </w:r>
     </w:p>
     <w:p>
@@ -14900,7 +15827,7 @@
           <w:w w:val="80"/>
           <w:szCs w:val="24"/>
         </w:rPr>
-        <w:t>面前</w:t>
+        <w:t>用</w:t>
       </w:r>
       <w:r>
         <w:rPr>
@@ -14918,7 +15845,7 @@
           <w:w w:val="80"/>
           <w:szCs w:val="24"/>
         </w:rPr>
-        <w:t>記錄那敬畏耶和華思念他名的人</w:t>
+        <w:t>預備行各樣的善事</w:t>
       </w:r>
       <w:r>
         <w:rPr>
@@ -14938,8 +15865,8 @@
           <w:rFonts w:ascii="Bahnschrift SemiBold Condensed" w:eastAsia="華康細黑體" w:hAnsi="Bahnschrift SemiBold Condensed"/>
         </w:rPr>
         <w:sectPr>
-          <w:headerReference w:type="even" r:id="rId14"/>
-          <w:headerReference w:type="default" r:id="rId15"/>
+          <w:headerReference w:type="even" r:id="rId15"/>
+          <w:headerReference w:type="default" r:id="rId16"/>
           <w:pgSz w:w="20639" w:h="14572" w:orient="landscape" w:code="12"/>
           <w:pgMar w:top="794" w:right="567" w:bottom="510" w:left="567" w:header="340" w:footer="454" w:gutter="0"/>
           <w:cols w:num="4" w:space="742" w:equalWidth="0">
@@ -15041,6 +15968,7 @@
                 <w:w w:val="80"/>
               </w:rPr>
             </w:pPr>
+            <w:proofErr w:type="gramStart"/>
             <w:r>
               <w:rPr>
                 <w:rFonts w:ascii="Barlow Condensed Medium" w:eastAsia="華康中黑體" w:hAnsi="Barlow Condensed Medium" w:cstheme="minorHAnsi"/>
@@ -15048,6 +15976,7 @@
               </w:rPr>
               <w:t>主日事奉</w:t>
             </w:r>
+            <w:proofErr w:type="gramEnd"/>
           </w:p>
         </w:tc>
         <w:tc>
@@ -15078,8 +16007,17 @@
                 <w:rFonts w:ascii="Barlow Condensed Medium" w:eastAsia="華康中黑體" w:hAnsi="Barlow Condensed Medium" w:cstheme="minorHAnsi"/>
                 <w:w w:val="66"/>
               </w:rPr>
-              <w:t>本週</w:t>
-            </w:r>
+              <w:t>本</w:t>
+            </w:r>
+            <w:proofErr w:type="gramStart"/>
+            <w:r>
+              <w:rPr>
+                <w:rFonts w:ascii="Barlow Condensed Medium" w:eastAsia="華康中黑體" w:hAnsi="Barlow Condensed Medium" w:cstheme="minorHAnsi"/>
+                <w:w w:val="66"/>
+              </w:rPr>
+              <w:t>週</w:t>
+            </w:r>
+            <w:proofErr w:type="gramEnd"/>
             <w:r>
               <w:rPr>
                 <w:rFonts w:ascii="Barlow Condensed Medium" w:eastAsia="華康儷中黑" w:hAnsi="Barlow Condensed Medium" w:cstheme="minorHAnsi"/>
@@ -15189,8 +16127,17 @@
                 <w:rFonts w:ascii="Barlow Condensed Medium" w:eastAsia="華康中黑體" w:hAnsi="Barlow Condensed Medium" w:cstheme="minorHAnsi"/>
                 <w:w w:val="66"/>
               </w:rPr>
-              <w:t>下週</w:t>
-            </w:r>
+              <w:t>下</w:t>
+            </w:r>
+            <w:proofErr w:type="gramStart"/>
+            <w:r>
+              <w:rPr>
+                <w:rFonts w:ascii="Barlow Condensed Medium" w:eastAsia="華康中黑體" w:hAnsi="Barlow Condensed Medium" w:cstheme="minorHAnsi"/>
+                <w:w w:val="66"/>
+              </w:rPr>
+              <w:t>週</w:t>
+            </w:r>
+            <w:proofErr w:type="gramEnd"/>
             <w:r>
               <w:rPr>
                 <w:rFonts w:ascii="Barlow Condensed Medium" w:eastAsia="華康儷中黑" w:hAnsi="Barlow Condensed Medium" w:cstheme="minorHAnsi"/>
@@ -15447,7 +16394,7 @@
               <w:rPr>
                 <w:rFonts w:asciiTheme="majorBidi" w:eastAsia="標楷體" w:hAnsiTheme="majorBidi" w:cstheme="majorBidi" w:hint="eastAsia"/>
               </w:rPr>
-              <w:t>張麗君</w:t>
+              <w:t>蕭國鎮</w:t>
             </w:r>
           </w:p>
         </w:tc>
@@ -15602,13 +16549,6 @@
                 <w:w w:val="80"/>
               </w:rPr>
             </w:pPr>
-            <w:r>
-              <w:rPr>
-                <w:rFonts w:ascii="Barlow Condensed Medium" w:eastAsia="標楷體" w:hAnsi="Barlow Condensed Medium" w:cstheme="minorHAnsi" w:hint="eastAsia"/>
-                <w:w w:val="80"/>
-              </w:rPr>
-              <w:t>75</w:t>
-            </w:r>
           </w:p>
         </w:tc>
         <w:tc>
@@ -15635,6 +16575,7 @@
                 <w:szCs w:val="28"/>
               </w:rPr>
             </w:pPr>
+            <w:proofErr w:type="gramStart"/>
             <w:r>
               <w:rPr>
                 <w:rFonts w:ascii="Barlow Condensed Medium" w:eastAsia="華康正顏楷體W9" w:hAnsi="Barlow Condensed Medium" w:cstheme="minorHAnsi"/>
@@ -15644,6 +16585,7 @@
               </w:rPr>
               <w:t>月值月長執</w:t>
             </w:r>
+            <w:proofErr w:type="gramEnd"/>
             <w:r>
               <w:rPr>
                 <w:rFonts w:ascii="Barlow Condensed Medium" w:eastAsia="標楷體" w:hAnsi="Barlow Condensed Medium" w:cstheme="minorHAnsi"/>
@@ -15752,7 +16694,7 @@
               <w:rPr>
                 <w:rFonts w:asciiTheme="majorBidi" w:eastAsia="標楷體" w:hAnsiTheme="majorBidi" w:cstheme="majorBidi" w:hint="eastAsia"/>
               </w:rPr>
-              <w:t>李靜儀</w:t>
+              <w:t>張昭瑩</w:t>
             </w:r>
           </w:p>
         </w:tc>
@@ -15907,13 +16849,6 @@
                 <w:w w:val="80"/>
               </w:rPr>
             </w:pPr>
-            <w:r>
-              <w:rPr>
-                <w:rFonts w:ascii="Barlow Condensed Medium" w:eastAsia="標楷體" w:hAnsi="Barlow Condensed Medium" w:cstheme="minorHAnsi" w:hint="eastAsia"/>
-                <w:w w:val="80"/>
-              </w:rPr>
-              <w:t>--</w:t>
-            </w:r>
           </w:p>
         </w:tc>
         <w:tc>
@@ -16185,7 +17120,7 @@
                 <w:rFonts w:ascii="Barlow Condensed Medium" w:eastAsia="標楷體" w:hAnsi="Barlow Condensed Medium" w:cstheme="minorHAnsi" w:hint="eastAsia"/>
                 <w:w w:val="80"/>
               </w:rPr>
-              <w:t>10</w:t>
+              <w:t>--</w:t>
             </w:r>
           </w:p>
         </w:tc>
@@ -16470,7 +17405,7 @@
                 <w:rFonts w:ascii="Barlow Condensed Medium" w:eastAsia="標楷體" w:hAnsi="Barlow Condensed Medium" w:cstheme="minorHAnsi" w:hint="eastAsia"/>
                 <w:w w:val="80"/>
               </w:rPr>
-              <w:t>--</w:t>
+              <w:t>2</w:t>
             </w:r>
           </w:p>
         </w:tc>
@@ -16583,7 +17518,7 @@
               <w:rPr>
                 <w:rFonts w:asciiTheme="majorBidi" w:eastAsia="標楷體" w:hAnsiTheme="majorBidi" w:cstheme="majorBidi" w:hint="eastAsia"/>
               </w:rPr>
-              <w:t>黃阿絹</w:t>
+              <w:t>張宗雄</w:t>
             </w:r>
           </w:p>
         </w:tc>
@@ -16741,7 +17676,7 @@
                 <w:rFonts w:ascii="Barlow Condensed Medium" w:eastAsia="標楷體" w:hAnsi="Barlow Condensed Medium" w:cstheme="minorHAnsi" w:hint="eastAsia"/>
                 <w:w w:val="80"/>
               </w:rPr>
-              <w:t>17</w:t>
+              <w:t>--</w:t>
             </w:r>
           </w:p>
         </w:tc>
@@ -16819,12 +17754,14 @@
                 <w:rFonts w:ascii="標楷體" w:eastAsia="標楷體" w:hAnsi="標楷體" w:cs="華康儷楷書"/>
               </w:rPr>
             </w:pPr>
+            <w:proofErr w:type="gramStart"/>
             <w:r>
               <w:rPr>
                 <w:rFonts w:ascii="標楷體" w:eastAsia="標楷體" w:hAnsi="標楷體" w:hint="eastAsia"/>
               </w:rPr>
               <w:t>蔡侑霖</w:t>
             </w:r>
+            <w:proofErr w:type="gramEnd"/>
           </w:p>
         </w:tc>
         <w:tc>
@@ -16854,7 +17791,7 @@
               <w:rPr>
                 <w:rFonts w:asciiTheme="majorBidi" w:eastAsia="標楷體" w:hAnsiTheme="majorBidi" w:cstheme="majorBidi" w:hint="eastAsia"/>
               </w:rPr>
-              <w:t>蔡侑霖</w:t>
+              <w:t>張麗君</w:t>
             </w:r>
           </w:p>
         </w:tc>
@@ -17012,7 +17949,7 @@
                 <w:rFonts w:ascii="Barlow Condensed Medium" w:eastAsia="標楷體" w:hAnsi="Barlow Condensed Medium" w:cstheme="minorHAnsi" w:hint="eastAsia"/>
                 <w:w w:val="80"/>
               </w:rPr>
-              <w:t>19</w:t>
+              <w:t>--</w:t>
             </w:r>
           </w:p>
         </w:tc>
@@ -17126,21 +18063,9 @@
             </w:pPr>
             <w:r>
               <w:rPr>
-                <w:rFonts w:ascii="標楷體" w:eastAsia="標楷體" w:hAnsi="標楷體" w:cs="標楷體"/>
-              </w:rPr>
-              <w:t>周</w:t>
-            </w:r>
-            <w:r>
-              <w:rPr>
                 <w:rFonts w:ascii="標楷體" w:eastAsia="標楷體" w:hAnsi="標楷體" w:cs="標楷體" w:hint="eastAsia"/>
               </w:rPr>
-              <w:t>艶</w:t>
-            </w:r>
-            <w:r>
-              <w:rPr>
-                <w:rFonts w:ascii="標楷體" w:eastAsia="標楷體" w:hAnsi="標楷體" w:cs="標楷體"/>
-              </w:rPr>
-              <w:t>貳</w:t>
+              <w:t>劉奕樑</w:t>
             </w:r>
           </w:p>
         </w:tc>
@@ -17348,6 +18273,7 @@
                 <w:w w:val="80"/>
               </w:rPr>
             </w:pPr>
+            <w:proofErr w:type="gramStart"/>
             <w:r>
               <w:rPr>
                 <w:rFonts w:ascii="Barlow Condensed Medium" w:eastAsia="華康中黑體" w:hAnsi="Barlow Condensed Medium" w:cstheme="minorHAnsi"/>
@@ -17355,6 +18281,7 @@
               </w:rPr>
               <w:t>司獻</w:t>
             </w:r>
+            <w:proofErr w:type="gramEnd"/>
           </w:p>
         </w:tc>
         <w:tc>
@@ -17414,7 +18341,7 @@
               <w:rPr>
                 <w:rFonts w:asciiTheme="majorBidi" w:eastAsia="標楷體" w:hAnsiTheme="majorBidi" w:cstheme="majorBidi" w:hint="eastAsia"/>
               </w:rPr>
-              <w:t>張燕芬</w:t>
+              <w:t>蕭國鎮</w:t>
             </w:r>
           </w:p>
         </w:tc>
@@ -17682,7 +18609,7 @@
               <w:rPr>
                 <w:rFonts w:asciiTheme="majorBidi" w:eastAsia="標楷體" w:hAnsiTheme="majorBidi" w:cstheme="majorBidi" w:hint="eastAsia"/>
               </w:rPr>
-              <w:t>蕭國鎮</w:t>
+              <w:t>黃阿絹</w:t>
             </w:r>
           </w:p>
         </w:tc>
@@ -17708,12 +18635,21 @@
                 <w:w w:val="80"/>
               </w:rPr>
             </w:pPr>
+            <w:proofErr w:type="gramStart"/>
             <w:r>
               <w:rPr>
                 <w:rFonts w:ascii="標楷體" w:eastAsia="標楷體" w:hAnsi="標楷體" w:cs="華康儷楷書"/>
                 <w:w w:val="80"/>
               </w:rPr>
-              <w:t>拿細耳小組</w:t>
+              <w:t>拿細耳</w:t>
+            </w:r>
+            <w:proofErr w:type="gramEnd"/>
+            <w:r>
+              <w:rPr>
+                <w:rFonts w:ascii="標楷體" w:eastAsia="標楷體" w:hAnsi="標楷體" w:cs="華康儷楷書"/>
+                <w:w w:val="80"/>
+              </w:rPr>
+              <w:t>小組</w:t>
             </w:r>
           </w:p>
         </w:tc>
@@ -17987,7 +18923,7 @@
               <w:rPr>
                 <w:rFonts w:asciiTheme="majorBidi" w:eastAsia="標楷體" w:hAnsiTheme="majorBidi" w:cstheme="majorBidi" w:hint="eastAsia"/>
               </w:rPr>
-              <w:t>宋素珠</w:t>
+              <w:t>葉文蒂</w:t>
             </w:r>
           </w:p>
         </w:tc>
@@ -18145,7 +19081,7 @@
                 <w:rFonts w:ascii="Barlow Condensed Medium" w:eastAsia="標楷體" w:hAnsi="Barlow Condensed Medium" w:cstheme="minorHAnsi" w:hint="eastAsia"/>
                 <w:w w:val="80"/>
               </w:rPr>
-              <w:t>3</w:t>
+              <w:t>--</w:t>
             </w:r>
           </w:p>
         </w:tc>
@@ -18224,8 +19160,16 @@
               <w:rPr>
                 <w:rFonts w:ascii="標楷體" w:eastAsia="標楷體" w:hAnsi="標楷體" w:hint="eastAsia"/>
               </w:rPr>
-              <w:t>孫翠璘</w:t>
-            </w:r>
+              <w:t>孫翠</w:t>
+            </w:r>
+            <w:proofErr w:type="gramStart"/>
+            <w:r>
+              <w:rPr>
+                <w:rFonts w:ascii="標楷體" w:eastAsia="標楷體" w:hAnsi="標楷體" w:hint="eastAsia"/>
+              </w:rPr>
+              <w:t>璘</w:t>
+            </w:r>
+            <w:proofErr w:type="gramEnd"/>
           </w:p>
         </w:tc>
         <w:tc>
@@ -18255,7 +19199,7 @@
               <w:rPr>
                 <w:rFonts w:asciiTheme="majorBidi" w:eastAsia="標楷體" w:hAnsiTheme="majorBidi" w:cstheme="majorBidi" w:hint="eastAsia"/>
               </w:rPr>
-              <w:t>孫翠璘</w:t>
+              <w:t>高玉華</w:t>
             </w:r>
           </w:p>
         </w:tc>
@@ -18434,7 +19378,7 @@
                 <w:rFonts w:ascii="Barlow Condensed Medium" w:eastAsia="標楷體" w:hAnsi="Barlow Condensed Medium" w:cstheme="minorHAnsi" w:hint="eastAsia"/>
                 <w:w w:val="80"/>
               </w:rPr>
-              <w:t>3</w:t>
+              <w:t>--</w:t>
             </w:r>
           </w:p>
         </w:tc>
@@ -18542,7 +19486,21 @@
               <w:rPr>
                 <w:rFonts w:asciiTheme="majorBidi" w:eastAsia="標楷體" w:hAnsiTheme="majorBidi" w:cstheme="majorBidi" w:hint="eastAsia"/>
               </w:rPr>
-              <w:t>黃耀宗</w:t>
+              <w:t>楊</w:t>
+            </w:r>
+            <w:proofErr w:type="gramStart"/>
+            <w:r>
+              <w:rPr>
+                <w:rFonts w:asciiTheme="majorBidi" w:eastAsia="標楷體" w:hAnsiTheme="majorBidi" w:cstheme="majorBidi" w:hint="eastAsia"/>
+              </w:rPr>
+              <w:t>鍚</w:t>
+            </w:r>
+            <w:proofErr w:type="gramEnd"/>
+            <w:r>
+              <w:rPr>
+                <w:rFonts w:asciiTheme="majorBidi" w:eastAsia="標楷體" w:hAnsiTheme="majorBidi" w:cstheme="majorBidi" w:hint="eastAsia"/>
+              </w:rPr>
+              <w:t>昌</w:t>
             </w:r>
           </w:p>
         </w:tc>
@@ -18696,6 +19654,13 @@
                 <w:w w:val="80"/>
               </w:rPr>
             </w:pPr>
+            <w:r>
+              <w:rPr>
+                <w:rFonts w:ascii="Barlow Condensed Medium" w:eastAsia="標楷體" w:hAnsi="Barlow Condensed Medium" w:cstheme="minorHAnsi" w:hint="eastAsia"/>
+                <w:w w:val="80"/>
+              </w:rPr>
+              <w:t>--</w:t>
+            </w:r>
           </w:p>
         </w:tc>
         <w:tc>
@@ -18810,7 +19775,7 @@
               <w:rPr>
                 <w:rFonts w:ascii="標楷體" w:eastAsia="標楷體" w:hAnsi="標楷體" w:hint="eastAsia"/>
               </w:rPr>
-              <w:t>張怡婷</w:t>
+              <w:t>林淑雲</w:t>
             </w:r>
           </w:p>
         </w:tc>
@@ -19040,12 +20005,14 @@
                 <w:szCs w:val="24"/>
               </w:rPr>
             </w:pPr>
+            <w:proofErr w:type="gramStart"/>
             <w:r>
               <w:rPr>
                 <w:rFonts w:ascii="標楷體" w:eastAsia="標楷體" w:hAnsi="標楷體" w:hint="eastAsia"/>
               </w:rPr>
               <w:t>楊竣傑</w:t>
             </w:r>
+            <w:proofErr w:type="gramEnd"/>
           </w:p>
         </w:tc>
         <w:tc>
@@ -19075,7 +20042,7 @@
               <w:rPr>
                 <w:rFonts w:ascii="標楷體" w:eastAsia="標楷體" w:hAnsi="標楷體" w:hint="eastAsia"/>
               </w:rPr>
-              <w:t>楊竣傑</w:t>
+              <w:t>劉容榕</w:t>
             </w:r>
           </w:p>
         </w:tc>
@@ -19101,6 +20068,7 @@
                 <w:w w:val="80"/>
               </w:rPr>
             </w:pPr>
+            <w:proofErr w:type="gramStart"/>
             <w:r>
               <w:rPr>
                 <w:rFonts w:ascii="標楷體" w:eastAsia="標楷體" w:hAnsi="標楷體" w:cs="華康儷楷書" w:hint="eastAsia"/>
@@ -19115,6 +20083,7 @@
               </w:rPr>
               <w:t>團契</w:t>
             </w:r>
+            <w:proofErr w:type="gramEnd"/>
           </w:p>
         </w:tc>
         <w:tc>
@@ -19240,7 +20209,7 @@
                 <w:rFonts w:ascii="Barlow Condensed Medium" w:eastAsia="標楷體" w:hAnsi="Barlow Condensed Medium" w:cstheme="minorHAnsi" w:hint="eastAsia"/>
                 <w:w w:val="80"/>
               </w:rPr>
-              <w:t>8</w:t>
+              <w:t>--</w:t>
             </w:r>
           </w:p>
         </w:tc>
@@ -19541,7 +20510,7 @@
               <w:rPr>
                 <w:rFonts w:asciiTheme="majorBidi" w:eastAsia="標楷體" w:hAnsiTheme="majorBidi" w:cstheme="majorBidi" w:hint="eastAsia"/>
               </w:rPr>
-              <w:t>劉以傑</w:t>
+              <w:t>陳炳助</w:t>
             </w:r>
           </w:p>
         </w:tc>
@@ -19730,7 +20699,7 @@
               <w:rPr>
                 <w:rFonts w:asciiTheme="majorBidi" w:eastAsia="標楷體" w:hAnsiTheme="majorBidi" w:cstheme="majorBidi" w:hint="eastAsia"/>
               </w:rPr>
-              <w:t>劉以傑</w:t>
+              <w:t>林金城</w:t>
             </w:r>
           </w:p>
         </w:tc>
@@ -19860,8 +20829,16 @@
               <w:rPr>
                 <w:rFonts w:ascii="標楷體" w:eastAsia="標楷體" w:hAnsi="標楷體" w:hint="eastAsia"/>
               </w:rPr>
-              <w:t>劉廷驛</w:t>
-            </w:r>
+              <w:t>劉廷</w:t>
+            </w:r>
+            <w:proofErr w:type="gramStart"/>
+            <w:r>
+              <w:rPr>
+                <w:rFonts w:ascii="標楷體" w:eastAsia="標楷體" w:hAnsi="標楷體" w:hint="eastAsia"/>
+              </w:rPr>
+              <w:t>驛</w:t>
+            </w:r>
+            <w:proofErr w:type="gramEnd"/>
           </w:p>
         </w:tc>
         <w:tc>
@@ -19890,7 +20867,7 @@
               <w:rPr>
                 <w:rFonts w:asciiTheme="majorBidi" w:eastAsia="標楷體" w:hAnsiTheme="majorBidi" w:cstheme="majorBidi" w:hint="eastAsia"/>
               </w:rPr>
-              <w:t>劉廷驛</w:t>
+              <w:t>劉以傑</w:t>
             </w:r>
           </w:p>
         </w:tc>
@@ -19981,6 +20958,7 @@
                 <w:w w:val="80"/>
               </w:rPr>
             </w:pPr>
+            <w:proofErr w:type="gramStart"/>
             <w:r>
               <w:rPr>
                 <w:rFonts w:ascii="Barlow Condensed Medium" w:eastAsia="華康中黑體" w:hAnsi="Barlow Condensed Medium" w:cstheme="minorHAnsi"/>
@@ -19988,6 +20966,7 @@
               </w:rPr>
               <w:t>愛宴</w:t>
             </w:r>
+            <w:proofErr w:type="gramEnd"/>
           </w:p>
         </w:tc>
         <w:tc>
@@ -20038,12 +21017,6 @@
                 <w:rFonts w:ascii="標楷體" w:eastAsia="標楷體" w:hAnsi="標楷體" w:cs="華康儷楷書"/>
               </w:rPr>
             </w:pPr>
-            <w:r>
-              <w:rPr>
-                <w:rFonts w:ascii="標楷體" w:eastAsia="標楷體" w:hAnsi="標楷體" w:cs="華康儷楷書" w:hint="eastAsia"/>
-              </w:rPr>
-              <w:t>黃明憲</w:t>
-            </w:r>
           </w:p>
         </w:tc>
         <w:tc>
@@ -20146,12 +21119,6 @@
                 <w:rFonts w:ascii="標楷體" w:eastAsia="標楷體" w:hAnsi="標楷體" w:cs="華康儷楷書"/>
               </w:rPr>
             </w:pPr>
-            <w:r>
-              <w:rPr>
-                <w:rFonts w:ascii="標楷體" w:eastAsia="標楷體" w:hAnsi="標楷體" w:cs="華康儷楷書" w:hint="eastAsia"/>
-              </w:rPr>
-              <w:t>王曉梅</w:t>
-            </w:r>
           </w:p>
         </w:tc>
         <w:tc>
@@ -20251,12 +21218,6 @@
                 <w:rFonts w:ascii="標楷體" w:eastAsia="標楷體" w:hAnsi="標楷體" w:cs="華康儷楷書"/>
               </w:rPr>
             </w:pPr>
-            <w:r>
-              <w:rPr>
-                <w:rFonts w:ascii="標楷體" w:eastAsia="標楷體" w:hAnsi="標楷體" w:cs="華康儷楷書" w:hint="eastAsia"/>
-              </w:rPr>
-              <w:t>張梅足</w:t>
-            </w:r>
           </w:p>
         </w:tc>
         <w:tc>
@@ -20464,7 +21425,6 @@
                 <w:rFonts w:ascii="Barlow Condensed Medium" w:eastAsia="華康中黑體" w:hAnsi="Barlow Condensed Medium" w:cs="Times New Roman"/>
                 <w:w w:val="80"/>
                 <w:szCs w:val="24"/>
-                <w:highlight w:val="yellow"/>
               </w:rPr>
             </w:pPr>
             <w:r>
@@ -20472,7 +21432,6 @@
                 <w:rFonts w:ascii="Barlow Condensed Medium" w:eastAsia="華康中黑體" w:hAnsi="Barlow Condensed Medium" w:cstheme="minorHAnsi"/>
                 <w:w w:val="80"/>
                 <w:szCs w:val="24"/>
-                <w:highlight w:val="yellow"/>
               </w:rPr>
               <w:sym w:font="Wingdings 2" w:char="F0AE"/>
             </w:r>
@@ -20481,7 +21440,6 @@
                 <w:rFonts w:ascii="Barlow Condensed Medium" w:eastAsia="華康中黑體" w:hAnsi="Barlow Condensed Medium" w:cstheme="minorHAnsi"/>
                 <w:w w:val="80"/>
                 <w:szCs w:val="24"/>
-                <w:highlight w:val="yellow"/>
               </w:rPr>
               <w:t>華語</w:t>
             </w:r>
@@ -20490,7 +21448,6 @@
                 <w:rFonts w:ascii="Barlow Condensed Medium" w:eastAsia="華康中黑體" w:hAnsi="Barlow Condensed Medium" w:cs="Times New Roman"/>
                 <w:w w:val="80"/>
                 <w:szCs w:val="24"/>
-                <w:highlight w:val="yellow"/>
               </w:rPr>
               <w:t>禮拜奉獻</w:t>
             </w:r>
@@ -20499,7 +21456,6 @@
                 <w:rFonts w:ascii="Barlow Condensed Medium" w:eastAsia="華康中黑體" w:hAnsi="Barlow Condensed Medium" w:cs="Times New Roman"/>
                 <w:w w:val="80"/>
                 <w:szCs w:val="24"/>
-                <w:highlight w:val="yellow"/>
               </w:rPr>
               <w:t>:</w:t>
             </w:r>
@@ -20522,7 +21478,6 @@
                 <w:rFonts w:ascii="Barlow Condensed Medium" w:eastAsia="華康中黑體" w:hAnsi="Barlow Condensed Medium" w:cs="Times New Roman"/>
                 <w:w w:val="80"/>
                 <w:szCs w:val="24"/>
-                <w:highlight w:val="yellow"/>
               </w:rPr>
             </w:pPr>
           </w:p>
@@ -20545,7 +21500,6 @@
                 <w:rFonts w:ascii="Barlow Condensed Medium" w:eastAsia="華康中黑體" w:hAnsi="Barlow Condensed Medium" w:cs="Times New Roman"/>
                 <w:w w:val="80"/>
                 <w:szCs w:val="24"/>
-                <w:highlight w:val="yellow"/>
               </w:rPr>
             </w:pPr>
             <w:r>
@@ -20553,7 +21507,6 @@
                 <w:rFonts w:ascii="Barlow Condensed Medium" w:eastAsia="華康中黑體" w:hAnsi="Barlow Condensed Medium" w:cstheme="minorHAnsi"/>
                 <w:w w:val="80"/>
                 <w:szCs w:val="24"/>
-                <w:highlight w:val="yellow"/>
               </w:rPr>
               <w:sym w:font="Wingdings 2" w:char="F0AE"/>
             </w:r>
@@ -20562,7 +21515,6 @@
                 <w:rFonts w:ascii="Barlow Condensed Medium" w:eastAsia="華康中黑體" w:hAnsi="Barlow Condensed Medium" w:cstheme="minorHAnsi" w:hint="eastAsia"/>
                 <w:w w:val="80"/>
                 <w:szCs w:val="24"/>
-                <w:highlight w:val="yellow"/>
               </w:rPr>
               <w:t>台語禮拜奉獻</w:t>
             </w:r>
@@ -20586,7 +21538,6 @@
                 <w:rFonts w:ascii="Barlow Condensed Medium" w:eastAsia="華康中黑體" w:hAnsi="Barlow Condensed Medium" w:cs="Times New Roman"/>
                 <w:w w:val="80"/>
                 <w:szCs w:val="24"/>
-                <w:highlight w:val="yellow"/>
               </w:rPr>
             </w:pPr>
             <w:r>
@@ -20594,7 +21545,6 @@
                 <w:rFonts w:ascii="Barlow Condensed Medium" w:eastAsia="華康中黑體" w:hAnsi="Barlow Condensed Medium" w:cs="Times New Roman" w:hint="eastAsia"/>
                 <w:w w:val="80"/>
                 <w:szCs w:val="24"/>
-                <w:highlight w:val="yellow"/>
               </w:rPr>
               <w:t>5,400</w:t>
             </w:r>
@@ -20617,9 +21567,10 @@
                 <w:rFonts w:ascii="Barlow Condensed Medium" w:eastAsia="華康中黑體" w:hAnsi="Barlow Condensed Medium" w:cs="Times New Roman"/>
                 <w:w w:val="80"/>
                 <w:szCs w:val="24"/>
-                <w:highlight w:val="yellow"/>
-              </w:rPr>
-            </w:pPr>
+              </w:rPr>
+            </w:pPr>
+            <w:bookmarkStart w:id="7" w:name="_GoBack"/>
+            <w:bookmarkEnd w:id="7"/>
           </w:p>
         </w:tc>
         <w:tc>
@@ -20639,7 +21590,6 @@
                 <w:rFonts w:ascii="Barlow Condensed Medium" w:eastAsia="華康中黑體" w:hAnsi="Barlow Condensed Medium" w:cs="Times New Roman"/>
                 <w:w w:val="80"/>
                 <w:szCs w:val="24"/>
-                <w:highlight w:val="yellow"/>
               </w:rPr>
             </w:pPr>
           </w:p>
@@ -20665,7 +21615,6 @@
                 <w:rFonts w:ascii="Barlow Condensed Medium" w:eastAsia="華康中黑體" w:hAnsi="Barlow Condensed Medium" w:cstheme="minorHAnsi"/>
                 <w:w w:val="80"/>
                 <w:szCs w:val="24"/>
-                <w:highlight w:val="yellow"/>
               </w:rPr>
             </w:pPr>
             <w:r>
@@ -20673,7 +21622,6 @@
                 <w:rFonts w:ascii="Barlow Condensed Medium" w:eastAsia="華康中黑體" w:hAnsi="Barlow Condensed Medium" w:cstheme="minorHAnsi"/>
                 <w:w w:val="80"/>
                 <w:szCs w:val="24"/>
-                <w:highlight w:val="yellow"/>
               </w:rPr>
               <w:sym w:font="Wingdings 2" w:char="F0AE"/>
             </w:r>
@@ -20682,7 +21630,6 @@
                 <w:rFonts w:ascii="Barlow Condensed Medium" w:eastAsia="華康中黑體" w:hAnsi="Barlow Condensed Medium" w:cstheme="minorHAnsi"/>
                 <w:w w:val="80"/>
                 <w:szCs w:val="24"/>
-                <w:highlight w:val="yellow"/>
               </w:rPr>
               <w:t>月定奉獻</w:t>
             </w:r>
@@ -20691,7 +21638,6 @@
                 <w:rFonts w:ascii="Barlow Condensed Medium" w:eastAsia="華康中黑體" w:hAnsi="Barlow Condensed Medium" w:cstheme="minorHAnsi"/>
                 <w:w w:val="80"/>
                 <w:szCs w:val="24"/>
-                <w:highlight w:val="yellow"/>
               </w:rPr>
               <w:t>:</w:t>
             </w:r>
@@ -20714,7 +21660,6 @@
                 <w:rFonts w:ascii="Barlow Condensed Medium" w:eastAsia="華康中黑體" w:hAnsi="Barlow Condensed Medium" w:cstheme="minorHAnsi"/>
                 <w:w w:val="66"/>
                 <w:szCs w:val="24"/>
-                <w:highlight w:val="yellow"/>
               </w:rPr>
             </w:pPr>
             <w:r>
@@ -20722,7 +21667,6 @@
                 <w:rFonts w:ascii="Barlow Condensed Medium" w:eastAsia="華康中黑體" w:hAnsi="Barlow Condensed Medium" w:cstheme="minorHAnsi" w:hint="eastAsia"/>
                 <w:w w:val="80"/>
                 <w:szCs w:val="24"/>
-                <w:highlight w:val="yellow"/>
               </w:rPr>
               <w:t>1</w:t>
             </w:r>
@@ -20731,7 +21675,6 @@
                 <w:rFonts w:ascii="Barlow Condensed Medium" w:eastAsia="華康中黑體" w:hAnsi="Barlow Condensed Medium" w:cstheme="minorHAnsi" w:hint="eastAsia"/>
                 <w:w w:val="80"/>
                 <w:szCs w:val="24"/>
-                <w:highlight w:val="yellow"/>
               </w:rPr>
               <w:t>號</w:t>
             </w:r>
@@ -20755,7 +21698,6 @@
                 <w:rFonts w:ascii="Barlow Condensed Medium" w:eastAsia="華康中黑體" w:hAnsi="Barlow Condensed Medium" w:cstheme="minorHAnsi"/>
                 <w:w w:val="80"/>
                 <w:szCs w:val="24"/>
-                <w:highlight w:val="yellow"/>
               </w:rPr>
             </w:pPr>
             <w:r>
@@ -20763,7 +21705,6 @@
                 <w:rFonts w:ascii="Barlow Condensed Medium" w:eastAsia="華康中黑體" w:hAnsi="Barlow Condensed Medium" w:cstheme="minorHAnsi" w:hint="eastAsia"/>
                 <w:w w:val="80"/>
                 <w:szCs w:val="24"/>
-                <w:highlight w:val="yellow"/>
               </w:rPr>
               <w:t>4</w:t>
             </w:r>
@@ -20772,7 +21713,6 @@
                 <w:rFonts w:ascii="Barlow Condensed Medium" w:eastAsia="華康中黑體" w:hAnsi="Barlow Condensed Medium" w:cstheme="minorHAnsi"/>
                 <w:w w:val="80"/>
                 <w:szCs w:val="24"/>
-                <w:highlight w:val="yellow"/>
               </w:rPr>
               <w:t>,500</w:t>
             </w:r>
@@ -20795,7 +21735,6 @@
                 <w:rFonts w:ascii="Barlow Condensed Medium" w:eastAsia="華康中黑體" w:hAnsi="Barlow Condensed Medium" w:cstheme="minorHAnsi"/>
                 <w:w w:val="66"/>
                 <w:szCs w:val="24"/>
-                <w:highlight w:val="yellow"/>
               </w:rPr>
             </w:pPr>
             <w:r>
@@ -20803,7 +21742,6 @@
                 <w:rFonts w:ascii="Barlow Condensed Medium" w:eastAsia="華康中黑體" w:hAnsi="Barlow Condensed Medium" w:cstheme="minorHAnsi" w:hint="eastAsia"/>
                 <w:w w:val="80"/>
                 <w:szCs w:val="24"/>
-                <w:highlight w:val="yellow"/>
               </w:rPr>
               <w:t>5</w:t>
             </w:r>
@@ -20812,7 +21750,6 @@
                 <w:rFonts w:ascii="Barlow Condensed Medium" w:eastAsia="華康中黑體" w:hAnsi="Barlow Condensed Medium" w:cstheme="minorHAnsi"/>
                 <w:w w:val="80"/>
                 <w:szCs w:val="24"/>
-                <w:highlight w:val="yellow"/>
               </w:rPr>
               <w:t>8</w:t>
             </w:r>
@@ -20821,7 +21758,6 @@
                 <w:rFonts w:ascii="Barlow Condensed Medium" w:eastAsia="華康中黑體" w:hAnsi="Barlow Condensed Medium" w:cstheme="minorHAnsi" w:hint="eastAsia"/>
                 <w:w w:val="80"/>
                 <w:szCs w:val="24"/>
-                <w:highlight w:val="yellow"/>
               </w:rPr>
               <w:t>號</w:t>
             </w:r>
@@ -20844,7 +21780,6 @@
                 <w:rFonts w:ascii="Barlow Condensed Medium" w:eastAsia="華康中黑體" w:hAnsi="Barlow Condensed Medium" w:cstheme="minorHAnsi"/>
                 <w:w w:val="80"/>
                 <w:szCs w:val="24"/>
-                <w:highlight w:val="yellow"/>
               </w:rPr>
             </w:pPr>
             <w:r>
@@ -20852,7 +21787,6 @@
                 <w:rFonts w:ascii="Barlow Condensed Medium" w:eastAsia="華康中黑體" w:hAnsi="Barlow Condensed Medium" w:cstheme="minorHAnsi"/>
                 <w:w w:val="80"/>
                 <w:szCs w:val="24"/>
-                <w:highlight w:val="yellow"/>
               </w:rPr>
               <w:t>8,5</w:t>
             </w:r>
@@ -20861,7 +21795,6 @@
                 <w:rFonts w:ascii="Barlow Condensed Medium" w:eastAsia="華康中黑體" w:hAnsi="Barlow Condensed Medium" w:cstheme="minorHAnsi" w:hint="eastAsia"/>
                 <w:w w:val="80"/>
                 <w:szCs w:val="24"/>
-                <w:highlight w:val="yellow"/>
               </w:rPr>
               <w:t>00</w:t>
             </w:r>
@@ -20884,7 +21817,6 @@
                 <w:rFonts w:ascii="Barlow Condensed Medium" w:eastAsia="華康中黑體" w:hAnsi="Barlow Condensed Medium" w:cstheme="minorHAnsi"/>
                 <w:w w:val="66"/>
                 <w:szCs w:val="24"/>
-                <w:highlight w:val="yellow"/>
               </w:rPr>
             </w:pPr>
           </w:p>
@@ -20906,7 +21838,6 @@
                 <w:rFonts w:ascii="Barlow Condensed Medium" w:eastAsia="華康中黑體" w:hAnsi="Barlow Condensed Medium" w:cstheme="minorHAnsi"/>
                 <w:w w:val="80"/>
                 <w:szCs w:val="24"/>
-                <w:highlight w:val="yellow"/>
               </w:rPr>
             </w:pPr>
           </w:p>
@@ -20932,7 +21863,6 @@
                 <w:rFonts w:ascii="Barlow Condensed Medium" w:eastAsia="華康中黑體" w:hAnsi="Barlow Condensed Medium" w:cstheme="minorHAnsi"/>
                 <w:w w:val="80"/>
                 <w:szCs w:val="24"/>
-                <w:highlight w:val="yellow"/>
               </w:rPr>
             </w:pPr>
             <w:r>
@@ -20940,7 +21870,6 @@
                 <w:rFonts w:ascii="Barlow Condensed Medium" w:eastAsia="華康中黑體" w:hAnsi="Barlow Condensed Medium" w:cstheme="minorHAnsi"/>
                 <w:w w:val="80"/>
                 <w:szCs w:val="24"/>
-                <w:highlight w:val="yellow"/>
               </w:rPr>
               <w:sym w:font="Wingdings 2" w:char="F0AE"/>
             </w:r>
@@ -20949,7 +21878,6 @@
                 <w:rFonts w:ascii="Barlow Condensed Medium" w:eastAsia="華康中黑體" w:hAnsi="Barlow Condensed Medium" w:cstheme="minorHAnsi"/>
                 <w:w w:val="80"/>
                 <w:szCs w:val="24"/>
-                <w:highlight w:val="yellow"/>
               </w:rPr>
               <w:t>感恩奉獻</w:t>
             </w:r>
@@ -20958,7 +21886,6 @@
                 <w:rFonts w:ascii="Barlow Condensed Medium" w:eastAsia="華康中黑體" w:hAnsi="Barlow Condensed Medium" w:cstheme="minorHAnsi"/>
                 <w:w w:val="80"/>
                 <w:szCs w:val="24"/>
-                <w:highlight w:val="yellow"/>
               </w:rPr>
               <w:t>:</w:t>
             </w:r>
@@ -20981,7 +21908,6 @@
                 <w:rFonts w:ascii="Barlow Condensed Medium" w:eastAsia="華康中黑體" w:hAnsi="Barlow Condensed Medium" w:cstheme="minorHAnsi"/>
                 <w:w w:val="80"/>
                 <w:szCs w:val="24"/>
-                <w:highlight w:val="yellow"/>
               </w:rPr>
             </w:pPr>
             <w:r>
@@ -20989,7 +21915,6 @@
                 <w:rFonts w:ascii="Barlow Condensed Medium" w:eastAsia="華康中黑體" w:hAnsi="Barlow Condensed Medium" w:cstheme="minorHAnsi" w:hint="eastAsia"/>
                 <w:w w:val="80"/>
                 <w:szCs w:val="24"/>
-                <w:highlight w:val="yellow"/>
               </w:rPr>
               <w:t>1</w:t>
             </w:r>
@@ -20998,7 +21923,6 @@
                 <w:rFonts w:ascii="Barlow Condensed Medium" w:eastAsia="華康中黑體" w:hAnsi="Barlow Condensed Medium" w:cstheme="minorHAnsi"/>
                 <w:w w:val="80"/>
                 <w:szCs w:val="24"/>
-                <w:highlight w:val="yellow"/>
               </w:rPr>
               <w:t>-1</w:t>
             </w:r>
@@ -21007,7 +21931,6 @@
                 <w:rFonts w:ascii="Barlow Condensed Medium" w:eastAsia="華康中黑體" w:hAnsi="Barlow Condensed Medium" w:cstheme="minorHAnsi" w:hint="eastAsia"/>
                 <w:w w:val="80"/>
                 <w:szCs w:val="24"/>
-                <w:highlight w:val="yellow"/>
               </w:rPr>
               <w:t>號</w:t>
             </w:r>
@@ -21031,7 +21954,6 @@
                 <w:rFonts w:ascii="Barlow Condensed Medium" w:eastAsia="華康中黑體" w:hAnsi="Barlow Condensed Medium" w:cstheme="minorHAnsi"/>
                 <w:w w:val="80"/>
                 <w:szCs w:val="24"/>
-                <w:highlight w:val="yellow"/>
               </w:rPr>
             </w:pPr>
             <w:r>
@@ -21039,7 +21961,6 @@
                 <w:rFonts w:ascii="Barlow Condensed Medium" w:eastAsia="華康中黑體" w:hAnsi="Barlow Condensed Medium" w:cstheme="minorHAnsi" w:hint="eastAsia"/>
                 <w:w w:val="80"/>
                 <w:szCs w:val="24"/>
-                <w:highlight w:val="yellow"/>
               </w:rPr>
               <w:t>2</w:t>
             </w:r>
@@ -21048,7 +21969,6 @@
                 <w:rFonts w:ascii="Barlow Condensed Medium" w:eastAsia="華康中黑體" w:hAnsi="Barlow Condensed Medium" w:cstheme="minorHAnsi"/>
                 <w:w w:val="80"/>
                 <w:szCs w:val="24"/>
-                <w:highlight w:val="yellow"/>
               </w:rPr>
               <w:t>,000</w:t>
             </w:r>
@@ -21071,7 +21991,6 @@
                 <w:rFonts w:ascii="Barlow Condensed Medium" w:eastAsia="華康中黑體" w:hAnsi="Barlow Condensed Medium" w:cstheme="minorHAnsi"/>
                 <w:w w:val="80"/>
                 <w:szCs w:val="24"/>
-                <w:highlight w:val="yellow"/>
               </w:rPr>
             </w:pPr>
             <w:r>
@@ -21079,7 +21998,6 @@
                 <w:rFonts w:ascii="Barlow Condensed Medium" w:eastAsia="華康中黑體" w:hAnsi="Barlow Condensed Medium" w:cstheme="minorHAnsi" w:hint="eastAsia"/>
                 <w:w w:val="80"/>
                 <w:szCs w:val="24"/>
-                <w:highlight w:val="yellow"/>
               </w:rPr>
               <w:t>3</w:t>
             </w:r>
@@ -21088,7 +22006,6 @@
                 <w:rFonts w:ascii="Barlow Condensed Medium" w:eastAsia="華康中黑體" w:hAnsi="Barlow Condensed Medium" w:cstheme="minorHAnsi"/>
                 <w:w w:val="80"/>
                 <w:szCs w:val="24"/>
-                <w:highlight w:val="yellow"/>
               </w:rPr>
               <w:t>2</w:t>
             </w:r>
@@ -21097,7 +22014,6 @@
                 <w:rFonts w:ascii="Barlow Condensed Medium" w:eastAsia="華康中黑體" w:hAnsi="Barlow Condensed Medium" w:cstheme="minorHAnsi" w:hint="eastAsia"/>
                 <w:w w:val="80"/>
                 <w:szCs w:val="24"/>
-                <w:highlight w:val="yellow"/>
               </w:rPr>
               <w:t>號</w:t>
             </w:r>
@@ -21120,7 +22036,6 @@
                 <w:rFonts w:ascii="Barlow Condensed Medium" w:eastAsia="華康中黑體" w:hAnsi="Barlow Condensed Medium" w:cstheme="minorHAnsi"/>
                 <w:w w:val="80"/>
                 <w:szCs w:val="24"/>
-                <w:highlight w:val="yellow"/>
               </w:rPr>
             </w:pPr>
             <w:r>
@@ -21128,7 +22043,6 @@
                 <w:rFonts w:ascii="Barlow Condensed Medium" w:eastAsia="華康中黑體" w:hAnsi="Barlow Condensed Medium" w:cstheme="minorHAnsi" w:hint="eastAsia"/>
                 <w:w w:val="80"/>
                 <w:szCs w:val="24"/>
-                <w:highlight w:val="yellow"/>
               </w:rPr>
               <w:t>1</w:t>
             </w:r>
@@ -21137,7 +22051,6 @@
                 <w:rFonts w:ascii="Barlow Condensed Medium" w:eastAsia="華康中黑體" w:hAnsi="Barlow Condensed Medium" w:cstheme="minorHAnsi"/>
                 <w:w w:val="80"/>
                 <w:szCs w:val="24"/>
-                <w:highlight w:val="yellow"/>
               </w:rPr>
               <w:t>4,000</w:t>
             </w:r>
@@ -21160,7 +22073,6 @@
                 <w:rFonts w:ascii="Barlow Condensed Medium" w:eastAsia="華康中黑體" w:hAnsi="Barlow Condensed Medium" w:cstheme="minorHAnsi"/>
                 <w:w w:val="80"/>
                 <w:szCs w:val="24"/>
-                <w:highlight w:val="yellow"/>
               </w:rPr>
             </w:pPr>
             <w:r>
@@ -21168,7 +22080,6 @@
                 <w:rFonts w:ascii="Barlow Condensed Medium" w:eastAsia="華康中黑體" w:hAnsi="Barlow Condensed Medium" w:cstheme="minorHAnsi" w:hint="eastAsia"/>
                 <w:w w:val="80"/>
                 <w:szCs w:val="24"/>
-                <w:highlight w:val="yellow"/>
               </w:rPr>
               <w:t>4</w:t>
             </w:r>
@@ -21177,7 +22088,6 @@
                 <w:rFonts w:ascii="Barlow Condensed Medium" w:eastAsia="華康中黑體" w:hAnsi="Barlow Condensed Medium" w:cstheme="minorHAnsi"/>
                 <w:w w:val="80"/>
                 <w:szCs w:val="24"/>
-                <w:highlight w:val="yellow"/>
               </w:rPr>
               <w:t>9</w:t>
             </w:r>
@@ -21186,7 +22096,6 @@
                 <w:rFonts w:ascii="Barlow Condensed Medium" w:eastAsia="華康中黑體" w:hAnsi="Barlow Condensed Medium" w:cstheme="minorHAnsi" w:hint="eastAsia"/>
                 <w:w w:val="80"/>
                 <w:szCs w:val="24"/>
-                <w:highlight w:val="yellow"/>
               </w:rPr>
               <w:t>號</w:t>
             </w:r>
@@ -21209,7 +22118,6 @@
                 <w:rFonts w:ascii="Barlow Condensed Medium" w:eastAsia="華康中黑體" w:hAnsi="Barlow Condensed Medium" w:cstheme="minorHAnsi"/>
                 <w:w w:val="80"/>
                 <w:szCs w:val="24"/>
-                <w:highlight w:val="yellow"/>
               </w:rPr>
             </w:pPr>
             <w:r>
@@ -21217,7 +22125,6 @@
                 <w:rFonts w:ascii="Barlow Condensed Medium" w:eastAsia="華康中黑體" w:hAnsi="Barlow Condensed Medium" w:cstheme="minorHAnsi" w:hint="eastAsia"/>
                 <w:w w:val="80"/>
                 <w:szCs w:val="24"/>
-                <w:highlight w:val="yellow"/>
               </w:rPr>
               <w:t>3</w:t>
             </w:r>
@@ -21226,7 +22133,6 @@
                 <w:rFonts w:ascii="Barlow Condensed Medium" w:eastAsia="華康中黑體" w:hAnsi="Barlow Condensed Medium" w:cstheme="minorHAnsi"/>
                 <w:w w:val="80"/>
                 <w:szCs w:val="24"/>
-                <w:highlight w:val="yellow"/>
               </w:rPr>
               <w:t>,000</w:t>
             </w:r>
@@ -21253,7 +22159,6 @@
                 <w:rFonts w:ascii="Barlow Condensed Medium" w:eastAsia="華康中黑體" w:hAnsi="Barlow Condensed Medium" w:cstheme="minorHAnsi"/>
                 <w:w w:val="80"/>
                 <w:szCs w:val="24"/>
-                <w:highlight w:val="yellow"/>
               </w:rPr>
             </w:pPr>
           </w:p>
@@ -21275,7 +22180,6 @@
                 <w:rFonts w:ascii="Barlow Condensed Medium" w:eastAsia="華康中黑體" w:hAnsi="Barlow Condensed Medium" w:cstheme="minorHAnsi"/>
                 <w:w w:val="80"/>
                 <w:szCs w:val="24"/>
-                <w:highlight w:val="yellow"/>
               </w:rPr>
             </w:pPr>
             <w:r>
@@ -21283,7 +22187,6 @@
                 <w:rFonts w:ascii="Barlow Condensed Medium" w:eastAsia="華康中黑體" w:hAnsi="Barlow Condensed Medium" w:cstheme="minorHAnsi" w:hint="eastAsia"/>
                 <w:w w:val="80"/>
                 <w:szCs w:val="24"/>
-                <w:highlight w:val="yellow"/>
               </w:rPr>
               <w:t>5</w:t>
             </w:r>
@@ -21292,7 +22195,6 @@
                 <w:rFonts w:ascii="Barlow Condensed Medium" w:eastAsia="華康中黑體" w:hAnsi="Barlow Condensed Medium" w:cstheme="minorHAnsi"/>
                 <w:w w:val="80"/>
                 <w:szCs w:val="24"/>
-                <w:highlight w:val="yellow"/>
               </w:rPr>
               <w:t>0</w:t>
             </w:r>
@@ -21301,7 +22203,6 @@
                 <w:rFonts w:ascii="Barlow Condensed Medium" w:eastAsia="華康中黑體" w:hAnsi="Barlow Condensed Medium" w:cstheme="minorHAnsi" w:hint="eastAsia"/>
                 <w:w w:val="80"/>
                 <w:szCs w:val="24"/>
-                <w:highlight w:val="yellow"/>
               </w:rPr>
               <w:t>號</w:t>
             </w:r>
@@ -21325,7 +22226,6 @@
                 <w:rFonts w:ascii="Barlow Condensed Medium" w:eastAsia="華康中黑體" w:hAnsi="Barlow Condensed Medium" w:cstheme="minorHAnsi"/>
                 <w:w w:val="80"/>
                 <w:szCs w:val="24"/>
-                <w:highlight w:val="yellow"/>
               </w:rPr>
             </w:pPr>
             <w:r>
@@ -21333,7 +22233,6 @@
                 <w:rFonts w:ascii="Barlow Condensed Medium" w:eastAsia="華康中黑體" w:hAnsi="Barlow Condensed Medium" w:cstheme="minorHAnsi" w:hint="eastAsia"/>
                 <w:w w:val="80"/>
                 <w:szCs w:val="24"/>
-                <w:highlight w:val="yellow"/>
               </w:rPr>
               <w:t>3</w:t>
             </w:r>
@@ -21342,7 +22241,6 @@
                 <w:rFonts w:ascii="Barlow Condensed Medium" w:eastAsia="華康中黑體" w:hAnsi="Barlow Condensed Medium" w:cstheme="minorHAnsi"/>
                 <w:w w:val="80"/>
                 <w:szCs w:val="24"/>
-                <w:highlight w:val="yellow"/>
               </w:rPr>
               <w:t>,700</w:t>
             </w:r>
@@ -21365,7 +22263,6 @@
                 <w:rFonts w:ascii="Barlow Condensed Medium" w:eastAsia="華康中黑體" w:hAnsi="Barlow Condensed Medium" w:cstheme="minorHAnsi"/>
                 <w:w w:val="80"/>
                 <w:szCs w:val="24"/>
-                <w:highlight w:val="yellow"/>
               </w:rPr>
             </w:pPr>
             <w:r>
@@ -21373,7 +22270,6 @@
                 <w:rFonts w:ascii="Barlow Condensed Medium" w:eastAsia="華康中黑體" w:hAnsi="Barlow Condensed Medium" w:cstheme="minorHAnsi" w:hint="eastAsia"/>
                 <w:w w:val="80"/>
                 <w:szCs w:val="24"/>
-                <w:highlight w:val="yellow"/>
               </w:rPr>
               <w:t>5</w:t>
             </w:r>
@@ -21382,7 +22278,6 @@
                 <w:rFonts w:ascii="Barlow Condensed Medium" w:eastAsia="華康中黑體" w:hAnsi="Barlow Condensed Medium" w:cstheme="minorHAnsi"/>
                 <w:w w:val="80"/>
                 <w:szCs w:val="24"/>
-                <w:highlight w:val="yellow"/>
               </w:rPr>
               <w:t>1</w:t>
             </w:r>
@@ -21391,7 +22286,6 @@
                 <w:rFonts w:ascii="Barlow Condensed Medium" w:eastAsia="華康中黑體" w:hAnsi="Barlow Condensed Medium" w:cstheme="minorHAnsi" w:hint="eastAsia"/>
                 <w:w w:val="80"/>
                 <w:szCs w:val="24"/>
-                <w:highlight w:val="yellow"/>
               </w:rPr>
               <w:t>號</w:t>
             </w:r>
@@ -21414,7 +22308,6 @@
                 <w:rFonts w:ascii="Barlow Condensed Medium" w:eastAsia="華康中黑體" w:hAnsi="Barlow Condensed Medium" w:cstheme="minorHAnsi"/>
                 <w:w w:val="80"/>
                 <w:szCs w:val="24"/>
-                <w:highlight w:val="yellow"/>
               </w:rPr>
             </w:pPr>
             <w:r>
@@ -21422,7 +22315,6 @@
                 <w:rFonts w:ascii="Barlow Condensed Medium" w:eastAsia="華康中黑體" w:hAnsi="Barlow Condensed Medium" w:cstheme="minorHAnsi" w:hint="eastAsia"/>
                 <w:w w:val="80"/>
                 <w:szCs w:val="24"/>
-                <w:highlight w:val="yellow"/>
               </w:rPr>
               <w:t>2</w:t>
             </w:r>
@@ -21431,7 +22323,6 @@
                 <w:rFonts w:ascii="Barlow Condensed Medium" w:eastAsia="華康中黑體" w:hAnsi="Barlow Condensed Medium" w:cstheme="minorHAnsi"/>
                 <w:w w:val="80"/>
                 <w:szCs w:val="24"/>
-                <w:highlight w:val="yellow"/>
               </w:rPr>
               <w:t>,000</w:t>
             </w:r>
@@ -21454,7 +22345,6 @@
                 <w:rFonts w:ascii="Barlow Condensed Medium" w:eastAsia="華康中黑體" w:hAnsi="Barlow Condensed Medium" w:cstheme="minorHAnsi"/>
                 <w:w w:val="80"/>
                 <w:szCs w:val="24"/>
-                <w:highlight w:val="yellow"/>
               </w:rPr>
             </w:pPr>
             <w:r>
@@ -21462,7 +22352,6 @@
                 <w:rFonts w:ascii="Barlow Condensed Medium" w:eastAsia="華康中黑體" w:hAnsi="Barlow Condensed Medium" w:cstheme="minorHAnsi" w:hint="eastAsia"/>
                 <w:w w:val="80"/>
                 <w:szCs w:val="24"/>
-                <w:highlight w:val="yellow"/>
               </w:rPr>
               <w:t>5</w:t>
             </w:r>
@@ -21471,7 +22360,6 @@
                 <w:rFonts w:ascii="Barlow Condensed Medium" w:eastAsia="華康中黑體" w:hAnsi="Barlow Condensed Medium" w:cstheme="minorHAnsi"/>
                 <w:w w:val="80"/>
                 <w:szCs w:val="24"/>
-                <w:highlight w:val="yellow"/>
               </w:rPr>
               <w:t>4</w:t>
             </w:r>
@@ -21480,7 +22368,6 @@
                 <w:rFonts w:ascii="Barlow Condensed Medium" w:eastAsia="華康中黑體" w:hAnsi="Barlow Condensed Medium" w:cstheme="minorHAnsi" w:hint="eastAsia"/>
                 <w:w w:val="80"/>
                 <w:szCs w:val="24"/>
-                <w:highlight w:val="yellow"/>
               </w:rPr>
               <w:t>號</w:t>
             </w:r>
@@ -21503,7 +22390,6 @@
                 <w:rFonts w:ascii="Barlow Condensed Medium" w:eastAsia="華康中黑體" w:hAnsi="Barlow Condensed Medium" w:cstheme="minorHAnsi"/>
                 <w:w w:val="80"/>
                 <w:szCs w:val="24"/>
-                <w:highlight w:val="yellow"/>
               </w:rPr>
             </w:pPr>
             <w:r>
@@ -21511,7 +22397,6 @@
                 <w:rFonts w:ascii="Barlow Condensed Medium" w:eastAsia="華康中黑體" w:hAnsi="Barlow Condensed Medium" w:cstheme="minorHAnsi" w:hint="eastAsia"/>
                 <w:w w:val="80"/>
                 <w:szCs w:val="24"/>
-                <w:highlight w:val="yellow"/>
               </w:rPr>
               <w:t>6</w:t>
             </w:r>
@@ -21520,7 +22405,6 @@
                 <w:rFonts w:ascii="Barlow Condensed Medium" w:eastAsia="華康中黑體" w:hAnsi="Barlow Condensed Medium" w:cstheme="minorHAnsi"/>
                 <w:w w:val="80"/>
                 <w:szCs w:val="24"/>
-                <w:highlight w:val="yellow"/>
               </w:rPr>
               <w:t>,000</w:t>
             </w:r>
@@ -21547,7 +22431,6 @@
                 <w:rFonts w:ascii="Barlow Condensed Medium" w:eastAsia="華康中黑體" w:hAnsi="Barlow Condensed Medium" w:cstheme="minorHAnsi"/>
                 <w:w w:val="80"/>
                 <w:szCs w:val="24"/>
-                <w:highlight w:val="yellow"/>
               </w:rPr>
             </w:pPr>
           </w:p>
@@ -21569,7 +22452,6 @@
                 <w:rFonts w:ascii="Barlow Condensed Medium" w:eastAsia="華康中黑體" w:hAnsi="Barlow Condensed Medium" w:cstheme="minorHAnsi"/>
                 <w:w w:val="80"/>
                 <w:szCs w:val="24"/>
-                <w:highlight w:val="yellow"/>
               </w:rPr>
             </w:pPr>
             <w:r>
@@ -21577,7 +22459,6 @@
                 <w:rFonts w:ascii="Barlow Condensed Medium" w:eastAsia="華康中黑體" w:hAnsi="Barlow Condensed Medium" w:cstheme="minorHAnsi" w:hint="eastAsia"/>
                 <w:w w:val="80"/>
                 <w:szCs w:val="24"/>
-                <w:highlight w:val="yellow"/>
               </w:rPr>
               <w:t>5</w:t>
             </w:r>
@@ -21586,7 +22467,6 @@
                 <w:rFonts w:ascii="Barlow Condensed Medium" w:eastAsia="華康中黑體" w:hAnsi="Barlow Condensed Medium" w:cstheme="minorHAnsi"/>
                 <w:w w:val="80"/>
                 <w:szCs w:val="24"/>
-                <w:highlight w:val="yellow"/>
               </w:rPr>
               <w:t>4-1</w:t>
             </w:r>
@@ -21595,7 +22475,6 @@
                 <w:rFonts w:ascii="Barlow Condensed Medium" w:eastAsia="華康中黑體" w:hAnsi="Barlow Condensed Medium" w:cstheme="minorHAnsi" w:hint="eastAsia"/>
                 <w:w w:val="80"/>
                 <w:szCs w:val="24"/>
-                <w:highlight w:val="yellow"/>
               </w:rPr>
               <w:t>號</w:t>
             </w:r>
@@ -21619,7 +22498,6 @@
                 <w:rFonts w:ascii="Barlow Condensed Medium" w:eastAsia="華康中黑體" w:hAnsi="Barlow Condensed Medium" w:cstheme="minorHAnsi"/>
                 <w:w w:val="80"/>
                 <w:szCs w:val="24"/>
-                <w:highlight w:val="yellow"/>
               </w:rPr>
             </w:pPr>
             <w:r>
@@ -21627,7 +22505,6 @@
                 <w:rFonts w:ascii="Barlow Condensed Medium" w:eastAsia="華康中黑體" w:hAnsi="Barlow Condensed Medium" w:cstheme="minorHAnsi" w:hint="eastAsia"/>
                 <w:w w:val="80"/>
                 <w:szCs w:val="24"/>
-                <w:highlight w:val="yellow"/>
               </w:rPr>
               <w:t>3</w:t>
             </w:r>
@@ -21636,7 +22513,6 @@
                 <w:rFonts w:ascii="Barlow Condensed Medium" w:eastAsia="華康中黑體" w:hAnsi="Barlow Condensed Medium" w:cstheme="minorHAnsi"/>
                 <w:w w:val="80"/>
                 <w:szCs w:val="24"/>
-                <w:highlight w:val="yellow"/>
               </w:rPr>
               <w:t>,000</w:t>
             </w:r>
@@ -21659,7 +22535,6 @@
                 <w:rFonts w:ascii="Barlow Condensed Medium" w:eastAsia="華康中黑體" w:hAnsi="Barlow Condensed Medium" w:cstheme="minorHAnsi"/>
                 <w:w w:val="80"/>
                 <w:szCs w:val="24"/>
-                <w:highlight w:val="yellow"/>
               </w:rPr>
             </w:pPr>
             <w:r>
@@ -21667,7 +22542,6 @@
                 <w:rFonts w:ascii="Barlow Condensed Medium" w:eastAsia="華康中黑體" w:hAnsi="Barlow Condensed Medium" w:cstheme="minorHAnsi" w:hint="eastAsia"/>
                 <w:w w:val="80"/>
                 <w:szCs w:val="24"/>
-                <w:highlight w:val="yellow"/>
               </w:rPr>
               <w:t>5</w:t>
             </w:r>
@@ -21676,7 +22550,6 @@
                 <w:rFonts w:ascii="Barlow Condensed Medium" w:eastAsia="華康中黑體" w:hAnsi="Barlow Condensed Medium" w:cstheme="minorHAnsi"/>
                 <w:w w:val="80"/>
                 <w:szCs w:val="24"/>
-                <w:highlight w:val="yellow"/>
               </w:rPr>
               <w:t>8</w:t>
             </w:r>
@@ -21685,7 +22558,6 @@
                 <w:rFonts w:ascii="Barlow Condensed Medium" w:eastAsia="華康中黑體" w:hAnsi="Barlow Condensed Medium" w:cstheme="minorHAnsi" w:hint="eastAsia"/>
                 <w:w w:val="80"/>
                 <w:szCs w:val="24"/>
-                <w:highlight w:val="yellow"/>
               </w:rPr>
               <w:t>號</w:t>
             </w:r>
@@ -21708,7 +22580,6 @@
                 <w:rFonts w:ascii="Barlow Condensed Medium" w:eastAsia="華康中黑體" w:hAnsi="Barlow Condensed Medium" w:cstheme="minorHAnsi"/>
                 <w:w w:val="80"/>
                 <w:szCs w:val="24"/>
-                <w:highlight w:val="yellow"/>
               </w:rPr>
             </w:pPr>
             <w:r>
@@ -21716,7 +22587,6 @@
                 <w:rFonts w:ascii="Barlow Condensed Medium" w:eastAsia="華康中黑體" w:hAnsi="Barlow Condensed Medium" w:cstheme="minorHAnsi" w:hint="eastAsia"/>
                 <w:w w:val="80"/>
                 <w:szCs w:val="24"/>
-                <w:highlight w:val="yellow"/>
               </w:rPr>
               <w:t>1</w:t>
             </w:r>
@@ -21725,7 +22595,6 @@
                 <w:rFonts w:ascii="Barlow Condensed Medium" w:eastAsia="華康中黑體" w:hAnsi="Barlow Condensed Medium" w:cstheme="minorHAnsi"/>
                 <w:w w:val="80"/>
                 <w:szCs w:val="24"/>
-                <w:highlight w:val="yellow"/>
               </w:rPr>
               <w:t>,500</w:t>
             </w:r>
@@ -21748,7 +22617,6 @@
                 <w:rFonts w:ascii="Barlow Condensed Medium" w:eastAsia="華康中黑體" w:hAnsi="Barlow Condensed Medium" w:cstheme="minorHAnsi"/>
                 <w:w w:val="80"/>
                 <w:szCs w:val="24"/>
-                <w:highlight w:val="yellow"/>
               </w:rPr>
             </w:pPr>
           </w:p>
@@ -21770,7 +22638,6 @@
                 <w:rFonts w:ascii="Barlow Condensed Medium" w:eastAsia="華康中黑體" w:hAnsi="Barlow Condensed Medium" w:cstheme="minorHAnsi"/>
                 <w:w w:val="80"/>
                 <w:szCs w:val="24"/>
-                <w:highlight w:val="yellow"/>
               </w:rPr>
             </w:pPr>
           </w:p>
@@ -21827,7 +22694,6 @@
                       <w:rFonts w:ascii="Barlow Condensed Medium" w:eastAsia="華康中黑體" w:hAnsi="Barlow Condensed Medium" w:cstheme="minorHAnsi"/>
                       <w:w w:val="80"/>
                       <w:szCs w:val="24"/>
-                      <w:highlight w:val="yellow"/>
                     </w:rPr>
                   </w:pPr>
                   <w:r>
@@ -21835,7 +22701,6 @@
                       <w:rFonts w:ascii="Barlow Condensed Medium" w:eastAsia="華康中黑體" w:hAnsi="Barlow Condensed Medium" w:cstheme="minorHAnsi"/>
                       <w:w w:val="80"/>
                       <w:szCs w:val="24"/>
-                      <w:highlight w:val="yellow"/>
                     </w:rPr>
                     <w:sym w:font="Wingdings 2" w:char="F0AE"/>
                   </w:r>
@@ -21844,7 +22709,6 @@
                       <w:rFonts w:ascii="Barlow Condensed Medium" w:eastAsia="華康中黑體" w:hAnsi="Barlow Condensed Medium" w:cstheme="minorHAnsi"/>
                       <w:w w:val="80"/>
                       <w:szCs w:val="24"/>
-                      <w:highlight w:val="yellow"/>
                     </w:rPr>
                     <w:t>為</w:t>
                   </w:r>
@@ -21853,7 +22717,6 @@
                       <w:rFonts w:ascii="Barlow Condensed Medium" w:eastAsia="華康中黑體" w:hAnsi="Barlow Condensed Medium" w:cstheme="minorHAnsi" w:hint="eastAsia"/>
                       <w:w w:val="80"/>
                       <w:szCs w:val="24"/>
-                      <w:highlight w:val="yellow"/>
                     </w:rPr>
                     <w:t>主日獻花奉</w:t>
                   </w:r>
@@ -21862,7 +22725,6 @@
                       <w:rFonts w:ascii="Barlow Condensed Medium" w:eastAsia="華康中黑體" w:hAnsi="Barlow Condensed Medium" w:cstheme="minorHAnsi"/>
                       <w:w w:val="80"/>
                       <w:szCs w:val="24"/>
-                      <w:highlight w:val="yellow"/>
                     </w:rPr>
                     <w:t>獻</w:t>
                   </w:r>
@@ -21871,7 +22733,6 @@
                       <w:rFonts w:ascii="Barlow Condensed Medium" w:eastAsia="華康中黑體" w:hAnsi="Barlow Condensed Medium" w:cstheme="minorHAnsi"/>
                       <w:w w:val="80"/>
                       <w:szCs w:val="24"/>
-                      <w:highlight w:val="yellow"/>
                     </w:rPr>
                     <w:t>:</w:t>
                   </w:r>
@@ -21893,7 +22754,6 @@
                       <w:rFonts w:ascii="Barlow Condensed Medium" w:eastAsia="華康中黑體" w:hAnsi="Barlow Condensed Medium" w:cstheme="minorHAnsi"/>
                       <w:w w:val="80"/>
                       <w:szCs w:val="24"/>
-                      <w:highlight w:val="yellow"/>
                     </w:rPr>
                   </w:pPr>
                   <w:r>
@@ -21901,7 +22761,6 @@
                       <w:rFonts w:ascii="Barlow Condensed Medium" w:eastAsia="華康中黑體" w:hAnsi="Barlow Condensed Medium" w:cstheme="minorHAnsi" w:hint="eastAsia"/>
                       <w:w w:val="80"/>
                       <w:szCs w:val="24"/>
-                      <w:highlight w:val="yellow"/>
                     </w:rPr>
                     <w:t>7</w:t>
                   </w:r>
@@ -21910,7 +22769,6 @@
                       <w:rFonts w:ascii="Barlow Condensed Medium" w:eastAsia="華康中黑體" w:hAnsi="Barlow Condensed Medium" w:cstheme="minorHAnsi" w:hint="eastAsia"/>
                       <w:w w:val="80"/>
                       <w:szCs w:val="24"/>
-                      <w:highlight w:val="yellow"/>
                     </w:rPr>
                     <w:t>號</w:t>
                   </w:r>
@@ -21933,7 +22791,6 @@
                       <w:rFonts w:ascii="Barlow Condensed Medium" w:eastAsia="華康中黑體" w:hAnsi="Barlow Condensed Medium" w:cstheme="minorHAnsi"/>
                       <w:w w:val="80"/>
                       <w:szCs w:val="24"/>
-                      <w:highlight w:val="yellow"/>
                     </w:rPr>
                   </w:pPr>
                   <w:r>
@@ -21941,7 +22798,6 @@
                       <w:rFonts w:ascii="Barlow Condensed Medium" w:eastAsia="華康中黑體" w:hAnsi="Barlow Condensed Medium" w:cstheme="minorHAnsi" w:hint="eastAsia"/>
                       <w:w w:val="80"/>
                       <w:szCs w:val="24"/>
-                      <w:highlight w:val="yellow"/>
                     </w:rPr>
                     <w:t>3,200</w:t>
                   </w:r>
@@ -21963,7 +22819,6 @@
                       <w:rFonts w:ascii="Barlow Condensed Medium" w:eastAsia="華康中黑體" w:hAnsi="Barlow Condensed Medium" w:cstheme="minorHAnsi"/>
                       <w:w w:val="80"/>
                       <w:szCs w:val="24"/>
-                      <w:highlight w:val="yellow"/>
                     </w:rPr>
                   </w:pPr>
                   <w:r>
@@ -21971,7 +22826,6 @@
                       <w:rFonts w:ascii="Barlow Condensed Medium" w:eastAsia="華康中黑體" w:hAnsi="Barlow Condensed Medium" w:cstheme="minorHAnsi" w:hint="eastAsia"/>
                       <w:w w:val="80"/>
                       <w:szCs w:val="24"/>
-                      <w:highlight w:val="yellow"/>
                     </w:rPr>
                     <w:t>16</w:t>
                   </w:r>
@@ -21980,7 +22834,6 @@
                       <w:rFonts w:ascii="Barlow Condensed Medium" w:eastAsia="華康中黑體" w:hAnsi="Barlow Condensed Medium" w:cstheme="minorHAnsi" w:hint="eastAsia"/>
                       <w:w w:val="80"/>
                       <w:szCs w:val="24"/>
-                      <w:highlight w:val="yellow"/>
                     </w:rPr>
                     <w:t>號</w:t>
                   </w:r>
@@ -22002,7 +22855,6 @@
                       <w:rFonts w:ascii="Barlow Condensed Medium" w:eastAsia="華康中黑體" w:hAnsi="Barlow Condensed Medium" w:cstheme="minorHAnsi"/>
                       <w:w w:val="80"/>
                       <w:szCs w:val="24"/>
-                      <w:highlight w:val="yellow"/>
                     </w:rPr>
                   </w:pPr>
                   <w:r>
@@ -22010,7 +22862,6 @@
                       <w:rFonts w:ascii="Barlow Condensed Medium" w:eastAsia="華康中黑體" w:hAnsi="Barlow Condensed Medium" w:cstheme="minorHAnsi" w:hint="eastAsia"/>
                       <w:w w:val="80"/>
                       <w:szCs w:val="24"/>
-                      <w:highlight w:val="yellow"/>
                     </w:rPr>
                     <w:t>4,000</w:t>
                   </w:r>
@@ -22025,7 +22876,6 @@
                 <w:rFonts w:ascii="Barlow Condensed Medium" w:eastAsia="華康中黑體" w:hAnsi="Barlow Condensed Medium" w:cstheme="minorHAnsi"/>
                 <w:w w:val="80"/>
                 <w:szCs w:val="24"/>
-                <w:highlight w:val="yellow"/>
               </w:rPr>
             </w:pPr>
           </w:p>
@@ -22047,7 +22897,6 @@
                 <w:rFonts w:ascii="Barlow Condensed Medium" w:eastAsia="華康中黑體" w:hAnsi="Barlow Condensed Medium" w:cstheme="minorHAnsi"/>
                 <w:w w:val="80"/>
                 <w:szCs w:val="24"/>
-                <w:highlight w:val="yellow"/>
               </w:rPr>
             </w:pPr>
             <w:r>
@@ -22055,7 +22904,6 @@
                 <w:rFonts w:ascii="Barlow Condensed Medium" w:eastAsia="華康中黑體" w:hAnsi="Barlow Condensed Medium" w:cstheme="minorHAnsi" w:hint="eastAsia"/>
                 <w:w w:val="80"/>
                 <w:szCs w:val="24"/>
-                <w:highlight w:val="yellow"/>
               </w:rPr>
               <w:t>1</w:t>
             </w:r>
@@ -22064,7 +22912,6 @@
                 <w:rFonts w:ascii="Barlow Condensed Medium" w:eastAsia="華康中黑體" w:hAnsi="Barlow Condensed Medium" w:cstheme="minorHAnsi"/>
                 <w:w w:val="80"/>
                 <w:szCs w:val="24"/>
-                <w:highlight w:val="yellow"/>
               </w:rPr>
               <w:t>5</w:t>
             </w:r>
@@ -22073,7 +22920,6 @@
                 <w:rFonts w:ascii="Barlow Condensed Medium" w:eastAsia="華康中黑體" w:hAnsi="Barlow Condensed Medium" w:cstheme="minorHAnsi" w:hint="eastAsia"/>
                 <w:w w:val="80"/>
                 <w:szCs w:val="24"/>
-                <w:highlight w:val="yellow"/>
               </w:rPr>
               <w:t>號</w:t>
             </w:r>
@@ -22097,7 +22943,6 @@
                 <w:rFonts w:ascii="Barlow Condensed Medium" w:eastAsia="華康中黑體" w:hAnsi="Barlow Condensed Medium" w:cstheme="minorHAnsi"/>
                 <w:w w:val="80"/>
                 <w:szCs w:val="24"/>
-                <w:highlight w:val="yellow"/>
               </w:rPr>
             </w:pPr>
             <w:r>
@@ -22105,7 +22950,6 @@
                 <w:rFonts w:ascii="Barlow Condensed Medium" w:eastAsia="華康中黑體" w:hAnsi="Barlow Condensed Medium" w:cstheme="minorHAnsi" w:hint="eastAsia"/>
                 <w:w w:val="80"/>
                 <w:szCs w:val="24"/>
-                <w:highlight w:val="yellow"/>
               </w:rPr>
               <w:t>3</w:t>
             </w:r>
@@ -22114,7 +22958,6 @@
                 <w:rFonts w:ascii="Barlow Condensed Medium" w:eastAsia="華康中黑體" w:hAnsi="Barlow Condensed Medium" w:cstheme="minorHAnsi"/>
                 <w:w w:val="80"/>
                 <w:szCs w:val="24"/>
-                <w:highlight w:val="yellow"/>
               </w:rPr>
               <w:t>,200</w:t>
             </w:r>
@@ -22137,7 +22980,6 @@
                 <w:rFonts w:ascii="Barlow Condensed Medium" w:eastAsia="華康中黑體" w:hAnsi="Barlow Condensed Medium" w:cstheme="minorHAnsi"/>
                 <w:w w:val="80"/>
                 <w:szCs w:val="24"/>
-                <w:highlight w:val="yellow"/>
               </w:rPr>
             </w:pPr>
             <w:r>
@@ -22145,7 +22987,6 @@
                 <w:rFonts w:ascii="Barlow Condensed Medium" w:eastAsia="華康中黑體" w:hAnsi="Barlow Condensed Medium" w:cstheme="minorHAnsi" w:hint="eastAsia"/>
                 <w:w w:val="80"/>
                 <w:szCs w:val="24"/>
-                <w:highlight w:val="yellow"/>
               </w:rPr>
               <w:t>2</w:t>
             </w:r>
@@ -22154,7 +22995,6 @@
                 <w:rFonts w:ascii="Barlow Condensed Medium" w:eastAsia="華康中黑體" w:hAnsi="Barlow Condensed Medium" w:cstheme="minorHAnsi"/>
                 <w:w w:val="80"/>
                 <w:szCs w:val="24"/>
-                <w:highlight w:val="yellow"/>
               </w:rPr>
               <w:t>6</w:t>
             </w:r>
@@ -22163,7 +23003,6 @@
                 <w:rFonts w:ascii="Barlow Condensed Medium" w:eastAsia="華康中黑體" w:hAnsi="Barlow Condensed Medium" w:cstheme="minorHAnsi" w:hint="eastAsia"/>
                 <w:w w:val="80"/>
                 <w:szCs w:val="24"/>
-                <w:highlight w:val="yellow"/>
               </w:rPr>
               <w:t>號</w:t>
             </w:r>
@@ -22186,7 +23025,6 @@
                 <w:rFonts w:ascii="Barlow Condensed Medium" w:eastAsia="華康中黑體" w:hAnsi="Barlow Condensed Medium" w:cstheme="minorHAnsi"/>
                 <w:w w:val="80"/>
                 <w:szCs w:val="24"/>
-                <w:highlight w:val="yellow"/>
               </w:rPr>
             </w:pPr>
             <w:r>
@@ -22194,7 +23032,6 @@
                 <w:rFonts w:ascii="Barlow Condensed Medium" w:eastAsia="華康中黑體" w:hAnsi="Barlow Condensed Medium" w:cstheme="minorHAnsi" w:hint="eastAsia"/>
                 <w:w w:val="80"/>
                 <w:szCs w:val="24"/>
-                <w:highlight w:val="yellow"/>
               </w:rPr>
               <w:t>1</w:t>
             </w:r>
@@ -22203,7 +23040,6 @@
                 <w:rFonts w:ascii="Barlow Condensed Medium" w:eastAsia="華康中黑體" w:hAnsi="Barlow Condensed Medium" w:cstheme="minorHAnsi"/>
                 <w:w w:val="80"/>
                 <w:szCs w:val="24"/>
-                <w:highlight w:val="yellow"/>
               </w:rPr>
               <w:t>,000</w:t>
             </w:r>
@@ -22226,7 +23062,6 @@
                 <w:rFonts w:ascii="Barlow Condensed Medium" w:eastAsia="華康中黑體" w:hAnsi="Barlow Condensed Medium" w:cstheme="minorHAnsi"/>
                 <w:w w:val="80"/>
                 <w:szCs w:val="24"/>
-                <w:highlight w:val="yellow"/>
               </w:rPr>
             </w:pPr>
             <w:r>
@@ -22234,7 +23069,6 @@
                 <w:rFonts w:ascii="Barlow Condensed Medium" w:eastAsia="華康中黑體" w:hAnsi="Barlow Condensed Medium" w:cstheme="minorHAnsi" w:hint="eastAsia"/>
                 <w:w w:val="80"/>
                 <w:szCs w:val="24"/>
-                <w:highlight w:val="yellow"/>
               </w:rPr>
               <w:t>4</w:t>
             </w:r>
@@ -22243,7 +23077,6 @@
                 <w:rFonts w:ascii="Barlow Condensed Medium" w:eastAsia="華康中黑體" w:hAnsi="Barlow Condensed Medium" w:cstheme="minorHAnsi"/>
                 <w:w w:val="80"/>
                 <w:szCs w:val="24"/>
-                <w:highlight w:val="yellow"/>
               </w:rPr>
               <w:t>9</w:t>
             </w:r>
@@ -22252,7 +23085,6 @@
                 <w:rFonts w:ascii="Barlow Condensed Medium" w:eastAsia="華康中黑體" w:hAnsi="Barlow Condensed Medium" w:cstheme="minorHAnsi" w:hint="eastAsia"/>
                 <w:w w:val="80"/>
                 <w:szCs w:val="24"/>
-                <w:highlight w:val="yellow"/>
               </w:rPr>
               <w:t>號</w:t>
             </w:r>
@@ -22275,7 +23107,6 @@
                 <w:rFonts w:ascii="Barlow Condensed Medium" w:eastAsia="華康中黑體" w:hAnsi="Barlow Condensed Medium" w:cstheme="minorHAnsi"/>
                 <w:w w:val="80"/>
                 <w:szCs w:val="24"/>
-                <w:highlight w:val="yellow"/>
               </w:rPr>
             </w:pPr>
             <w:r>
@@ -22283,7 +23114,6 @@
                 <w:rFonts w:ascii="Barlow Condensed Medium" w:eastAsia="華康中黑體" w:hAnsi="Barlow Condensed Medium" w:cstheme="minorHAnsi" w:hint="eastAsia"/>
                 <w:w w:val="80"/>
                 <w:szCs w:val="24"/>
-                <w:highlight w:val="yellow"/>
               </w:rPr>
               <w:t>1</w:t>
             </w:r>
@@ -22292,7 +23122,6 @@
                 <w:rFonts w:ascii="Barlow Condensed Medium" w:eastAsia="華康中黑體" w:hAnsi="Barlow Condensed Medium" w:cstheme="minorHAnsi"/>
                 <w:w w:val="80"/>
                 <w:szCs w:val="24"/>
-                <w:highlight w:val="yellow"/>
               </w:rPr>
               <w:t>,600</w:t>
             </w:r>
@@ -22319,7 +23148,6 @@
                 <w:rFonts w:ascii="Barlow Condensed Medium" w:eastAsia="華康中黑體" w:hAnsi="Barlow Condensed Medium" w:cstheme="minorHAnsi"/>
                 <w:w w:val="80"/>
                 <w:szCs w:val="24"/>
-                <w:highlight w:val="yellow"/>
               </w:rPr>
             </w:pPr>
             <w:r>
@@ -22327,7 +23155,6 @@
                 <w:rFonts w:ascii="Barlow Condensed Medium" w:eastAsia="華康中黑體" w:hAnsi="Barlow Condensed Medium" w:cstheme="minorHAnsi"/>
                 <w:w w:val="80"/>
                 <w:szCs w:val="24"/>
-                <w:highlight w:val="yellow"/>
               </w:rPr>
               <w:sym w:font="Wingdings 2" w:char="F0AE"/>
             </w:r>
@@ -22336,16 +23163,24 @@
                 <w:rFonts w:ascii="Barlow Condensed Medium" w:eastAsia="華康中黑體" w:hAnsi="Barlow Condensed Medium" w:cstheme="minorHAnsi" w:hint="eastAsia"/>
                 <w:w w:val="80"/>
                 <w:szCs w:val="24"/>
-                <w:highlight w:val="yellow"/>
-              </w:rPr>
-              <w:t>為主日愛宴</w:t>
-            </w:r>
+              </w:rPr>
+              <w:t>為主</w:t>
+            </w:r>
+            <w:proofErr w:type="gramStart"/>
+            <w:r>
+              <w:rPr>
+                <w:rFonts w:ascii="Barlow Condensed Medium" w:eastAsia="華康中黑體" w:hAnsi="Barlow Condensed Medium" w:cstheme="minorHAnsi" w:hint="eastAsia"/>
+                <w:w w:val="80"/>
+                <w:szCs w:val="24"/>
+              </w:rPr>
+              <w:t>日愛宴</w:t>
+            </w:r>
+            <w:proofErr w:type="gramEnd"/>
             <w:r>
               <w:rPr>
                 <w:rFonts w:ascii="Barlow Condensed Medium" w:eastAsia="華康中黑體" w:hAnsi="Barlow Condensed Medium" w:cstheme="minorHAnsi"/>
                 <w:w w:val="80"/>
                 <w:szCs w:val="24"/>
-                <w:highlight w:val="yellow"/>
               </w:rPr>
               <w:t>奉獻</w:t>
             </w:r>
@@ -22354,7 +23189,6 @@
                 <w:rFonts w:ascii="Barlow Condensed Medium" w:eastAsia="華康中黑體" w:hAnsi="Barlow Condensed Medium" w:cstheme="minorHAnsi"/>
                 <w:w w:val="80"/>
                 <w:szCs w:val="24"/>
-                <w:highlight w:val="yellow"/>
               </w:rPr>
               <w:t>:</w:t>
             </w:r>
@@ -22377,7 +23211,6 @@
                 <w:rFonts w:ascii="Barlow Condensed Medium" w:eastAsia="華康中黑體" w:hAnsi="Barlow Condensed Medium" w:cstheme="minorHAnsi"/>
                 <w:w w:val="80"/>
                 <w:szCs w:val="24"/>
-                <w:highlight w:val="yellow"/>
               </w:rPr>
             </w:pPr>
             <w:r>
@@ -22385,7 +23218,6 @@
                 <w:rFonts w:ascii="Barlow Condensed Medium" w:eastAsia="華康中黑體" w:hAnsi="Barlow Condensed Medium" w:cstheme="minorHAnsi"/>
                 <w:w w:val="80"/>
                 <w:szCs w:val="24"/>
-                <w:highlight w:val="yellow"/>
               </w:rPr>
               <w:t>22</w:t>
             </w:r>
@@ -22394,7 +23226,6 @@
                 <w:rFonts w:ascii="Barlow Condensed Medium" w:eastAsia="華康中黑體" w:hAnsi="Barlow Condensed Medium" w:cstheme="minorHAnsi" w:hint="eastAsia"/>
                 <w:w w:val="80"/>
                 <w:szCs w:val="24"/>
-                <w:highlight w:val="yellow"/>
               </w:rPr>
               <w:t>號</w:t>
             </w:r>
@@ -22418,7 +23249,6 @@
                 <w:rFonts w:ascii="Barlow Condensed Medium" w:eastAsia="華康中黑體" w:hAnsi="Barlow Condensed Medium" w:cstheme="minorHAnsi"/>
                 <w:w w:val="80"/>
                 <w:szCs w:val="24"/>
-                <w:highlight w:val="yellow"/>
               </w:rPr>
             </w:pPr>
             <w:r>
@@ -22426,7 +23256,6 @@
                 <w:rFonts w:ascii="Barlow Condensed Medium" w:eastAsia="華康中黑體" w:hAnsi="Barlow Condensed Medium" w:cstheme="minorHAnsi" w:hint="eastAsia"/>
                 <w:w w:val="80"/>
                 <w:szCs w:val="24"/>
-                <w:highlight w:val="yellow"/>
               </w:rPr>
               <w:t>2,000</w:t>
             </w:r>
@@ -22449,7 +23278,6 @@
                 <w:rFonts w:ascii="Barlow Condensed Medium" w:eastAsia="華康中黑體" w:hAnsi="Barlow Condensed Medium" w:cstheme="minorHAnsi"/>
                 <w:w w:val="80"/>
                 <w:szCs w:val="24"/>
-                <w:highlight w:val="yellow"/>
               </w:rPr>
             </w:pPr>
             <w:r>
@@ -22457,7 +23285,6 @@
                 <w:rFonts w:ascii="Barlow Condensed Medium" w:eastAsia="華康中黑體" w:hAnsi="Barlow Condensed Medium" w:cstheme="minorHAnsi" w:hint="eastAsia"/>
                 <w:w w:val="80"/>
                 <w:sz w:val="22"/>
-                <w:highlight w:val="yellow"/>
               </w:rPr>
               <w:t>為松年團契奉</w:t>
             </w:r>
@@ -22466,7 +23293,6 @@
                 <w:rFonts w:ascii="Barlow Condensed Medium" w:eastAsia="華康中黑體" w:hAnsi="Barlow Condensed Medium" w:cstheme="minorHAnsi" w:hint="eastAsia"/>
                 <w:w w:val="80"/>
                 <w:szCs w:val="24"/>
-                <w:highlight w:val="yellow"/>
               </w:rPr>
               <w:t>獻</w:t>
             </w:r>
@@ -22475,7 +23301,6 @@
                 <w:rFonts w:ascii="Barlow Condensed Medium" w:eastAsia="華康中黑體" w:hAnsi="Barlow Condensed Medium" w:cstheme="minorHAnsi" w:hint="eastAsia"/>
                 <w:w w:val="80"/>
                 <w:szCs w:val="24"/>
-                <w:highlight w:val="yellow"/>
               </w:rPr>
               <w:t>:</w:t>
             </w:r>
@@ -22498,7 +23323,6 @@
                 <w:rFonts w:ascii="Barlow Condensed Medium" w:eastAsia="華康中黑體" w:hAnsi="Barlow Condensed Medium" w:cstheme="minorHAnsi"/>
                 <w:w w:val="80"/>
                 <w:szCs w:val="24"/>
-                <w:highlight w:val="yellow"/>
               </w:rPr>
             </w:pPr>
             <w:r>
@@ -22506,7 +23330,6 @@
                 <w:rFonts w:ascii="Barlow Condensed Medium" w:eastAsia="華康中黑體" w:hAnsi="Barlow Condensed Medium" w:cstheme="minorHAnsi" w:hint="eastAsia"/>
                 <w:w w:val="80"/>
                 <w:szCs w:val="24"/>
-                <w:highlight w:val="yellow"/>
               </w:rPr>
               <w:t>4</w:t>
             </w:r>
@@ -22515,7 +23338,6 @@
                 <w:rFonts w:ascii="Barlow Condensed Medium" w:eastAsia="華康中黑體" w:hAnsi="Barlow Condensed Medium" w:cstheme="minorHAnsi"/>
                 <w:w w:val="80"/>
                 <w:szCs w:val="24"/>
-                <w:highlight w:val="yellow"/>
               </w:rPr>
               <w:t>9</w:t>
             </w:r>
@@ -22524,7 +23346,6 @@
                 <w:rFonts w:ascii="Barlow Condensed Medium" w:eastAsia="華康中黑體" w:hAnsi="Barlow Condensed Medium" w:cstheme="minorHAnsi"/>
                 <w:w w:val="80"/>
                 <w:szCs w:val="24"/>
-                <w:highlight w:val="yellow"/>
               </w:rPr>
               <w:t>號</w:t>
             </w:r>
@@ -22547,7 +23368,6 @@
                 <w:rFonts w:ascii="Barlow Condensed Medium" w:eastAsia="華康中黑體" w:hAnsi="Barlow Condensed Medium" w:cstheme="minorHAnsi"/>
                 <w:w w:val="80"/>
                 <w:szCs w:val="24"/>
-                <w:highlight w:val="yellow"/>
               </w:rPr>
             </w:pPr>
             <w:r>
@@ -22555,7 +23375,6 @@
                 <w:rFonts w:ascii="Barlow Condensed Medium" w:eastAsia="華康中黑體" w:hAnsi="Barlow Condensed Medium" w:cstheme="minorHAnsi" w:hint="eastAsia"/>
                 <w:w w:val="80"/>
                 <w:szCs w:val="24"/>
-                <w:highlight w:val="yellow"/>
               </w:rPr>
               <w:t>1</w:t>
             </w:r>
@@ -22564,7 +23383,6 @@
                 <w:rFonts w:ascii="Barlow Condensed Medium" w:eastAsia="華康中黑體" w:hAnsi="Barlow Condensed Medium" w:cstheme="minorHAnsi"/>
                 <w:w w:val="80"/>
                 <w:szCs w:val="24"/>
-                <w:highlight w:val="yellow"/>
               </w:rPr>
               <w:t>,000</w:t>
             </w:r>
@@ -22591,7 +23409,6 @@
                 <w:rFonts w:ascii="Barlow Condensed Medium" w:eastAsia="華康中黑體" w:hAnsi="Barlow Condensed Medium" w:cstheme="minorHAnsi"/>
                 <w:w w:val="80"/>
                 <w:szCs w:val="24"/>
-                <w:highlight w:val="yellow"/>
               </w:rPr>
             </w:pPr>
             <w:r>
@@ -22599,7 +23416,6 @@
                 <w:rFonts w:ascii="Barlow Condensed Medium" w:eastAsia="華康中黑體" w:hAnsi="Barlow Condensed Medium" w:cstheme="minorHAnsi"/>
                 <w:w w:val="80"/>
                 <w:szCs w:val="24"/>
-                <w:highlight w:val="yellow"/>
               </w:rPr>
               <w:t>2.10</w:t>
             </w:r>
@@ -22608,7 +23424,6 @@
                 <w:rFonts w:ascii="Barlow Condensed Medium" w:eastAsia="華康中黑體" w:hAnsi="Barlow Condensed Medium" w:cstheme="minorHAnsi"/>
                 <w:w w:val="80"/>
                 <w:szCs w:val="24"/>
-                <w:highlight w:val="yellow"/>
               </w:rPr>
               <w:t>感恩奉獻</w:t>
             </w:r>
@@ -22617,7 +23432,6 @@
                 <w:rFonts w:ascii="Barlow Condensed Medium" w:eastAsia="華康中黑體" w:hAnsi="Barlow Condensed Medium" w:cstheme="minorHAnsi" w:hint="eastAsia"/>
                 <w:w w:val="80"/>
                 <w:szCs w:val="24"/>
-                <w:highlight w:val="yellow"/>
               </w:rPr>
               <w:t>:</w:t>
             </w:r>
@@ -22640,7 +23454,6 @@
                 <w:rFonts w:ascii="Barlow Condensed Medium" w:eastAsia="華康中黑體" w:hAnsi="Barlow Condensed Medium" w:cstheme="minorHAnsi"/>
                 <w:w w:val="80"/>
                 <w:szCs w:val="24"/>
-                <w:highlight w:val="yellow"/>
               </w:rPr>
             </w:pPr>
             <w:r>
@@ -22648,7 +23461,6 @@
                 <w:rFonts w:ascii="Barlow Condensed Medium" w:eastAsia="華康中黑體" w:hAnsi="Barlow Condensed Medium" w:cstheme="minorHAnsi" w:hint="eastAsia"/>
                 <w:w w:val="80"/>
                 <w:szCs w:val="24"/>
-                <w:highlight w:val="yellow"/>
               </w:rPr>
               <w:t>1</w:t>
             </w:r>
@@ -22657,7 +23469,6 @@
                 <w:rFonts w:ascii="Barlow Condensed Medium" w:eastAsia="華康中黑體" w:hAnsi="Barlow Condensed Medium" w:cstheme="minorHAnsi"/>
                 <w:w w:val="80"/>
                 <w:szCs w:val="24"/>
-                <w:highlight w:val="yellow"/>
               </w:rPr>
               <w:t>0</w:t>
             </w:r>
@@ -22666,7 +23477,6 @@
                 <w:rFonts w:ascii="Barlow Condensed Medium" w:eastAsia="華康中黑體" w:hAnsi="Barlow Condensed Medium" w:cstheme="minorHAnsi"/>
                 <w:w w:val="80"/>
                 <w:szCs w:val="24"/>
-                <w:highlight w:val="yellow"/>
               </w:rPr>
               <w:t>號</w:t>
             </w:r>
@@ -22690,7 +23500,6 @@
                 <w:rFonts w:ascii="Barlow Condensed Medium" w:eastAsia="華康中黑體" w:hAnsi="Barlow Condensed Medium" w:cstheme="minorHAnsi"/>
                 <w:w w:val="80"/>
                 <w:szCs w:val="24"/>
-                <w:highlight w:val="yellow"/>
               </w:rPr>
             </w:pPr>
             <w:r>
@@ -22698,7 +23507,6 @@
                 <w:rFonts w:ascii="Barlow Condensed Medium" w:eastAsia="華康中黑體" w:hAnsi="Barlow Condensed Medium" w:cstheme="minorHAnsi" w:hint="eastAsia"/>
                 <w:w w:val="80"/>
                 <w:szCs w:val="24"/>
-                <w:highlight w:val="yellow"/>
               </w:rPr>
               <w:t>5</w:t>
             </w:r>
@@ -22707,7 +23515,6 @@
                 <w:rFonts w:ascii="Barlow Condensed Medium" w:eastAsia="華康中黑體" w:hAnsi="Barlow Condensed Medium" w:cstheme="minorHAnsi"/>
                 <w:w w:val="80"/>
                 <w:szCs w:val="24"/>
-                <w:highlight w:val="yellow"/>
               </w:rPr>
               <w:t>,000</w:t>
             </w:r>
@@ -22730,7 +23537,6 @@
                 <w:rFonts w:ascii="Barlow Condensed Medium" w:eastAsia="華康中黑體" w:hAnsi="Barlow Condensed Medium" w:cstheme="minorHAnsi"/>
                 <w:w w:val="80"/>
                 <w:szCs w:val="24"/>
-                <w:highlight w:val="yellow"/>
               </w:rPr>
             </w:pPr>
             <w:r>
@@ -22738,7 +23544,6 @@
                 <w:rFonts w:ascii="Barlow Condensed Medium" w:eastAsia="華康中黑體" w:hAnsi="Barlow Condensed Medium" w:cstheme="minorHAnsi" w:hint="eastAsia"/>
                 <w:w w:val="80"/>
                 <w:szCs w:val="24"/>
-                <w:highlight w:val="yellow"/>
               </w:rPr>
               <w:t>1</w:t>
             </w:r>
@@ -22747,7 +23552,6 @@
                 <w:rFonts w:ascii="Barlow Condensed Medium" w:eastAsia="華康中黑體" w:hAnsi="Barlow Condensed Medium" w:cstheme="minorHAnsi"/>
                 <w:w w:val="80"/>
                 <w:szCs w:val="24"/>
-                <w:highlight w:val="yellow"/>
               </w:rPr>
               <w:t>6</w:t>
             </w:r>
@@ -22756,7 +23560,6 @@
                 <w:rFonts w:ascii="Barlow Condensed Medium" w:eastAsia="華康中黑體" w:hAnsi="Barlow Condensed Medium" w:cstheme="minorHAnsi"/>
                 <w:w w:val="80"/>
                 <w:szCs w:val="24"/>
-                <w:highlight w:val="yellow"/>
               </w:rPr>
               <w:t>號</w:t>
             </w:r>
@@ -22779,7 +23582,6 @@
                 <w:rFonts w:ascii="Barlow Condensed Medium" w:eastAsia="華康中黑體" w:hAnsi="Barlow Condensed Medium" w:cstheme="minorHAnsi"/>
                 <w:w w:val="80"/>
                 <w:szCs w:val="24"/>
-                <w:highlight w:val="yellow"/>
               </w:rPr>
             </w:pPr>
             <w:r>
@@ -22787,7 +23589,6 @@
                 <w:rFonts w:ascii="Barlow Condensed Medium" w:eastAsia="華康中黑體" w:hAnsi="Barlow Condensed Medium" w:cstheme="minorHAnsi" w:hint="eastAsia"/>
                 <w:w w:val="80"/>
                 <w:szCs w:val="24"/>
-                <w:highlight w:val="yellow"/>
               </w:rPr>
               <w:t>3</w:t>
             </w:r>
@@ -22796,7 +23597,6 @@
                 <w:rFonts w:ascii="Barlow Condensed Medium" w:eastAsia="華康中黑體" w:hAnsi="Barlow Condensed Medium" w:cstheme="minorHAnsi"/>
                 <w:w w:val="80"/>
                 <w:szCs w:val="24"/>
-                <w:highlight w:val="yellow"/>
               </w:rPr>
               <w:t>,600</w:t>
             </w:r>
@@ -22819,7 +23619,6 @@
                 <w:rFonts w:ascii="Barlow Condensed Medium" w:eastAsia="華康中黑體" w:hAnsi="Barlow Condensed Medium" w:cstheme="minorHAnsi"/>
                 <w:w w:val="80"/>
                 <w:szCs w:val="24"/>
-                <w:highlight w:val="yellow"/>
               </w:rPr>
             </w:pPr>
             <w:r>
@@ -22827,7 +23626,6 @@
                 <w:rFonts w:ascii="Barlow Condensed Medium" w:eastAsia="華康中黑體" w:hAnsi="Barlow Condensed Medium" w:cstheme="minorHAnsi" w:hint="eastAsia"/>
                 <w:w w:val="80"/>
                 <w:szCs w:val="24"/>
-                <w:highlight w:val="yellow"/>
               </w:rPr>
               <w:t>2</w:t>
             </w:r>
@@ -22836,7 +23634,6 @@
                 <w:rFonts w:ascii="Barlow Condensed Medium" w:eastAsia="華康中黑體" w:hAnsi="Barlow Condensed Medium" w:cstheme="minorHAnsi"/>
                 <w:w w:val="80"/>
                 <w:szCs w:val="24"/>
-                <w:highlight w:val="yellow"/>
               </w:rPr>
               <w:t>2</w:t>
             </w:r>
@@ -22845,7 +23642,6 @@
                 <w:rFonts w:ascii="Barlow Condensed Medium" w:eastAsia="華康中黑體" w:hAnsi="Barlow Condensed Medium" w:cstheme="minorHAnsi"/>
                 <w:w w:val="80"/>
                 <w:szCs w:val="24"/>
-                <w:highlight w:val="yellow"/>
               </w:rPr>
               <w:t>號</w:t>
             </w:r>
@@ -22868,7 +23664,6 @@
                 <w:rFonts w:ascii="Barlow Condensed Medium" w:eastAsia="華康中黑體" w:hAnsi="Barlow Condensed Medium" w:cstheme="minorHAnsi"/>
                 <w:w w:val="80"/>
                 <w:szCs w:val="24"/>
-                <w:highlight w:val="yellow"/>
               </w:rPr>
             </w:pPr>
             <w:r>
@@ -22876,7 +23671,6 @@
                 <w:rFonts w:ascii="Barlow Condensed Medium" w:eastAsia="華康中黑體" w:hAnsi="Barlow Condensed Medium" w:cstheme="minorHAnsi" w:hint="eastAsia"/>
                 <w:w w:val="80"/>
                 <w:szCs w:val="24"/>
-                <w:highlight w:val="yellow"/>
               </w:rPr>
               <w:t>3</w:t>
             </w:r>
@@ -22885,7 +23679,6 @@
                 <w:rFonts w:ascii="Barlow Condensed Medium" w:eastAsia="華康中黑體" w:hAnsi="Barlow Condensed Medium" w:cstheme="minorHAnsi"/>
                 <w:w w:val="80"/>
                 <w:szCs w:val="24"/>
-                <w:highlight w:val="yellow"/>
               </w:rPr>
               <w:t>,000</w:t>
             </w:r>
@@ -22912,7 +23705,6 @@
                 <w:rFonts w:ascii="Barlow Condensed Medium" w:eastAsia="華康中黑體" w:hAnsi="Barlow Condensed Medium" w:cstheme="minorHAnsi"/>
                 <w:w w:val="80"/>
                 <w:szCs w:val="24"/>
-                <w:highlight w:val="yellow"/>
               </w:rPr>
             </w:pPr>
           </w:p>
@@ -22934,7 +23726,6 @@
                 <w:rFonts w:ascii="Barlow Condensed Medium" w:eastAsia="華康中黑體" w:hAnsi="Barlow Condensed Medium" w:cstheme="minorHAnsi"/>
                 <w:w w:val="80"/>
                 <w:szCs w:val="24"/>
-                <w:highlight w:val="yellow"/>
               </w:rPr>
             </w:pPr>
             <w:r>
@@ -22942,7 +23733,6 @@
                 <w:rFonts w:ascii="Barlow Condensed Medium" w:eastAsia="華康中黑體" w:hAnsi="Barlow Condensed Medium" w:cstheme="minorHAnsi" w:hint="eastAsia"/>
                 <w:w w:val="80"/>
                 <w:szCs w:val="24"/>
-                <w:highlight w:val="yellow"/>
               </w:rPr>
               <w:t>6</w:t>
             </w:r>
@@ -22951,7 +23741,6 @@
                 <w:rFonts w:ascii="Barlow Condensed Medium" w:eastAsia="華康中黑體" w:hAnsi="Barlow Condensed Medium" w:cstheme="minorHAnsi"/>
                 <w:w w:val="80"/>
                 <w:szCs w:val="24"/>
-                <w:highlight w:val="yellow"/>
               </w:rPr>
               <w:t>2</w:t>
             </w:r>
@@ -22960,7 +23749,6 @@
                 <w:rFonts w:ascii="Barlow Condensed Medium" w:eastAsia="華康中黑體" w:hAnsi="Barlow Condensed Medium" w:cstheme="minorHAnsi"/>
                 <w:w w:val="80"/>
                 <w:szCs w:val="24"/>
-                <w:highlight w:val="yellow"/>
               </w:rPr>
               <w:t>號</w:t>
             </w:r>
@@ -22984,7 +23772,6 @@
                 <w:rFonts w:ascii="Barlow Condensed Medium" w:eastAsia="華康中黑體" w:hAnsi="Barlow Condensed Medium" w:cstheme="minorHAnsi"/>
                 <w:w w:val="80"/>
                 <w:szCs w:val="24"/>
-                <w:highlight w:val="yellow"/>
               </w:rPr>
             </w:pPr>
             <w:r>
@@ -22992,7 +23779,6 @@
                 <w:rFonts w:ascii="Barlow Condensed Medium" w:eastAsia="華康中黑體" w:hAnsi="Barlow Condensed Medium" w:cstheme="minorHAnsi" w:hint="eastAsia"/>
                 <w:w w:val="80"/>
                 <w:szCs w:val="24"/>
-                <w:highlight w:val="yellow"/>
               </w:rPr>
               <w:t>5</w:t>
             </w:r>
@@ -23001,7 +23787,6 @@
                 <w:rFonts w:ascii="Barlow Condensed Medium" w:eastAsia="華康中黑體" w:hAnsi="Barlow Condensed Medium" w:cstheme="minorHAnsi"/>
                 <w:w w:val="80"/>
                 <w:szCs w:val="24"/>
-                <w:highlight w:val="yellow"/>
               </w:rPr>
               <w:t>,000</w:t>
             </w:r>
@@ -23024,7 +23809,6 @@
                 <w:rFonts w:ascii="Barlow Condensed Medium" w:eastAsia="華康中黑體" w:hAnsi="Barlow Condensed Medium" w:cstheme="minorHAnsi"/>
                 <w:w w:val="80"/>
                 <w:szCs w:val="24"/>
-                <w:highlight w:val="yellow"/>
               </w:rPr>
             </w:pPr>
           </w:p>
@@ -23046,7 +23830,6 @@
                 <w:rFonts w:ascii="Barlow Condensed Medium" w:eastAsia="華康中黑體" w:hAnsi="Barlow Condensed Medium" w:cstheme="minorHAnsi"/>
                 <w:w w:val="80"/>
                 <w:szCs w:val="24"/>
-                <w:highlight w:val="yellow"/>
               </w:rPr>
             </w:pPr>
           </w:p>
@@ -23068,7 +23851,6 @@
                 <w:rFonts w:ascii="Barlow Condensed Medium" w:eastAsia="華康中黑體" w:hAnsi="Barlow Condensed Medium" w:cstheme="minorHAnsi"/>
                 <w:w w:val="80"/>
                 <w:szCs w:val="24"/>
-                <w:highlight w:val="yellow"/>
               </w:rPr>
             </w:pPr>
           </w:p>
@@ -23090,7 +23872,6 @@
                 <w:rFonts w:ascii="Barlow Condensed Medium" w:eastAsia="華康中黑體" w:hAnsi="Barlow Condensed Medium" w:cstheme="minorHAnsi"/>
                 <w:w w:val="80"/>
                 <w:szCs w:val="24"/>
-                <w:highlight w:val="yellow"/>
               </w:rPr>
             </w:pPr>
           </w:p>
@@ -23116,7 +23897,6 @@
                 <w:rFonts w:ascii="Barlow Condensed Medium" w:eastAsia="華康中黑體" w:hAnsi="Barlow Condensed Medium" w:cstheme="minorHAnsi"/>
                 <w:w w:val="80"/>
                 <w:szCs w:val="24"/>
-                <w:highlight w:val="yellow"/>
               </w:rPr>
             </w:pPr>
             <w:r>
@@ -23124,7 +23904,6 @@
                 <w:rFonts w:ascii="Barlow Condensed Medium" w:eastAsia="華康中黑體" w:hAnsi="Barlow Condensed Medium" w:cstheme="minorHAnsi" w:hint="eastAsia"/>
                 <w:w w:val="80"/>
                 <w:szCs w:val="24"/>
-                <w:highlight w:val="yellow"/>
               </w:rPr>
               <w:t>2</w:t>
             </w:r>
@@ -23133,7 +23912,6 @@
                 <w:rFonts w:ascii="Barlow Condensed Medium" w:eastAsia="華康中黑體" w:hAnsi="Barlow Condensed Medium" w:cstheme="minorHAnsi"/>
                 <w:w w:val="80"/>
                 <w:szCs w:val="24"/>
-                <w:highlight w:val="yellow"/>
               </w:rPr>
               <w:t>.10</w:t>
             </w:r>
@@ -23142,7 +23920,6 @@
                 <w:rFonts w:ascii="Barlow Condensed Medium" w:eastAsia="華康中黑體" w:hAnsi="Barlow Condensed Medium" w:cstheme="minorHAnsi"/>
                 <w:w w:val="80"/>
                 <w:szCs w:val="24"/>
-                <w:highlight w:val="yellow"/>
               </w:rPr>
               <w:t>為</w:t>
             </w:r>
@@ -23151,7 +23928,6 @@
                 <w:rFonts w:ascii="Barlow Condensed Medium" w:eastAsia="華康中黑體" w:hAnsi="Barlow Condensed Medium" w:cstheme="minorHAnsi" w:hint="eastAsia"/>
                 <w:w w:val="80"/>
                 <w:szCs w:val="24"/>
-                <w:highlight w:val="yellow"/>
               </w:rPr>
               <w:t>新</w:t>
             </w:r>
@@ -23160,7 +23936,6 @@
                 <w:rFonts w:ascii="Barlow Condensed Medium" w:eastAsia="華康中黑體" w:hAnsi="Barlow Condensed Medium" w:cstheme="minorHAnsi"/>
                 <w:w w:val="80"/>
                 <w:szCs w:val="24"/>
-                <w:highlight w:val="yellow"/>
               </w:rPr>
               <w:t>春奉獻</w:t>
             </w:r>
@@ -23169,7 +23944,6 @@
                 <w:rFonts w:ascii="Barlow Condensed Medium" w:eastAsia="華康中黑體" w:hAnsi="Barlow Condensed Medium" w:cstheme="minorHAnsi" w:hint="eastAsia"/>
                 <w:w w:val="80"/>
                 <w:szCs w:val="24"/>
-                <w:highlight w:val="yellow"/>
               </w:rPr>
               <w:t>:</w:t>
             </w:r>
@@ -23192,7 +23966,6 @@
                 <w:rFonts w:ascii="Barlow Condensed Medium" w:eastAsia="華康中黑體" w:hAnsi="Barlow Condensed Medium" w:cstheme="minorHAnsi"/>
                 <w:w w:val="80"/>
                 <w:szCs w:val="24"/>
-                <w:highlight w:val="yellow"/>
               </w:rPr>
             </w:pPr>
             <w:r>
@@ -23200,7 +23973,6 @@
                 <w:rFonts w:ascii="Barlow Condensed Medium" w:eastAsia="華康中黑體" w:hAnsi="Barlow Condensed Medium" w:cstheme="minorHAnsi" w:hint="eastAsia"/>
                 <w:w w:val="80"/>
                 <w:szCs w:val="24"/>
-                <w:highlight w:val="yellow"/>
               </w:rPr>
               <w:t>7</w:t>
             </w:r>
@@ -23209,7 +23981,6 @@
                 <w:rFonts w:ascii="Barlow Condensed Medium" w:eastAsia="華康中黑體" w:hAnsi="Barlow Condensed Medium" w:cstheme="minorHAnsi"/>
                 <w:w w:val="80"/>
                 <w:szCs w:val="24"/>
-                <w:highlight w:val="yellow"/>
               </w:rPr>
               <w:t>號</w:t>
             </w:r>
@@ -23233,7 +24004,6 @@
                 <w:rFonts w:ascii="Barlow Condensed Medium" w:eastAsia="華康中黑體" w:hAnsi="Barlow Condensed Medium" w:cstheme="minorHAnsi"/>
                 <w:w w:val="80"/>
                 <w:szCs w:val="24"/>
-                <w:highlight w:val="yellow"/>
               </w:rPr>
             </w:pPr>
             <w:r>
@@ -23241,7 +24011,6 @@
                 <w:rFonts w:ascii="Barlow Condensed Medium" w:eastAsia="華康中黑體" w:hAnsi="Barlow Condensed Medium" w:cstheme="minorHAnsi" w:hint="eastAsia"/>
                 <w:w w:val="80"/>
                 <w:szCs w:val="24"/>
-                <w:highlight w:val="yellow"/>
               </w:rPr>
               <w:t>2</w:t>
             </w:r>
@@ -23250,7 +24019,6 @@
                 <w:rFonts w:ascii="Barlow Condensed Medium" w:eastAsia="華康中黑體" w:hAnsi="Barlow Condensed Medium" w:cstheme="minorHAnsi"/>
                 <w:w w:val="80"/>
                 <w:szCs w:val="24"/>
-                <w:highlight w:val="yellow"/>
               </w:rPr>
               <w:t>,000</w:t>
             </w:r>
@@ -23273,7 +24041,6 @@
                 <w:rFonts w:ascii="Barlow Condensed Medium" w:eastAsia="華康中黑體" w:hAnsi="Barlow Condensed Medium" w:cstheme="minorHAnsi"/>
                 <w:w w:val="80"/>
                 <w:szCs w:val="24"/>
-                <w:highlight w:val="yellow"/>
               </w:rPr>
             </w:pPr>
             <w:r>
@@ -23281,7 +24048,6 @@
                 <w:rFonts w:ascii="Barlow Condensed Medium" w:eastAsia="華康中黑體" w:hAnsi="Barlow Condensed Medium" w:cstheme="minorHAnsi" w:hint="eastAsia"/>
                 <w:w w:val="80"/>
                 <w:szCs w:val="24"/>
-                <w:highlight w:val="yellow"/>
               </w:rPr>
               <w:t>2</w:t>
             </w:r>
@@ -23290,7 +24056,6 @@
                 <w:rFonts w:ascii="Barlow Condensed Medium" w:eastAsia="華康中黑體" w:hAnsi="Barlow Condensed Medium" w:cstheme="minorHAnsi"/>
                 <w:w w:val="80"/>
                 <w:szCs w:val="24"/>
-                <w:highlight w:val="yellow"/>
               </w:rPr>
               <w:t>0</w:t>
             </w:r>
@@ -23299,7 +24064,6 @@
                 <w:rFonts w:ascii="Barlow Condensed Medium" w:eastAsia="華康中黑體" w:hAnsi="Barlow Condensed Medium" w:cstheme="minorHAnsi"/>
                 <w:w w:val="80"/>
                 <w:szCs w:val="24"/>
-                <w:highlight w:val="yellow"/>
               </w:rPr>
               <w:t>號</w:t>
             </w:r>
@@ -23322,7 +24086,6 @@
                 <w:rFonts w:ascii="Barlow Condensed Medium" w:eastAsia="華康中黑體" w:hAnsi="Barlow Condensed Medium" w:cstheme="minorHAnsi"/>
                 <w:w w:val="80"/>
                 <w:szCs w:val="24"/>
-                <w:highlight w:val="yellow"/>
               </w:rPr>
             </w:pPr>
             <w:r>
@@ -23330,7 +24093,6 @@
                 <w:rFonts w:ascii="Barlow Condensed Medium" w:eastAsia="華康中黑體" w:hAnsi="Barlow Condensed Medium" w:cstheme="minorHAnsi" w:hint="eastAsia"/>
                 <w:w w:val="80"/>
                 <w:szCs w:val="24"/>
-                <w:highlight w:val="yellow"/>
               </w:rPr>
               <w:t>1</w:t>
             </w:r>
@@ -23339,7 +24101,6 @@
                 <w:rFonts w:ascii="Barlow Condensed Medium" w:eastAsia="華康中黑體" w:hAnsi="Barlow Condensed Medium" w:cstheme="minorHAnsi"/>
                 <w:w w:val="80"/>
                 <w:szCs w:val="24"/>
-                <w:highlight w:val="yellow"/>
               </w:rPr>
               <w:t>,000</w:t>
             </w:r>
@@ -23362,7 +24123,6 @@
                 <w:rFonts w:ascii="Barlow Condensed Medium" w:eastAsia="華康中黑體" w:hAnsi="Barlow Condensed Medium" w:cstheme="minorHAnsi"/>
                 <w:w w:val="80"/>
                 <w:szCs w:val="24"/>
-                <w:highlight w:val="yellow"/>
               </w:rPr>
             </w:pPr>
             <w:r>
@@ -23370,7 +24130,6 @@
                 <w:rFonts w:ascii="Barlow Condensed Medium" w:eastAsia="華康中黑體" w:hAnsi="Barlow Condensed Medium" w:cstheme="minorHAnsi" w:hint="eastAsia"/>
                 <w:w w:val="80"/>
                 <w:szCs w:val="24"/>
-                <w:highlight w:val="yellow"/>
               </w:rPr>
               <w:t>2</w:t>
             </w:r>
@@ -23379,7 +24138,6 @@
                 <w:rFonts w:ascii="Barlow Condensed Medium" w:eastAsia="華康中黑體" w:hAnsi="Barlow Condensed Medium" w:cstheme="minorHAnsi"/>
                 <w:w w:val="80"/>
                 <w:szCs w:val="24"/>
-                <w:highlight w:val="yellow"/>
               </w:rPr>
               <w:t>6</w:t>
             </w:r>
@@ -23388,7 +24146,6 @@
                 <w:rFonts w:ascii="Barlow Condensed Medium" w:eastAsia="華康中黑體" w:hAnsi="Barlow Condensed Medium" w:cstheme="minorHAnsi"/>
                 <w:w w:val="80"/>
                 <w:szCs w:val="24"/>
-                <w:highlight w:val="yellow"/>
               </w:rPr>
               <w:t>號</w:t>
             </w:r>
@@ -23411,7 +24168,6 @@
                 <w:rFonts w:ascii="Barlow Condensed Medium" w:eastAsia="華康中黑體" w:hAnsi="Barlow Condensed Medium" w:cstheme="minorHAnsi"/>
                 <w:w w:val="80"/>
                 <w:szCs w:val="24"/>
-                <w:highlight w:val="yellow"/>
               </w:rPr>
             </w:pPr>
             <w:r>
@@ -23419,7 +24175,6 @@
                 <w:rFonts w:ascii="Barlow Condensed Medium" w:eastAsia="華康中黑體" w:hAnsi="Barlow Condensed Medium" w:cstheme="minorHAnsi" w:hint="eastAsia"/>
                 <w:w w:val="80"/>
                 <w:szCs w:val="24"/>
-                <w:highlight w:val="yellow"/>
               </w:rPr>
               <w:t>1</w:t>
             </w:r>
@@ -23428,7 +24183,6 @@
                 <w:rFonts w:ascii="Barlow Condensed Medium" w:eastAsia="華康中黑體" w:hAnsi="Barlow Condensed Medium" w:cstheme="minorHAnsi"/>
                 <w:w w:val="80"/>
                 <w:szCs w:val="24"/>
-                <w:highlight w:val="yellow"/>
               </w:rPr>
               <w:t>,000</w:t>
             </w:r>
@@ -23455,7 +24209,6 @@
                 <w:rFonts w:ascii="Barlow Condensed Medium" w:eastAsia="華康中黑體" w:hAnsi="Barlow Condensed Medium" w:cstheme="minorHAnsi"/>
                 <w:w w:val="80"/>
                 <w:szCs w:val="24"/>
-                <w:highlight w:val="yellow"/>
               </w:rPr>
             </w:pPr>
           </w:p>
@@ -23477,7 +24230,6 @@
                 <w:rFonts w:ascii="Barlow Condensed Medium" w:eastAsia="華康中黑體" w:hAnsi="Barlow Condensed Medium" w:cstheme="minorHAnsi"/>
                 <w:w w:val="80"/>
                 <w:szCs w:val="24"/>
-                <w:highlight w:val="yellow"/>
               </w:rPr>
             </w:pPr>
             <w:r>
@@ -23485,7 +24237,6 @@
                 <w:rFonts w:ascii="Barlow Condensed Medium" w:eastAsia="華康中黑體" w:hAnsi="Barlow Condensed Medium" w:cstheme="minorHAnsi" w:hint="eastAsia"/>
                 <w:w w:val="80"/>
                 <w:szCs w:val="24"/>
-                <w:highlight w:val="yellow"/>
               </w:rPr>
               <w:t>3</w:t>
             </w:r>
@@ -23494,7 +24245,6 @@
                 <w:rFonts w:ascii="Barlow Condensed Medium" w:eastAsia="華康中黑體" w:hAnsi="Barlow Condensed Medium" w:cstheme="minorHAnsi"/>
                 <w:w w:val="80"/>
                 <w:szCs w:val="24"/>
-                <w:highlight w:val="yellow"/>
               </w:rPr>
               <w:t>0</w:t>
             </w:r>
@@ -23503,7 +24253,6 @@
                 <w:rFonts w:ascii="Barlow Condensed Medium" w:eastAsia="華康中黑體" w:hAnsi="Barlow Condensed Medium" w:cstheme="minorHAnsi"/>
                 <w:w w:val="80"/>
                 <w:szCs w:val="24"/>
-                <w:highlight w:val="yellow"/>
               </w:rPr>
               <w:t>號</w:t>
             </w:r>
@@ -23527,7 +24276,6 @@
                 <w:rFonts w:ascii="Barlow Condensed Medium" w:eastAsia="華康中黑體" w:hAnsi="Barlow Condensed Medium" w:cstheme="minorHAnsi"/>
                 <w:w w:val="80"/>
                 <w:szCs w:val="24"/>
-                <w:highlight w:val="yellow"/>
               </w:rPr>
             </w:pPr>
             <w:r>
@@ -23535,7 +24283,6 @@
                 <w:rFonts w:ascii="Barlow Condensed Medium" w:eastAsia="華康中黑體" w:hAnsi="Barlow Condensed Medium" w:cstheme="minorHAnsi" w:hint="eastAsia"/>
                 <w:w w:val="80"/>
                 <w:szCs w:val="24"/>
-                <w:highlight w:val="yellow"/>
               </w:rPr>
               <w:t>2</w:t>
             </w:r>
@@ -23544,7 +24291,6 @@
                 <w:rFonts w:ascii="Barlow Condensed Medium" w:eastAsia="華康中黑體" w:hAnsi="Barlow Condensed Medium" w:cstheme="minorHAnsi"/>
                 <w:w w:val="80"/>
                 <w:szCs w:val="24"/>
-                <w:highlight w:val="yellow"/>
               </w:rPr>
               <w:t>,000</w:t>
             </w:r>
@@ -23567,7 +24313,6 @@
                 <w:rFonts w:ascii="Barlow Condensed Medium" w:eastAsia="華康中黑體" w:hAnsi="Barlow Condensed Medium" w:cstheme="minorHAnsi"/>
                 <w:w w:val="80"/>
                 <w:szCs w:val="24"/>
-                <w:highlight w:val="yellow"/>
               </w:rPr>
             </w:pPr>
           </w:p>
@@ -23589,7 +24334,6 @@
                 <w:rFonts w:ascii="Barlow Condensed Medium" w:eastAsia="華康中黑體" w:hAnsi="Barlow Condensed Medium" w:cstheme="minorHAnsi"/>
                 <w:w w:val="80"/>
                 <w:szCs w:val="24"/>
-                <w:highlight w:val="yellow"/>
               </w:rPr>
             </w:pPr>
           </w:p>
@@ -23611,7 +24355,6 @@
                 <w:rFonts w:ascii="Barlow Condensed Medium" w:eastAsia="華康中黑體" w:hAnsi="Barlow Condensed Medium" w:cstheme="minorHAnsi"/>
                 <w:w w:val="80"/>
                 <w:szCs w:val="24"/>
-                <w:highlight w:val="yellow"/>
               </w:rPr>
             </w:pPr>
           </w:p>
@@ -23633,7 +24376,6 @@
                 <w:rFonts w:ascii="Barlow Condensed Medium" w:eastAsia="華康中黑體" w:hAnsi="Barlow Condensed Medium" w:cstheme="minorHAnsi"/>
                 <w:w w:val="80"/>
                 <w:szCs w:val="24"/>
-                <w:highlight w:val="yellow"/>
               </w:rPr>
             </w:pPr>
           </w:p>
@@ -23660,7 +24402,6 @@
                 <w:w w:val="80"/>
                 <w:sz w:val="20"/>
                 <w:szCs w:val="20"/>
-                <w:highlight w:val="yellow"/>
               </w:rPr>
             </w:pPr>
             <w:r>
@@ -23669,7 +24410,6 @@
                 <w:w w:val="80"/>
                 <w:sz w:val="20"/>
                 <w:szCs w:val="20"/>
-                <w:highlight w:val="yellow"/>
               </w:rPr>
               <w:t>補</w:t>
             </w:r>
@@ -23679,7 +24419,6 @@
                 <w:w w:val="80"/>
                 <w:sz w:val="20"/>
                 <w:szCs w:val="20"/>
-                <w:highlight w:val="yellow"/>
               </w:rPr>
               <w:t>2</w:t>
             </w:r>
@@ -23689,7 +24428,6 @@
                 <w:w w:val="80"/>
                 <w:sz w:val="20"/>
                 <w:szCs w:val="20"/>
-                <w:highlight w:val="yellow"/>
               </w:rPr>
               <w:t>/4</w:t>
             </w:r>
@@ -23699,7 +24437,6 @@
                 <w:w w:val="80"/>
                 <w:sz w:val="20"/>
                 <w:szCs w:val="20"/>
-                <w:highlight w:val="yellow"/>
               </w:rPr>
               <w:t>月定</w:t>
             </w:r>
@@ -23709,7 +24446,6 @@
                 <w:w w:val="80"/>
                 <w:sz w:val="20"/>
                 <w:szCs w:val="20"/>
-                <w:highlight w:val="yellow"/>
               </w:rPr>
               <w:t>.</w:t>
             </w:r>
@@ -23719,7 +24455,6 @@
                 <w:w w:val="80"/>
                 <w:sz w:val="20"/>
                 <w:szCs w:val="20"/>
-                <w:highlight w:val="yellow"/>
               </w:rPr>
               <w:t>感恩</w:t>
             </w:r>
@@ -23729,7 +24464,6 @@
                 <w:w w:val="80"/>
                 <w:sz w:val="20"/>
                 <w:szCs w:val="20"/>
-                <w:highlight w:val="yellow"/>
               </w:rPr>
               <w:t>奉獻</w:t>
             </w:r>
@@ -23739,7 +24473,6 @@
                 <w:w w:val="80"/>
                 <w:sz w:val="20"/>
                 <w:szCs w:val="20"/>
-                <w:highlight w:val="yellow"/>
               </w:rPr>
               <w:t>:</w:t>
             </w:r>
@@ -23762,7 +24495,6 @@
                 <w:rFonts w:ascii="Barlow Condensed Medium" w:eastAsia="華康中黑體" w:hAnsi="Barlow Condensed Medium" w:cstheme="minorHAnsi"/>
                 <w:w w:val="80"/>
                 <w:szCs w:val="24"/>
-                <w:highlight w:val="yellow"/>
               </w:rPr>
             </w:pPr>
             <w:r>
@@ -23770,7 +24502,6 @@
                 <w:rFonts w:ascii="Barlow Condensed Medium" w:eastAsia="華康中黑體" w:hAnsi="Barlow Condensed Medium" w:cstheme="minorHAnsi" w:hint="eastAsia"/>
                 <w:w w:val="80"/>
                 <w:szCs w:val="24"/>
-                <w:highlight w:val="yellow"/>
               </w:rPr>
               <w:t>2</w:t>
             </w:r>
@@ -23779,7 +24510,6 @@
                 <w:rFonts w:ascii="Barlow Condensed Medium" w:eastAsia="華康中黑體" w:hAnsi="Barlow Condensed Medium" w:cstheme="minorHAnsi"/>
                 <w:w w:val="80"/>
                 <w:szCs w:val="24"/>
-                <w:highlight w:val="yellow"/>
               </w:rPr>
               <w:t>0</w:t>
             </w:r>
@@ -23788,7 +24518,6 @@
                 <w:rFonts w:ascii="Barlow Condensed Medium" w:eastAsia="華康中黑體" w:hAnsi="Barlow Condensed Medium" w:cstheme="minorHAnsi" w:hint="eastAsia"/>
                 <w:w w:val="80"/>
                 <w:szCs w:val="24"/>
-                <w:highlight w:val="yellow"/>
               </w:rPr>
               <w:t>號</w:t>
             </w:r>
@@ -23812,7 +24541,6 @@
                 <w:rFonts w:ascii="Barlow Condensed Medium" w:eastAsia="華康中黑體" w:hAnsi="Barlow Condensed Medium" w:cstheme="minorHAnsi"/>
                 <w:w w:val="80"/>
                 <w:szCs w:val="24"/>
-                <w:highlight w:val="yellow"/>
               </w:rPr>
             </w:pPr>
             <w:r>
@@ -23820,7 +24548,6 @@
                 <w:rFonts w:ascii="Barlow Condensed Medium" w:eastAsia="華康中黑體" w:hAnsi="Barlow Condensed Medium" w:cstheme="minorHAnsi" w:hint="eastAsia"/>
                 <w:w w:val="80"/>
                 <w:szCs w:val="24"/>
-                <w:highlight w:val="yellow"/>
               </w:rPr>
               <w:t>3</w:t>
             </w:r>
@@ -23829,7 +24556,6 @@
                 <w:rFonts w:ascii="Barlow Condensed Medium" w:eastAsia="華康中黑體" w:hAnsi="Barlow Condensed Medium" w:cstheme="minorHAnsi"/>
                 <w:w w:val="80"/>
                 <w:szCs w:val="24"/>
-                <w:highlight w:val="yellow"/>
               </w:rPr>
               <w:t>,000</w:t>
             </w:r>
@@ -23852,7 +24578,6 @@
                 <w:rFonts w:ascii="Barlow Condensed Medium" w:eastAsia="華康中黑體" w:hAnsi="Barlow Condensed Medium" w:cstheme="minorHAnsi"/>
                 <w:w w:val="80"/>
                 <w:szCs w:val="24"/>
-                <w:highlight w:val="yellow"/>
               </w:rPr>
             </w:pPr>
             <w:r>
@@ -23860,7 +24585,6 @@
                 <w:rFonts w:ascii="Barlow Condensed Medium" w:eastAsia="華康中黑體" w:hAnsi="Barlow Condensed Medium" w:cstheme="minorHAnsi" w:hint="eastAsia"/>
                 <w:w w:val="80"/>
                 <w:szCs w:val="24"/>
-                <w:highlight w:val="yellow"/>
               </w:rPr>
               <w:t>2</w:t>
             </w:r>
@@ -23869,7 +24593,6 @@
                 <w:rFonts w:ascii="Barlow Condensed Medium" w:eastAsia="華康中黑體" w:hAnsi="Barlow Condensed Medium" w:cstheme="minorHAnsi"/>
                 <w:w w:val="80"/>
                 <w:szCs w:val="24"/>
-                <w:highlight w:val="yellow"/>
               </w:rPr>
               <w:t>6</w:t>
             </w:r>
@@ -23878,7 +24601,6 @@
                 <w:rFonts w:ascii="Barlow Condensed Medium" w:eastAsia="華康中黑體" w:hAnsi="Barlow Condensed Medium" w:cstheme="minorHAnsi" w:hint="eastAsia"/>
                 <w:w w:val="80"/>
                 <w:szCs w:val="24"/>
-                <w:highlight w:val="yellow"/>
               </w:rPr>
               <w:t>號</w:t>
             </w:r>
@@ -23901,7 +24623,6 @@
                 <w:rFonts w:ascii="Barlow Condensed Medium" w:eastAsia="華康中黑體" w:hAnsi="Barlow Condensed Medium" w:cstheme="minorHAnsi"/>
                 <w:w w:val="80"/>
                 <w:szCs w:val="24"/>
-                <w:highlight w:val="yellow"/>
               </w:rPr>
             </w:pPr>
             <w:r>
@@ -23909,7 +24630,6 @@
                 <w:rFonts w:ascii="Barlow Condensed Medium" w:eastAsia="華康中黑體" w:hAnsi="Barlow Condensed Medium" w:cstheme="minorHAnsi" w:hint="eastAsia"/>
                 <w:w w:val="80"/>
                 <w:szCs w:val="24"/>
-                <w:highlight w:val="yellow"/>
               </w:rPr>
               <w:t>3</w:t>
             </w:r>
@@ -23918,7 +24638,6 @@
                 <w:rFonts w:ascii="Barlow Condensed Medium" w:eastAsia="華康中黑體" w:hAnsi="Barlow Condensed Medium" w:cstheme="minorHAnsi"/>
                 <w:w w:val="80"/>
                 <w:szCs w:val="24"/>
-                <w:highlight w:val="yellow"/>
               </w:rPr>
               <w:t>,000</w:t>
             </w:r>
@@ -23941,7 +24660,6 @@
                 <w:rFonts w:ascii="Barlow Condensed Medium" w:eastAsia="華康中黑體" w:hAnsi="Barlow Condensed Medium" w:cstheme="minorHAnsi"/>
                 <w:w w:val="80"/>
                 <w:szCs w:val="24"/>
-                <w:highlight w:val="yellow"/>
               </w:rPr>
             </w:pPr>
             <w:r>
@@ -23949,7 +24667,6 @@
                 <w:rFonts w:ascii="Barlow Condensed Medium" w:eastAsia="華康中黑體" w:hAnsi="Barlow Condensed Medium" w:cstheme="minorHAnsi" w:hint="eastAsia"/>
                 <w:w w:val="80"/>
                 <w:szCs w:val="24"/>
-                <w:highlight w:val="yellow"/>
               </w:rPr>
               <w:t>1</w:t>
             </w:r>
@@ -23958,7 +24675,6 @@
                 <w:rFonts w:ascii="Barlow Condensed Medium" w:eastAsia="華康中黑體" w:hAnsi="Barlow Condensed Medium" w:cstheme="minorHAnsi"/>
                 <w:w w:val="80"/>
                 <w:szCs w:val="24"/>
-                <w:highlight w:val="yellow"/>
               </w:rPr>
               <w:t>0</w:t>
             </w:r>
@@ -23967,7 +24683,6 @@
                 <w:rFonts w:ascii="Barlow Condensed Medium" w:eastAsia="華康中黑體" w:hAnsi="Barlow Condensed Medium" w:cstheme="minorHAnsi" w:hint="eastAsia"/>
                 <w:w w:val="80"/>
                 <w:szCs w:val="24"/>
-                <w:highlight w:val="yellow"/>
               </w:rPr>
               <w:t>號</w:t>
             </w:r>
@@ -23990,7 +24705,6 @@
                 <w:rFonts w:ascii="Barlow Condensed Medium" w:eastAsia="華康中黑體" w:hAnsi="Barlow Condensed Medium" w:cstheme="minorHAnsi"/>
                 <w:w w:val="80"/>
                 <w:szCs w:val="24"/>
-                <w:highlight w:val="yellow"/>
               </w:rPr>
             </w:pPr>
             <w:r>
@@ -23998,7 +24712,6 @@
                 <w:rFonts w:ascii="Barlow Condensed Medium" w:eastAsia="華康中黑體" w:hAnsi="Barlow Condensed Medium" w:cstheme="minorHAnsi" w:hint="eastAsia"/>
                 <w:w w:val="80"/>
                 <w:szCs w:val="24"/>
-                <w:highlight w:val="yellow"/>
               </w:rPr>
               <w:t>3</w:t>
             </w:r>
@@ -24007,7 +24720,6 @@
                 <w:rFonts w:ascii="Barlow Condensed Medium" w:eastAsia="華康中黑體" w:hAnsi="Barlow Condensed Medium" w:cstheme="minorHAnsi"/>
                 <w:w w:val="80"/>
                 <w:szCs w:val="24"/>
-                <w:highlight w:val="yellow"/>
               </w:rPr>
               <w:t>,000</w:t>
             </w:r>
@@ -24034,7 +24746,6 @@
                 <w:rFonts w:ascii="Barlow Condensed Medium" w:eastAsia="華康中黑體" w:hAnsi="Barlow Condensed Medium" w:cstheme="minorHAnsi"/>
                 <w:w w:val="80"/>
                 <w:szCs w:val="24"/>
-                <w:highlight w:val="yellow"/>
               </w:rPr>
             </w:pPr>
           </w:p>
@@ -24056,7 +24767,6 @@
                 <w:rFonts w:ascii="Barlow Condensed Medium" w:eastAsia="華康中黑體" w:hAnsi="Barlow Condensed Medium" w:cstheme="minorHAnsi"/>
                 <w:w w:val="80"/>
                 <w:szCs w:val="24"/>
-                <w:highlight w:val="yellow"/>
               </w:rPr>
             </w:pPr>
             <w:r>
@@ -24064,7 +24774,6 @@
                 <w:rFonts w:ascii="Barlow Condensed Medium" w:eastAsia="華康中黑體" w:hAnsi="Barlow Condensed Medium" w:cstheme="minorHAnsi" w:hint="eastAsia"/>
                 <w:w w:val="80"/>
                 <w:szCs w:val="24"/>
-                <w:highlight w:val="yellow"/>
               </w:rPr>
               <w:t>4</w:t>
             </w:r>
@@ -24073,7 +24782,6 @@
                 <w:rFonts w:ascii="Barlow Condensed Medium" w:eastAsia="華康中黑體" w:hAnsi="Barlow Condensed Medium" w:cstheme="minorHAnsi"/>
                 <w:w w:val="80"/>
                 <w:szCs w:val="24"/>
-                <w:highlight w:val="yellow"/>
               </w:rPr>
               <w:t>5</w:t>
             </w:r>
@@ -24082,7 +24790,6 @@
                 <w:rFonts w:ascii="Barlow Condensed Medium" w:eastAsia="華康中黑體" w:hAnsi="Barlow Condensed Medium" w:cstheme="minorHAnsi" w:hint="eastAsia"/>
                 <w:w w:val="80"/>
                 <w:szCs w:val="24"/>
-                <w:highlight w:val="yellow"/>
               </w:rPr>
               <w:t>號</w:t>
             </w:r>
@@ -24106,7 +24813,6 @@
                 <w:rFonts w:ascii="Barlow Condensed Medium" w:eastAsia="華康中黑體" w:hAnsi="Barlow Condensed Medium" w:cstheme="minorHAnsi"/>
                 <w:w w:val="80"/>
                 <w:szCs w:val="24"/>
-                <w:highlight w:val="yellow"/>
               </w:rPr>
             </w:pPr>
             <w:r>
@@ -24114,7 +24820,6 @@
                 <w:rFonts w:ascii="Barlow Condensed Medium" w:eastAsia="華康中黑體" w:hAnsi="Barlow Condensed Medium" w:cstheme="minorHAnsi"/>
                 <w:w w:val="80"/>
                 <w:szCs w:val="24"/>
-                <w:highlight w:val="yellow"/>
               </w:rPr>
               <w:t>3,000</w:t>
             </w:r>
@@ -24137,7 +24842,6 @@
                 <w:rFonts w:ascii="Barlow Condensed Medium" w:eastAsia="華康中黑體" w:hAnsi="Barlow Condensed Medium" w:cstheme="minorHAnsi"/>
                 <w:w w:val="80"/>
                 <w:sz w:val="22"/>
-                <w:highlight w:val="yellow"/>
               </w:rPr>
             </w:pPr>
             <w:r>
@@ -24145,7 +24849,6 @@
                 <w:rFonts w:ascii="Barlow Condensed Medium" w:eastAsia="華康中黑體" w:hAnsi="Barlow Condensed Medium" w:cstheme="minorHAnsi" w:hint="eastAsia"/>
                 <w:w w:val="80"/>
                 <w:sz w:val="22"/>
-                <w:highlight w:val="yellow"/>
               </w:rPr>
               <w:t>為婦女團契奉獻</w:t>
             </w:r>
@@ -24154,7 +24857,6 @@
                 <w:rFonts w:ascii="Barlow Condensed Medium" w:eastAsia="華康中黑體" w:hAnsi="Barlow Condensed Medium" w:cstheme="minorHAnsi" w:hint="eastAsia"/>
                 <w:w w:val="80"/>
                 <w:sz w:val="22"/>
-                <w:highlight w:val="yellow"/>
               </w:rPr>
               <w:t>:</w:t>
             </w:r>
@@ -24177,7 +24879,6 @@
                 <w:rFonts w:ascii="Barlow Condensed Medium" w:eastAsia="華康中黑體" w:hAnsi="Barlow Condensed Medium" w:cstheme="minorHAnsi"/>
                 <w:w w:val="80"/>
                 <w:szCs w:val="24"/>
-                <w:highlight w:val="yellow"/>
               </w:rPr>
             </w:pPr>
             <w:r>
@@ -24185,7 +24886,6 @@
                 <w:rFonts w:ascii="Barlow Condensed Medium" w:eastAsia="華康中黑體" w:hAnsi="Barlow Condensed Medium" w:cstheme="minorHAnsi" w:hint="eastAsia"/>
                 <w:w w:val="80"/>
                 <w:szCs w:val="24"/>
-                <w:highlight w:val="yellow"/>
               </w:rPr>
               <w:t>4</w:t>
             </w:r>
@@ -24194,7 +24894,6 @@
                 <w:rFonts w:ascii="Barlow Condensed Medium" w:eastAsia="華康中黑體" w:hAnsi="Barlow Condensed Medium" w:cstheme="minorHAnsi"/>
                 <w:w w:val="80"/>
                 <w:szCs w:val="24"/>
-                <w:highlight w:val="yellow"/>
               </w:rPr>
               <w:t>5</w:t>
             </w:r>
@@ -24203,7 +24902,6 @@
                 <w:rFonts w:ascii="Barlow Condensed Medium" w:eastAsia="華康中黑體" w:hAnsi="Barlow Condensed Medium" w:cstheme="minorHAnsi" w:hint="eastAsia"/>
                 <w:w w:val="80"/>
                 <w:szCs w:val="24"/>
-                <w:highlight w:val="yellow"/>
               </w:rPr>
               <w:t>號</w:t>
             </w:r>
@@ -24226,7 +24924,6 @@
                 <w:rFonts w:ascii="Barlow Condensed Medium" w:eastAsia="華康中黑體" w:hAnsi="Barlow Condensed Medium" w:cstheme="minorHAnsi"/>
                 <w:w w:val="80"/>
                 <w:szCs w:val="24"/>
-                <w:highlight w:val="yellow"/>
               </w:rPr>
             </w:pPr>
             <w:r>
@@ -24234,7 +24931,6 @@
                 <w:rFonts w:ascii="Barlow Condensed Medium" w:eastAsia="華康中黑體" w:hAnsi="Barlow Condensed Medium" w:cstheme="minorHAnsi" w:hint="eastAsia"/>
                 <w:w w:val="80"/>
                 <w:szCs w:val="24"/>
-                <w:highlight w:val="yellow"/>
               </w:rPr>
               <w:t>1</w:t>
             </w:r>
@@ -24243,7 +24939,6 @@
                 <w:rFonts w:ascii="Barlow Condensed Medium" w:eastAsia="華康中黑體" w:hAnsi="Barlow Condensed Medium" w:cstheme="minorHAnsi"/>
                 <w:w w:val="80"/>
                 <w:szCs w:val="24"/>
-                <w:highlight w:val="yellow"/>
               </w:rPr>
               <w:t>,000</w:t>
             </w:r>
@@ -24271,6 +24966,7 @@
           <w:rFonts w:ascii="華康正顏楷體W9" w:eastAsia="華康正顏楷體W9" w:cstheme="minorHAnsi" w:hint="eastAsia"/>
           <w:w w:val="125"/>
         </w:rPr>
+        <w:lastRenderedPageBreak/>
         <w:t>§</w:t>
       </w:r>
       <w:r>
@@ -24608,6 +25304,7 @@
                 <w:szCs w:val="20"/>
               </w:rPr>
             </w:pPr>
+            <w:proofErr w:type="gramStart"/>
             <w:r>
               <w:rPr>
                 <w:rFonts w:ascii="Barlow Condensed Medium" w:eastAsia="華康中黑體" w:hAnsi="Barlow Condensed Medium" w:cstheme="minorHAnsi"/>
@@ -24617,6 +25314,7 @@
               </w:rPr>
               <w:t>一</w:t>
             </w:r>
+            <w:proofErr w:type="gramEnd"/>
             <w:r>
               <w:rPr>
                 <w:rFonts w:ascii="Barlow Condensed Medium" w:eastAsia="華康中黑體" w:hAnsi="Barlow Condensed Medium" w:cstheme="minorHAnsi"/>
@@ -24979,6 +25677,7 @@
                 <w:szCs w:val="20"/>
               </w:rPr>
             </w:pPr>
+            <w:proofErr w:type="gramStart"/>
             <w:r>
               <w:rPr>
                 <w:rFonts w:ascii="Barlow Condensed Medium" w:eastAsia="華康中黑體" w:hAnsi="Barlow Condensed Medium" w:cstheme="minorHAnsi"/>
@@ -24988,6 +25687,7 @@
               </w:rPr>
               <w:t>三</w:t>
             </w:r>
+            <w:proofErr w:type="gramEnd"/>
             <w:r>
               <w:rPr>
                 <w:rFonts w:ascii="Barlow Condensed Medium" w:eastAsia="華康中黑體" w:hAnsi="Barlow Condensed Medium" w:cstheme="minorHAnsi"/>
@@ -25707,7 +26407,6 @@
           <w:w w:val="66"/>
           <w:sz w:val="26"/>
           <w:szCs w:val="26"/>
-          <w:lang w:bidi="he-IL"/>
         </w:rPr>
         <w:drawing>
           <wp:anchor distT="0" distB="0" distL="114300" distR="114300" simplePos="0" relativeHeight="251640832" behindDoc="0" locked="0" layoutInCell="1" allowOverlap="1" wp14:anchorId="5486C914" wp14:editId="4F7254ED">
@@ -25733,7 +26432,7 @@
                     <pic:cNvPicPr/>
                   </pic:nvPicPr>
                   <pic:blipFill>
-                    <a:blip r:embed="rId16" cstate="print">
+                    <a:blip r:embed="rId17" cstate="print">
                       <a:extLst>
                         <a:ext uri="{28A0092B-C50C-407E-A947-70E740481C1C}">
                           <a14:useLocalDpi xmlns:a14="http://schemas.microsoft.com/office/drawing/2010/main" val="0"/>
@@ -25913,6 +26612,7 @@
           <w:szCs w:val="26"/>
         </w:rPr>
       </w:pPr>
+      <w:proofErr w:type="gramStart"/>
       <w:r>
         <w:rPr>
           <w:rFonts w:ascii="Barlow Condensed Medium" w:eastAsia="華康儷中黑" w:hAnsi="Barlow Condensed Medium" w:cstheme="minorHAnsi"/>
@@ -25920,7 +26620,17 @@
           <w:sz w:val="26"/>
           <w:szCs w:val="26"/>
         </w:rPr>
-        <w:t>鑰節：</w:t>
+        <w:t>鑰</w:t>
+      </w:r>
+      <w:proofErr w:type="gramEnd"/>
+      <w:r>
+        <w:rPr>
+          <w:rFonts w:ascii="Barlow Condensed Medium" w:eastAsia="華康儷中黑" w:hAnsi="Barlow Condensed Medium" w:cstheme="minorHAnsi"/>
+          <w:w w:val="80"/>
+          <w:sz w:val="26"/>
+          <w:szCs w:val="26"/>
+        </w:rPr>
+        <w:t>節：</w:t>
       </w:r>
       <w:r>
         <w:rPr>
@@ -26000,8 +26710,9 @@
           <w:sz w:val="26"/>
           <w:szCs w:val="26"/>
         </w:rPr>
-        <w:t>《雅歌》就是描寫男女愛情的希伯來文學，單靠文字聯想的寓意強解與基督救恩的關聯是多餘的。倒不如認真地思想人生必經的情感問題。這新婚的劇情突然出現轉折，良人</w:t>
-      </w:r>
+        <w:t>《雅歌》就是描寫男女愛情的希伯來文學，單靠文字聯想的寓意強解與</w:t>
+      </w:r>
+      <w:proofErr w:type="gramStart"/>
       <w:r>
         <w:rPr>
           <w:rFonts w:ascii="Barlow Condensed Medium" w:eastAsia="華康細黑體" w:hAnsi="Barlow Condensed Medium" w:hint="eastAsia"/>
@@ -26009,8 +26720,9 @@
           <w:sz w:val="26"/>
           <w:szCs w:val="26"/>
         </w:rPr>
-        <w:t>(</w:t>
-      </w:r>
+        <w:t>基督救恩的</w:t>
+      </w:r>
+      <w:proofErr w:type="gramEnd"/>
       <w:r>
         <w:rPr>
           <w:rFonts w:ascii="Barlow Condensed Medium" w:eastAsia="華康細黑體" w:hAnsi="Barlow Condensed Medium" w:hint="eastAsia"/>
@@ -26018,7 +26730,7 @@
           <w:sz w:val="26"/>
           <w:szCs w:val="26"/>
         </w:rPr>
-        <w:t>新郎</w:t>
+        <w:t>關聯是多餘的。倒不如認真地思想人生必經的情感問題。這新婚的劇情突然出現轉折，良人</w:t>
       </w:r>
       <w:r>
         <w:rPr>
@@ -26027,7 +26739,7 @@
           <w:sz w:val="26"/>
           <w:szCs w:val="26"/>
         </w:rPr>
-        <w:t>)</w:t>
+        <w:t>(</w:t>
       </w:r>
       <w:r>
         <w:rPr>
@@ -26036,7 +26748,65 @@
           <w:sz w:val="26"/>
           <w:szCs w:val="26"/>
         </w:rPr>
-        <w:t>來到新房門口，卻又突然離開。而他的新婦則遍尋城裡沒有找到。城裡的眾女子拋出了一個重要的問題：「你的良人比別人的良人有何更可愛之處？」因為為男女關係比一般人與人的關係多出了兩性身心理相吸引的關係。強烈的愛情使情人妝扮、愛慕和相思，甚至盲目。所以，這個問題，不只是問新婦，倆人都應該冷靜想想對方的人格和人品有何可愛之處。</w:t>
+        <w:t>新郎</w:t>
+      </w:r>
+      <w:r>
+        <w:rPr>
+          <w:rFonts w:ascii="Barlow Condensed Medium" w:eastAsia="華康細黑體" w:hAnsi="Barlow Condensed Medium" w:hint="eastAsia"/>
+          <w:w w:val="75"/>
+          <w:sz w:val="26"/>
+          <w:szCs w:val="26"/>
+        </w:rPr>
+        <w:t>)</w:t>
+      </w:r>
+      <w:r>
+        <w:rPr>
+          <w:rFonts w:ascii="Barlow Condensed Medium" w:eastAsia="華康細黑體" w:hAnsi="Barlow Condensed Medium" w:hint="eastAsia"/>
+          <w:w w:val="75"/>
+          <w:sz w:val="26"/>
+          <w:szCs w:val="26"/>
+        </w:rPr>
+        <w:t>來到新房門口，卻又突然離開。而他的新婦則</w:t>
+      </w:r>
+      <w:proofErr w:type="gramStart"/>
+      <w:r>
+        <w:rPr>
+          <w:rFonts w:ascii="Barlow Condensed Medium" w:eastAsia="華康細黑體" w:hAnsi="Barlow Condensed Medium" w:hint="eastAsia"/>
+          <w:w w:val="75"/>
+          <w:sz w:val="26"/>
+          <w:szCs w:val="26"/>
+        </w:rPr>
+        <w:t>遍尋城裡</w:t>
+      </w:r>
+      <w:proofErr w:type="gramEnd"/>
+      <w:r>
+        <w:rPr>
+          <w:rFonts w:ascii="Barlow Condensed Medium" w:eastAsia="華康細黑體" w:hAnsi="Barlow Condensed Medium" w:hint="eastAsia"/>
+          <w:w w:val="75"/>
+          <w:sz w:val="26"/>
+          <w:szCs w:val="26"/>
+        </w:rPr>
+        <w:t>沒有找到。城裡的眾女子拋出了一個重要的問題：「你的良人比別人的良人</w:t>
+      </w:r>
+      <w:proofErr w:type="gramStart"/>
+      <w:r>
+        <w:rPr>
+          <w:rFonts w:ascii="Barlow Condensed Medium" w:eastAsia="華康細黑體" w:hAnsi="Barlow Condensed Medium" w:hint="eastAsia"/>
+          <w:w w:val="75"/>
+          <w:sz w:val="26"/>
+          <w:szCs w:val="26"/>
+        </w:rPr>
+        <w:t>有何更可愛</w:t>
+      </w:r>
+      <w:proofErr w:type="gramEnd"/>
+      <w:r>
+        <w:rPr>
+          <w:rFonts w:ascii="Barlow Condensed Medium" w:eastAsia="華康細黑體" w:hAnsi="Barlow Condensed Medium" w:hint="eastAsia"/>
+          <w:w w:val="75"/>
+          <w:sz w:val="26"/>
+          <w:szCs w:val="26"/>
+        </w:rPr>
+        <w:t>之處？」因為為男女關係比一般人與人的關係多出了兩性身心理相吸引的關係。強烈的愛情使情人妝扮、愛慕和相思，甚至盲目。所以，這個問題，不只是問新婦，倆人都應該冷靜想想對方的人格和人品有何可愛之處。</w:t>
       </w:r>
     </w:p>
     <w:p>
@@ -26210,16 +26980,7 @@
                 <w:sz w:val="26"/>
                 <w:szCs w:val="26"/>
               </w:rPr>
-              <w:t>男女為何要為了對方來妝扮自</w:t>
-            </w:r>
-            <w:r>
-              <w:rPr>
-                <w:rFonts w:ascii="Barlow Condensed Medium" w:eastAsia="華康細黑體" w:hAnsi="Barlow Condensed Medium" w:hint="eastAsia"/>
-                <w:w w:val="75"/>
-                <w:sz w:val="26"/>
-                <w:szCs w:val="26"/>
-              </w:rPr>
-              <w:t>己</w:t>
+              <w:t>男女為何要為了對方來妝扮自己</w:t>
             </w:r>
             <w:r>
               <w:rPr>
@@ -26331,8 +27092,8 @@
         <w:rPr>
           <w:rFonts w:ascii="Barlow Condensed Medium" w:hAnsi="Barlow Condensed Medium"/>
           <w:noProof/>
-          <w:lang w:bidi="he-IL"/>
-        </w:rPr>
+        </w:rPr>
+        <w:lastRenderedPageBreak/>
         <mc:AlternateContent>
           <mc:Choice Requires="wps">
             <w:drawing>
@@ -26395,7 +27156,7 @@
               </wp:anchor>
             </w:drawing>
           </mc:Choice>
-          <mc:Fallback>
+          <mc:Fallback xmlns:cx="http://schemas.microsoft.com/office/drawing/2014/chartex" xmlns:cx1="http://schemas.microsoft.com/office/drawing/2015/9/8/chartex" xmlns:cx2="http://schemas.microsoft.com/office/drawing/2015/10/21/chartex" xmlns:cx3="http://schemas.microsoft.com/office/drawing/2016/5/9/chartex" xmlns:cx4="http://schemas.microsoft.com/office/drawing/2016/5/10/chartex" xmlns:cx5="http://schemas.microsoft.com/office/drawing/2016/5/11/chartex" xmlns:cx6="http://schemas.microsoft.com/office/drawing/2016/5/12/chartex" xmlns:cx7="http://schemas.microsoft.com/office/drawing/2016/5/13/chartex" xmlns:cx8="http://schemas.microsoft.com/office/drawing/2016/5/14/chartex" xmlns:aink="http://schemas.microsoft.com/office/drawing/2016/ink" xmlns:am3d="http://schemas.microsoft.com/office/drawing/2017/model3d" xmlns:oel="http://schemas.microsoft.com/office/2019/extlst" xmlns:w15="http://schemas.microsoft.com/office/word/2012/wordml" xmlns:w16cex="http://schemas.microsoft.com/office/word/2018/wordml/cex" xmlns:w16cid="http://schemas.microsoft.com/office/word/2016/wordml/cid" xmlns:w16="http://schemas.microsoft.com/office/word/2018/wordml" xmlns:w16sdtdh="http://schemas.microsoft.com/office/word/2020/wordml/sdtdatahash" xmlns:w16se="http://schemas.microsoft.com/office/word/2015/wordml/symex">
             <w:pict>
               <v:line w14:anchorId="1E6C495F" id="直線接點 4" o:spid="_x0000_s1026" style="position:absolute;z-index:251646976;visibility:visible;mso-wrap-style:square;mso-width-percent:0;mso-height-percent:0;mso-wrap-distance-left:9pt;mso-wrap-distance-top:0;mso-wrap-distance-right:9pt;mso-wrap-distance-bottom:0;mso-position-horizontal:absolute;mso-position-horizontal-relative:page;mso-position-vertical:absolute;mso-position-vertical-relative:page;mso-width-percent:0;mso-height-percent:0;mso-width-relative:margin;mso-height-relative:margin" from="343.9pt,19.85pt" to="345.05pt,710.95pt" o:gfxdata="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" strokecolor="black [3213]" strokeweight=".5pt">
                 <v:stroke dashstyle="3 1" joinstyle="miter"/>
@@ -26419,6 +27180,7 @@
         </w:rPr>
         <w:t>本</w:t>
       </w:r>
+      <w:proofErr w:type="gramStart"/>
       <w:r>
         <w:rPr>
           <w:rFonts w:ascii="Barlow Condensed Medium" w:eastAsia="華康正顏楷體W9" w:hAnsi="Barlow Condensed Medium" w:cstheme="minorHAnsi"/>
@@ -26426,6 +27188,7 @@
         </w:rPr>
         <w:t>週講章</w:t>
       </w:r>
+      <w:proofErr w:type="gramEnd"/>
       <w:r>
         <w:rPr>
           <w:rFonts w:ascii="Barlow Condensed Medium" w:eastAsia="華康正顏楷體W9" w:hAnsi="Barlow Condensed Medium" w:cstheme="minorHAnsi"/>
@@ -26732,7 +27495,47 @@
           <w:sz w:val="26"/>
           <w:szCs w:val="26"/>
         </w:rPr>
-        <w:t>《雅歌》是歌中之歌，就是希伯來的文學作品。而基督教解經者常會用文字聯想的寓意或靈意來強解經文，以聯結新約的福音，其實是多餘的；倒不如好好想想愛情這個問題。</w:t>
+        <w:t>《雅歌》是歌中之歌，就是希伯來的文學作品。而基督教</w:t>
+      </w:r>
+      <w:proofErr w:type="gramStart"/>
+      <w:r>
+        <w:rPr>
+          <w:rFonts w:ascii="Barlow Condensed Medium" w:eastAsia="華康儷中黑" w:hAnsi="Barlow Condensed Medium" w:hint="eastAsia"/>
+          <w:w w:val="75"/>
+          <w:sz w:val="26"/>
+          <w:szCs w:val="26"/>
+        </w:rPr>
+        <w:t>解經者</w:t>
+      </w:r>
+      <w:proofErr w:type="gramEnd"/>
+      <w:r>
+        <w:rPr>
+          <w:rFonts w:ascii="Barlow Condensed Medium" w:eastAsia="華康儷中黑" w:hAnsi="Barlow Condensed Medium" w:hint="eastAsia"/>
+          <w:w w:val="75"/>
+          <w:sz w:val="26"/>
+          <w:szCs w:val="26"/>
+        </w:rPr>
+        <w:t>常會用文字聯想的寓意</w:t>
+      </w:r>
+      <w:proofErr w:type="gramStart"/>
+      <w:r>
+        <w:rPr>
+          <w:rFonts w:ascii="Barlow Condensed Medium" w:eastAsia="華康儷中黑" w:hAnsi="Barlow Condensed Medium" w:hint="eastAsia"/>
+          <w:w w:val="75"/>
+          <w:sz w:val="26"/>
+          <w:szCs w:val="26"/>
+        </w:rPr>
+        <w:t>或靈意來</w:t>
+      </w:r>
+      <w:proofErr w:type="gramEnd"/>
+      <w:r>
+        <w:rPr>
+          <w:rFonts w:ascii="Barlow Condensed Medium" w:eastAsia="華康儷中黑" w:hAnsi="Barlow Condensed Medium" w:hint="eastAsia"/>
+          <w:w w:val="75"/>
+          <w:sz w:val="26"/>
+          <w:szCs w:val="26"/>
+        </w:rPr>
+        <w:t>強解經文，以聯結新約的福音，其實是多餘的；倒不如好好想想愛情這個問題。</w:t>
       </w:r>
       <w:r>
         <w:rPr>
@@ -26741,8 +27544,9 @@
           <w:sz w:val="26"/>
           <w:szCs w:val="26"/>
         </w:rPr>
-        <w:t>因為有舊約的歷史書和先知書，來印證新約的福音已足夠。重要的是聖靈透過直接和已顯明的印證，在人心中的見證和啟示，才能給人真實的信心。比如說，先知何西阿贖回不忠的妻子，用來比喻　神要贖回以色列人；對應啟示錄中，再臨的主是新郎，將要迎娶的新娘是新耶路撒冷。兩者作為救恩的喻言已足夠，實在與雅歌中的新郎所羅門王和他的新娘一點關係都沒有。反而，所羅門王那麼多拜偶像的新娘，乃是大衛王朝墮落的開端。又如第</w:t>
-      </w:r>
+        <w:t xml:space="preserve">因為有舊約的歷史書和先知書，來印證新約的福音已足夠。重要的是聖靈透過直接和已顯明的印證，在人心中的見證和啟示，才能給人真實的信心。比如說，先知何西阿贖回不忠的妻子，用來比喻　</w:t>
+      </w:r>
+      <w:proofErr w:type="gramStart"/>
       <w:r>
         <w:rPr>
           <w:rFonts w:ascii="Barlow Condensed Medium" w:eastAsia="華康細黑體" w:hAnsi="Barlow Condensed Medium" w:cs="微軟正黑體" w:hint="eastAsia"/>
@@ -26750,8 +27554,9 @@
           <w:sz w:val="26"/>
           <w:szCs w:val="26"/>
         </w:rPr>
-        <w:t>5</w:t>
-      </w:r>
+        <w:t>神要贖回</w:t>
+      </w:r>
+      <w:proofErr w:type="gramEnd"/>
       <w:r>
         <w:rPr>
           <w:rFonts w:ascii="Barlow Condensed Medium" w:eastAsia="華康細黑體" w:hAnsi="Barlow Condensed Medium" w:cs="微軟正黑體" w:hint="eastAsia"/>
@@ -26759,8 +27564,9 @@
           <w:sz w:val="26"/>
           <w:szCs w:val="26"/>
         </w:rPr>
-        <w:t>章出現兩次的沒藥，其實是一種天然的植物香料，又有殺菌和除臭的功效，也用作遺體的防腐。只因為它出現在耶穌出生和被埋葬中，就變成是　神的恩典；然後用它回來解釋雅歌中新婦也得了恩典，因為是新郎</w:t>
-      </w:r>
+        <w:t>以色列人；對應啟示錄中，再臨的主是新郎，將要迎娶的新娘是新耶路撒冷。兩者</w:t>
+      </w:r>
+      <w:proofErr w:type="gramStart"/>
       <w:r>
         <w:rPr>
           <w:rFonts w:ascii="Barlow Condensed Medium" w:eastAsia="華康細黑體" w:hAnsi="Barlow Condensed Medium" w:cs="微軟正黑體" w:hint="eastAsia"/>
@@ -26768,8 +27574,9 @@
           <w:sz w:val="26"/>
           <w:szCs w:val="26"/>
         </w:rPr>
-        <w:t>(</w:t>
-      </w:r>
+        <w:t>作為救恩的</w:t>
+      </w:r>
+      <w:proofErr w:type="gramEnd"/>
       <w:r>
         <w:rPr>
           <w:rFonts w:ascii="Barlow Condensed Medium" w:eastAsia="華康細黑體" w:hAnsi="Barlow Condensed Medium" w:cs="微軟正黑體" w:hint="eastAsia"/>
@@ -26777,7 +27584,7 @@
           <w:sz w:val="26"/>
           <w:szCs w:val="26"/>
         </w:rPr>
-        <w:t>象徵主耶穌</w:t>
+        <w:t>喻言已足夠，實在與雅歌中的新郎所羅門王和他的新娘一點關係都沒有。反而，所羅門王那麼多拜偶像的新娘，乃是大衛王朝墮落的開端。又如第</w:t>
       </w:r>
       <w:r>
         <w:rPr>
@@ -26786,7 +27593,7 @@
           <w:sz w:val="26"/>
           <w:szCs w:val="26"/>
         </w:rPr>
-        <w:t>)</w:t>
+        <w:t>5</w:t>
       </w:r>
       <w:r>
         <w:rPr>
@@ -26795,7 +27602,7 @@
           <w:sz w:val="26"/>
           <w:szCs w:val="26"/>
         </w:rPr>
-        <w:t>採來送她的</w:t>
+        <w:t>章出現兩次的沒藥，其實是一種天然的植物香料，又有殺菌和除臭的功效，也用作遺體的防腐。只因為它出現在耶穌出生和被埋葬中，就變成是　神的恩典；然後用它回來解釋雅歌中新婦也得了恩典，因為是新郎</w:t>
       </w:r>
       <w:r>
         <w:rPr>
@@ -26804,7 +27611,7 @@
           <w:sz w:val="26"/>
           <w:szCs w:val="26"/>
         </w:rPr>
-        <w:t>(5:1)</w:t>
+        <w:t>(</w:t>
       </w:r>
       <w:r>
         <w:rPr>
@@ -26813,7 +27620,7 @@
           <w:sz w:val="26"/>
           <w:szCs w:val="26"/>
         </w:rPr>
-        <w:t>。這種硬加進去的意思，通常自稱為寓意</w:t>
+        <w:t>象徵主耶穌</w:t>
       </w:r>
       <w:r>
         <w:rPr>
@@ -26822,8 +27629,9 @@
           <w:sz w:val="26"/>
           <w:szCs w:val="26"/>
         </w:rPr>
-        <w:t>(</w:t>
-      </w:r>
+        <w:t>)</w:t>
+      </w:r>
+      <w:proofErr w:type="gramStart"/>
       <w:r>
         <w:rPr>
           <w:rFonts w:ascii="Barlow Condensed Medium" w:eastAsia="華康細黑體" w:hAnsi="Barlow Condensed Medium" w:cs="微軟正黑體" w:hint="eastAsia"/>
@@ -26831,8 +27639,9 @@
           <w:sz w:val="26"/>
           <w:szCs w:val="26"/>
         </w:rPr>
-        <w:t>隱含的奧秘</w:t>
-      </w:r>
+        <w:t>採</w:t>
+      </w:r>
+      <w:proofErr w:type="gramEnd"/>
       <w:r>
         <w:rPr>
           <w:rFonts w:ascii="Barlow Condensed Medium" w:eastAsia="華康細黑體" w:hAnsi="Barlow Condensed Medium" w:cs="微軟正黑體" w:hint="eastAsia"/>
@@ -26840,7 +27649,7 @@
           <w:sz w:val="26"/>
           <w:szCs w:val="26"/>
         </w:rPr>
-        <w:t>)</w:t>
+        <w:t>來送她的</w:t>
       </w:r>
       <w:r>
         <w:rPr>
@@ -26849,8 +27658,55 @@
           <w:sz w:val="26"/>
           <w:szCs w:val="26"/>
         </w:rPr>
+        <w:t>(5:1)</w:t>
+      </w:r>
+      <w:r>
+        <w:rPr>
+          <w:rFonts w:ascii="Barlow Condensed Medium" w:eastAsia="華康細黑體" w:hAnsi="Barlow Condensed Medium" w:cs="微軟正黑體" w:hint="eastAsia"/>
+          <w:w w:val="75"/>
+          <w:sz w:val="26"/>
+          <w:szCs w:val="26"/>
+        </w:rPr>
+        <w:t>。這種硬加進去的意思，通常自稱為寓意</w:t>
+      </w:r>
+      <w:r>
+        <w:rPr>
+          <w:rFonts w:ascii="Barlow Condensed Medium" w:eastAsia="華康細黑體" w:hAnsi="Barlow Condensed Medium" w:cs="微軟正黑體" w:hint="eastAsia"/>
+          <w:w w:val="75"/>
+          <w:sz w:val="26"/>
+          <w:szCs w:val="26"/>
+        </w:rPr>
+        <w:t>(</w:t>
+      </w:r>
+      <w:r>
+        <w:rPr>
+          <w:rFonts w:ascii="Barlow Condensed Medium" w:eastAsia="華康細黑體" w:hAnsi="Barlow Condensed Medium" w:cs="微軟正黑體" w:hint="eastAsia"/>
+          <w:w w:val="75"/>
+          <w:sz w:val="26"/>
+          <w:szCs w:val="26"/>
+        </w:rPr>
+        <w:t>隱含的奧秘</w:t>
+      </w:r>
+      <w:r>
+        <w:rPr>
+          <w:rFonts w:ascii="Barlow Condensed Medium" w:eastAsia="華康細黑體" w:hAnsi="Barlow Condensed Medium" w:cs="微軟正黑體" w:hint="eastAsia"/>
+          <w:w w:val="75"/>
+          <w:sz w:val="26"/>
+          <w:szCs w:val="26"/>
+        </w:rPr>
+        <w:t>)</w:t>
+      </w:r>
+      <w:proofErr w:type="gramStart"/>
+      <w:r>
+        <w:rPr>
+          <w:rFonts w:ascii="Barlow Condensed Medium" w:eastAsia="華康細黑體" w:hAnsi="Barlow Condensed Medium" w:cs="微軟正黑體" w:hint="eastAsia"/>
+          <w:w w:val="75"/>
+          <w:sz w:val="26"/>
+          <w:szCs w:val="26"/>
+        </w:rPr>
         <w:t>或靈意</w:t>
       </w:r>
+      <w:proofErr w:type="gramEnd"/>
       <w:r>
         <w:rPr>
           <w:rFonts w:ascii="Barlow Condensed Medium" w:eastAsia="華康細黑體" w:hAnsi="Barlow Condensed Medium" w:cs="微軟正黑體" w:hint="eastAsia"/>
@@ -26908,7 +27764,27 @@
           <w:sz w:val="26"/>
           <w:szCs w:val="26"/>
         </w:rPr>
-        <w:t>新郎意外地臨門而不入，這突來的分離，讓新婦心急如焚，衣衫不整地在城中找尋，初次嘗到了「相思」成病的滋味，又被守衛誤認為不正經的女人而責打她。</w:t>
+        <w:t>新郎意外地臨門而不入，這突來的分離，讓新婦心急如焚，衣衫不整地在城中找尋，初次嘗到了「相思」</w:t>
+      </w:r>
+      <w:proofErr w:type="gramStart"/>
+      <w:r>
+        <w:rPr>
+          <w:rFonts w:ascii="Barlow Condensed Medium" w:eastAsia="華康儷中黑" w:hAnsi="Barlow Condensed Medium" w:hint="eastAsia"/>
+          <w:w w:val="75"/>
+          <w:sz w:val="26"/>
+          <w:szCs w:val="26"/>
+        </w:rPr>
+        <w:t>成病的</w:t>
+      </w:r>
+      <w:proofErr w:type="gramEnd"/>
+      <w:r>
+        <w:rPr>
+          <w:rFonts w:ascii="Barlow Condensed Medium" w:eastAsia="華康儷中黑" w:hAnsi="Barlow Condensed Medium" w:hint="eastAsia"/>
+          <w:w w:val="75"/>
+          <w:sz w:val="26"/>
+          <w:szCs w:val="26"/>
+        </w:rPr>
+        <w:t>滋味，又被守衛誤認為不正經的女人而責打她。</w:t>
       </w:r>
       <w:r>
         <w:rPr>
@@ -26926,6 +27802,7 @@
           <w:sz w:val="26"/>
           <w:szCs w:val="26"/>
         </w:rPr>
+        <w:lastRenderedPageBreak/>
         <w:t>卻出現了轉折。因為沈浸在愛情甜蜜和美好之中</w:t>
       </w:r>
       <w:r>
@@ -26944,8 +27821,9 @@
           <w:sz w:val="26"/>
           <w:szCs w:val="26"/>
         </w:rPr>
-        <w:t>短暫的失聯。有點像是已讀不回，思念變成焦慮，焦慮使人手足無措。這與負面的焦慮不同，而是一種被獨佔的慾望衝昏了頭的焦慮。又過度地要抓住愛情的結果，讓情感脆弱，無法抗拒相思的索求。所以強烈地</w:t>
-      </w:r>
+        <w:t>短暫的失聯。有點像是已讀不回，思念變成焦慮，焦慮使人手足無措。這與負面的焦慮不同，而是一種被獨</w:t>
+      </w:r>
+      <w:proofErr w:type="gramStart"/>
       <w:r>
         <w:rPr>
           <w:rFonts w:ascii="Barlow Condensed Medium" w:eastAsia="華康細黑體" w:hAnsi="Barlow Condensed Medium" w:cs="微軟正黑體" w:hint="eastAsia"/>
@@ -26953,8 +27831,9 @@
           <w:sz w:val="26"/>
           <w:szCs w:val="26"/>
         </w:rPr>
-        <w:t>想要見到對方的思念，讓新婦的行為失控了。忘了自己已經寬衣在床上</w:t>
-      </w:r>
+        <w:t>佔</w:t>
+      </w:r>
+      <w:proofErr w:type="gramEnd"/>
       <w:r>
         <w:rPr>
           <w:rFonts w:ascii="Barlow Condensed Medium" w:eastAsia="華康細黑體" w:hAnsi="Barlow Condensed Medium" w:cs="微軟正黑體" w:hint="eastAsia"/>
@@ -26962,7 +27841,85 @@
           <w:sz w:val="26"/>
           <w:szCs w:val="26"/>
         </w:rPr>
-        <w:t>，只披了個斗篷就急著出門尋找她的良人。讓自己陷入了被誤會或其他可能的危險，果然，事情就發生了。這正是給戀愛中的情侶的警告，相思是愛情最危險的副產品，且無藥可醫。</w:t>
+        <w:t>的慾望</w:t>
+      </w:r>
+      <w:proofErr w:type="gramStart"/>
+      <w:r>
+        <w:rPr>
+          <w:rFonts w:ascii="Barlow Condensed Medium" w:eastAsia="華康細黑體" w:hAnsi="Barlow Condensed Medium" w:cs="微軟正黑體" w:hint="eastAsia"/>
+          <w:w w:val="75"/>
+          <w:sz w:val="26"/>
+          <w:szCs w:val="26"/>
+        </w:rPr>
+        <w:t>衝</w:t>
+      </w:r>
+      <w:proofErr w:type="gramEnd"/>
+      <w:r>
+        <w:rPr>
+          <w:rFonts w:ascii="Barlow Condensed Medium" w:eastAsia="華康細黑體" w:hAnsi="Barlow Condensed Medium" w:cs="微軟正黑體" w:hint="eastAsia"/>
+          <w:w w:val="75"/>
+          <w:sz w:val="26"/>
+          <w:szCs w:val="26"/>
+        </w:rPr>
+        <w:t>昏了頭的焦慮。又過度地要抓住愛情的結果，讓情感脆弱，無法抗拒相思的索求。所以強烈地</w:t>
+      </w:r>
+      <w:r>
+        <w:rPr>
+          <w:rFonts w:ascii="Barlow Condensed Medium" w:eastAsia="華康細黑體" w:hAnsi="Barlow Condensed Medium" w:cs="微軟正黑體" w:hint="eastAsia"/>
+          <w:w w:val="75"/>
+          <w:sz w:val="26"/>
+          <w:szCs w:val="26"/>
+        </w:rPr>
+        <w:t>想要見到對方的思念，讓新婦的行為失控了。忘了自己已經寬衣在床上</w:t>
+      </w:r>
+      <w:r>
+        <w:rPr>
+          <w:rFonts w:ascii="Barlow Condensed Medium" w:eastAsia="華康細黑體" w:hAnsi="Barlow Condensed Medium" w:cs="微軟正黑體" w:hint="eastAsia"/>
+          <w:w w:val="75"/>
+          <w:sz w:val="26"/>
+          <w:szCs w:val="26"/>
+        </w:rPr>
+        <w:t>，</w:t>
+      </w:r>
+      <w:proofErr w:type="gramStart"/>
+      <w:r>
+        <w:rPr>
+          <w:rFonts w:ascii="Barlow Condensed Medium" w:eastAsia="華康細黑體" w:hAnsi="Barlow Condensed Medium" w:cs="微軟正黑體" w:hint="eastAsia"/>
+          <w:w w:val="75"/>
+          <w:sz w:val="26"/>
+          <w:szCs w:val="26"/>
+        </w:rPr>
+        <w:t>只披了</w:t>
+      </w:r>
+      <w:proofErr w:type="gramEnd"/>
+      <w:r>
+        <w:rPr>
+          <w:rFonts w:ascii="Barlow Condensed Medium" w:eastAsia="華康細黑體" w:hAnsi="Barlow Condensed Medium" w:cs="微軟正黑體" w:hint="eastAsia"/>
+          <w:w w:val="75"/>
+          <w:sz w:val="26"/>
+          <w:szCs w:val="26"/>
+        </w:rPr>
+        <w:t>個斗篷就急著出門尋找她的良人。讓自己陷入了被誤會或其他可能的危險，果然，事情就發生了。這正是給戀愛中的情侶的警告，相思是愛情最危險的副產品，且無藥可</w:t>
+      </w:r>
+      <w:proofErr w:type="gramStart"/>
+      <w:r>
+        <w:rPr>
+          <w:rFonts w:ascii="Barlow Condensed Medium" w:eastAsia="華康細黑體" w:hAnsi="Barlow Condensed Medium" w:cs="微軟正黑體" w:hint="eastAsia"/>
+          <w:w w:val="75"/>
+          <w:sz w:val="26"/>
+          <w:szCs w:val="26"/>
+        </w:rPr>
+        <w:t>醫</w:t>
+      </w:r>
+      <w:proofErr w:type="gramEnd"/>
+      <w:r>
+        <w:rPr>
+          <w:rFonts w:ascii="Barlow Condensed Medium" w:eastAsia="華康細黑體" w:hAnsi="Barlow Condensed Medium" w:cs="微軟正黑體" w:hint="eastAsia"/>
+          <w:w w:val="75"/>
+          <w:sz w:val="26"/>
+          <w:szCs w:val="26"/>
+        </w:rPr>
+        <w:t>。</w:t>
       </w:r>
     </w:p>
     <w:p>
@@ -26978,6 +27935,7 @@
           <w:szCs w:val="26"/>
         </w:rPr>
       </w:pPr>
+      <w:proofErr w:type="gramStart"/>
       <w:r>
         <w:rPr>
           <w:rFonts w:ascii="Barlow Condensed Medium" w:eastAsia="華康儷中黑" w:hAnsi="Barlow Condensed Medium" w:hint="eastAsia"/>
@@ -26985,7 +27943,37 @@
           <w:sz w:val="26"/>
           <w:szCs w:val="26"/>
         </w:rPr>
-        <w:t>新婦請城中女子幫忙尋找她的新郎，這時眾女子中有人問了一個重要的問題：「你的良人比別人的良人有何可愛之處？」不只是新婦，連新郎也都應該想想對方值得愛的人格特質？</w:t>
+        <w:t>新婦請城中</w:t>
+      </w:r>
+      <w:proofErr w:type="gramEnd"/>
+      <w:r>
+        <w:rPr>
+          <w:rFonts w:ascii="Barlow Condensed Medium" w:eastAsia="華康儷中黑" w:hAnsi="Barlow Condensed Medium" w:hint="eastAsia"/>
+          <w:w w:val="75"/>
+          <w:sz w:val="26"/>
+          <w:szCs w:val="26"/>
+        </w:rPr>
+        <w:t>女子幫忙尋找她的新郎，</w:t>
+      </w:r>
+      <w:proofErr w:type="gramStart"/>
+      <w:r>
+        <w:rPr>
+          <w:rFonts w:ascii="Barlow Condensed Medium" w:eastAsia="華康儷中黑" w:hAnsi="Barlow Condensed Medium" w:hint="eastAsia"/>
+          <w:w w:val="75"/>
+          <w:sz w:val="26"/>
+          <w:szCs w:val="26"/>
+        </w:rPr>
+        <w:t>這時眾女子</w:t>
+      </w:r>
+      <w:proofErr w:type="gramEnd"/>
+      <w:r>
+        <w:rPr>
+          <w:rFonts w:ascii="Barlow Condensed Medium" w:eastAsia="華康儷中黑" w:hAnsi="Barlow Condensed Medium" w:hint="eastAsia"/>
+          <w:w w:val="75"/>
+          <w:sz w:val="26"/>
+          <w:szCs w:val="26"/>
+        </w:rPr>
+        <w:t>中有人問了一個重要的問題：「你的良人比別人的良人有何可愛之處？」不只是新婦，連新郎也都應該想想對方值得愛的人格特質？</w:t>
       </w:r>
       <w:r>
         <w:rPr>
@@ -27012,8 +28000,9 @@
           <w:sz w:val="26"/>
           <w:szCs w:val="26"/>
         </w:rPr>
-        <w:t>，就是愛情的重症患者最常出現的症狀──情人眼裡，怎麼看都順眼。美麗的言詞讚美的都是良人外在，不知道會不會俊美的過頭，反而找不到這個人。雖然美貌人人愛，但是內在的美醜時間久了還是會顯露出來，而且它真實和持久的程度卻遠超過外在的美醜。所以，戀愛時沈浸在愛情的甜美，許多內在的人格特質，不是被刻意掩蓋，就是被情人的眼光給美化或是忽略了。比如小女生會因為男生為她爭風吃醋而暴力相向，覺得自己很有魅力。卻不曉得，這些暴力在婚後就會轉移到自己身上。又有許多年輕人不知如何選擇結婚對象，婚姻諮商專家有這樣一個簡單的建議：如果雙方都能在對方身上找到一個自己很欣賞的</w:t>
-      </w:r>
+        <w:t>，就是愛情的重症患者最常出現的症狀</w:t>
+      </w:r>
+      <w:proofErr w:type="gramStart"/>
       <w:r>
         <w:rPr>
           <w:rFonts w:ascii="Barlow Condensed Medium" w:eastAsia="華康細黑體" w:hAnsi="Barlow Condensed Medium" w:cs="微軟正黑體" w:hint="eastAsia"/>
@@ -27021,8 +28010,27 @@
           <w:sz w:val="26"/>
           <w:szCs w:val="26"/>
         </w:rPr>
+        <w:t>──</w:t>
+      </w:r>
+      <w:proofErr w:type="gramEnd"/>
+      <w:r>
+        <w:rPr>
+          <w:rFonts w:ascii="Barlow Condensed Medium" w:eastAsia="華康細黑體" w:hAnsi="Barlow Condensed Medium" w:cs="微軟正黑體" w:hint="eastAsia"/>
+          <w:w w:val="75"/>
+          <w:sz w:val="26"/>
+          <w:szCs w:val="26"/>
+        </w:rPr>
+        <w:t>情人眼裡，怎麼看都順眼。美麗的言詞讚美的都是良人外在，不知道會不會俊美的過頭，反而找不到這個人。雖然美貌人人愛，但是內在的美醜時間久了還是會顯露出來，而且它真實和持久的程度卻遠超過外在的美醜。所以，戀愛時沈浸在愛情的甜美，許多內在的人格特質，不是被刻意掩蓋，就是被情人的眼光給美化或是忽略了。比如小女生會因為男生為她爭風吃醋而暴力相向，覺得自己很有魅力。卻不曉得，這些暴力在婚後就會轉移到自己身上。又有許多年輕人不知如何選擇結婚對象，婚姻諮商專家有這樣一個簡單的建議：如果雙方都能在對方身上找到一個自己很欣賞的、</w:t>
+      </w:r>
+      <w:r>
+        <w:rPr>
+          <w:rFonts w:ascii="Barlow Condensed Medium" w:eastAsia="華康細黑體" w:hAnsi="Barlow Condensed Medium" w:cs="微軟正黑體" w:hint="eastAsia"/>
+          <w:w w:val="75"/>
+          <w:sz w:val="26"/>
+          <w:szCs w:val="26"/>
+        </w:rPr>
         <w:lastRenderedPageBreak/>
-        <w:t>、好的人格特質或是能力，能你學一輩子都跟不上他</w:t>
+        <w:t>好的人格特質或是能力，能你學一輩子都跟不上他</w:t>
       </w:r>
       <w:r>
         <w:rPr>
@@ -27089,8 +28097,9 @@
           <w:sz w:val="26"/>
           <w:szCs w:val="26"/>
         </w:rPr>
-        <w:t>天主教的神父和修女要發願獨身，完全獻身給基督，在今生就先過著來生在　神國中不嫁不娶的生活。所以，有修女誓願時是穿著婚紗，要嫁給主耶穌。又或許女性比較能夠忍耐性慾衝動，男性神父在歷史上就出現許多性侵的醜聞，又可能爆發的只是冰山一角。從第</w:t>
-      </w:r>
+        <w:t>天主教的神父和修女要發願獨身，完全獻身給基督，在今生就先過著來生在　神國中不嫁不娶的生活。所以，有修女誓願時是穿著婚紗，要嫁給主耶穌。又或許女性比較能夠忍耐性</w:t>
+      </w:r>
+      <w:proofErr w:type="gramStart"/>
       <w:r>
         <w:rPr>
           <w:rFonts w:ascii="Barlow Condensed Medium" w:eastAsia="華康細黑體" w:hAnsi="Barlow Condensed Medium" w:cs="新細明體" w:hint="eastAsia"/>
@@ -27098,8 +28107,9 @@
           <w:sz w:val="26"/>
           <w:szCs w:val="26"/>
         </w:rPr>
-        <w:t>4</w:t>
-      </w:r>
+        <w:t>慾</w:t>
+      </w:r>
+      <w:proofErr w:type="gramEnd"/>
       <w:r>
         <w:rPr>
           <w:rFonts w:ascii="Barlow Condensed Medium" w:eastAsia="華康細黑體" w:hAnsi="Barlow Condensed Medium" w:cs="新細明體" w:hint="eastAsia"/>
@@ -27107,8 +28117,9 @@
           <w:sz w:val="26"/>
           <w:szCs w:val="26"/>
         </w:rPr>
-        <w:t>世紀到了</w:t>
-      </w:r>
+        <w:t>衝動，男性神父在歷史上就出現</w:t>
+      </w:r>
+      <w:proofErr w:type="gramStart"/>
       <w:r>
         <w:rPr>
           <w:rFonts w:ascii="Barlow Condensed Medium" w:eastAsia="華康細黑體" w:hAnsi="Barlow Condensed Medium" w:cs="新細明體" w:hint="eastAsia"/>
@@ -27116,8 +28127,9 @@
           <w:sz w:val="26"/>
           <w:szCs w:val="26"/>
         </w:rPr>
-        <w:t>21</w:t>
-      </w:r>
+        <w:t>許多性侵的</w:t>
+      </w:r>
+      <w:proofErr w:type="gramEnd"/>
       <w:r>
         <w:rPr>
           <w:rFonts w:ascii="Barlow Condensed Medium" w:eastAsia="華康細黑體" w:hAnsi="Barlow Condensed Medium" w:cs="新細明體" w:hint="eastAsia"/>
@@ -27125,7 +28137,83 @@
           <w:sz w:val="26"/>
           <w:szCs w:val="26"/>
         </w:rPr>
-        <w:t>世紀，天主教才開始考慮已婚或是喪偶的男性來擔任神職。而東正教和新教的神職人員則可以結婚，基本上就是認為禁慾並不能停止性的慾望誘惑人犯罪，反而是婚姻若在　神的祝福下，能使人的慾望受約束，又無罪惡感地享受慾望。當然，我們不能否認守獨身的恩賜，和完全獻身的決心和意志。但是，卻不能把禁慾視為聖潔的唯一記號，更高的聖潔乃是竭力行良善，甚至在犯錯中能真實悔改。又性和婚姻也有它美善的意義和任務，不容被否定。</w:t>
+        <w:t>醜聞，又可能爆發的只是冰山一角。從第</w:t>
+      </w:r>
+      <w:r>
+        <w:rPr>
+          <w:rFonts w:ascii="Barlow Condensed Medium" w:eastAsia="華康細黑體" w:hAnsi="Barlow Condensed Medium" w:cs="新細明體" w:hint="eastAsia"/>
+          <w:w w:val="75"/>
+          <w:sz w:val="26"/>
+          <w:szCs w:val="26"/>
+        </w:rPr>
+        <w:t>4</w:t>
+      </w:r>
+      <w:r>
+        <w:rPr>
+          <w:rFonts w:ascii="Barlow Condensed Medium" w:eastAsia="華康細黑體" w:hAnsi="Barlow Condensed Medium" w:cs="新細明體" w:hint="eastAsia"/>
+          <w:w w:val="75"/>
+          <w:sz w:val="26"/>
+          <w:szCs w:val="26"/>
+        </w:rPr>
+        <w:t>世紀到了</w:t>
+      </w:r>
+      <w:r>
+        <w:rPr>
+          <w:rFonts w:ascii="Barlow Condensed Medium" w:eastAsia="華康細黑體" w:hAnsi="Barlow Condensed Medium" w:cs="新細明體" w:hint="eastAsia"/>
+          <w:w w:val="75"/>
+          <w:sz w:val="26"/>
+          <w:szCs w:val="26"/>
+        </w:rPr>
+        <w:t>21</w:t>
+      </w:r>
+      <w:r>
+        <w:rPr>
+          <w:rFonts w:ascii="Barlow Condensed Medium" w:eastAsia="華康細黑體" w:hAnsi="Barlow Condensed Medium" w:cs="新細明體" w:hint="eastAsia"/>
+          <w:w w:val="75"/>
+          <w:sz w:val="26"/>
+          <w:szCs w:val="26"/>
+        </w:rPr>
+        <w:t>世紀，天主教才開始考慮已婚或是喪偶的男性來擔任神職。而東正教和新教的神職人員則可以結婚，基本上就是認為禁</w:t>
+      </w:r>
+      <w:proofErr w:type="gramStart"/>
+      <w:r>
+        <w:rPr>
+          <w:rFonts w:ascii="Barlow Condensed Medium" w:eastAsia="華康細黑體" w:hAnsi="Barlow Condensed Medium" w:cs="新細明體" w:hint="eastAsia"/>
+          <w:w w:val="75"/>
+          <w:sz w:val="26"/>
+          <w:szCs w:val="26"/>
+        </w:rPr>
+        <w:t>慾</w:t>
+      </w:r>
+      <w:proofErr w:type="gramEnd"/>
+      <w:r>
+        <w:rPr>
+          <w:rFonts w:ascii="Barlow Condensed Medium" w:eastAsia="華康細黑體" w:hAnsi="Barlow Condensed Medium" w:cs="新細明體" w:hint="eastAsia"/>
+          <w:w w:val="75"/>
+          <w:sz w:val="26"/>
+          <w:szCs w:val="26"/>
+        </w:rPr>
+        <w:t>並不能停止性的慾望誘惑人犯罪，反而是婚姻若在　神的祝福下，能使人的慾望受約束，又無罪惡感地享受慾望。當然，我們不能否認守獨身的恩賜，和完全獻身的決心和意志。但是，卻不能把禁</w:t>
+      </w:r>
+      <w:proofErr w:type="gramStart"/>
+      <w:r>
+        <w:rPr>
+          <w:rFonts w:ascii="Barlow Condensed Medium" w:eastAsia="華康細黑體" w:hAnsi="Barlow Condensed Medium" w:cs="新細明體" w:hint="eastAsia"/>
+          <w:w w:val="75"/>
+          <w:sz w:val="26"/>
+          <w:szCs w:val="26"/>
+        </w:rPr>
+        <w:t>慾</w:t>
+      </w:r>
+      <w:proofErr w:type="gramEnd"/>
+      <w:r>
+        <w:rPr>
+          <w:rFonts w:ascii="Barlow Condensed Medium" w:eastAsia="華康細黑體" w:hAnsi="Barlow Condensed Medium" w:cs="新細明體" w:hint="eastAsia"/>
+          <w:w w:val="75"/>
+          <w:sz w:val="26"/>
+          <w:szCs w:val="26"/>
+        </w:rPr>
+        <w:t>視為聖潔的唯一記號，更高的聖潔乃是竭力行良善，甚至在犯錯中能真實悔改。又性和婚姻也有它美善的意義和任務，不容被否定。</w:t>
       </w:r>
     </w:p>
     <w:p>
@@ -27157,7 +28245,27 @@
           <w:sz w:val="26"/>
           <w:szCs w:val="26"/>
         </w:rPr>
-        <w:t>若是忽略經文的原意，總是宣稱有它的寓意，就是落入了用經文為自己的意思背書的故弄玄虛。雖然愛主要聖潔沒有錯，卻忽視了男女之愛也需要相同的聖潔。因愛相思，若能在基督的愛裡成為生死相許的力量而彼此守護，不就是聖潔的愛嗎？</w:t>
+        <w:t>若是忽略經文的原意，總是宣稱有它的寓意，就是落入了用經文為自己的意思背書的故弄玄虛。雖然愛主要聖潔沒有錯，卻忽視了男女之愛也需要相同的聖潔。因愛相思，若能在基督的愛裡成為生死相許的力量而彼此守護，不就是聖潔</w:t>
+      </w:r>
+      <w:proofErr w:type="gramStart"/>
+      <w:r>
+        <w:rPr>
+          <w:rFonts w:ascii="Barlow Condensed Medium" w:eastAsia="華康細黑體" w:hAnsi="Barlow Condensed Medium" w:cs="新細明體" w:hint="eastAsia"/>
+          <w:w w:val="75"/>
+          <w:sz w:val="26"/>
+          <w:szCs w:val="26"/>
+        </w:rPr>
+        <w:t>的愛嗎</w:t>
+      </w:r>
+      <w:proofErr w:type="gramEnd"/>
+      <w:r>
+        <w:rPr>
+          <w:rFonts w:ascii="Barlow Condensed Medium" w:eastAsia="華康細黑體" w:hAnsi="Barlow Condensed Medium" w:cs="新細明體" w:hint="eastAsia"/>
+          <w:w w:val="75"/>
+          <w:sz w:val="26"/>
+          <w:szCs w:val="26"/>
+        </w:rPr>
+        <w:t>？</w:t>
       </w:r>
       <w:r>
         <w:rPr>
@@ -27214,7 +28322,7 @@
 </file>
 
 <file path=word/endnotes.xml><?xml version="1.0" encoding="utf-8"?>
-<w:endnotes xmlns:wpc="http://schemas.microsoft.com/office/word/2010/wordprocessingCanvas" xmlns:cx="http://schemas.microsoft.com/office/drawing/2014/chartex" xmlns:cx1="http://schemas.microsoft.com/office/drawing/2015/9/8/chartex" xmlns:cx2="http://schemas.microsoft.com/office/drawing/2015/10/21/chartex" xmlns:cx3="http://schemas.microsoft.com/office/drawing/2016/5/9/chartex" xmlns:cx4="http://schemas.microsoft.com/office/drawing/2016/5/10/chartex" xmlns:cx5="http://schemas.microsoft.com/office/drawing/2016/5/11/chartex" xmlns:cx6="http://schemas.microsoft.com/office/drawing/2016/5/12/chartex" xmlns:cx7="http://schemas.microsoft.com/office/drawing/2016/5/13/chartex" xmlns:cx8="http://schemas.microsoft.com/office/drawing/2016/5/14/chartex" xmlns:mc="http://schemas.openxmlformats.org/markup-compatibility/2006" xmlns:aink="http://schemas.microsoft.com/office/drawing/2016/ink" xmlns:am3d="http://schemas.microsoft.com/office/drawing/2017/model3d" xmlns:o="urn:schemas-microsoft-com:office:office" xmlns:oel="http://schemas.microsoft.com/office/2019/extlst" xmlns:r="http://schemas.openxmlformats.org/officeDocument/2006/relationships" xmlns:m="http://schemas.openxmlformats.org/officeDocument/2006/math" xmlns:v="urn:schemas-microsoft-com:vml" xmlns:wp14="http://schemas.microsoft.com/office/word/2010/wordprocessingDrawing" xmlns:wp="http://schemas.openxmlformats.org/drawingml/2006/wordprocessingDrawing" xmlns:w10="urn:schemas-microsoft-com:office:word" xmlns:w="http://schemas.openxmlformats.org/wordprocessingml/2006/main" xmlns:w14="http://schemas.microsoft.com/office/word/2010/wordml" xmlns:w15="http://schemas.microsoft.com/office/word/2012/wordml" xmlns:w16cex="http://schemas.microsoft.com/office/word/2018/wordml/cex" xmlns:w16cid="http://schemas.microsoft.com/office/word/2016/wordml/cid" xmlns:w16="http://schemas.microsoft.com/office/word/2018/wordml" xmlns:w16sdtdh="http://schemas.microsoft.com/office/word/2020/wordml/sdtdatahash" xmlns:w16se="http://schemas.microsoft.com/office/word/2015/wordml/symex" xmlns:wpg="http://schemas.microsoft.com/office/word/2010/wordprocessingGroup" xmlns:wpi="http://schemas.microsoft.com/office/word/2010/wordprocessingInk" xmlns:wne="http://schemas.microsoft.com/office/word/2006/wordml" xmlns:wps="http://schemas.microsoft.com/office/word/2010/wordprocessingShape" mc:Ignorable="w14 w15 w16se w16cid w16 w16cex w16sdtdh wp14">
+<w:endnotes xmlns:wpc="http://schemas.microsoft.com/office/word/2010/wordprocessingCanvas" xmlns:mc="http://schemas.openxmlformats.org/markup-compatibility/2006" xmlns:o="urn:schemas-microsoft-com:office:office" xmlns:r="http://schemas.openxmlformats.org/officeDocument/2006/relationships" xmlns:m="http://schemas.openxmlformats.org/officeDocument/2006/math" xmlns:v="urn:schemas-microsoft-com:vml" xmlns:wp14="http://schemas.microsoft.com/office/word/2010/wordprocessingDrawing" xmlns:wp="http://schemas.openxmlformats.org/drawingml/2006/wordprocessingDrawing" xmlns:w10="urn:schemas-microsoft-com:office:word" xmlns:w="http://schemas.openxmlformats.org/wordprocessingml/2006/main" xmlns:w14="http://schemas.microsoft.com/office/word/2010/wordml" xmlns:wpg="http://schemas.microsoft.com/office/word/2010/wordprocessingGroup" xmlns:wpi="http://schemas.microsoft.com/office/word/2010/wordprocessingInk" xmlns:wne="http://schemas.microsoft.com/office/word/2006/wordml" xmlns:wps="http://schemas.microsoft.com/office/word/2010/wordprocessingShape" mc:Ignorable="w14 wp14">
   <w:endnote w:type="separator" w:id="-1">
     <w:p>
       <w:r>
@@ -27233,7 +28341,7 @@
 </file>
 
 <file path=word/footnotes.xml><?xml version="1.0" encoding="utf-8"?>
-<w:footnotes xmlns:wpc="http://schemas.microsoft.com/office/word/2010/wordprocessingCanvas" xmlns:cx="http://schemas.microsoft.com/office/drawing/2014/chartex" xmlns:cx1="http://schemas.microsoft.com/office/drawing/2015/9/8/chartex" xmlns:cx2="http://schemas.microsoft.com/office/drawing/2015/10/21/chartex" xmlns:cx3="http://schemas.microsoft.com/office/drawing/2016/5/9/chartex" xmlns:cx4="http://schemas.microsoft.com/office/drawing/2016/5/10/chartex" xmlns:cx5="http://schemas.microsoft.com/office/drawing/2016/5/11/chartex" xmlns:cx6="http://schemas.microsoft.com/office/drawing/2016/5/12/chartex" xmlns:cx7="http://schemas.microsoft.com/office/drawing/2016/5/13/chartex" xmlns:cx8="http://schemas.microsoft.com/office/drawing/2016/5/14/chartex" xmlns:mc="http://schemas.openxmlformats.org/markup-compatibility/2006" xmlns:aink="http://schemas.microsoft.com/office/drawing/2016/ink" xmlns:am3d="http://schemas.microsoft.com/office/drawing/2017/model3d" xmlns:o="urn:schemas-microsoft-com:office:office" xmlns:oel="http://schemas.microsoft.com/office/2019/extlst" xmlns:r="http://schemas.openxmlformats.org/officeDocument/2006/relationships" xmlns:m="http://schemas.openxmlformats.org/officeDocument/2006/math" xmlns:v="urn:schemas-microsoft-com:vml" xmlns:wp14="http://schemas.microsoft.com/office/word/2010/wordprocessingDrawing" xmlns:wp="http://schemas.openxmlformats.org/drawingml/2006/wordprocessingDrawing" xmlns:w10="urn:schemas-microsoft-com:office:word" xmlns:w="http://schemas.openxmlformats.org/wordprocessingml/2006/main" xmlns:w14="http://schemas.microsoft.com/office/word/2010/wordml" xmlns:w15="http://schemas.microsoft.com/office/word/2012/wordml" xmlns:w16cex="http://schemas.microsoft.com/office/word/2018/wordml/cex" xmlns:w16cid="http://schemas.microsoft.com/office/word/2016/wordml/cid" xmlns:w16="http://schemas.microsoft.com/office/word/2018/wordml" xmlns:w16sdtdh="http://schemas.microsoft.com/office/word/2020/wordml/sdtdatahash" xmlns:w16se="http://schemas.microsoft.com/office/word/2015/wordml/symex" xmlns:wpg="http://schemas.microsoft.com/office/word/2010/wordprocessingGroup" xmlns:wpi="http://schemas.microsoft.com/office/word/2010/wordprocessingInk" xmlns:wne="http://schemas.microsoft.com/office/word/2006/wordml" xmlns:wps="http://schemas.microsoft.com/office/word/2010/wordprocessingShape" mc:Ignorable="w14 w15 w16se w16cid w16 w16cex w16sdtdh wp14">
+<w:footnotes xmlns:wpc="http://schemas.microsoft.com/office/word/2010/wordprocessingCanvas" xmlns:mc="http://schemas.openxmlformats.org/markup-compatibility/2006" xmlns:o="urn:schemas-microsoft-com:office:office" xmlns:r="http://schemas.openxmlformats.org/officeDocument/2006/relationships" xmlns:m="http://schemas.openxmlformats.org/officeDocument/2006/math" xmlns:v="urn:schemas-microsoft-com:vml" xmlns:wp14="http://schemas.microsoft.com/office/word/2010/wordprocessingDrawing" xmlns:wp="http://schemas.openxmlformats.org/drawingml/2006/wordprocessingDrawing" xmlns:w10="urn:schemas-microsoft-com:office:word" xmlns:w="http://schemas.openxmlformats.org/wordprocessingml/2006/main" xmlns:w14="http://schemas.microsoft.com/office/word/2010/wordml" xmlns:wpg="http://schemas.microsoft.com/office/word/2010/wordprocessingGroup" xmlns:wpi="http://schemas.microsoft.com/office/word/2010/wordprocessingInk" xmlns:wne="http://schemas.microsoft.com/office/word/2006/wordml" xmlns:wps="http://schemas.microsoft.com/office/word/2010/wordprocessingShape" mc:Ignorable="w14 wp14">
   <w:footnote w:type="separator" w:id="-1">
     <w:p>
       <w:r>
@@ -27252,7 +28360,7 @@
 </file>
 
 <file path=word/header1.xml><?xml version="1.0" encoding="utf-8"?>
-<w:hdr xmlns:wpc="http://schemas.microsoft.com/office/word/2010/wordprocessingCanvas" xmlns:cx="http://schemas.microsoft.com/office/drawing/2014/chartex" xmlns:cx1="http://schemas.microsoft.com/office/drawing/2015/9/8/chartex" xmlns:cx2="http://schemas.microsoft.com/office/drawing/2015/10/21/chartex" xmlns:cx3="http://schemas.microsoft.com/office/drawing/2016/5/9/chartex" xmlns:cx4="http://schemas.microsoft.com/office/drawing/2016/5/10/chartex" xmlns:cx5="http://schemas.microsoft.com/office/drawing/2016/5/11/chartex" xmlns:cx6="http://schemas.microsoft.com/office/drawing/2016/5/12/chartex" xmlns:cx7="http://schemas.microsoft.com/office/drawing/2016/5/13/chartex" xmlns:cx8="http://schemas.microsoft.com/office/drawing/2016/5/14/chartex" xmlns:mc="http://schemas.openxmlformats.org/markup-compatibility/2006" xmlns:aink="http://schemas.microsoft.com/office/drawing/2016/ink" xmlns:am3d="http://schemas.microsoft.com/office/drawing/2017/model3d" xmlns:o="urn:schemas-microsoft-com:office:office" xmlns:oel="http://schemas.microsoft.com/office/2019/extlst" xmlns:r="http://schemas.openxmlformats.org/officeDocument/2006/relationships" xmlns:m="http://schemas.openxmlformats.org/officeDocument/2006/math" xmlns:v="urn:schemas-microsoft-com:vml" xmlns:wp14="http://schemas.microsoft.com/office/word/2010/wordprocessingDrawing" xmlns:wp="http://schemas.openxmlformats.org/drawingml/2006/wordprocessingDrawing" xmlns:w10="urn:schemas-microsoft-com:office:word" xmlns:w="http://schemas.openxmlformats.org/wordprocessingml/2006/main" xmlns:w14="http://schemas.microsoft.com/office/word/2010/wordml" xmlns:w15="http://schemas.microsoft.com/office/word/2012/wordml" xmlns:w16cex="http://schemas.microsoft.com/office/word/2018/wordml/cex" xmlns:w16cid="http://schemas.microsoft.com/office/word/2016/wordml/cid" xmlns:w16="http://schemas.microsoft.com/office/word/2018/wordml" xmlns:w16sdtdh="http://schemas.microsoft.com/office/word/2020/wordml/sdtdatahash" xmlns:w16se="http://schemas.microsoft.com/office/word/2015/wordml/symex" xmlns:wpg="http://schemas.microsoft.com/office/word/2010/wordprocessingGroup" xmlns:wpi="http://schemas.microsoft.com/office/word/2010/wordprocessingInk" xmlns:wne="http://schemas.microsoft.com/office/word/2006/wordml" xmlns:wps="http://schemas.microsoft.com/office/word/2010/wordprocessingShape" mc:Ignorable="w14 w15 w16se w16cid w16 w16cex w16sdtdh wp14">
+<w:hdr xmlns:wpc="http://schemas.microsoft.com/office/word/2010/wordprocessingCanvas" xmlns:mc="http://schemas.openxmlformats.org/markup-compatibility/2006" xmlns:o="urn:schemas-microsoft-com:office:office" xmlns:r="http://schemas.openxmlformats.org/officeDocument/2006/relationships" xmlns:m="http://schemas.openxmlformats.org/officeDocument/2006/math" xmlns:v="urn:schemas-microsoft-com:vml" xmlns:wp14="http://schemas.microsoft.com/office/word/2010/wordprocessingDrawing" xmlns:wp="http://schemas.openxmlformats.org/drawingml/2006/wordprocessingDrawing" xmlns:w10="urn:schemas-microsoft-com:office:word" xmlns:w="http://schemas.openxmlformats.org/wordprocessingml/2006/main" xmlns:w14="http://schemas.microsoft.com/office/word/2010/wordml" xmlns:wpg="http://schemas.microsoft.com/office/word/2010/wordprocessingGroup" xmlns:wpi="http://schemas.microsoft.com/office/word/2010/wordprocessingInk" xmlns:wne="http://schemas.microsoft.com/office/word/2006/wordml" xmlns:wps="http://schemas.microsoft.com/office/word/2010/wordprocessingShape" mc:Ignorable="w14 wp14">
   <w:p>
     <w:pPr>
       <w:pStyle w:val="a4"/>
@@ -27710,7 +28818,7 @@
 </file>
 
 <file path=word/header2.xml><?xml version="1.0" encoding="utf-8"?>
-<w:hdr xmlns:wpc="http://schemas.microsoft.com/office/word/2010/wordprocessingCanvas" xmlns:cx="http://schemas.microsoft.com/office/drawing/2014/chartex" xmlns:cx1="http://schemas.microsoft.com/office/drawing/2015/9/8/chartex" xmlns:cx2="http://schemas.microsoft.com/office/drawing/2015/10/21/chartex" xmlns:cx3="http://schemas.microsoft.com/office/drawing/2016/5/9/chartex" xmlns:cx4="http://schemas.microsoft.com/office/drawing/2016/5/10/chartex" xmlns:cx5="http://schemas.microsoft.com/office/drawing/2016/5/11/chartex" xmlns:cx6="http://schemas.microsoft.com/office/drawing/2016/5/12/chartex" xmlns:cx7="http://schemas.microsoft.com/office/drawing/2016/5/13/chartex" xmlns:cx8="http://schemas.microsoft.com/office/drawing/2016/5/14/chartex" xmlns:mc="http://schemas.openxmlformats.org/markup-compatibility/2006" xmlns:aink="http://schemas.microsoft.com/office/drawing/2016/ink" xmlns:am3d="http://schemas.microsoft.com/office/drawing/2017/model3d" xmlns:o="urn:schemas-microsoft-com:office:office" xmlns:oel="http://schemas.microsoft.com/office/2019/extlst" xmlns:r="http://schemas.openxmlformats.org/officeDocument/2006/relationships" xmlns:m="http://schemas.openxmlformats.org/officeDocument/2006/math" xmlns:v="urn:schemas-microsoft-com:vml" xmlns:wp14="http://schemas.microsoft.com/office/word/2010/wordprocessingDrawing" xmlns:wp="http://schemas.openxmlformats.org/drawingml/2006/wordprocessingDrawing" xmlns:w10="urn:schemas-microsoft-com:office:word" xmlns:w="http://schemas.openxmlformats.org/wordprocessingml/2006/main" xmlns:w14="http://schemas.microsoft.com/office/word/2010/wordml" xmlns:w15="http://schemas.microsoft.com/office/word/2012/wordml" xmlns:w16cex="http://schemas.microsoft.com/office/word/2018/wordml/cex" xmlns:w16cid="http://schemas.microsoft.com/office/word/2016/wordml/cid" xmlns:w16="http://schemas.microsoft.com/office/word/2018/wordml" xmlns:w16sdtdh="http://schemas.microsoft.com/office/word/2020/wordml/sdtdatahash" xmlns:w16se="http://schemas.microsoft.com/office/word/2015/wordml/symex" xmlns:wpg="http://schemas.microsoft.com/office/word/2010/wordprocessingGroup" xmlns:wpi="http://schemas.microsoft.com/office/word/2010/wordprocessingInk" xmlns:wne="http://schemas.microsoft.com/office/word/2006/wordml" xmlns:wps="http://schemas.microsoft.com/office/word/2010/wordprocessingShape" mc:Ignorable="w14 w15 w16se w16cid w16 w16cex w16sdtdh wp14">
+<w:hdr xmlns:wpc="http://schemas.microsoft.com/office/word/2010/wordprocessingCanvas" xmlns:mc="http://schemas.openxmlformats.org/markup-compatibility/2006" xmlns:o="urn:schemas-microsoft-com:office:office" xmlns:r="http://schemas.openxmlformats.org/officeDocument/2006/relationships" xmlns:m="http://schemas.openxmlformats.org/officeDocument/2006/math" xmlns:v="urn:schemas-microsoft-com:vml" xmlns:wp14="http://schemas.microsoft.com/office/word/2010/wordprocessingDrawing" xmlns:wp="http://schemas.openxmlformats.org/drawingml/2006/wordprocessingDrawing" xmlns:w10="urn:schemas-microsoft-com:office:word" xmlns:w="http://schemas.openxmlformats.org/wordprocessingml/2006/main" xmlns:w14="http://schemas.microsoft.com/office/word/2010/wordml" xmlns:wpg="http://schemas.microsoft.com/office/word/2010/wordprocessingGroup" xmlns:wpi="http://schemas.microsoft.com/office/word/2010/wordprocessingInk" xmlns:wne="http://schemas.microsoft.com/office/word/2006/wordml" xmlns:wps="http://schemas.microsoft.com/office/word/2010/wordprocessingShape" mc:Ignorable="w14 wp14">
   <w:p>
     <w:pPr>
       <w:pStyle w:val="a4"/>
@@ -28168,8 +29276,8 @@
 </file>
 
 <file path=word/numbering.xml><?xml version="1.0" encoding="utf-8"?>
-<w:numbering xmlns:wpc="http://schemas.microsoft.com/office/word/2010/wordprocessingCanvas" xmlns:cx="http://schemas.microsoft.com/office/drawing/2014/chartex" xmlns:cx1="http://schemas.microsoft.com/office/drawing/2015/9/8/chartex" xmlns:cx2="http://schemas.microsoft.com/office/drawing/2015/10/21/chartex" xmlns:cx3="http://schemas.microsoft.com/office/drawing/2016/5/9/chartex" xmlns:cx4="http://schemas.microsoft.com/office/drawing/2016/5/10/chartex" xmlns:cx5="http://schemas.microsoft.com/office/drawing/2016/5/11/chartex" xmlns:cx6="http://schemas.microsoft.com/office/drawing/2016/5/12/chartex" xmlns:cx7="http://schemas.microsoft.com/office/drawing/2016/5/13/chartex" xmlns:cx8="http://schemas.microsoft.com/office/drawing/2016/5/14/chartex" xmlns:mc="http://schemas.openxmlformats.org/markup-compatibility/2006" xmlns:aink="http://schemas.microsoft.com/office/drawing/2016/ink" xmlns:am3d="http://schemas.microsoft.com/office/drawing/2017/model3d" xmlns:o="urn:schemas-microsoft-com:office:office" xmlns:oel="http://schemas.microsoft.com/office/2019/extlst" xmlns:r="http://schemas.openxmlformats.org/officeDocument/2006/relationships" xmlns:m="http://schemas.openxmlformats.org/officeDocument/2006/math" xmlns:v="urn:schemas-microsoft-com:vml" xmlns:wp14="http://schemas.microsoft.com/office/word/2010/wordprocessingDrawing" xmlns:wp="http://schemas.openxmlformats.org/drawingml/2006/wordprocessingDrawing" xmlns:w10="urn:schemas-microsoft-com:office:word" xmlns:w="http://schemas.openxmlformats.org/wordprocessingml/2006/main" xmlns:w14="http://schemas.microsoft.com/office/word/2010/wordml" xmlns:w15="http://schemas.microsoft.com/office/word/2012/wordml" xmlns:w16cex="http://schemas.microsoft.com/office/word/2018/wordml/cex" xmlns:w16cid="http://schemas.microsoft.com/office/word/2016/wordml/cid" xmlns:w16="http://schemas.microsoft.com/office/word/2018/wordml" xmlns:w16sdtdh="http://schemas.microsoft.com/office/word/2020/wordml/sdtdatahash" xmlns:w16se="http://schemas.microsoft.com/office/word/2015/wordml/symex" xmlns:wpg="http://schemas.microsoft.com/office/word/2010/wordprocessingGroup" xmlns:wpi="http://schemas.microsoft.com/office/word/2010/wordprocessingInk" xmlns:wne="http://schemas.microsoft.com/office/word/2006/wordml" xmlns:wps="http://schemas.microsoft.com/office/word/2010/wordprocessingShape" mc:Ignorable="w14 w15 w16se w16cid w16 w16cex w16sdtdh wp14">
-  <w:abstractNum w:abstractNumId="0" w15:restartNumberingAfterBreak="0">
+<w:numbering xmlns:wpc="http://schemas.microsoft.com/office/word/2010/wordprocessingCanvas" xmlns:mc="http://schemas.openxmlformats.org/markup-compatibility/2006" xmlns:o="urn:schemas-microsoft-com:office:office" xmlns:r="http://schemas.openxmlformats.org/officeDocument/2006/relationships" xmlns:m="http://schemas.openxmlformats.org/officeDocument/2006/math" xmlns:v="urn:schemas-microsoft-com:vml" xmlns:wp14="http://schemas.microsoft.com/office/word/2010/wordprocessingDrawing" xmlns:wp="http://schemas.openxmlformats.org/drawingml/2006/wordprocessingDrawing" xmlns:w10="urn:schemas-microsoft-com:office:word" xmlns:w="http://schemas.openxmlformats.org/wordprocessingml/2006/main" xmlns:w14="http://schemas.microsoft.com/office/word/2010/wordml" xmlns:wpg="http://schemas.microsoft.com/office/word/2010/wordprocessingGroup" xmlns:wpi="http://schemas.microsoft.com/office/word/2010/wordprocessingInk" xmlns:wne="http://schemas.microsoft.com/office/word/2006/wordml" xmlns:wps="http://schemas.microsoft.com/office/word/2010/wordprocessingShape" mc:Ignorable="w14 wp14">
+  <w:abstractNum w:abstractNumId="0">
     <w:nsid w:val="0ABA262B"/>
     <w:multiLevelType w:val="hybridMultilevel"/>
     <w:tmpl w:val="2A24FBE2"/>
@@ -28258,7 +29366,7 @@
       </w:pPr>
     </w:lvl>
   </w:abstractNum>
-  <w:abstractNum w:abstractNumId="1" w15:restartNumberingAfterBreak="0">
+  <w:abstractNum w:abstractNumId="1">
     <w:nsid w:val="2158604C"/>
     <w:multiLevelType w:val="hybridMultilevel"/>
     <w:tmpl w:val="EE0E584E"/>
@@ -28347,7 +29455,7 @@
       </w:pPr>
     </w:lvl>
   </w:abstractNum>
-  <w:abstractNum w:abstractNumId="2" w15:restartNumberingAfterBreak="0">
+  <w:abstractNum w:abstractNumId="2">
     <w:nsid w:val="35B64BCD"/>
     <w:multiLevelType w:val="hybridMultilevel"/>
     <w:tmpl w:val="FE68702A"/>
@@ -28436,7 +29544,7 @@
       </w:pPr>
     </w:lvl>
   </w:abstractNum>
-  <w:abstractNum w:abstractNumId="3" w15:restartNumberingAfterBreak="0">
+  <w:abstractNum w:abstractNumId="3">
     <w:nsid w:val="35F70646"/>
     <w:multiLevelType w:val="hybridMultilevel"/>
     <w:tmpl w:val="D0DE6422"/>
@@ -28525,7 +29633,7 @@
       </w:pPr>
     </w:lvl>
   </w:abstractNum>
-  <w:abstractNum w:abstractNumId="4" w15:restartNumberingAfterBreak="0">
+  <w:abstractNum w:abstractNumId="4">
     <w:nsid w:val="386234FE"/>
     <w:multiLevelType w:val="hybridMultilevel"/>
     <w:tmpl w:val="367CB3B8"/>
@@ -28614,7 +29722,7 @@
       </w:pPr>
     </w:lvl>
   </w:abstractNum>
-  <w:abstractNum w:abstractNumId="5" w15:restartNumberingAfterBreak="0">
+  <w:abstractNum w:abstractNumId="5">
     <w:nsid w:val="70CA51A1"/>
     <w:multiLevelType w:val="hybridMultilevel"/>
     <w:tmpl w:val="8C2CE9D4"/>
@@ -28703,7 +29811,7 @@
       </w:pPr>
     </w:lvl>
   </w:abstractNum>
-  <w:abstractNum w:abstractNumId="6" w15:restartNumberingAfterBreak="0">
+  <w:abstractNum w:abstractNumId="6">
     <w:nsid w:val="70D9778A"/>
     <w:multiLevelType w:val="hybridMultilevel"/>
     <w:tmpl w:val="468A8F60"/>
@@ -28792,7 +29900,7 @@
       </w:pPr>
     </w:lvl>
   </w:abstractNum>
-  <w:abstractNum w:abstractNumId="7" w15:restartNumberingAfterBreak="0">
+  <w:abstractNum w:abstractNumId="7">
     <w:nsid w:val="74B64780"/>
     <w:multiLevelType w:val="hybridMultilevel"/>
     <w:tmpl w:val="A566C376"/>
@@ -28881,35 +29989,35 @@
       </w:pPr>
     </w:lvl>
   </w:abstractNum>
-  <w:num w:numId="1" w16cid:durableId="441534857">
+  <w:num w:numId="1">
     <w:abstractNumId w:val="7"/>
   </w:num>
-  <w:num w:numId="2" w16cid:durableId="482310878">
+  <w:num w:numId="2">
     <w:abstractNumId w:val="1"/>
   </w:num>
-  <w:num w:numId="3" w16cid:durableId="9377157">
+  <w:num w:numId="3">
     <w:abstractNumId w:val="3"/>
   </w:num>
-  <w:num w:numId="4" w16cid:durableId="1541897033">
+  <w:num w:numId="4">
     <w:abstractNumId w:val="0"/>
   </w:num>
-  <w:num w:numId="5" w16cid:durableId="124934775">
+  <w:num w:numId="5">
     <w:abstractNumId w:val="4"/>
   </w:num>
-  <w:num w:numId="6" w16cid:durableId="1990210516">
+  <w:num w:numId="6">
     <w:abstractNumId w:val="6"/>
   </w:num>
-  <w:num w:numId="7" w16cid:durableId="1720325680">
+  <w:num w:numId="7">
     <w:abstractNumId w:val="5"/>
   </w:num>
-  <w:num w:numId="8" w16cid:durableId="1942254106">
+  <w:num w:numId="8">
     <w:abstractNumId w:val="2"/>
   </w:num>
 </w:numbering>
 </file>
 
 <file path=word/styles.xml><?xml version="1.0" encoding="utf-8"?>
-<w:styles xmlns:mc="http://schemas.openxmlformats.org/markup-compatibility/2006" xmlns:r="http://schemas.openxmlformats.org/officeDocument/2006/relationships" xmlns:w="http://schemas.openxmlformats.org/wordprocessingml/2006/main" xmlns:w14="http://schemas.microsoft.com/office/word/2010/wordml" xmlns:w15="http://schemas.microsoft.com/office/word/2012/wordml" xmlns:w16cex="http://schemas.microsoft.com/office/word/2018/wordml/cex" xmlns:w16cid="http://schemas.microsoft.com/office/word/2016/wordml/cid" xmlns:w16="http://schemas.microsoft.com/office/word/2018/wordml" xmlns:w16sdtdh="http://schemas.microsoft.com/office/word/2020/wordml/sdtdatahash" xmlns:w16se="http://schemas.microsoft.com/office/word/2015/wordml/symex" mc:Ignorable="w14 w15 w16se w16cid w16 w16cex w16sdtdh">
+<w:styles xmlns:mc="http://schemas.openxmlformats.org/markup-compatibility/2006" xmlns:r="http://schemas.openxmlformats.org/officeDocument/2006/relationships" xmlns:w="http://schemas.openxmlformats.org/wordprocessingml/2006/main" xmlns:w14="http://schemas.microsoft.com/office/word/2010/wordml" mc:Ignorable="w14">
   <w:docDefaults>
     <w:rPrDefault>
       <w:rPr>
@@ -28922,383 +30030,144 @@
     </w:rPrDefault>
     <w:pPrDefault/>
   </w:docDefaults>
-  <w:latentStyles w:defLockedState="0" w:defUIPriority="99" w:defSemiHidden="0" w:defUnhideWhenUsed="0" w:defQFormat="0" w:count="376">
-    <w:lsdException w:name="Normal" w:uiPriority="0" w:qFormat="1"/>
-    <w:lsdException w:name="heading 1" w:uiPriority="9" w:qFormat="1"/>
-    <w:lsdException w:name="heading 2" w:semiHidden="1" w:uiPriority="9" w:unhideWhenUsed="1" w:qFormat="1"/>
-    <w:lsdException w:name="heading 3" w:semiHidden="1" w:uiPriority="9" w:unhideWhenUsed="1" w:qFormat="1"/>
-    <w:lsdException w:name="heading 4" w:semiHidden="1" w:uiPriority="9" w:unhideWhenUsed="1" w:qFormat="1"/>
-    <w:lsdException w:name="heading 5" w:semiHidden="1" w:uiPriority="9" w:unhideWhenUsed="1" w:qFormat="1"/>
-    <w:lsdException w:name="heading 6" w:semiHidden="1" w:uiPriority="9" w:unhideWhenUsed="1" w:qFormat="1"/>
-    <w:lsdException w:name="heading 7" w:semiHidden="1" w:uiPriority="9" w:unhideWhenUsed="1" w:qFormat="1"/>
-    <w:lsdException w:name="heading 8" w:semiHidden="1" w:uiPriority="9" w:unhideWhenUsed="1" w:qFormat="1"/>
-    <w:lsdException w:name="heading 9" w:semiHidden="1" w:uiPriority="9" w:unhideWhenUsed="1" w:qFormat="1"/>
-    <w:lsdException w:name="index 1" w:semiHidden="1" w:unhideWhenUsed="1"/>
-    <w:lsdException w:name="index 2" w:semiHidden="1" w:unhideWhenUsed="1"/>
-    <w:lsdException w:name="index 3" w:semiHidden="1" w:unhideWhenUsed="1"/>
-    <w:lsdException w:name="index 4" w:semiHidden="1" w:unhideWhenUsed="1"/>
-    <w:lsdException w:name="index 5" w:semiHidden="1" w:unhideWhenUsed="1"/>
-    <w:lsdException w:name="index 6" w:semiHidden="1" w:unhideWhenUsed="1"/>
-    <w:lsdException w:name="index 7" w:semiHidden="1" w:unhideWhenUsed="1"/>
-    <w:lsdException w:name="index 8" w:semiHidden="1" w:unhideWhenUsed="1"/>
-    <w:lsdException w:name="index 9" w:semiHidden="1" w:unhideWhenUsed="1"/>
-    <w:lsdException w:name="toc 1" w:semiHidden="1" w:uiPriority="39" w:unhideWhenUsed="1"/>
-    <w:lsdException w:name="toc 2" w:semiHidden="1" w:uiPriority="39" w:unhideWhenUsed="1"/>
-    <w:lsdException w:name="toc 3" w:semiHidden="1" w:uiPriority="39" w:unhideWhenUsed="1"/>
-    <w:lsdException w:name="toc 4" w:semiHidden="1" w:uiPriority="39" w:unhideWhenUsed="1"/>
-    <w:lsdException w:name="toc 5" w:semiHidden="1" w:uiPriority="39" w:unhideWhenUsed="1"/>
-    <w:lsdException w:name="toc 6" w:semiHidden="1" w:uiPriority="39" w:unhideWhenUsed="1"/>
-    <w:lsdException w:name="toc 7" w:semiHidden="1" w:uiPriority="39" w:unhideWhenUsed="1"/>
-    <w:lsdException w:name="toc 8" w:semiHidden="1" w:uiPriority="39" w:unhideWhenUsed="1"/>
-    <w:lsdException w:name="toc 9" w:semiHidden="1" w:uiPriority="39" w:unhideWhenUsed="1"/>
-    <w:lsdException w:name="Normal Indent" w:semiHidden="1" w:unhideWhenUsed="1"/>
-    <w:lsdException w:name="footnote text" w:semiHidden="1" w:unhideWhenUsed="1"/>
-    <w:lsdException w:name="annotation text" w:semiHidden="1" w:unhideWhenUsed="1"/>
-    <w:lsdException w:name="header" w:semiHidden="1" w:unhideWhenUsed="1"/>
-    <w:lsdException w:name="footer" w:semiHidden="1" w:unhideWhenUsed="1"/>
-    <w:lsdException w:name="index heading" w:semiHidden="1" w:unhideWhenUsed="1"/>
-    <w:lsdException w:name="caption" w:semiHidden="1" w:uiPriority="35" w:unhideWhenUsed="1" w:qFormat="1"/>
-    <w:lsdException w:name="table of figures" w:semiHidden="1" w:unhideWhenUsed="1"/>
-    <w:lsdException w:name="envelope address" w:semiHidden="1" w:unhideWhenUsed="1"/>
-    <w:lsdException w:name="envelope return" w:semiHidden="1" w:unhideWhenUsed="1"/>
-    <w:lsdException w:name="footnote reference" w:semiHidden="1" w:unhideWhenUsed="1"/>
-    <w:lsdException w:name="annotation reference" w:semiHidden="1" w:unhideWhenUsed="1"/>
-    <w:lsdException w:name="line number" w:semiHidden="1" w:unhideWhenUsed="1"/>
-    <w:lsdException w:name="page number" w:semiHidden="1" w:unhideWhenUsed="1"/>
-    <w:lsdException w:name="endnote reference" w:semiHidden="1" w:unhideWhenUsed="1"/>
-    <w:lsdException w:name="endnote text" w:semiHidden="1" w:unhideWhenUsed="1"/>
-    <w:lsdException w:name="table of authorities" w:semiHidden="1" w:unhideWhenUsed="1"/>
-    <w:lsdException w:name="macro" w:semiHidden="1" w:unhideWhenUsed="1"/>
-    <w:lsdException w:name="toa heading" w:semiHidden="1" w:unhideWhenUsed="1"/>
-    <w:lsdException w:name="List" w:semiHidden="1" w:unhideWhenUsed="1"/>
-    <w:lsdException w:name="List Bullet" w:semiHidden="1" w:unhideWhenUsed="1"/>
-    <w:lsdException w:name="List Number" w:semiHidden="1" w:unhideWhenUsed="1"/>
-    <w:lsdException w:name="List 2" w:semiHidden="1" w:unhideWhenUsed="1"/>
-    <w:lsdException w:name="List 3" w:semiHidden="1" w:unhideWhenUsed="1"/>
-    <w:lsdException w:name="List 4" w:semiHidden="1" w:unhideWhenUsed="1"/>
-    <w:lsdException w:name="List 5" w:semiHidden="1" w:unhideWhenUsed="1"/>
-    <w:lsdException w:name="List Bullet 2" w:semiHidden="1" w:unhideWhenUsed="1"/>
-    <w:lsdException w:name="List Bullet 3" w:semiHidden="1" w:unhideWhenUsed="1"/>
-    <w:lsdException w:name="List Bullet 4" w:semiHidden="1" w:unhideWhenUsed="1"/>
-    <w:lsdException w:name="List Bullet 5" w:semiHidden="1" w:unhideWhenUsed="1"/>
-    <w:lsdException w:name="List Number 2" w:semiHidden="1" w:unhideWhenUsed="1"/>
-    <w:lsdException w:name="List Number 3" w:semiHidden="1" w:unhideWhenUsed="1"/>
-    <w:lsdException w:name="List Number 4" w:semiHidden="1" w:unhideWhenUsed="1"/>
-    <w:lsdException w:name="List Number 5" w:semiHidden="1" w:unhideWhenUsed="1"/>
-    <w:lsdException w:name="Title" w:uiPriority="10" w:qFormat="1"/>
-    <w:lsdException w:name="Closing" w:semiHidden="1" w:unhideWhenUsed="1"/>
-    <w:lsdException w:name="Signature" w:semiHidden="1" w:unhideWhenUsed="1"/>
-    <w:lsdException w:name="Default Paragraph Font" w:semiHidden="1" w:uiPriority="1" w:unhideWhenUsed="1"/>
-    <w:lsdException w:name="Body Text" w:semiHidden="1" w:unhideWhenUsed="1"/>
-    <w:lsdException w:name="Body Text Indent" w:semiHidden="1" w:unhideWhenUsed="1"/>
-    <w:lsdException w:name="List Continue" w:semiHidden="1" w:unhideWhenUsed="1"/>
-    <w:lsdException w:name="List Continue 2" w:semiHidden="1" w:unhideWhenUsed="1"/>
-    <w:lsdException w:name="List Continue 3" w:semiHidden="1" w:unhideWhenUsed="1"/>
-    <w:lsdException w:name="List Continue 4" w:semiHidden="1" w:unhideWhenUsed="1"/>
-    <w:lsdException w:name="List Continue 5" w:semiHidden="1" w:unhideWhenUsed="1"/>
-    <w:lsdException w:name="Message Header" w:semiHidden="1" w:unhideWhenUsed="1"/>
-    <w:lsdException w:name="Subtitle" w:uiPriority="11" w:qFormat="1"/>
-    <w:lsdException w:name="Salutation" w:semiHidden="1" w:unhideWhenUsed="1"/>
-    <w:lsdException w:name="Date" w:semiHidden="1" w:unhideWhenUsed="1"/>
-    <w:lsdException w:name="Body Text First Indent" w:semiHidden="1" w:unhideWhenUsed="1"/>
-    <w:lsdException w:name="Body Text First Indent 2" w:semiHidden="1" w:unhideWhenUsed="1"/>
-    <w:lsdException w:name="Note Heading" w:semiHidden="1" w:unhideWhenUsed="1"/>
-    <w:lsdException w:name="Body Text 2" w:semiHidden="1" w:unhideWhenUsed="1"/>
-    <w:lsdException w:name="Body Text 3" w:semiHidden="1" w:unhideWhenUsed="1"/>
-    <w:lsdException w:name="Body Text Indent 2" w:semiHidden="1" w:unhideWhenUsed="1"/>
-    <w:lsdException w:name="Body Text Indent 3" w:semiHidden="1" w:unhideWhenUsed="1"/>
-    <w:lsdException w:name="Block Text" w:semiHidden="1" w:unhideWhenUsed="1"/>
-    <w:lsdException w:name="Hyperlink" w:semiHidden="1" w:unhideWhenUsed="1"/>
-    <w:lsdException w:name="FollowedHyperlink" w:semiHidden="1" w:unhideWhenUsed="1"/>
-    <w:lsdException w:name="Strong" w:uiPriority="22" w:qFormat="1"/>
-    <w:lsdException w:name="Emphasis" w:uiPriority="20" w:qFormat="1"/>
-    <w:lsdException w:name="Document Map" w:semiHidden="1" w:unhideWhenUsed="1"/>
-    <w:lsdException w:name="Plain Text" w:semiHidden="1" w:unhideWhenUsed="1"/>
-    <w:lsdException w:name="E-mail Signature" w:semiHidden="1" w:unhideWhenUsed="1"/>
-    <w:lsdException w:name="HTML Top of Form" w:semiHidden="1" w:unhideWhenUsed="1"/>
-    <w:lsdException w:name="HTML Bottom of Form" w:semiHidden="1" w:unhideWhenUsed="1"/>
-    <w:lsdException w:name="Normal (Web)" w:semiHidden="1" w:unhideWhenUsed="1"/>
-    <w:lsdException w:name="HTML Acronym" w:semiHidden="1" w:unhideWhenUsed="1"/>
-    <w:lsdException w:name="HTML Address" w:semiHidden="1" w:unhideWhenUsed="1"/>
-    <w:lsdException w:name="HTML Cite" w:semiHidden="1" w:unhideWhenUsed="1"/>
-    <w:lsdException w:name="HTML Code" w:semiHidden="1" w:unhideWhenUsed="1"/>
-    <w:lsdException w:name="HTML Definition" w:semiHidden="1" w:unhideWhenUsed="1"/>
-    <w:lsdException w:name="HTML Keyboard" w:semiHidden="1" w:unhideWhenUsed="1"/>
-    <w:lsdException w:name="HTML Preformatted" w:semiHidden="1" w:unhideWhenUsed="1"/>
-    <w:lsdException w:name="HTML Sample" w:semiHidden="1" w:unhideWhenUsed="1"/>
-    <w:lsdException w:name="HTML Typewriter" w:semiHidden="1" w:unhideWhenUsed="1"/>
-    <w:lsdException w:name="HTML Variable" w:semiHidden="1" w:unhideWhenUsed="1"/>
-    <w:lsdException w:name="Normal Table" w:semiHidden="1" w:unhideWhenUsed="1"/>
-    <w:lsdException w:name="annotation subject" w:semiHidden="1" w:unhideWhenUsed="1"/>
-    <w:lsdException w:name="No List" w:semiHidden="1" w:unhideWhenUsed="1"/>
-    <w:lsdException w:name="Outline List 1" w:semiHidden="1" w:unhideWhenUsed="1"/>
-    <w:lsdException w:name="Outline List 2" w:semiHidden="1" w:unhideWhenUsed="1"/>
-    <w:lsdException w:name="Outline List 3" w:semiHidden="1" w:unhideWhenUsed="1"/>
-    <w:lsdException w:name="Table Simple 1" w:semiHidden="1" w:unhideWhenUsed="1"/>
-    <w:lsdException w:name="Table Simple 2" w:semiHidden="1" w:unhideWhenUsed="1"/>
-    <w:lsdException w:name="Table Simple 3" w:semiHidden="1" w:unhideWhenUsed="1"/>
-    <w:lsdException w:name="Table Classic 1" w:semiHidden="1" w:unhideWhenUsed="1"/>
-    <w:lsdException w:name="Table Classic 2" w:semiHidden="1" w:unhideWhenUsed="1"/>
-    <w:lsdException w:name="Table Classic 3" w:semiHidden="1" w:unhideWhenUsed="1"/>
-    <w:lsdException w:name="Table Classic 4" w:semiHidden="1" w:unhideWhenUsed="1"/>
-    <w:lsdException w:name="Table Colorful 1" w:semiHidden="1" w:unhideWhenUsed="1"/>
-    <w:lsdException w:name="Table Colorful 2" w:semiHidden="1" w:unhideWhenUsed="1"/>
-    <w:lsdException w:name="Table Colorful 3" w:semiHidden="1" w:unhideWhenUsed="1"/>
-    <w:lsdException w:name="Table Columns 1" w:semiHidden="1" w:unhideWhenUsed="1"/>
-    <w:lsdException w:name="Table Columns 2" w:semiHidden="1" w:unhideWhenUsed="1"/>
-    <w:lsdException w:name="Table Columns 3" w:semiHidden="1" w:unhideWhenUsed="1"/>
-    <w:lsdException w:name="Table Columns 4" w:semiHidden="1" w:unhideWhenUsed="1"/>
-    <w:lsdException w:name="Table Columns 5" w:semiHidden="1" w:unhideWhenUsed="1"/>
-    <w:lsdException w:name="Table Grid 1" w:semiHidden="1" w:unhideWhenUsed="1"/>
-    <w:lsdException w:name="Table Grid 2" w:semiHidden="1" w:unhideWhenUsed="1"/>
-    <w:lsdException w:name="Table Grid 3" w:semiHidden="1" w:unhideWhenUsed="1"/>
-    <w:lsdException w:name="Table Grid 4" w:semiHidden="1" w:unhideWhenUsed="1"/>
-    <w:lsdException w:name="Table Grid 5" w:semiHidden="1" w:unhideWhenUsed="1"/>
-    <w:lsdException w:name="Table Grid 6" w:semiHidden="1" w:unhideWhenUsed="1"/>
-    <w:lsdException w:name="Table Grid 7" w:semiHidden="1" w:unhideWhenUsed="1"/>
-    <w:lsdException w:name="Table Grid 8" w:semiHidden="1" w:unhideWhenUsed="1"/>
-    <w:lsdException w:name="Table List 1" w:semiHidden="1" w:unhideWhenUsed="1"/>
-    <w:lsdException w:name="Table List 2" w:semiHidden="1" w:unhideWhenUsed="1"/>
-    <w:lsdException w:name="Table List 3" w:semiHidden="1" w:unhideWhenUsed="1"/>
-    <w:lsdException w:name="Table List 4" w:semiHidden="1" w:unhideWhenUsed="1"/>
-    <w:lsdException w:name="Table List 5" w:semiHidden="1" w:unhideWhenUsed="1"/>
-    <w:lsdException w:name="Table List 6" w:semiHidden="1" w:unhideWhenUsed="1"/>
-    <w:lsdException w:name="Table List 7" w:semiHidden="1" w:unhideWhenUsed="1"/>
-    <w:lsdException w:name="Table List 8" w:semiHidden="1" w:unhideWhenUsed="1"/>
-    <w:lsdException w:name="Table 3D effects 1" w:semiHidden="1" w:unhideWhenUsed="1"/>
-    <w:lsdException w:name="Table 3D effects 2" w:semiHidden="1" w:unhideWhenUsed="1"/>
-    <w:lsdException w:name="Table 3D effects 3" w:semiHidden="1" w:unhideWhenUsed="1"/>
-    <w:lsdException w:name="Table Contemporary" w:semiHidden="1" w:unhideWhenUsed="1"/>
-    <w:lsdException w:name="Table Elegant" w:semiHidden="1" w:unhideWhenUsed="1"/>
-    <w:lsdException w:name="Table Professional" w:semiHidden="1" w:unhideWhenUsed="1"/>
-    <w:lsdException w:name="Table Subtle 1" w:semiHidden="1" w:unhideWhenUsed="1"/>
-    <w:lsdException w:name="Table Subtle 2" w:semiHidden="1" w:unhideWhenUsed="1"/>
-    <w:lsdException w:name="Table Web 1" w:semiHidden="1" w:unhideWhenUsed="1"/>
-    <w:lsdException w:name="Table Web 2" w:semiHidden="1" w:unhideWhenUsed="1"/>
-    <w:lsdException w:name="Table Web 3" w:semiHidden="1" w:unhideWhenUsed="1"/>
-    <w:lsdException w:name="Balloon Text" w:semiHidden="1" w:unhideWhenUsed="1"/>
-    <w:lsdException w:name="Table Grid" w:uiPriority="39"/>
-    <w:lsdException w:name="Table Theme" w:semiHidden="1" w:unhideWhenUsed="1"/>
-    <w:lsdException w:name="Placeholder Text" w:semiHidden="1"/>
-    <w:lsdException w:name="No Spacing" w:uiPriority="1" w:qFormat="1"/>
-    <w:lsdException w:name="Light Shading" w:uiPriority="60"/>
-    <w:lsdException w:name="Light List" w:uiPriority="61"/>
-    <w:lsdException w:name="Light Grid" w:uiPriority="62"/>
-    <w:lsdException w:name="Medium Shading 1" w:uiPriority="63"/>
-    <w:lsdException w:name="Medium Shading 2" w:uiPriority="64"/>
-    <w:lsdException w:name="Medium List 1" w:uiPriority="65"/>
-    <w:lsdException w:name="Medium List 2" w:uiPriority="66"/>
-    <w:lsdException w:name="Medium Grid 1" w:uiPriority="67"/>
-    <w:lsdException w:name="Medium Grid 2" w:uiPriority="68"/>
-    <w:lsdException w:name="Medium Grid 3" w:uiPriority="69"/>
-    <w:lsdException w:name="Dark List" w:uiPriority="70"/>
-    <w:lsdException w:name="Colorful Shading" w:uiPriority="71"/>
-    <w:lsdException w:name="Colorful List" w:uiPriority="72"/>
-    <w:lsdException w:name="Colorful Grid" w:uiPriority="73"/>
-    <w:lsdException w:name="Light Shading Accent 1" w:uiPriority="60"/>
-    <w:lsdException w:name="Light List Accent 1" w:uiPriority="61"/>
-    <w:lsdException w:name="Light Grid Accent 1" w:uiPriority="62"/>
-    <w:lsdException w:name="Medium Shading 1 Accent 1" w:uiPriority="63"/>
-    <w:lsdException w:name="Medium Shading 2 Accent 1" w:uiPriority="64"/>
-    <w:lsdException w:name="Medium List 1 Accent 1" w:uiPriority="65"/>
-    <w:lsdException w:name="Revision" w:semiHidden="1"/>
-    <w:lsdException w:name="List Paragraph" w:uiPriority="34" w:qFormat="1"/>
-    <w:lsdException w:name="Quote" w:uiPriority="29" w:qFormat="1"/>
-    <w:lsdException w:name="Intense Quote" w:uiPriority="30" w:qFormat="1"/>
-    <w:lsdException w:name="Medium List 2 Accent 1" w:uiPriority="66"/>
-    <w:lsdException w:name="Medium Grid 1 Accent 1" w:uiPriority="67"/>
-    <w:lsdException w:name="Medium Grid 2 Accent 1" w:uiPriority="68"/>
-    <w:lsdException w:name="Medium Grid 3 Accent 1" w:uiPriority="69"/>
-    <w:lsdException w:name="Dark List Accent 1" w:uiPriority="70"/>
-    <w:lsdException w:name="Colorful Shading Accent 1" w:uiPriority="71"/>
-    <w:lsdException w:name="Colorful List Accent 1" w:uiPriority="72"/>
-    <w:lsdException w:name="Colorful Grid Accent 1" w:uiPriority="73"/>
-    <w:lsdException w:name="Light Shading Accent 2" w:uiPriority="60"/>
-    <w:lsdException w:name="Light List Accent 2" w:uiPriority="61"/>
-    <w:lsdException w:name="Light Grid Accent 2" w:uiPriority="62"/>
-    <w:lsdException w:name="Medium Shading 1 Accent 2" w:uiPriority="63"/>
-    <w:lsdException w:name="Medium Shading 2 Accent 2" w:uiPriority="64"/>
-    <w:lsdException w:name="Medium List 1 Accent 2" w:uiPriority="65"/>
-    <w:lsdException w:name="Medium List 2 Accent 2" w:uiPriority="66"/>
-    <w:lsdException w:name="Medium Grid 1 Accent 2" w:uiPriority="67"/>
-    <w:lsdException w:name="Medium Grid 2 Accent 2" w:uiPriority="68"/>
-    <w:lsdException w:name="Medium Grid 3 Accent 2" w:uiPriority="69"/>
-    <w:lsdException w:name="Dark List Accent 2" w:uiPriority="70"/>
-    <w:lsdException w:name="Colorful Shading Accent 2" w:uiPriority="71"/>
-    <w:lsdException w:name="Colorful List Accent 2" w:uiPriority="72"/>
-    <w:lsdException w:name="Colorful Grid Accent 2" w:uiPriority="73"/>
-    <w:lsdException w:name="Light Shading Accent 3" w:uiPriority="60"/>
-    <w:lsdException w:name="Light List Accent 3" w:uiPriority="61"/>
-    <w:lsdException w:name="Light Grid Accent 3" w:uiPriority="62"/>
-    <w:lsdException w:name="Medium Shading 1 Accent 3" w:uiPriority="63"/>
-    <w:lsdException w:name="Medium Shading 2 Accent 3" w:uiPriority="64"/>
-    <w:lsdException w:name="Medium List 1 Accent 3" w:uiPriority="65"/>
-    <w:lsdException w:name="Medium List 2 Accent 3" w:uiPriority="66"/>
-    <w:lsdException w:name="Medium Grid 1 Accent 3" w:uiPriority="67"/>
-    <w:lsdException w:name="Medium Grid 2 Accent 3" w:uiPriority="68"/>
-    <w:lsdException w:name="Medium Grid 3 Accent 3" w:uiPriority="69"/>
-    <w:lsdException w:name="Dark List Accent 3" w:uiPriority="70"/>
-    <w:lsdException w:name="Colorful Shading Accent 3" w:uiPriority="71"/>
-    <w:lsdException w:name="Colorful List Accent 3" w:uiPriority="72"/>
-    <w:lsdException w:name="Colorful Grid Accent 3" w:uiPriority="73"/>
-    <w:lsdException w:name="Light Shading Accent 4" w:uiPriority="60"/>
-    <w:lsdException w:name="Light List Accent 4" w:uiPriority="61"/>
-    <w:lsdException w:name="Light Grid Accent 4" w:uiPriority="62"/>
-    <w:lsdException w:name="Medium Shading 1 Accent 4" w:uiPriority="63"/>
-    <w:lsdException w:name="Medium Shading 2 Accent 4" w:uiPriority="64"/>
-    <w:lsdException w:name="Medium List 1 Accent 4" w:uiPriority="65"/>
-    <w:lsdException w:name="Medium List 2 Accent 4" w:uiPriority="66"/>
-    <w:lsdException w:name="Medium Grid 1 Accent 4" w:uiPriority="67"/>
-    <w:lsdException w:name="Medium Grid 2 Accent 4" w:uiPriority="68"/>
-    <w:lsdException w:name="Medium Grid 3 Accent 4" w:uiPriority="69"/>
-    <w:lsdException w:name="Dark List Accent 4" w:uiPriority="70"/>
-    <w:lsdException w:name="Colorful Shading Accent 4" w:uiPriority="71"/>
-    <w:lsdException w:name="Colorful List Accent 4" w:uiPriority="72"/>
-    <w:lsdException w:name="Colorful Grid Accent 4" w:uiPriority="73"/>
-    <w:lsdException w:name="Light Shading Accent 5" w:uiPriority="60"/>
-    <w:lsdException w:name="Light List Accent 5" w:uiPriority="61"/>
-    <w:lsdException w:name="Light Grid Accent 5" w:uiPriority="62"/>
-    <w:lsdException w:name="Medium Shading 1 Accent 5" w:uiPriority="63"/>
-    <w:lsdException w:name="Medium Shading 2 Accent 5" w:uiPriority="64"/>
-    <w:lsdException w:name="Medium List 1 Accent 5" w:uiPriority="65"/>
-    <w:lsdException w:name="Medium List 2 Accent 5" w:uiPriority="66"/>
-    <w:lsdException w:name="Medium Grid 1 Accent 5" w:uiPriority="67"/>
-    <w:lsdException w:name="Medium Grid 2 Accent 5" w:uiPriority="68"/>
-    <w:lsdException w:name="Medium Grid 3 Accent 5" w:uiPriority="69"/>
-    <w:lsdException w:name="Dark List Accent 5" w:uiPriority="70"/>
-    <w:lsdException w:name="Colorful Shading Accent 5" w:uiPriority="71"/>
-    <w:lsdException w:name="Colorful List Accent 5" w:uiPriority="72"/>
-    <w:lsdException w:name="Colorful Grid Accent 5" w:uiPriority="73"/>
-    <w:lsdException w:name="Light Shading Accent 6" w:uiPriority="60"/>
-    <w:lsdException w:name="Light List Accent 6" w:uiPriority="61"/>
-    <w:lsdException w:name="Light Grid Accent 6" w:uiPriority="62"/>
-    <w:lsdException w:name="Medium Shading 1 Accent 6" w:uiPriority="63"/>
-    <w:lsdException w:name="Medium Shading 2 Accent 6" w:uiPriority="64"/>
-    <w:lsdException w:name="Medium List 1 Accent 6" w:uiPriority="65"/>
-    <w:lsdException w:name="Medium List 2 Accent 6" w:uiPriority="66"/>
-    <w:lsdException w:name="Medium Grid 1 Accent 6" w:uiPriority="67"/>
-    <w:lsdException w:name="Medium Grid 2 Accent 6" w:uiPriority="68"/>
-    <w:lsdException w:name="Medium Grid 3 Accent 6" w:uiPriority="69"/>
-    <w:lsdException w:name="Dark List Accent 6" w:uiPriority="70"/>
-    <w:lsdException w:name="Colorful Shading Accent 6" w:uiPriority="71"/>
-    <w:lsdException w:name="Colorful List Accent 6" w:uiPriority="72"/>
-    <w:lsdException w:name="Colorful Grid Accent 6" w:uiPriority="73"/>
-    <w:lsdException w:name="Subtle Emphasis" w:uiPriority="19" w:qFormat="1"/>
-    <w:lsdException w:name="Intense Emphasis" w:uiPriority="21" w:qFormat="1"/>
-    <w:lsdException w:name="Subtle Reference" w:uiPriority="31" w:qFormat="1"/>
-    <w:lsdException w:name="Intense Reference" w:uiPriority="32" w:qFormat="1"/>
-    <w:lsdException w:name="Book Title" w:uiPriority="33" w:qFormat="1"/>
-    <w:lsdException w:name="Bibliography" w:semiHidden="1" w:uiPriority="37" w:unhideWhenUsed="1"/>
-    <w:lsdException w:name="TOC Heading" w:semiHidden="1" w:uiPriority="39" w:unhideWhenUsed="1" w:qFormat="1"/>
-    <w:lsdException w:name="Plain Table 1" w:uiPriority="41"/>
-    <w:lsdException w:name="Plain Table 2" w:uiPriority="42"/>
-    <w:lsdException w:name="Plain Table 3" w:uiPriority="43"/>
-    <w:lsdException w:name="Plain Table 4" w:uiPriority="44"/>
-    <w:lsdException w:name="Plain Table 5" w:uiPriority="45"/>
-    <w:lsdException w:name="Grid Table Light" w:uiPriority="40"/>
-    <w:lsdException w:name="Grid Table 1 Light" w:uiPriority="46"/>
-    <w:lsdException w:name="Grid Table 2" w:uiPriority="47"/>
-    <w:lsdException w:name="Grid Table 3" w:uiPriority="48"/>
-    <w:lsdException w:name="Grid Table 4" w:uiPriority="49"/>
-    <w:lsdException w:name="Grid Table 5 Dark" w:uiPriority="50"/>
-    <w:lsdException w:name="Grid Table 6 Colorful" w:uiPriority="51"/>
-    <w:lsdException w:name="Grid Table 7 Colorful" w:uiPriority="52"/>
-    <w:lsdException w:name="Grid Table 1 Light Accent 1" w:uiPriority="46"/>
-    <w:lsdException w:name="Grid Table 2 Accent 1" w:uiPriority="47"/>
-    <w:lsdException w:name="Grid Table 3 Accent 1" w:uiPriority="48"/>
-    <w:lsdException w:name="Grid Table 4 Accent 1" w:uiPriority="49"/>
-    <w:lsdException w:name="Grid Table 5 Dark Accent 1" w:uiPriority="50"/>
-    <w:lsdException w:name="Grid Table 6 Colorful Accent 1" w:uiPriority="51"/>
-    <w:lsdException w:name="Grid Table 7 Colorful Accent 1" w:uiPriority="52"/>
-    <w:lsdException w:name="Grid Table 1 Light Accent 2" w:uiPriority="46"/>
-    <w:lsdException w:name="Grid Table 2 Accent 2" w:uiPriority="47"/>
-    <w:lsdException w:name="Grid Table 3 Accent 2" w:uiPriority="48"/>
-    <w:lsdException w:name="Grid Table 4 Accent 2" w:uiPriority="49"/>
-    <w:lsdException w:name="Grid Table 5 Dark Accent 2" w:uiPriority="50"/>
-    <w:lsdException w:name="Grid Table 6 Colorful Accent 2" w:uiPriority="51"/>
-    <w:lsdException w:name="Grid Table 7 Colorful Accent 2" w:uiPriority="52"/>
-    <w:lsdException w:name="Grid Table 1 Light Accent 3" w:uiPriority="46"/>
-    <w:lsdException w:name="Grid Table 2 Accent 3" w:uiPriority="47"/>
-    <w:lsdException w:name="Grid Table 3 Accent 3" w:uiPriority="48"/>
-    <w:lsdException w:name="Grid Table 4 Accent 3" w:uiPriority="49"/>
-    <w:lsdException w:name="Grid Table 5 Dark Accent 3" w:uiPriority="50"/>
-    <w:lsdException w:name="Grid Table 6 Colorful Accent 3" w:uiPriority="51"/>
-    <w:lsdException w:name="Grid Table 7 Colorful Accent 3" w:uiPriority="52"/>
-    <w:lsdException w:name="Grid Table 1 Light Accent 4" w:uiPriority="46"/>
-    <w:lsdException w:name="Grid Table 2 Accent 4" w:uiPriority="47"/>
-    <w:lsdException w:name="Grid Table 3 Accent 4" w:uiPriority="48"/>
-    <w:lsdException w:name="Grid Table 4 Accent 4" w:uiPriority="49"/>
-    <w:lsdException w:name="Grid Table 5 Dark Accent 4" w:uiPriority="50"/>
-    <w:lsdException w:name="Grid Table 6 Colorful Accent 4" w:uiPriority="51"/>
-    <w:lsdException w:name="Grid Table 7 Colorful Accent 4" w:uiPriority="52"/>
-    <w:lsdException w:name="Grid Table 1 Light Accent 5" w:uiPriority="46"/>
-    <w:lsdException w:name="Grid Table 2 Accent 5" w:uiPriority="47"/>
-    <w:lsdException w:name="Grid Table 3 Accent 5" w:uiPriority="48"/>
-    <w:lsdException w:name="Grid Table 4 Accent 5" w:uiPriority="49"/>
-    <w:lsdException w:name="Grid Table 5 Dark Accent 5" w:uiPriority="50"/>
-    <w:lsdException w:name="Grid Table 6 Colorful Accent 5" w:uiPriority="51"/>
-    <w:lsdException w:name="Grid Table 7 Colorful Accent 5" w:uiPriority="52"/>
-    <w:lsdException w:name="Grid Table 1 Light Accent 6" w:uiPriority="46"/>
-    <w:lsdException w:name="Grid Table 2 Accent 6" w:uiPriority="47"/>
-    <w:lsdException w:name="Grid Table 3 Accent 6" w:uiPriority="48"/>
-    <w:lsdException w:name="Grid Table 4 Accent 6" w:uiPriority="49"/>
-    <w:lsdException w:name="Grid Table 5 Dark Accent 6" w:uiPriority="50"/>
-    <w:lsdException w:name="Grid Table 6 Colorful Accent 6" w:uiPriority="51"/>
-    <w:lsdException w:name="Grid Table 7 Colorful Accent 6" w:uiPriority="52"/>
-    <w:lsdException w:name="List Table 1 Light" w:uiPriority="46"/>
-    <w:lsdException w:name="List Table 2" w:uiPriority="47"/>
-    <w:lsdException w:name="List Table 3" w:uiPriority="48"/>
-    <w:lsdException w:name="List Table 4" w:uiPriority="49"/>
-    <w:lsdException w:name="List Table 5 Dark" w:uiPriority="50"/>
-    <w:lsdException w:name="List Table 6 Colorful" w:uiPriority="51"/>
-    <w:lsdException w:name="List Table 7 Colorful" w:uiPriority="52"/>
-    <w:lsdException w:name="List Table 1 Light Accent 1" w:uiPriority="46"/>
-    <w:lsdException w:name="List Table 2 Accent 1" w:uiPriority="47"/>
-    <w:lsdException w:name="List Table 3 Accent 1" w:uiPriority="48"/>
-    <w:lsdException w:name="List Table 4 Accent 1" w:uiPriority="49"/>
-    <w:lsdException w:name="List Table 5 Dark Accent 1" w:uiPriority="50"/>
-    <w:lsdException w:name="List Table 6 Colorful Accent 1" w:uiPriority="51"/>
-    <w:lsdException w:name="List Table 7 Colorful Accent 1" w:uiPriority="52"/>
-    <w:lsdException w:name="List Table 1 Light Accent 2" w:uiPriority="46"/>
-    <w:lsdException w:name="List Table 2 Accent 2" w:uiPriority="47"/>
-    <w:lsdException w:name="List Table 3 Accent 2" w:uiPriority="48"/>
-    <w:lsdException w:name="List Table 4 Accent 2" w:uiPriority="49"/>
-    <w:lsdException w:name="List Table 5 Dark Accent 2" w:uiPriority="50"/>
-    <w:lsdException w:name="List Table 6 Colorful Accent 2" w:uiPriority="51"/>
-    <w:lsdException w:name="List Table 7 Colorful Accent 2" w:uiPriority="52"/>
-    <w:lsdException w:name="List Table 1 Light Accent 3" w:uiPriority="46"/>
-    <w:lsdException w:name="List Table 2 Accent 3" w:uiPriority="47"/>
-    <w:lsdException w:name="List Table 3 Accent 3" w:uiPriority="48"/>
-    <w:lsdException w:name="List Table 4 Accent 3" w:uiPriority="49"/>
-    <w:lsdException w:name="List Table 5 Dark Accent 3" w:uiPriority="50"/>
-    <w:lsdException w:name="List Table 6 Colorful Accent 3" w:uiPriority="51"/>
-    <w:lsdException w:name="List Table 7 Colorful Accent 3" w:uiPriority="52"/>
-    <w:lsdException w:name="List Table 1 Light Accent 4" w:uiPriority="46"/>
-    <w:lsdException w:name="List Table 2 Accent 4" w:uiPriority="47"/>
-    <w:lsdException w:name="List Table 3 Accent 4" w:uiPriority="48"/>
-    <w:lsdException w:name="List Table 4 Accent 4" w:uiPriority="49"/>
-    <w:lsdException w:name="List Table 5 Dark Accent 4" w:uiPriority="50"/>
-    <w:lsdException w:name="List Table 6 Colorful Accent 4" w:uiPriority="51"/>
-    <w:lsdException w:name="List Table 7 Colorful Accent 4" w:uiPriority="52"/>
-    <w:lsdException w:name="List Table 1 Light Accent 5" w:uiPriority="46"/>
-    <w:lsdException w:name="List Table 2 Accent 5" w:uiPriority="47"/>
-    <w:lsdException w:name="List Table 3 Accent 5" w:uiPriority="48"/>
-    <w:lsdException w:name="List Table 4 Accent 5" w:uiPriority="49"/>
-    <w:lsdException w:name="List Table 5 Dark Accent 5" w:uiPriority="50"/>
-    <w:lsdException w:name="List Table 6 Colorful Accent 5" w:uiPriority="51"/>
-    <w:lsdException w:name="List Table 7 Colorful Accent 5" w:uiPriority="52"/>
-    <w:lsdException w:name="List Table 1 Light Accent 6" w:uiPriority="46"/>
-    <w:lsdException w:name="List Table 2 Accent 6" w:uiPriority="47"/>
-    <w:lsdException w:name="List Table 3 Accent 6" w:uiPriority="48"/>
-    <w:lsdException w:name="List Table 4 Accent 6" w:uiPriority="49"/>
-    <w:lsdException w:name="List Table 5 Dark Accent 6" w:uiPriority="50"/>
-    <w:lsdException w:name="List Table 6 Colorful Accent 6" w:uiPriority="51"/>
-    <w:lsdException w:name="List Table 7 Colorful Accent 6" w:uiPriority="52"/>
-    <w:lsdException w:name="Mention" w:semiHidden="1" w:unhideWhenUsed="1"/>
-    <w:lsdException w:name="Smart Hyperlink" w:semiHidden="1" w:unhideWhenUsed="1"/>
-    <w:lsdException w:name="Hashtag" w:semiHidden="1" w:unhideWhenUsed="1"/>
-    <w:lsdException w:name="Unresolved Mention" w:semiHidden="1" w:unhideWhenUsed="1"/>
-    <w:lsdException w:name="Smart Link" w:semiHidden="1" w:unhideWhenUsed="1"/>
+  <w:latentStyles w:defLockedState="0" w:defUIPriority="99" w:defSemiHidden="1" w:defUnhideWhenUsed="1" w:defQFormat="0" w:count="267">
+    <w:lsdException w:name="Normal" w:semiHidden="0" w:uiPriority="0" w:unhideWhenUsed="0" w:qFormat="1"/>
+    <w:lsdException w:name="heading 1" w:semiHidden="0" w:uiPriority="9" w:unhideWhenUsed="0" w:qFormat="1"/>
+    <w:lsdException w:name="heading 2" w:uiPriority="9" w:qFormat="1"/>
+    <w:lsdException w:name="heading 3" w:uiPriority="9" w:qFormat="1"/>
+    <w:lsdException w:name="heading 4" w:uiPriority="9" w:qFormat="1"/>
+    <w:lsdException w:name="heading 5" w:uiPriority="9" w:qFormat="1"/>
+    <w:lsdException w:name="heading 6" w:uiPriority="9" w:qFormat="1"/>
+    <w:lsdException w:name="heading 7" w:uiPriority="9" w:qFormat="1"/>
+    <w:lsdException w:name="heading 8" w:uiPriority="9" w:qFormat="1"/>
+    <w:lsdException w:name="heading 9" w:uiPriority="9" w:qFormat="1"/>
+    <w:lsdException w:name="toc 1" w:uiPriority="39"/>
+    <w:lsdException w:name="toc 2" w:uiPriority="39"/>
+    <w:lsdException w:name="toc 3" w:uiPriority="39"/>
+    <w:lsdException w:name="toc 4" w:uiPriority="39"/>
+    <w:lsdException w:name="toc 5" w:uiPriority="39"/>
+    <w:lsdException w:name="toc 6" w:uiPriority="39"/>
+    <w:lsdException w:name="toc 7" w:uiPriority="39"/>
+    <w:lsdException w:name="toc 8" w:uiPriority="39"/>
+    <w:lsdException w:name="toc 9" w:uiPriority="39"/>
+    <w:lsdException w:name="caption" w:uiPriority="35" w:qFormat="1"/>
+    <w:lsdException w:name="Title" w:semiHidden="0" w:uiPriority="10" w:unhideWhenUsed="0" w:qFormat="1"/>
+    <w:lsdException w:name="Default Paragraph Font" w:uiPriority="1"/>
+    <w:lsdException w:name="Subtitle" w:semiHidden="0" w:uiPriority="11" w:unhideWhenUsed="0" w:qFormat="1"/>
+    <w:lsdException w:name="Strong" w:semiHidden="0" w:uiPriority="22" w:unhideWhenUsed="0" w:qFormat="1"/>
+    <w:lsdException w:name="Emphasis" w:semiHidden="0" w:uiPriority="20" w:unhideWhenUsed="0" w:qFormat="1"/>
+    <w:lsdException w:name="Table Grid" w:semiHidden="0" w:uiPriority="39" w:unhideWhenUsed="0"/>
+    <w:lsdException w:name="Placeholder Text" w:unhideWhenUsed="0"/>
+    <w:lsdException w:name="No Spacing" w:semiHidden="0" w:uiPriority="1" w:unhideWhenUsed="0" w:qFormat="1"/>
+    <w:lsdException w:name="Light Shading" w:semiHidden="0" w:uiPriority="60" w:unhideWhenUsed="0"/>
+    <w:lsdException w:name="Light List" w:semiHidden="0" w:uiPriority="61" w:unhideWhenUsed="0"/>
+    <w:lsdException w:name="Light Grid" w:semiHidden="0" w:uiPriority="62" w:unhideWhenUsed="0"/>
+    <w:lsdException w:name="Medium Shading 1" w:semiHidden="0" w:uiPriority="63" w:unhideWhenUsed="0"/>
+    <w:lsdException w:name="Medium Shading 2" w:semiHidden="0" w:uiPriority="64" w:unhideWhenUsed="0"/>
+    <w:lsdException w:name="Medium List 1" w:semiHidden="0" w:uiPriority="65" w:unhideWhenUsed="0"/>
+    <w:lsdException w:name="Medium List 2" w:semiHidden="0" w:uiPriority="66" w:unhideWhenUsed="0"/>
+    <w:lsdException w:name="Medium Grid 1" w:semiHidden="0" w:uiPriority="67" w:unhideWhenUsed="0"/>
+    <w:lsdException w:name="Medium Grid 2" w:semiHidden="0" w:uiPriority="68" w:unhideWhenUsed="0"/>
+    <w:lsdException w:name="Medium Grid 3" w:semiHidden="0" w:uiPriority="69" w:unhideWhenUsed="0"/>
+    <w:lsdException w:name="Dark List" w:semiHidden="0" w:uiPriority="70" w:unhideWhenUsed="0"/>
+    <w:lsdException w:name="Colorful Shading" w:semiHidden="0" w:uiPriority="71" w:unhideWhenUsed="0"/>
+    <w:lsdException w:name="Colorful List" w:semiHidden="0" w:uiPriority="72" w:unhideWhenUsed="0"/>
+    <w:lsdException w:name="Colorful Grid" w:semiHidden="0" w:uiPriority="73" w:unhideWhenUsed="0"/>
+    <w:lsdException w:name="Light Shading Accent 1" w:semiHidden="0" w:uiPriority="60" w:unhideWhenUsed="0"/>
+    <w:lsdException w:name="Light List Accent 1" w:semiHidden="0" w:uiPriority="61" w:unhideWhenUsed="0"/>
+    <w:lsdException w:name="Light Grid Accent 1" w:semiHidden="0" w:uiPriority="62" w:unhideWhenUsed="0"/>
+    <w:lsdException w:name="Medium Shading 1 Accent 1" w:semiHidden="0" w:uiPriority="63" w:unhideWhenUsed="0"/>
+    <w:lsdException w:name="Medium Shading 2 Accent 1" w:semiHidden="0" w:uiPriority="64" w:unhideWhenUsed="0"/>
+    <w:lsdException w:name="Medium List 1 Accent 1" w:semiHidden="0" w:uiPriority="65" w:unhideWhenUsed="0"/>
+    <w:lsdException w:name="Revision" w:unhideWhenUsed="0"/>
+    <w:lsdException w:name="List Paragraph" w:semiHidden="0" w:uiPriority="34" w:unhideWhenUsed="0" w:qFormat="1"/>
+    <w:lsdException w:name="Quote" w:semiHidden="0" w:uiPriority="29" w:unhideWhenUsed="0" w:qFormat="1"/>
+    <w:lsdException w:name="Intense Quote" w:semiHidden="0" w:uiPriority="30" w:unhideWhenUsed="0" w:qFormat="1"/>
+    <w:lsdException w:name="Medium List 2 Accent 1" w:semiHidden="0" w:uiPriority="66" w:unhideWhenUsed="0"/>
+    <w:lsdException w:name="Medium Grid 1 Accent 1" w:semiHidden="0" w:uiPriority="67" w:unhideWhenUsed="0"/>
+    <w:lsdException w:name="Medium Grid 2 Accent 1" w:semiHidden="0" w:uiPriority="68" w:unhideWhenUsed="0"/>
+    <w:lsdException w:name="Medium Grid 3 Accent 1" w:semiHidden="0" w:uiPriority="69" w:unhideWhenUsed="0"/>
+    <w:lsdException w:name="Dark List Accent 1" w:semiHidden="0" w:uiPriority="70" w:unhideWhenUsed="0"/>
+    <w:lsdException w:name="Colorful Shading Accent 1" w:semiHidden="0" w:uiPriority="71" w:unhideWhenUsed="0"/>
+    <w:lsdException w:name="Colorful List Accent 1" w:semiHidden="0" w:uiPriority="72" w:unhideWhenUsed="0"/>
+    <w:lsdException w:name="Colorful Grid Accent 1" w:semiHidden="0" w:uiPriority="73" w:unhideWhenUsed="0"/>
+    <w:lsdException w:name="Light Shading Accent 2" w:semiHidden="0" w:uiPriority="60" w:unhideWhenUsed="0"/>
+    <w:lsdException w:name="Light List Accent 2" w:semiHidden="0" w:uiPriority="61" w:unhideWhenUsed="0"/>
+    <w:lsdException w:name="Light Grid Accent 2" w:semiHidden="0" w:uiPriority="62" w:unhideWhenUsed="0"/>
+    <w:lsdException w:name="Medium Shading 1 Accent 2" w:semiHidden="0" w:uiPriority="63" w:unhideWhenUsed="0"/>
+    <w:lsdException w:name="Medium Shading 2 Accent 2" w:semiHidden="0" w:uiPriority="64" w:unhideWhenUsed="0"/>
+    <w:lsdException w:name="Medium List 1 Accent 2" w:semiHidden="0" w:uiPriority="65" w:unhideWhenUsed="0"/>
+    <w:lsdException w:name="Medium List 2 Accent 2" w:semiHidden="0" w:uiPriority="66" w:unhideWhenUsed="0"/>
+    <w:lsdException w:name="Medium Grid 1 Accent 2" w:semiHidden="0" w:uiPriority="67" w:unhideWhenUsed="0"/>
+    <w:lsdException w:name="Medium Grid 2 Accent 2" w:semiHidden="0" w:uiPriority="68" w:unhideWhenUsed="0"/>
+    <w:lsdException w:name="Medium Grid 3 Accent 2" w:semiHidden="0" w:uiPriority="69" w:unhideWhenUsed="0"/>
+    <w:lsdException w:name="Dark List Accent 2" w:semiHidden="0" w:uiPriority="70" w:unhideWhenUsed="0"/>
+    <w:lsdException w:name="Colorful Shading Accent 2" w:semiHidden="0" w:uiPriority="71" w:unhideWhenUsed="0"/>
+    <w:lsdException w:name="Colorful List Accent 2" w:semiHidden="0" w:uiPriority="72" w:unhideWhenUsed="0"/>
+    <w:lsdException w:name="Colorful Grid Accent 2" w:semiHidden="0" w:uiPriority="73" w:unhideWhenUsed="0"/>
+    <w:lsdException w:name="Light Shading Accent 3" w:semiHidden="0" w:uiPriority="60" w:unhideWhenUsed="0"/>
+    <w:lsdException w:name="Light List Accent 3" w:semiHidden="0" w:uiPriority="61" w:unhideWhenUsed="0"/>
+    <w:lsdException w:name="Light Grid Accent 3" w:semiHidden="0" w:uiPriority="62" w:unhideWhenUsed="0"/>
+    <w:lsdException w:name="Medium Shading 1 Accent 3" w:semiHidden="0" w:uiPriority="63" w:unhideWhenUsed="0"/>
+    <w:lsdException w:name="Medium Shading 2 Accent 3" w:semiHidden="0" w:uiPriority="64" w:unhideWhenUsed="0"/>
+    <w:lsdException w:name="Medium List 1 Accent 3" w:semiHidden="0" w:uiPriority="65" w:unhideWhenUsed="0"/>
+    <w:lsdException w:name="Medium List 2 Accent 3" w:semiHidden="0" w:uiPriority="66" w:unhideWhenUsed="0"/>
+    <w:lsdException w:name="Medium Grid 1 Accent 3" w:semiHidden="0" w:uiPriority="67" w:unhideWhenUsed="0"/>
+    <w:lsdException w:name="Medium Grid 2 Accent 3" w:semiHidden="0" w:uiPriority="68" w:unhideWhenUsed="0"/>
+    <w:lsdException w:name="Medium Grid 3 Accent 3" w:semiHidden="0" w:uiPriority="69" w:unhideWhenUsed="0"/>
+    <w:lsdException w:name="Dark List Accent 3" w:semiHidden="0" w:uiPriority="70" w:unhideWhenUsed="0"/>
+    <w:lsdException w:name="Colorful Shading Accent 3" w:semiHidden="0" w:uiPriority="71" w:unhideWhenUsed="0"/>
+    <w:lsdException w:name="Colorful List Accent 3" w:semiHidden="0" w:uiPriority="72" w:unhideWhenUsed="0"/>
+    <w:lsdException w:name="Colorful Grid Accent 3" w:semiHidden="0" w:uiPriority="73" w:unhideWhenUsed="0"/>
+    <w:lsdException w:name="Light Shading Accent 4" w:semiHidden="0" w:uiPriority="60" w:unhideWhenUsed="0"/>
+    <w:lsdException w:name="Light List Accent 4" w:semiHidden="0" w:uiPriority="61" w:unhideWhenUsed="0"/>
+    <w:lsdException w:name="Light Grid Accent 4" w:semiHidden="0" w:uiPriority="62" w:unhideWhenUsed="0"/>
+    <w:lsdException w:name="Medium Shading 1 Accent 4" w:semiHidden="0" w:uiPriority="63" w:unhideWhenUsed="0"/>
+    <w:lsdException w:name="Medium Shading 2 Accent 4" w:semiHidden="0" w:uiPriority="64" w:unhideWhenUsed="0"/>
+    <w:lsdException w:name="Medium List 1 Accent 4" w:semiHidden="0" w:uiPriority="65" w:unhideWhenUsed="0"/>
+    <w:lsdException w:name="Medium List 2 Accent 4" w:semiHidden="0" w:uiPriority="66" w:unhideWhenUsed="0"/>
+    <w:lsdException w:name="Medium Grid 1 Accent 4" w:semiHidden="0" w:uiPriority="67" w:unhideWhenUsed="0"/>
+    <w:lsdException w:name="Medium Grid 2 Accent 4" w:semiHidden="0" w:uiPriority="68" w:unhideWhenUsed="0"/>
+    <w:lsdException w:name="Medium Grid 3 Accent 4" w:semiHidden="0" w:uiPriority="69" w:unhideWhenUsed="0"/>
+    <w:lsdException w:name="Dark List Accent 4" w:semiHidden="0" w:uiPriority="70" w:unhideWhenUsed="0"/>
+    <w:lsdException w:name="Colorful Shading Accent 4" w:semiHidden="0" w:uiPriority="71" w:unhideWhenUsed="0"/>
+    <w:lsdException w:name="Colorful List Accent 4" w:semiHidden="0" w:uiPriority="72" w:unhideWhenUsed="0"/>
+    <w:lsdException w:name="Colorful Grid Accent 4" w:semiHidden="0" w:uiPriority="73" w:unhideWhenUsed="0"/>
+    <w:lsdException w:name="Light Shading Accent 5" w:semiHidden="0" w:uiPriority="60" w:unhideWhenUsed="0"/>
+    <w:lsdException w:name="Light List Accent 5" w:semiHidden="0" w:uiPriority="61" w:unhideWhenUsed="0"/>
+    <w:lsdException w:name="Light Grid Accent 5" w:semiHidden="0" w:uiPriority="62" w:unhideWhenUsed="0"/>
+    <w:lsdException w:name="Medium Shading 1 Accent 5" w:semiHidden="0" w:uiPriority="63" w:unhideWhenUsed="0"/>
+    <w:lsdException w:name="Medium Shading 2 Accent 5" w:semiHidden="0" w:uiPriority="64" w:unhideWhenUsed="0"/>
+    <w:lsdException w:name="Medium List 1 Accent 5" w:semiHidden="0" w:uiPriority="65" w:unhideWhenUsed="0"/>
+    <w:lsdException w:name="Medium List 2 Accent 5" w:semiHidden="0" w:uiPriority="66" w:unhideWhenUsed="0"/>
+    <w:lsdException w:name="Medium Grid 1 Accent 5" w:semiHidden="0" w:uiPriority="67" w:unhideWhenUsed="0"/>
+    <w:lsdException w:name="Medium Grid 2 Accent 5" w:semiHidden="0" w:uiPriority="68" w:unhideWhenUsed="0"/>
+    <w:lsdException w:name="Medium Grid 3 Accent 5" w:semiHidden="0" w:uiPriority="69" w:unhideWhenUsed="0"/>
+    <w:lsdException w:name="Dark List Accent 5" w:semiHidden="0" w:uiPriority="70" w:unhideWhenUsed="0"/>
+    <w:lsdException w:name="Colorful Shading Accent 5" w:semiHidden="0" w:uiPriority="71" w:unhideWhenUsed="0"/>
+    <w:lsdException w:name="Colorful List Accent 5" w:semiHidden="0" w:uiPriority="72" w:unhideWhenUsed="0"/>
+    <w:lsdException w:name="Colorful Grid Accent 5" w:semiHidden="0" w:uiPriority="73" w:unhideWhenUsed="0"/>
+    <w:lsdException w:name="Light Shading Accent 6" w:semiHidden="0" w:uiPriority="60" w:unhideWhenUsed="0"/>
+    <w:lsdException w:name="Light List Accent 6" w:semiHidden="0" w:uiPriority="61" w:unhideWhenUsed="0"/>
+    <w:lsdException w:name="Light Grid Accent 6" w:semiHidden="0" w:uiPriority="62" w:unhideWhenUsed="0"/>
+    <w:lsdException w:name="Medium Shading 1 Accent 6" w:semiHidden="0" w:uiPriority="63" w:unhideWhenUsed="0"/>
+    <w:lsdException w:name="Medium Shading 2 Accent 6" w:semiHidden="0" w:uiPriority="64" w:unhideWhenUsed="0"/>
+    <w:lsdException w:name="Medium List 1 Accent 6" w:semiHidden="0" w:uiPriority="65" w:unhideWhenUsed="0"/>
+    <w:lsdException w:name="Medium List 2 Accent 6" w:semiHidden="0" w:uiPriority="66" w:unhideWhenUsed="0"/>
+    <w:lsdException w:name="Medium Grid 1 Accent 6" w:semiHidden="0" w:uiPriority="67" w:unhideWhenUsed="0"/>
+    <w:lsdException w:name="Medium Grid 2 Accent 6" w:semiHidden="0" w:uiPriority="68" w:unhideWhenUsed="0"/>
+    <w:lsdException w:name="Medium Grid 3 Accent 6" w:semiHidden="0" w:uiPriority="69" w:unhideWhenUsed="0"/>
+    <w:lsdException w:name="Dark List Accent 6" w:semiHidden="0" w:uiPriority="70" w:unhideWhenUsed="0"/>
+    <w:lsdException w:name="Colorful Shading Accent 6" w:semiHidden="0" w:uiPriority="71" w:unhideWhenUsed="0"/>
+    <w:lsdException w:name="Colorful List Accent 6" w:semiHidden="0" w:uiPriority="72" w:unhideWhenUsed="0"/>
+    <w:lsdException w:name="Colorful Grid Accent 6" w:semiHidden="0" w:uiPriority="73" w:unhideWhenUsed="0"/>
+    <w:lsdException w:name="Subtle Emphasis" w:semiHidden="0" w:uiPriority="19" w:unhideWhenUsed="0" w:qFormat="1"/>
+    <w:lsdException w:name="Intense Emphasis" w:semiHidden="0" w:uiPriority="21" w:unhideWhenUsed="0" w:qFormat="1"/>
+    <w:lsdException w:name="Subtle Reference" w:semiHidden="0" w:uiPriority="31" w:unhideWhenUsed="0" w:qFormat="1"/>
+    <w:lsdException w:name="Intense Reference" w:semiHidden="0" w:uiPriority="32" w:unhideWhenUsed="0" w:qFormat="1"/>
+    <w:lsdException w:name="Book Title" w:semiHidden="0" w:uiPriority="33" w:unhideWhenUsed="0" w:qFormat="1"/>
+    <w:lsdException w:name="Bibliography" w:uiPriority="37"/>
+    <w:lsdException w:name="TOC Heading" w:uiPriority="39" w:qFormat="1"/>
   </w:latentStyles>
   <w:style w:type="paragraph" w:default="1" w:styleId="a">
     <w:name w:val="Normal"/>
@@ -29362,6 +30231,7 @@
     <w:uiPriority w:val="39"/>
     <w:rsid w:val="00767341"/>
     <w:tblPr>
+      <w:tblInd w:w="0" w:type="dxa"/>
       <w:tblBorders>
         <w:top w:val="single" w:sz="4" w:space="0" w:color="auto"/>
         <w:left w:val="single" w:sz="4" w:space="0" w:color="auto"/>
@@ -29370,6 +30240,12 @@
         <w:insideH w:val="single" w:sz="4" w:space="0" w:color="auto"/>
         <w:insideV w:val="single" w:sz="4" w:space="0" w:color="auto"/>
       </w:tblBorders>
+      <w:tblCellMar>
+        <w:top w:w="0" w:type="dxa"/>
+        <w:left w:w="108" w:type="dxa"/>
+        <w:bottom w:w="0" w:type="dxa"/>
+        <w:right w:w="108" w:type="dxa"/>
+      </w:tblCellMar>
     </w:tblPr>
   </w:style>
   <w:style w:type="paragraph" w:styleId="a4">
@@ -29531,6 +30407,7 @@
       <w:rFonts w:eastAsia="Times New Roman"/>
     </w:rPr>
     <w:tblPr>
+      <w:tblInd w:w="0" w:type="dxa"/>
       <w:tblBorders>
         <w:top w:val="single" w:sz="4" w:space="0" w:color="auto"/>
         <w:left w:val="single" w:sz="4" w:space="0" w:color="auto"/>
@@ -29539,6 +30416,423 @@
         <w:insideH w:val="single" w:sz="4" w:space="0" w:color="auto"/>
         <w:insideV w:val="single" w:sz="4" w:space="0" w:color="auto"/>
       </w:tblBorders>
+      <w:tblCellMar>
+        <w:top w:w="0" w:type="dxa"/>
+        <w:left w:w="108" w:type="dxa"/>
+        <w:bottom w:w="0" w:type="dxa"/>
+        <w:right w:w="108" w:type="dxa"/>
+      </w:tblCellMar>
+    </w:tblPr>
+  </w:style>
+</w:styles>
+</file>
+
+<file path=word/stylesWithEffects.xml><?xml version="1.0" encoding="utf-8"?>
+<w:styles xmlns:wpc="http://schemas.microsoft.com/office/word/2010/wordprocessingCanvas" xmlns:mc="http://schemas.openxmlformats.org/markup-compatibility/2006" xmlns:o="urn:schemas-microsoft-com:office:office" xmlns:r="http://schemas.openxmlformats.org/officeDocument/2006/relationships" xmlns:m="http://schemas.openxmlformats.org/officeDocument/2006/math" xmlns:v="urn:schemas-microsoft-com:vml" xmlns:wp14="http://schemas.microsoft.com/office/word/2010/wordprocessingDrawing" xmlns:wp="http://schemas.openxmlformats.org/drawingml/2006/wordprocessingDrawing" xmlns:w10="urn:schemas-microsoft-com:office:word" xmlns:w="http://schemas.openxmlformats.org/wordprocessingml/2006/main" xmlns:w14="http://schemas.microsoft.com/office/word/2010/wordml" xmlns:wpg="http://schemas.microsoft.com/office/word/2010/wordprocessingGroup" xmlns:wpi="http://schemas.microsoft.com/office/word/2010/wordprocessingInk" xmlns:wne="http://schemas.microsoft.com/office/word/2006/wordml" xmlns:wps="http://schemas.microsoft.com/office/word/2010/wordprocessingShape" mc:Ignorable="w14 wp14">
+  <w:docDefaults>
+    <w:rPrDefault>
+      <w:rPr>
+        <w:rFonts w:asciiTheme="minorHAnsi" w:eastAsiaTheme="minorEastAsia" w:hAnsiTheme="minorHAnsi" w:cstheme="minorBidi"/>
+        <w:kern w:val="2"/>
+        <w:sz w:val="24"/>
+        <w:szCs w:val="22"/>
+        <w:lang w:val="en-US" w:eastAsia="zh-TW" w:bidi="ar-SA"/>
+      </w:rPr>
+    </w:rPrDefault>
+    <w:pPrDefault/>
+  </w:docDefaults>
+  <w:latentStyles w:defLockedState="0" w:defUIPriority="99" w:defSemiHidden="1" w:defUnhideWhenUsed="1" w:defQFormat="0" w:count="267">
+    <w:lsdException w:name="Normal" w:semiHidden="0" w:uiPriority="0" w:unhideWhenUsed="0" w:qFormat="1"/>
+    <w:lsdException w:name="heading 1" w:semiHidden="0" w:uiPriority="9" w:unhideWhenUsed="0" w:qFormat="1"/>
+    <w:lsdException w:name="heading 2" w:uiPriority="9" w:qFormat="1"/>
+    <w:lsdException w:name="heading 3" w:uiPriority="9" w:qFormat="1"/>
+    <w:lsdException w:name="heading 4" w:uiPriority="9" w:qFormat="1"/>
+    <w:lsdException w:name="heading 5" w:uiPriority="9" w:qFormat="1"/>
+    <w:lsdException w:name="heading 6" w:uiPriority="9" w:qFormat="1"/>
+    <w:lsdException w:name="heading 7" w:uiPriority="9" w:qFormat="1"/>
+    <w:lsdException w:name="heading 8" w:uiPriority="9" w:qFormat="1"/>
+    <w:lsdException w:name="heading 9" w:uiPriority="9" w:qFormat="1"/>
+    <w:lsdException w:name="toc 1" w:uiPriority="39"/>
+    <w:lsdException w:name="toc 2" w:uiPriority="39"/>
+    <w:lsdException w:name="toc 3" w:uiPriority="39"/>
+    <w:lsdException w:name="toc 4" w:uiPriority="39"/>
+    <w:lsdException w:name="toc 5" w:uiPriority="39"/>
+    <w:lsdException w:name="toc 6" w:uiPriority="39"/>
+    <w:lsdException w:name="toc 7" w:uiPriority="39"/>
+    <w:lsdException w:name="toc 8" w:uiPriority="39"/>
+    <w:lsdException w:name="toc 9" w:uiPriority="39"/>
+    <w:lsdException w:name="caption" w:uiPriority="35" w:qFormat="1"/>
+    <w:lsdException w:name="Title" w:semiHidden="0" w:uiPriority="10" w:unhideWhenUsed="0" w:qFormat="1"/>
+    <w:lsdException w:name="Default Paragraph Font" w:uiPriority="1"/>
+    <w:lsdException w:name="Subtitle" w:semiHidden="0" w:uiPriority="11" w:unhideWhenUsed="0" w:qFormat="1"/>
+    <w:lsdException w:name="Strong" w:semiHidden="0" w:uiPriority="22" w:unhideWhenUsed="0" w:qFormat="1"/>
+    <w:lsdException w:name="Emphasis" w:semiHidden="0" w:uiPriority="20" w:unhideWhenUsed="0" w:qFormat="1"/>
+    <w:lsdException w:name="Table Grid" w:semiHidden="0" w:uiPriority="39" w:unhideWhenUsed="0"/>
+    <w:lsdException w:name="Placeholder Text" w:unhideWhenUsed="0"/>
+    <w:lsdException w:name="No Spacing" w:semiHidden="0" w:uiPriority="1" w:unhideWhenUsed="0" w:qFormat="1"/>
+    <w:lsdException w:name="Light Shading" w:semiHidden="0" w:uiPriority="60" w:unhideWhenUsed="0"/>
+    <w:lsdException w:name="Light List" w:semiHidden="0" w:uiPriority="61" w:unhideWhenUsed="0"/>
+    <w:lsdException w:name="Light Grid" w:semiHidden="0" w:uiPriority="62" w:unhideWhenUsed="0"/>
+    <w:lsdException w:name="Medium Shading 1" w:semiHidden="0" w:uiPriority="63" w:unhideWhenUsed="0"/>
+    <w:lsdException w:name="Medium Shading 2" w:semiHidden="0" w:uiPriority="64" w:unhideWhenUsed="0"/>
+    <w:lsdException w:name="Medium List 1" w:semiHidden="0" w:uiPriority="65" w:unhideWhenUsed="0"/>
+    <w:lsdException w:name="Medium List 2" w:semiHidden="0" w:uiPriority="66" w:unhideWhenUsed="0"/>
+    <w:lsdException w:name="Medium Grid 1" w:semiHidden="0" w:uiPriority="67" w:unhideWhenUsed="0"/>
+    <w:lsdException w:name="Medium Grid 2" w:semiHidden="0" w:uiPriority="68" w:unhideWhenUsed="0"/>
+    <w:lsdException w:name="Medium Grid 3" w:semiHidden="0" w:uiPriority="69" w:unhideWhenUsed="0"/>
+    <w:lsdException w:name="Dark List" w:semiHidden="0" w:uiPriority="70" w:unhideWhenUsed="0"/>
+    <w:lsdException w:name="Colorful Shading" w:semiHidden="0" w:uiPriority="71" w:unhideWhenUsed="0"/>
+    <w:lsdException w:name="Colorful List" w:semiHidden="0" w:uiPriority="72" w:unhideWhenUsed="0"/>
+    <w:lsdException w:name="Colorful Grid" w:semiHidden="0" w:uiPriority="73" w:unhideWhenUsed="0"/>
+    <w:lsdException w:name="Light Shading Accent 1" w:semiHidden="0" w:uiPriority="60" w:unhideWhenUsed="0"/>
+    <w:lsdException w:name="Light List Accent 1" w:semiHidden="0" w:uiPriority="61" w:unhideWhenUsed="0"/>
+    <w:lsdException w:name="Light Grid Accent 1" w:semiHidden="0" w:uiPriority="62" w:unhideWhenUsed="0"/>
+    <w:lsdException w:name="Medium Shading 1 Accent 1" w:semiHidden="0" w:uiPriority="63" w:unhideWhenUsed="0"/>
+    <w:lsdException w:name="Medium Shading 2 Accent 1" w:semiHidden="0" w:uiPriority="64" w:unhideWhenUsed="0"/>
+    <w:lsdException w:name="Medium List 1 Accent 1" w:semiHidden="0" w:uiPriority="65" w:unhideWhenUsed="0"/>
+    <w:lsdException w:name="Revision" w:unhideWhenUsed="0"/>
+    <w:lsdException w:name="List Paragraph" w:semiHidden="0" w:uiPriority="34" w:unhideWhenUsed="0" w:qFormat="1"/>
+    <w:lsdException w:name="Quote" w:semiHidden="0" w:uiPriority="29" w:unhideWhenUsed="0" w:qFormat="1"/>
+    <w:lsdException w:name="Intense Quote" w:semiHidden="0" w:uiPriority="30" w:unhideWhenUsed="0" w:qFormat="1"/>
+    <w:lsdException w:name="Medium List 2 Accent 1" w:semiHidden="0" w:uiPriority="66" w:unhideWhenUsed="0"/>
+    <w:lsdException w:name="Medium Grid 1 Accent 1" w:semiHidden="0" w:uiPriority="67" w:unhideWhenUsed="0"/>
+    <w:lsdException w:name="Medium Grid 2 Accent 1" w:semiHidden="0" w:uiPriority="68" w:unhideWhenUsed="0"/>
+    <w:lsdException w:name="Medium Grid 3 Accent 1" w:semiHidden="0" w:uiPriority="69" w:unhideWhenUsed="0"/>
+    <w:lsdException w:name="Dark List Accent 1" w:semiHidden="0" w:uiPriority="70" w:unhideWhenUsed="0"/>
+    <w:lsdException w:name="Colorful Shading Accent 1" w:semiHidden="0" w:uiPriority="71" w:unhideWhenUsed="0"/>
+    <w:lsdException w:name="Colorful List Accent 1" w:semiHidden="0" w:uiPriority="72" w:unhideWhenUsed="0"/>
+    <w:lsdException w:name="Colorful Grid Accent 1" w:semiHidden="0" w:uiPriority="73" w:unhideWhenUsed="0"/>
+    <w:lsdException w:name="Light Shading Accent 2" w:semiHidden="0" w:uiPriority="60" w:unhideWhenUsed="0"/>
+    <w:lsdException w:name="Light List Accent 2" w:semiHidden="0" w:uiPriority="61" w:unhideWhenUsed="0"/>
+    <w:lsdException w:name="Light Grid Accent 2" w:semiHidden="0" w:uiPriority="62" w:unhideWhenUsed="0"/>
+    <w:lsdException w:name="Medium Shading 1 Accent 2" w:semiHidden="0" w:uiPriority="63" w:unhideWhenUsed="0"/>
+    <w:lsdException w:name="Medium Shading 2 Accent 2" w:semiHidden="0" w:uiPriority="64" w:unhideWhenUsed="0"/>
+    <w:lsdException w:name="Medium List 1 Accent 2" w:semiHidden="0" w:uiPriority="65" w:unhideWhenUsed="0"/>
+    <w:lsdException w:name="Medium List 2 Accent 2" w:semiHidden="0" w:uiPriority="66" w:unhideWhenUsed="0"/>
+    <w:lsdException w:name="Medium Grid 1 Accent 2" w:semiHidden="0" w:uiPriority="67" w:unhideWhenUsed="0"/>
+    <w:lsdException w:name="Medium Grid 2 Accent 2" w:semiHidden="0" w:uiPriority="68" w:unhideWhenUsed="0"/>
+    <w:lsdException w:name="Medium Grid 3 Accent 2" w:semiHidden="0" w:uiPriority="69" w:unhideWhenUsed="0"/>
+    <w:lsdException w:name="Dark List Accent 2" w:semiHidden="0" w:uiPriority="70" w:unhideWhenUsed="0"/>
+    <w:lsdException w:name="Colorful Shading Accent 2" w:semiHidden="0" w:uiPriority="71" w:unhideWhenUsed="0"/>
+    <w:lsdException w:name="Colorful List Accent 2" w:semiHidden="0" w:uiPriority="72" w:unhideWhenUsed="0"/>
+    <w:lsdException w:name="Colorful Grid Accent 2" w:semiHidden="0" w:uiPriority="73" w:unhideWhenUsed="0"/>
+    <w:lsdException w:name="Light Shading Accent 3" w:semiHidden="0" w:uiPriority="60" w:unhideWhenUsed="0"/>
+    <w:lsdException w:name="Light List Accent 3" w:semiHidden="0" w:uiPriority="61" w:unhideWhenUsed="0"/>
+    <w:lsdException w:name="Light Grid Accent 3" w:semiHidden="0" w:uiPriority="62" w:unhideWhenUsed="0"/>
+    <w:lsdException w:name="Medium Shading 1 Accent 3" w:semiHidden="0" w:uiPriority="63" w:unhideWhenUsed="0"/>
+    <w:lsdException w:name="Medium Shading 2 Accent 3" w:semiHidden="0" w:uiPriority="64" w:unhideWhenUsed="0"/>
+    <w:lsdException w:name="Medium List 1 Accent 3" w:semiHidden="0" w:uiPriority="65" w:unhideWhenUsed="0"/>
+    <w:lsdException w:name="Medium List 2 Accent 3" w:semiHidden="0" w:uiPriority="66" w:unhideWhenUsed="0"/>
+    <w:lsdException w:name="Medium Grid 1 Accent 3" w:semiHidden="0" w:uiPriority="67" w:unhideWhenUsed="0"/>
+    <w:lsdException w:name="Medium Grid 2 Accent 3" w:semiHidden="0" w:uiPriority="68" w:unhideWhenUsed="0"/>
+    <w:lsdException w:name="Medium Grid 3 Accent 3" w:semiHidden="0" w:uiPriority="69" w:unhideWhenUsed="0"/>
+    <w:lsdException w:name="Dark List Accent 3" w:semiHidden="0" w:uiPriority="70" w:unhideWhenUsed="0"/>
+    <w:lsdException w:name="Colorful Shading Accent 3" w:semiHidden="0" w:uiPriority="71" w:unhideWhenUsed="0"/>
+    <w:lsdException w:name="Colorful List Accent 3" w:semiHidden="0" w:uiPriority="72" w:unhideWhenUsed="0"/>
+    <w:lsdException w:name="Colorful Grid Accent 3" w:semiHidden="0" w:uiPriority="73" w:unhideWhenUsed="0"/>
+    <w:lsdException w:name="Light Shading Accent 4" w:semiHidden="0" w:uiPriority="60" w:unhideWhenUsed="0"/>
+    <w:lsdException w:name="Light List Accent 4" w:semiHidden="0" w:uiPriority="61" w:unhideWhenUsed="0"/>
+    <w:lsdException w:name="Light Grid Accent 4" w:semiHidden="0" w:uiPriority="62" w:unhideWhenUsed="0"/>
+    <w:lsdException w:name="Medium Shading 1 Accent 4" w:semiHidden="0" w:uiPriority="63" w:unhideWhenUsed="0"/>
+    <w:lsdException w:name="Medium Shading 2 Accent 4" w:semiHidden="0" w:uiPriority="64" w:unhideWhenUsed="0"/>
+    <w:lsdException w:name="Medium List 1 Accent 4" w:semiHidden="0" w:uiPriority="65" w:unhideWhenUsed="0"/>
+    <w:lsdException w:name="Medium List 2 Accent 4" w:semiHidden="0" w:uiPriority="66" w:unhideWhenUsed="0"/>
+    <w:lsdException w:name="Medium Grid 1 Accent 4" w:semiHidden="0" w:uiPriority="67" w:unhideWhenUsed="0"/>
+    <w:lsdException w:name="Medium Grid 2 Accent 4" w:semiHidden="0" w:uiPriority="68" w:unhideWhenUsed="0"/>
+    <w:lsdException w:name="Medium Grid 3 Accent 4" w:semiHidden="0" w:uiPriority="69" w:unhideWhenUsed="0"/>
+    <w:lsdException w:name="Dark List Accent 4" w:semiHidden="0" w:uiPriority="70" w:unhideWhenUsed="0"/>
+    <w:lsdException w:name="Colorful Shading Accent 4" w:semiHidden="0" w:uiPriority="71" w:unhideWhenUsed="0"/>
+    <w:lsdException w:name="Colorful List Accent 4" w:semiHidden="0" w:uiPriority="72" w:unhideWhenUsed="0"/>
+    <w:lsdException w:name="Colorful Grid Accent 4" w:semiHidden="0" w:uiPriority="73" w:unhideWhenUsed="0"/>
+    <w:lsdException w:name="Light Shading Accent 5" w:semiHidden="0" w:uiPriority="60" w:unhideWhenUsed="0"/>
+    <w:lsdException w:name="Light List Accent 5" w:semiHidden="0" w:uiPriority="61" w:unhideWhenUsed="0"/>
+    <w:lsdException w:name="Light Grid Accent 5" w:semiHidden="0" w:uiPriority="62" w:unhideWhenUsed="0"/>
+    <w:lsdException w:name="Medium Shading 1 Accent 5" w:semiHidden="0" w:uiPriority="63" w:unhideWhenUsed="0"/>
+    <w:lsdException w:name="Medium Shading 2 Accent 5" w:semiHidden="0" w:uiPriority="64" w:unhideWhenUsed="0"/>
+    <w:lsdException w:name="Medium List 1 Accent 5" w:semiHidden="0" w:uiPriority="65" w:unhideWhenUsed="0"/>
+    <w:lsdException w:name="Medium List 2 Accent 5" w:semiHidden="0" w:uiPriority="66" w:unhideWhenUsed="0"/>
+    <w:lsdException w:name="Medium Grid 1 Accent 5" w:semiHidden="0" w:uiPriority="67" w:unhideWhenUsed="0"/>
+    <w:lsdException w:name="Medium Grid 2 Accent 5" w:semiHidden="0" w:uiPriority="68" w:unhideWhenUsed="0"/>
+    <w:lsdException w:name="Medium Grid 3 Accent 5" w:semiHidden="0" w:uiPriority="69" w:unhideWhenUsed="0"/>
+    <w:lsdException w:name="Dark List Accent 5" w:semiHidden="0" w:uiPriority="70" w:unhideWhenUsed="0"/>
+    <w:lsdException w:name="Colorful Shading Accent 5" w:semiHidden="0" w:uiPriority="71" w:unhideWhenUsed="0"/>
+    <w:lsdException w:name="Colorful List Accent 5" w:semiHidden="0" w:uiPriority="72" w:unhideWhenUsed="0"/>
+    <w:lsdException w:name="Colorful Grid Accent 5" w:semiHidden="0" w:uiPriority="73" w:unhideWhenUsed="0"/>
+    <w:lsdException w:name="Light Shading Accent 6" w:semiHidden="0" w:uiPriority="60" w:unhideWhenUsed="0"/>
+    <w:lsdException w:name="Light List Accent 6" w:semiHidden="0" w:uiPriority="61" w:unhideWhenUsed="0"/>
+    <w:lsdException w:name="Light Grid Accent 6" w:semiHidden="0" w:uiPriority="62" w:unhideWhenUsed="0"/>
+    <w:lsdException w:name="Medium Shading 1 Accent 6" w:semiHidden="0" w:uiPriority="63" w:unhideWhenUsed="0"/>
+    <w:lsdException w:name="Medium Shading 2 Accent 6" w:semiHidden="0" w:uiPriority="64" w:unhideWhenUsed="0"/>
+    <w:lsdException w:name="Medium List 1 Accent 6" w:semiHidden="0" w:uiPriority="65" w:unhideWhenUsed="0"/>
+    <w:lsdException w:name="Medium List 2 Accent 6" w:semiHidden="0" w:uiPriority="66" w:unhideWhenUsed="0"/>
+    <w:lsdException w:name="Medium Grid 1 Accent 6" w:semiHidden="0" w:uiPriority="67" w:unhideWhenUsed="0"/>
+    <w:lsdException w:name="Medium Grid 2 Accent 6" w:semiHidden="0" w:uiPriority="68" w:unhideWhenUsed="0"/>
+    <w:lsdException w:name="Medium Grid 3 Accent 6" w:semiHidden="0" w:uiPriority="69" w:unhideWhenUsed="0"/>
+    <w:lsdException w:name="Dark List Accent 6" w:semiHidden="0" w:uiPriority="70" w:unhideWhenUsed="0"/>
+    <w:lsdException w:name="Colorful Shading Accent 6" w:semiHidden="0" w:uiPriority="71" w:unhideWhenUsed="0"/>
+    <w:lsdException w:name="Colorful List Accent 6" w:semiHidden="0" w:uiPriority="72" w:unhideWhenUsed="0"/>
+    <w:lsdException w:name="Colorful Grid Accent 6" w:semiHidden="0" w:uiPriority="73" w:unhideWhenUsed="0"/>
+    <w:lsdException w:name="Subtle Emphasis" w:semiHidden="0" w:uiPriority="19" w:unhideWhenUsed="0" w:qFormat="1"/>
+    <w:lsdException w:name="Intense Emphasis" w:semiHidden="0" w:uiPriority="21" w:unhideWhenUsed="0" w:qFormat="1"/>
+    <w:lsdException w:name="Subtle Reference" w:semiHidden="0" w:uiPriority="31" w:unhideWhenUsed="0" w:qFormat="1"/>
+    <w:lsdException w:name="Intense Reference" w:semiHidden="0" w:uiPriority="32" w:unhideWhenUsed="0" w:qFormat="1"/>
+    <w:lsdException w:name="Book Title" w:semiHidden="0" w:uiPriority="33" w:unhideWhenUsed="0" w:qFormat="1"/>
+    <w:lsdException w:name="Bibliography" w:uiPriority="37"/>
+    <w:lsdException w:name="TOC Heading" w:uiPriority="39" w:qFormat="1"/>
+  </w:latentStyles>
+  <w:style w:type="paragraph" w:default="1" w:styleId="a">
+    <w:name w:val="Normal"/>
+    <w:qFormat/>
+    <w:pPr>
+      <w:widowControl w:val="0"/>
+    </w:pPr>
+  </w:style>
+  <w:style w:type="paragraph" w:styleId="1">
+    <w:name w:val="heading 1"/>
+    <w:basedOn w:val="a"/>
+    <w:next w:val="a"/>
+    <w:link w:val="10"/>
+    <w:uiPriority w:val="9"/>
+    <w:qFormat/>
+    <w:rsid w:val="00BE66CD"/>
+    <w:pPr>
+      <w:keepNext/>
+      <w:spacing w:before="180" w:after="180" w:line="720" w:lineRule="auto"/>
+      <w:outlineLvl w:val="0"/>
+    </w:pPr>
+    <w:rPr>
+      <w:rFonts w:asciiTheme="majorHAnsi" w:eastAsiaTheme="majorEastAsia" w:hAnsiTheme="majorHAnsi" w:cstheme="majorBidi"/>
+      <w:b/>
+      <w:bCs/>
+      <w:kern w:val="52"/>
+      <w:sz w:val="52"/>
+      <w:szCs w:val="52"/>
+    </w:rPr>
+  </w:style>
+  <w:style w:type="character" w:default="1" w:styleId="a0">
+    <w:name w:val="Default Paragraph Font"/>
+    <w:uiPriority w:val="1"/>
+    <w:semiHidden/>
+    <w:unhideWhenUsed/>
+  </w:style>
+  <w:style w:type="table" w:default="1" w:styleId="a1">
+    <w:name w:val="Normal Table"/>
+    <w:uiPriority w:val="99"/>
+    <w:semiHidden/>
+    <w:unhideWhenUsed/>
+    <w:tblPr>
+      <w:tblInd w:w="0" w:type="dxa"/>
+      <w:tblCellMar>
+        <w:top w:w="0" w:type="dxa"/>
+        <w:left w:w="108" w:type="dxa"/>
+        <w:bottom w:w="0" w:type="dxa"/>
+        <w:right w:w="108" w:type="dxa"/>
+      </w:tblCellMar>
+    </w:tblPr>
+  </w:style>
+  <w:style w:type="numbering" w:default="1" w:styleId="a2">
+    <w:name w:val="No List"/>
+    <w:uiPriority w:val="99"/>
+    <w:semiHidden/>
+    <w:unhideWhenUsed/>
+  </w:style>
+  <w:style w:type="table" w:styleId="a3">
+    <w:name w:val="Table Grid"/>
+    <w:basedOn w:val="a1"/>
+    <w:uiPriority w:val="39"/>
+    <w:rsid w:val="00767341"/>
+    <w:tblPr>
+      <w:tblInd w:w="0" w:type="dxa"/>
+      <w:tblBorders>
+        <w:top w:val="single" w:sz="4" w:space="0" w:color="auto"/>
+        <w:left w:val="single" w:sz="4" w:space="0" w:color="auto"/>
+        <w:bottom w:val="single" w:sz="4" w:space="0" w:color="auto"/>
+        <w:right w:val="single" w:sz="4" w:space="0" w:color="auto"/>
+        <w:insideH w:val="single" w:sz="4" w:space="0" w:color="auto"/>
+        <w:insideV w:val="single" w:sz="4" w:space="0" w:color="auto"/>
+      </w:tblBorders>
+      <w:tblCellMar>
+        <w:top w:w="0" w:type="dxa"/>
+        <w:left w:w="108" w:type="dxa"/>
+        <w:bottom w:w="0" w:type="dxa"/>
+        <w:right w:w="108" w:type="dxa"/>
+      </w:tblCellMar>
+    </w:tblPr>
+  </w:style>
+  <w:style w:type="paragraph" w:styleId="a4">
+    <w:name w:val="header"/>
+    <w:basedOn w:val="a"/>
+    <w:link w:val="a5"/>
+    <w:uiPriority w:val="99"/>
+    <w:unhideWhenUsed/>
+    <w:rsid w:val="00D84B6C"/>
+    <w:pPr>
+      <w:tabs>
+        <w:tab w:val="center" w:pos="4153"/>
+        <w:tab w:val="right" w:pos="8306"/>
+      </w:tabs>
+      <w:snapToGrid w:val="0"/>
+    </w:pPr>
+    <w:rPr>
+      <w:sz w:val="20"/>
+      <w:szCs w:val="20"/>
+    </w:rPr>
+  </w:style>
+  <w:style w:type="character" w:customStyle="1" w:styleId="a5">
+    <w:name w:val="頁首 字元"/>
+    <w:basedOn w:val="a0"/>
+    <w:link w:val="a4"/>
+    <w:uiPriority w:val="99"/>
+    <w:rsid w:val="00D84B6C"/>
+    <w:rPr>
+      <w:sz w:val="20"/>
+      <w:szCs w:val="20"/>
+    </w:rPr>
+  </w:style>
+  <w:style w:type="paragraph" w:styleId="a6">
+    <w:name w:val="footer"/>
+    <w:basedOn w:val="a"/>
+    <w:link w:val="a7"/>
+    <w:uiPriority w:val="99"/>
+    <w:unhideWhenUsed/>
+    <w:rsid w:val="00D84B6C"/>
+    <w:pPr>
+      <w:tabs>
+        <w:tab w:val="center" w:pos="4153"/>
+        <w:tab w:val="right" w:pos="8306"/>
+      </w:tabs>
+      <w:snapToGrid w:val="0"/>
+    </w:pPr>
+    <w:rPr>
+      <w:sz w:val="20"/>
+      <w:szCs w:val="20"/>
+    </w:rPr>
+  </w:style>
+  <w:style w:type="character" w:customStyle="1" w:styleId="a7">
+    <w:name w:val="頁尾 字元"/>
+    <w:basedOn w:val="a0"/>
+    <w:link w:val="a6"/>
+    <w:uiPriority w:val="99"/>
+    <w:rsid w:val="00D84B6C"/>
+    <w:rPr>
+      <w:sz w:val="20"/>
+      <w:szCs w:val="20"/>
+    </w:rPr>
+  </w:style>
+  <w:style w:type="paragraph" w:styleId="a8">
+    <w:name w:val="List Paragraph"/>
+    <w:basedOn w:val="a"/>
+    <w:uiPriority w:val="34"/>
+    <w:qFormat/>
+    <w:rsid w:val="00080538"/>
+    <w:pPr>
+      <w:ind w:leftChars="200" w:left="480"/>
+    </w:pPr>
+  </w:style>
+  <w:style w:type="paragraph" w:styleId="Web">
+    <w:name w:val="Normal (Web)"/>
+    <w:basedOn w:val="a"/>
+    <w:uiPriority w:val="99"/>
+    <w:semiHidden/>
+    <w:unhideWhenUsed/>
+    <w:rsid w:val="009833FA"/>
+    <w:pPr>
+      <w:widowControl/>
+      <w:spacing w:before="100" w:beforeAutospacing="1" w:after="100" w:afterAutospacing="1"/>
+    </w:pPr>
+    <w:rPr>
+      <w:rFonts w:ascii="新細明體" w:eastAsia="新細明體" w:hAnsi="新細明體" w:cs="新細明體"/>
+      <w:kern w:val="0"/>
+      <w:szCs w:val="24"/>
+    </w:rPr>
+  </w:style>
+  <w:style w:type="paragraph" w:styleId="a9">
+    <w:name w:val="No Spacing"/>
+    <w:uiPriority w:val="1"/>
+    <w:qFormat/>
+    <w:rsid w:val="00EB2439"/>
+    <w:pPr>
+      <w:widowControl w:val="0"/>
+    </w:pPr>
+  </w:style>
+  <w:style w:type="character" w:customStyle="1" w:styleId="10">
+    <w:name w:val="標題 1 字元"/>
+    <w:basedOn w:val="a0"/>
+    <w:link w:val="1"/>
+    <w:uiPriority w:val="9"/>
+    <w:rsid w:val="00BE66CD"/>
+    <w:rPr>
+      <w:rFonts w:asciiTheme="majorHAnsi" w:eastAsiaTheme="majorEastAsia" w:hAnsiTheme="majorHAnsi" w:cstheme="majorBidi"/>
+      <w:b/>
+      <w:bCs/>
+      <w:kern w:val="52"/>
+      <w:sz w:val="52"/>
+      <w:szCs w:val="52"/>
+    </w:rPr>
+  </w:style>
+  <w:style w:type="character" w:styleId="aa">
+    <w:name w:val="Hyperlink"/>
+    <w:basedOn w:val="a0"/>
+    <w:uiPriority w:val="99"/>
+    <w:unhideWhenUsed/>
+    <w:rsid w:val="006D359A"/>
+    <w:rPr>
+      <w:color w:val="0563C1" w:themeColor="hyperlink"/>
+      <w:u w:val="single"/>
+    </w:rPr>
+  </w:style>
+  <w:style w:type="paragraph" w:styleId="ab">
+    <w:name w:val="Balloon Text"/>
+    <w:basedOn w:val="a"/>
+    <w:link w:val="ac"/>
+    <w:uiPriority w:val="99"/>
+    <w:semiHidden/>
+    <w:unhideWhenUsed/>
+    <w:rsid w:val="00397800"/>
+    <w:rPr>
+      <w:rFonts w:asciiTheme="majorHAnsi" w:eastAsiaTheme="majorEastAsia" w:hAnsiTheme="majorHAnsi" w:cstheme="majorBidi"/>
+      <w:sz w:val="18"/>
+      <w:szCs w:val="18"/>
+    </w:rPr>
+  </w:style>
+  <w:style w:type="character" w:customStyle="1" w:styleId="ac">
+    <w:name w:val="註解方塊文字 字元"/>
+    <w:basedOn w:val="a0"/>
+    <w:link w:val="ab"/>
+    <w:uiPriority w:val="99"/>
+    <w:semiHidden/>
+    <w:rsid w:val="00397800"/>
+    <w:rPr>
+      <w:rFonts w:asciiTheme="majorHAnsi" w:eastAsiaTheme="majorEastAsia" w:hAnsiTheme="majorHAnsi" w:cstheme="majorBidi"/>
+      <w:sz w:val="18"/>
+      <w:szCs w:val="18"/>
+    </w:rPr>
+  </w:style>
+  <w:style w:type="table" w:customStyle="1" w:styleId="11">
+    <w:name w:val="表格格線1"/>
+    <w:basedOn w:val="a1"/>
+    <w:next w:val="a3"/>
+    <w:uiPriority w:val="39"/>
+    <w:rsid w:val="003B7CCF"/>
+    <w:rPr>
+      <w:rFonts w:eastAsia="Times New Roman"/>
+    </w:rPr>
+    <w:tblPr>
+      <w:tblInd w:w="0" w:type="dxa"/>
+      <w:tblBorders>
+        <w:top w:val="single" w:sz="4" w:space="0" w:color="auto"/>
+        <w:left w:val="single" w:sz="4" w:space="0" w:color="auto"/>
+        <w:bottom w:val="single" w:sz="4" w:space="0" w:color="auto"/>
+        <w:right w:val="single" w:sz="4" w:space="0" w:color="auto"/>
+        <w:insideH w:val="single" w:sz="4" w:space="0" w:color="auto"/>
+        <w:insideV w:val="single" w:sz="4" w:space="0" w:color="auto"/>
+      </w:tblBorders>
+      <w:tblCellMar>
+        <w:top w:w="0" w:type="dxa"/>
+        <w:left w:w="108" w:type="dxa"/>
+        <w:bottom w:w="0" w:type="dxa"/>
+        <w:right w:w="108" w:type="dxa"/>
+      </w:tblCellMar>
     </w:tblPr>
   </w:style>
 </w:styles>
@@ -29799,7 +31093,7 @@
   <a:extraClrSchemeLst/>
   <a:extLst>
     <a:ext uri="{05A4C25C-085E-4340-85A3-A5531E510DB2}">
-      <thm15:themeFamily xmlns:thm15="http://schemas.microsoft.com/office/thememl/2012/main" name="Office Theme" id="{62F939B6-93AF-4DB8-9C6B-D6C7DFDC589F}" vid="{4A3C46E8-61CC-4603-A589-7422A47A8E4A}"/>
+      <thm15:themeFamily xmlns="" xmlns:thm15="http://schemas.microsoft.com/office/thememl/2012/main" name="Office Theme" id="{62F939B6-93AF-4DB8-9C6B-D6C7DFDC589F}" vid="{4A3C46E8-61CC-4603-A589-7422A47A8E4A}"/>
     </a:ext>
   </a:extLst>
 </a:theme>
@@ -29810,7 +31104,7 @@
 </file>
 
 <file path=customXml/itemProps1.xml><?xml version="1.0" encoding="utf-8"?>
-<ds:datastoreItem xmlns:ds="http://schemas.openxmlformats.org/officeDocument/2006/customXml" ds:itemID="{AAC0767F-7205-4485-A2D0-7A9B550E3014}">
+<ds:datastoreItem xmlns:ds="http://schemas.openxmlformats.org/officeDocument/2006/customXml" ds:itemID="{61835647-0856-42CC-AB01-5B2DF843B0B1}">
   <ds:schemaRefs>
     <ds:schemaRef ds:uri="http://schemas.openxmlformats.org/officeDocument/2006/bibliography"/>
   </ds:schemaRefs>

--- a/新泰週報20240218[2407]B4F.docx
+++ b/新泰週報20240218[2407]B4F.docx
@@ -1,6 +1,6 @@
 
 <file path=word/document.xml><?xml version="1.0" encoding="utf-8"?>
-<w:document xmlns:wpc="http://schemas.microsoft.com/office/word/2010/wordprocessingCanvas" xmlns:mc="http://schemas.openxmlformats.org/markup-compatibility/2006" xmlns:o="urn:schemas-microsoft-com:office:office" xmlns:r="http://schemas.openxmlformats.org/officeDocument/2006/relationships" xmlns:m="http://schemas.openxmlformats.org/officeDocument/2006/math" xmlns:v="urn:schemas-microsoft-com:vml" xmlns:wp14="http://schemas.microsoft.com/office/word/2010/wordprocessingDrawing" xmlns:wp="http://schemas.openxmlformats.org/drawingml/2006/wordprocessingDrawing" xmlns:w10="urn:schemas-microsoft-com:office:word" xmlns:w="http://schemas.openxmlformats.org/wordprocessingml/2006/main" xmlns:w14="http://schemas.microsoft.com/office/word/2010/wordml" xmlns:wpg="http://schemas.microsoft.com/office/word/2010/wordprocessingGroup" xmlns:wpi="http://schemas.microsoft.com/office/word/2010/wordprocessingInk" xmlns:wne="http://schemas.microsoft.com/office/word/2006/wordml" xmlns:wps="http://schemas.microsoft.com/office/word/2010/wordprocessingShape" mc:Ignorable="w14 wp14">
+<w:document xmlns:wpc="http://schemas.microsoft.com/office/word/2010/wordprocessingCanvas" xmlns:mc="http://schemas.openxmlformats.org/markup-compatibility/2006" xmlns:o="urn:schemas-microsoft-com:office:office" xmlns:r="http://schemas.openxmlformats.org/officeDocument/2006/relationships" xmlns:m="http://schemas.openxmlformats.org/officeDocument/2006/math" xmlns:v="urn:schemas-microsoft-com:vml" xmlns:wp14="http://schemas.microsoft.com/office/word/2010/wordprocessingDrawing" xmlns:wp="http://schemas.openxmlformats.org/drawingml/2006/wordprocessingDrawing" xmlns:w10="urn:schemas-microsoft-com:office:word" xmlns:w="http://schemas.openxmlformats.org/wordprocessingml/2006/main" xmlns:w14="http://schemas.microsoft.com/office/word/2010/wordml" xmlns:w15="http://schemas.microsoft.com/office/word/2012/wordml" xmlns:wpg="http://schemas.microsoft.com/office/word/2010/wordprocessingGroup" xmlns:wpi="http://schemas.microsoft.com/office/word/2010/wordprocessingInk" xmlns:wne="http://schemas.microsoft.com/office/word/2006/wordml" xmlns:wps="http://schemas.microsoft.com/office/word/2010/wordprocessingShape" mc:Ignorable="w14 w15 wp14">
   <w:body>
     <w:p>
       <w:pPr>
@@ -669,22 +669,14 @@
             </w:r>
             <w:r>
               <w:rPr>
-                <w:rFonts w:ascii="Barlow Condensed Medium" w:eastAsia="標楷體" w:hAnsi="Barlow Condensed Medium" w:cs="Segoe UI Symbol"/>
-                <w:w w:val="90"/>
-                <w:sz w:val="26"/>
-                <w:szCs w:val="26"/>
-              </w:rPr>
-              <w:t>台北中會</w:t>
-            </w:r>
-            <w:r>
-              <w:rPr>
                 <w:rFonts w:ascii="Barlow Condensed Medium" w:eastAsia="標楷體" w:hAnsi="Barlow Condensed Medium" w:cs="Segoe UI Symbol" w:hint="eastAsia"/>
                 <w:w w:val="90"/>
                 <w:sz w:val="26"/>
                 <w:szCs w:val="26"/>
               </w:rPr>
-              <w:t>財務部將於</w:t>
-            </w:r>
+              <w:t>總會</w:t>
+            </w:r>
+            <w:proofErr w:type="gramStart"/>
             <w:r>
               <w:rPr>
                 <w:rFonts w:ascii="Barlow Condensed Medium" w:eastAsia="標楷體" w:hAnsi="Barlow Condensed Medium" w:cs="Segoe UI Symbol" w:hint="eastAsia"/>
@@ -692,8 +684,9 @@
                 <w:sz w:val="26"/>
                 <w:szCs w:val="26"/>
               </w:rPr>
-              <w:t>2/24(</w:t>
-            </w:r>
+              <w:t>教社部主辨</w:t>
+            </w:r>
+            <w:proofErr w:type="gramEnd"/>
             <w:r>
               <w:rPr>
                 <w:rFonts w:ascii="Barlow Condensed Medium" w:eastAsia="標楷體" w:hAnsi="Barlow Condensed Medium" w:cs="Segoe UI Symbol" w:hint="eastAsia"/>
@@ -701,7 +694,7 @@
                 <w:sz w:val="26"/>
                 <w:szCs w:val="26"/>
               </w:rPr>
-              <w:t>六</w:t>
+              <w:t>二二八</w:t>
             </w:r>
             <w:r>
               <w:rPr>
@@ -710,7 +703,7 @@
                 <w:sz w:val="26"/>
                 <w:szCs w:val="26"/>
               </w:rPr>
-              <w:t>)</w:t>
+              <w:t>77</w:t>
             </w:r>
             <w:r>
               <w:rPr>
@@ -719,7 +712,7 @@
                 <w:sz w:val="26"/>
                 <w:szCs w:val="26"/>
               </w:rPr>
-              <w:t>上午</w:t>
+              <w:t>週年紀念活動，「</w:t>
             </w:r>
             <w:r>
               <w:rPr>
@@ -728,7 +721,7 @@
                 <w:sz w:val="26"/>
                 <w:szCs w:val="26"/>
               </w:rPr>
-              <w:t>9:00-12:00</w:t>
+              <w:t>228.0</w:t>
             </w:r>
             <w:r>
               <w:rPr>
@@ -737,7 +730,7 @@
                 <w:sz w:val="26"/>
                 <w:szCs w:val="26"/>
               </w:rPr>
-              <w:t>舉辦財務研習會，報名至</w:t>
+              <w:t>誠實的歷史，健康的國家」。</w:t>
             </w:r>
             <w:r>
               <w:rPr>
@@ -746,7 +739,7 @@
                 <w:sz w:val="26"/>
                 <w:szCs w:val="26"/>
               </w:rPr>
-              <w:t>2/21</w:t>
+              <w:t>2/24(</w:t>
             </w:r>
             <w:r>
               <w:rPr>
@@ -755,7 +748,43 @@
                 <w:sz w:val="26"/>
                 <w:szCs w:val="26"/>
               </w:rPr>
-              <w:t>止。詳見公佈欄。</w:t>
+              <w:t>六</w:t>
+            </w:r>
+            <w:r>
+              <w:rPr>
+                <w:rFonts w:ascii="Barlow Condensed Medium" w:eastAsia="標楷體" w:hAnsi="Barlow Condensed Medium" w:cs="Segoe UI Symbol" w:hint="eastAsia"/>
+                <w:w w:val="90"/>
+                <w:sz w:val="26"/>
+                <w:szCs w:val="26"/>
+              </w:rPr>
+              <w:t>)</w:t>
+            </w:r>
+            <w:r>
+              <w:rPr>
+                <w:rFonts w:ascii="Barlow Condensed Medium" w:eastAsia="標楷體" w:hAnsi="Barlow Condensed Medium" w:cs="Segoe UI Symbol" w:hint="eastAsia"/>
+                <w:w w:val="90"/>
+                <w:sz w:val="26"/>
+                <w:szCs w:val="26"/>
+              </w:rPr>
+              <w:t>下午</w:t>
+            </w:r>
+            <w:r>
+              <w:rPr>
+                <w:rFonts w:ascii="Barlow Condensed Medium" w:eastAsia="標楷體" w:hAnsi="Barlow Condensed Medium" w:cs="Segoe UI Symbol" w:hint="eastAsia"/>
+                <w:w w:val="90"/>
+                <w:sz w:val="26"/>
+                <w:szCs w:val="26"/>
+              </w:rPr>
+              <w:t>1:30-4:30</w:t>
+            </w:r>
+            <w:r>
+              <w:rPr>
+                <w:rFonts w:ascii="Barlow Condensed Medium" w:eastAsia="標楷體" w:hAnsi="Barlow Condensed Medium" w:cs="Segoe UI Symbol" w:hint="eastAsia"/>
+                <w:w w:val="90"/>
+                <w:sz w:val="26"/>
+                <w:szCs w:val="26"/>
+              </w:rPr>
+              <w:t>在台北市南京西路、太原路口，日新國小旁舉行。</w:t>
             </w:r>
           </w:p>
         </w:tc>
@@ -837,14 +866,22 @@
             </w:pPr>
             <w:r>
               <w:rPr>
+                <w:rFonts w:ascii="Barlow Condensed Medium" w:eastAsia="標楷體" w:hAnsi="Barlow Condensed Medium" w:cs="Segoe UI Symbol"/>
+                <w:w w:val="90"/>
+                <w:sz w:val="26"/>
+                <w:szCs w:val="26"/>
+              </w:rPr>
+              <w:t>台北中會</w:t>
+            </w:r>
+            <w:r>
+              <w:rPr>
                 <w:rFonts w:ascii="Barlow Condensed Medium" w:eastAsia="標楷體" w:hAnsi="Barlow Condensed Medium" w:cs="Segoe UI Symbol" w:hint="eastAsia"/>
                 <w:w w:val="90"/>
                 <w:sz w:val="26"/>
                 <w:szCs w:val="26"/>
               </w:rPr>
-              <w:t>北中教育部</w:t>
-            </w:r>
-            <w:proofErr w:type="gramStart"/>
+              <w:t>財務部將於</w:t>
+            </w:r>
             <w:r>
               <w:rPr>
                 <w:rFonts w:ascii="Barlow Condensed Medium" w:eastAsia="標楷體" w:hAnsi="Barlow Condensed Medium" w:cs="Segoe UI Symbol" w:hint="eastAsia"/>
@@ -852,18 +889,8 @@
                 <w:sz w:val="26"/>
                 <w:szCs w:val="26"/>
               </w:rPr>
-              <w:t>主辨</w:t>
-            </w:r>
-            <w:r>
-              <w:rPr>
-                <w:rFonts w:ascii="Barlow Condensed Medium" w:eastAsia="標楷體" w:hAnsi="Barlow Condensed Medium" w:cs="Segoe UI Symbol"/>
-                <w:w w:val="90"/>
-                <w:sz w:val="26"/>
-                <w:szCs w:val="26"/>
-              </w:rPr>
-              <w:t>。</w:t>
-            </w:r>
-            <w:proofErr w:type="gramEnd"/>
+              <w:t>2/24(</w:t>
+            </w:r>
             <w:r>
               <w:rPr>
                 <w:rFonts w:ascii="Barlow Condensed Medium" w:eastAsia="標楷體" w:hAnsi="Barlow Condensed Medium" w:cs="Segoe UI Symbol" w:hint="eastAsia"/>
@@ -871,9 +898,8 @@
                 <w:sz w:val="26"/>
                 <w:szCs w:val="26"/>
               </w:rPr>
-              <w:t>「天父的苗園</w:t>
-            </w:r>
-            <w:proofErr w:type="gramStart"/>
+              <w:t>六</w:t>
+            </w:r>
             <w:r>
               <w:rPr>
                 <w:rFonts w:ascii="Barlow Condensed Medium" w:eastAsia="標楷體" w:hAnsi="Barlow Condensed Medium" w:cs="Segoe UI Symbol" w:hint="eastAsia"/>
@@ -881,9 +907,8 @@
                 <w:sz w:val="26"/>
                 <w:szCs w:val="26"/>
               </w:rPr>
-              <w:t>─</w:t>
-            </w:r>
-            <w:proofErr w:type="gramEnd"/>
+              <w:t>)</w:t>
+            </w:r>
             <w:r>
               <w:rPr>
                 <w:rFonts w:ascii="Barlow Condensed Medium" w:eastAsia="標楷體" w:hAnsi="Barlow Condensed Medium" w:cs="Segoe UI Symbol" w:hint="eastAsia"/>
@@ -891,7 +916,7 @@
                 <w:sz w:val="26"/>
                 <w:szCs w:val="26"/>
               </w:rPr>
-              <w:t>基督教教育博覽會」，</w:t>
+              <w:t>上午</w:t>
             </w:r>
             <w:r>
               <w:rPr>
@@ -900,7 +925,7 @@
                 <w:sz w:val="26"/>
                 <w:szCs w:val="26"/>
               </w:rPr>
-              <w:t>3/2(</w:t>
+              <w:t>9:00-12:00</w:t>
             </w:r>
             <w:r>
               <w:rPr>
@@ -909,7 +934,7 @@
                 <w:sz w:val="26"/>
                 <w:szCs w:val="26"/>
               </w:rPr>
-              <w:t>六</w:t>
+              <w:t>舉辦財務研習會，報名至</w:t>
             </w:r>
             <w:r>
               <w:rPr>
@@ -918,7 +943,7 @@
                 <w:sz w:val="26"/>
                 <w:szCs w:val="26"/>
               </w:rPr>
-              <w:t>)</w:t>
+              <w:t>2/21</w:t>
             </w:r>
             <w:r>
               <w:rPr>
@@ -927,88 +952,7 @@
                 <w:sz w:val="26"/>
                 <w:szCs w:val="26"/>
               </w:rPr>
-              <w:t>上午</w:t>
-            </w:r>
-            <w:r>
-              <w:rPr>
-                <w:rFonts w:ascii="Barlow Condensed Medium" w:eastAsia="標楷體" w:hAnsi="Barlow Condensed Medium" w:cs="Segoe UI Symbol" w:hint="eastAsia"/>
-                <w:w w:val="90"/>
-                <w:sz w:val="26"/>
-                <w:szCs w:val="26"/>
-              </w:rPr>
-              <w:t>9:00</w:t>
-            </w:r>
-            <w:r>
-              <w:rPr>
-                <w:rFonts w:ascii="Barlow Condensed Medium" w:eastAsia="標楷體" w:hAnsi="Barlow Condensed Medium" w:cs="Segoe UI Symbol" w:hint="eastAsia"/>
-                <w:w w:val="90"/>
-                <w:sz w:val="26"/>
-                <w:szCs w:val="26"/>
-              </w:rPr>
-              <w:t>至下午</w:t>
-            </w:r>
-            <w:r>
-              <w:rPr>
-                <w:rFonts w:ascii="Barlow Condensed Medium" w:eastAsia="標楷體" w:hAnsi="Barlow Condensed Medium" w:cs="Segoe UI Symbol" w:hint="eastAsia"/>
-                <w:w w:val="90"/>
-                <w:sz w:val="26"/>
-                <w:szCs w:val="26"/>
-              </w:rPr>
-              <w:t>3:30</w:t>
-            </w:r>
-            <w:r>
-              <w:rPr>
-                <w:rFonts w:ascii="Barlow Condensed Medium" w:eastAsia="標楷體" w:hAnsi="Barlow Condensed Medium" w:cs="Segoe UI Symbol" w:hint="eastAsia"/>
-                <w:w w:val="90"/>
-                <w:sz w:val="26"/>
-                <w:szCs w:val="26"/>
-              </w:rPr>
-              <w:t>於關渡基督書院舉行。內容有</w:t>
-            </w:r>
-            <w:r>
-              <w:rPr>
-                <w:rFonts w:ascii="Barlow Condensed Medium" w:eastAsia="標楷體" w:hAnsi="Barlow Condensed Medium" w:cs="Segoe UI Symbol" w:hint="eastAsia"/>
-                <w:w w:val="90"/>
-                <w:sz w:val="26"/>
-                <w:szCs w:val="26"/>
-              </w:rPr>
-              <w:t>MEBIG</w:t>
-            </w:r>
-            <w:r>
-              <w:rPr>
-                <w:rFonts w:ascii="Barlow Condensed Medium" w:eastAsia="標楷體" w:hAnsi="Barlow Condensed Medium" w:cs="Segoe UI Symbol" w:hint="eastAsia"/>
-                <w:w w:val="90"/>
-                <w:sz w:val="26"/>
-                <w:szCs w:val="26"/>
-              </w:rPr>
-              <w:t>與</w:t>
-            </w:r>
-            <w:r>
-              <w:rPr>
-                <w:rFonts w:ascii="Barlow Condensed Medium" w:eastAsia="標楷體" w:hAnsi="Barlow Condensed Medium" w:cs="Segoe UI Symbol" w:hint="eastAsia"/>
-                <w:w w:val="90"/>
-                <w:sz w:val="26"/>
-                <w:szCs w:val="26"/>
-              </w:rPr>
-              <w:t>VBS</w:t>
-            </w:r>
-            <w:r>
-              <w:rPr>
-                <w:rFonts w:ascii="Barlow Condensed Medium" w:eastAsia="標楷體" w:hAnsi="Barlow Condensed Medium" w:cs="Segoe UI Symbol" w:hint="eastAsia"/>
-                <w:w w:val="90"/>
-                <w:sz w:val="26"/>
-                <w:szCs w:val="26"/>
-              </w:rPr>
-              <w:t>兒少事工專講和體驗。報名詳見公佈欄</w:t>
-            </w:r>
-            <w:r>
-              <w:rPr>
-                <w:rFonts w:ascii="Barlow Condensed Medium" w:eastAsia="標楷體" w:hAnsi="Barlow Condensed Medium" w:cs="Segoe UI Symbol" w:hint="eastAsia"/>
-                <w:w w:val="90"/>
-                <w:sz w:val="26"/>
-                <w:szCs w:val="26"/>
-              </w:rPr>
-              <w:t>。</w:t>
+              <w:t>止。詳見公佈欄。</w:t>
             </w:r>
           </w:p>
         </w:tc>
@@ -1095,7 +1039,7 @@
                 <w:sz w:val="26"/>
                 <w:szCs w:val="26"/>
               </w:rPr>
-              <w:t>台灣神學研究院</w:t>
+              <w:t>北中教育部</w:t>
             </w:r>
             <w:proofErr w:type="gramStart"/>
             <w:r>
@@ -1105,7 +1049,7 @@
                 <w:sz w:val="26"/>
                 <w:szCs w:val="26"/>
               </w:rPr>
-              <w:t>主辨台</w:t>
+              <w:t>主辨「</w:t>
             </w:r>
             <w:proofErr w:type="gramEnd"/>
             <w:r>
@@ -1115,9 +1059,8 @@
                 <w:sz w:val="26"/>
                 <w:szCs w:val="26"/>
               </w:rPr>
-              <w:t>神門徒</w:t>
-            </w:r>
-            <w:proofErr w:type="gramStart"/>
+              <w:t>天父的苗園</w:t>
+            </w:r>
             <w:r>
               <w:rPr>
                 <w:rFonts w:ascii="Barlow Condensed Medium" w:eastAsia="標楷體" w:hAnsi="Barlow Condensed Medium" w:cs="Segoe UI Symbol" w:hint="eastAsia"/>
@@ -1125,9 +1068,8 @@
                 <w:sz w:val="26"/>
                 <w:szCs w:val="26"/>
               </w:rPr>
-              <w:t>營－站在</w:t>
-            </w:r>
-            <w:proofErr w:type="gramEnd"/>
+              <w:t>--</w:t>
+            </w:r>
             <w:r>
               <w:rPr>
                 <w:rFonts w:ascii="Barlow Condensed Medium" w:eastAsia="標楷體" w:hAnsi="Barlow Condensed Medium" w:cs="Segoe UI Symbol" w:hint="eastAsia"/>
@@ -1135,7 +1077,7 @@
                 <w:sz w:val="26"/>
                 <w:szCs w:val="26"/>
               </w:rPr>
-              <w:t>獻身的十字路口，</w:t>
+              <w:t>基督教教育博覽會」，</w:t>
             </w:r>
             <w:r>
               <w:rPr>
@@ -1144,7 +1086,7 @@
                 <w:sz w:val="26"/>
                 <w:szCs w:val="26"/>
               </w:rPr>
-              <w:t>3/5~6(</w:t>
+              <w:t>3/2(</w:t>
             </w:r>
             <w:r>
               <w:rPr>
@@ -1153,7 +1095,7 @@
                 <w:sz w:val="26"/>
                 <w:szCs w:val="26"/>
               </w:rPr>
-              <w:t>二</w:t>
+              <w:t>六</w:t>
             </w:r>
             <w:r>
               <w:rPr>
@@ -1162,7 +1104,7 @@
                 <w:sz w:val="26"/>
                 <w:szCs w:val="26"/>
               </w:rPr>
-              <w:t>~</w:t>
+              <w:t>)</w:t>
             </w:r>
             <w:r>
               <w:rPr>
@@ -1171,7 +1113,7 @@
                 <w:sz w:val="26"/>
                 <w:szCs w:val="26"/>
               </w:rPr>
-              <w:t>三</w:t>
+              <w:t>上午</w:t>
             </w:r>
             <w:r>
               <w:rPr>
@@ -1180,7 +1122,7 @@
                 <w:sz w:val="26"/>
                 <w:szCs w:val="26"/>
               </w:rPr>
-              <w:t>)</w:t>
+              <w:t>9:00</w:t>
             </w:r>
             <w:r>
               <w:rPr>
@@ -1189,8 +1131,303 @@
                 <w:sz w:val="26"/>
                 <w:szCs w:val="26"/>
               </w:rPr>
+              <w:t>至下午</w:t>
+            </w:r>
+            <w:r>
+              <w:rPr>
+                <w:rFonts w:ascii="Barlow Condensed Medium" w:eastAsia="標楷體" w:hAnsi="Barlow Condensed Medium" w:cs="Segoe UI Symbol" w:hint="eastAsia"/>
+                <w:w w:val="90"/>
+                <w:sz w:val="26"/>
+                <w:szCs w:val="26"/>
+              </w:rPr>
+              <w:t>3:30</w:t>
+            </w:r>
+            <w:r>
+              <w:rPr>
+                <w:rFonts w:ascii="Barlow Condensed Medium" w:eastAsia="標楷體" w:hAnsi="Barlow Condensed Medium" w:cs="Segoe UI Symbol" w:hint="eastAsia"/>
+                <w:w w:val="90"/>
+                <w:sz w:val="26"/>
+                <w:szCs w:val="26"/>
+              </w:rPr>
+              <w:t>於關渡基督書院舉行。內容有</w:t>
+            </w:r>
+            <w:r>
+              <w:rPr>
+                <w:rFonts w:ascii="Barlow Condensed Medium" w:eastAsia="標楷體" w:hAnsi="Barlow Condensed Medium" w:cs="Segoe UI Symbol" w:hint="eastAsia"/>
+                <w:w w:val="90"/>
+                <w:sz w:val="26"/>
+                <w:szCs w:val="26"/>
+              </w:rPr>
+              <w:t>MEBIG</w:t>
+            </w:r>
+            <w:r>
+              <w:rPr>
+                <w:rFonts w:ascii="Barlow Condensed Medium" w:eastAsia="標楷體" w:hAnsi="Barlow Condensed Medium" w:cs="Segoe UI Symbol" w:hint="eastAsia"/>
+                <w:w w:val="90"/>
+                <w:sz w:val="26"/>
+                <w:szCs w:val="26"/>
+              </w:rPr>
+              <w:t>與</w:t>
+            </w:r>
+            <w:r>
+              <w:rPr>
+                <w:rFonts w:ascii="Barlow Condensed Medium" w:eastAsia="標楷體" w:hAnsi="Barlow Condensed Medium" w:cs="Segoe UI Symbol" w:hint="eastAsia"/>
+                <w:w w:val="90"/>
+                <w:sz w:val="26"/>
+                <w:szCs w:val="26"/>
+              </w:rPr>
+              <w:t>VBS</w:t>
+            </w:r>
+            <w:r>
+              <w:rPr>
+                <w:rFonts w:ascii="Barlow Condensed Medium" w:eastAsia="標楷體" w:hAnsi="Barlow Condensed Medium" w:cs="Segoe UI Symbol" w:hint="eastAsia"/>
+                <w:w w:val="90"/>
+                <w:sz w:val="26"/>
+                <w:szCs w:val="26"/>
+              </w:rPr>
+              <w:t>兒少事工專講和體驗。報名詳見公佈欄。</w:t>
+            </w:r>
+          </w:p>
+        </w:tc>
+      </w:tr>
+      <w:tr>
+        <w:tc>
+          <w:tcPr>
+            <w:tcW w:w="299" w:type="dxa"/>
+            <w:tcBorders>
+              <w:top w:val="nil"/>
+              <w:left w:val="nil"/>
+              <w:bottom w:val="nil"/>
+              <w:right w:val="nil"/>
+            </w:tcBorders>
+            <w:tcMar>
+              <w:left w:w="28" w:type="dxa"/>
+              <w:right w:w="28" w:type="dxa"/>
+            </w:tcMar>
+          </w:tcPr>
+          <w:p>
+            <w:pPr>
+              <w:snapToGrid w:val="0"/>
+              <w:spacing w:line="300" w:lineRule="exact"/>
+              <w:ind w:rightChars="11" w:right="26"/>
+              <w:jc w:val="right"/>
+              <w:rPr>
+                <w:rFonts w:ascii="Barlow Condensed Medium" w:eastAsia="華康細黑體" w:hAnsi="Barlow Condensed Medium"/>
+                <w:w w:val="90"/>
+                <w:sz w:val="26"/>
+                <w:szCs w:val="26"/>
+              </w:rPr>
+            </w:pPr>
+            <w:r>
+              <w:rPr>
+                <w:rFonts w:ascii="Barlow Condensed Medium" w:eastAsia="華康細黑體" w:hAnsi="Barlow Condensed Medium" w:hint="eastAsia"/>
+                <w:w w:val="90"/>
+                <w:sz w:val="26"/>
+                <w:szCs w:val="26"/>
+              </w:rPr>
+              <w:t>4</w:t>
+            </w:r>
+            <w:r>
+              <w:rPr>
+                <w:rFonts w:ascii="Barlow Condensed Medium" w:eastAsia="華康細黑體" w:hAnsi="Barlow Condensed Medium"/>
+                <w:w w:val="90"/>
+                <w:sz w:val="26"/>
+                <w:szCs w:val="26"/>
+              </w:rPr>
+              <w:t>.</w:t>
+            </w:r>
+          </w:p>
+        </w:tc>
+        <w:tc>
+          <w:tcPr>
+            <w:tcW w:w="5622" w:type="dxa"/>
+            <w:tcBorders>
+              <w:top w:val="nil"/>
+              <w:left w:val="nil"/>
+              <w:bottom w:val="nil"/>
+              <w:right w:val="nil"/>
+            </w:tcBorders>
+            <w:tcMar>
+              <w:left w:w="28" w:type="dxa"/>
+              <w:right w:w="28" w:type="dxa"/>
+            </w:tcMar>
+          </w:tcPr>
+          <w:p>
+            <w:pPr>
+              <w:kinsoku w:val="0"/>
+              <w:snapToGrid w:val="0"/>
+              <w:spacing w:line="300" w:lineRule="exact"/>
+              <w:jc w:val="both"/>
+              <w:rPr>
+                <w:rFonts w:ascii="Barlow Condensed Medium" w:eastAsia="標楷體" w:hAnsi="Barlow Condensed Medium" w:cs="Segoe UI Symbol"/>
+                <w:w w:val="90"/>
+                <w:sz w:val="26"/>
+                <w:szCs w:val="26"/>
+              </w:rPr>
+            </w:pPr>
+            <w:r>
+              <w:rPr>
+                <w:rFonts w:ascii="Barlow Condensed Medium" w:eastAsia="標楷體" w:hAnsi="Barlow Condensed Medium" w:cs="Segoe UI Symbol" w:hint="eastAsia"/>
+                <w:w w:val="90"/>
+                <w:sz w:val="26"/>
+                <w:szCs w:val="26"/>
+              </w:rPr>
+              <w:t>台灣神學研究院</w:t>
+            </w:r>
+            <w:proofErr w:type="gramStart"/>
+            <w:r>
+              <w:rPr>
+                <w:rFonts w:ascii="Barlow Condensed Medium" w:eastAsia="標楷體" w:hAnsi="Barlow Condensed Medium" w:cs="Segoe UI Symbol" w:hint="eastAsia"/>
+                <w:w w:val="90"/>
+                <w:sz w:val="26"/>
+                <w:szCs w:val="26"/>
+              </w:rPr>
+              <w:t>主辨台</w:t>
+            </w:r>
+            <w:proofErr w:type="gramEnd"/>
+            <w:r>
+              <w:rPr>
+                <w:rFonts w:ascii="Barlow Condensed Medium" w:eastAsia="標楷體" w:hAnsi="Barlow Condensed Medium" w:cs="Segoe UI Symbol" w:hint="eastAsia"/>
+                <w:w w:val="90"/>
+                <w:sz w:val="26"/>
+                <w:szCs w:val="26"/>
+              </w:rPr>
+              <w:t>神門徒</w:t>
+            </w:r>
+            <w:proofErr w:type="gramStart"/>
+            <w:r>
+              <w:rPr>
+                <w:rFonts w:ascii="Barlow Condensed Medium" w:eastAsia="標楷體" w:hAnsi="Barlow Condensed Medium" w:cs="Segoe UI Symbol" w:hint="eastAsia"/>
+                <w:w w:val="90"/>
+                <w:sz w:val="26"/>
+                <w:szCs w:val="26"/>
+              </w:rPr>
+              <w:t>營－站在</w:t>
+            </w:r>
+            <w:proofErr w:type="gramEnd"/>
+            <w:r>
+              <w:rPr>
+                <w:rFonts w:ascii="Barlow Condensed Medium" w:eastAsia="標楷體" w:hAnsi="Barlow Condensed Medium" w:cs="Segoe UI Symbol" w:hint="eastAsia"/>
+                <w:w w:val="90"/>
+                <w:sz w:val="26"/>
+                <w:szCs w:val="26"/>
+              </w:rPr>
+              <w:t>獻身的十字路口，</w:t>
+            </w:r>
+            <w:r>
+              <w:rPr>
+                <w:rFonts w:ascii="Barlow Condensed Medium" w:eastAsia="標楷體" w:hAnsi="Barlow Condensed Medium" w:cs="Segoe UI Symbol" w:hint="eastAsia"/>
+                <w:w w:val="90"/>
+                <w:sz w:val="26"/>
+                <w:szCs w:val="26"/>
+              </w:rPr>
+              <w:t>3/5~6(</w:t>
+            </w:r>
+            <w:r>
+              <w:rPr>
+                <w:rFonts w:ascii="Barlow Condensed Medium" w:eastAsia="標楷體" w:hAnsi="Barlow Condensed Medium" w:cs="Segoe UI Symbol" w:hint="eastAsia"/>
+                <w:w w:val="90"/>
+                <w:sz w:val="26"/>
+                <w:szCs w:val="26"/>
+              </w:rPr>
+              <w:t>二</w:t>
+            </w:r>
+            <w:r>
+              <w:rPr>
+                <w:rFonts w:ascii="Barlow Condensed Medium" w:eastAsia="標楷體" w:hAnsi="Barlow Condensed Medium" w:cs="Segoe UI Symbol" w:hint="eastAsia"/>
+                <w:w w:val="90"/>
+                <w:sz w:val="26"/>
+                <w:szCs w:val="26"/>
+              </w:rPr>
+              <w:t>~</w:t>
+            </w:r>
+            <w:r>
+              <w:rPr>
+                <w:rFonts w:ascii="Barlow Condensed Medium" w:eastAsia="標楷體" w:hAnsi="Barlow Condensed Medium" w:cs="Segoe UI Symbol" w:hint="eastAsia"/>
+                <w:w w:val="90"/>
+                <w:sz w:val="26"/>
+                <w:szCs w:val="26"/>
+              </w:rPr>
+              <w:t>三</w:t>
+            </w:r>
+            <w:r>
+              <w:rPr>
+                <w:rFonts w:ascii="Barlow Condensed Medium" w:eastAsia="標楷體" w:hAnsi="Barlow Condensed Medium" w:cs="Segoe UI Symbol" w:hint="eastAsia"/>
+                <w:w w:val="90"/>
+                <w:sz w:val="26"/>
+                <w:szCs w:val="26"/>
+              </w:rPr>
+              <w:t>)</w:t>
+            </w:r>
+            <w:r>
+              <w:rPr>
+                <w:rFonts w:ascii="Barlow Condensed Medium" w:eastAsia="標楷體" w:hAnsi="Barlow Condensed Medium" w:cs="Segoe UI Symbol" w:hint="eastAsia"/>
+                <w:w w:val="90"/>
+                <w:sz w:val="26"/>
+                <w:szCs w:val="26"/>
+              </w:rPr>
               <w:t>在台神本院舉行，報名詳見公佈欄。</w:t>
             </w:r>
+          </w:p>
+        </w:tc>
+      </w:tr>
+      <w:tr>
+        <w:tc>
+          <w:tcPr>
+            <w:tcW w:w="299" w:type="dxa"/>
+            <w:tcBorders>
+              <w:top w:val="nil"/>
+              <w:left w:val="nil"/>
+              <w:bottom w:val="nil"/>
+              <w:right w:val="nil"/>
+            </w:tcBorders>
+            <w:tcMar>
+              <w:left w:w="28" w:type="dxa"/>
+              <w:right w:w="28" w:type="dxa"/>
+            </w:tcMar>
+          </w:tcPr>
+          <w:p>
+            <w:pPr>
+              <w:snapToGrid w:val="0"/>
+              <w:spacing w:line="300" w:lineRule="exact"/>
+              <w:ind w:rightChars="11" w:right="26"/>
+              <w:jc w:val="right"/>
+              <w:rPr>
+                <w:rFonts w:ascii="Barlow Condensed Medium" w:eastAsia="華康細黑體" w:hAnsi="Barlow Condensed Medium"/>
+                <w:w w:val="90"/>
+                <w:sz w:val="26"/>
+                <w:szCs w:val="26"/>
+              </w:rPr>
+            </w:pPr>
+          </w:p>
+        </w:tc>
+        <w:tc>
+          <w:tcPr>
+            <w:tcW w:w="5622" w:type="dxa"/>
+            <w:tcBorders>
+              <w:top w:val="nil"/>
+              <w:left w:val="nil"/>
+              <w:bottom w:val="nil"/>
+              <w:right w:val="nil"/>
+            </w:tcBorders>
+            <w:tcMar>
+              <w:left w:w="28" w:type="dxa"/>
+              <w:right w:w="28" w:type="dxa"/>
+            </w:tcMar>
+          </w:tcPr>
+          <w:p>
+            <w:pPr>
+              <w:kinsoku w:val="0"/>
+              <w:snapToGrid w:val="0"/>
+              <w:spacing w:line="300" w:lineRule="exact"/>
+              <w:jc w:val="both"/>
+              <w:rPr>
+                <w:rFonts w:ascii="Barlow Condensed Medium" w:eastAsia="標楷體" w:hAnsi="Barlow Condensed Medium" w:cs="Segoe UI Symbol"/>
+                <w:w w:val="90"/>
+                <w:sz w:val="26"/>
+                <w:szCs w:val="26"/>
+              </w:rPr>
+            </w:pPr>
           </w:p>
         </w:tc>
       </w:tr>
@@ -1306,7 +1543,7 @@
                 <w:sz w:val="26"/>
                 <w:szCs w:val="26"/>
               </w:rPr>
-              <w:t>本</w:t>
+              <w:t>本主日</w:t>
             </w:r>
             <w:r>
               <w:rPr>
@@ -1315,7 +1552,7 @@
                 <w:sz w:val="26"/>
                 <w:szCs w:val="26"/>
               </w:rPr>
-              <w:t>主日</w:t>
+              <w:t>(2/18)</w:t>
             </w:r>
             <w:r>
               <w:rPr>
@@ -1324,155 +1561,7 @@
                 <w:sz w:val="26"/>
                 <w:szCs w:val="26"/>
               </w:rPr>
-              <w:t>(2/11</w:t>
-            </w:r>
-            <w:r>
-              <w:rPr>
-                <w:rFonts w:ascii="Barlow Condensed Medium" w:eastAsia="標楷體" w:hAnsi="Barlow Condensed Medium" w:cs="Segoe UI Symbol" w:hint="eastAsia"/>
-                <w:w w:val="90"/>
-                <w:sz w:val="26"/>
-                <w:szCs w:val="26"/>
-              </w:rPr>
-              <w:t>)</w:t>
-            </w:r>
-            <w:r>
-              <w:rPr>
-                <w:rFonts w:ascii="Barlow Condensed Medium" w:eastAsia="標楷體" w:hAnsi="Barlow Condensed Medium" w:cs="Segoe UI Symbol" w:hint="eastAsia"/>
-                <w:w w:val="90"/>
-                <w:sz w:val="26"/>
-                <w:szCs w:val="26"/>
-              </w:rPr>
-              <w:t xml:space="preserve"> </w:t>
-            </w:r>
-            <w:proofErr w:type="gramStart"/>
-            <w:r>
-              <w:rPr>
-                <w:rFonts w:ascii="Barlow Condensed Medium" w:eastAsia="標楷體" w:hAnsi="Barlow Condensed Medium" w:cs="Segoe UI Symbol" w:hint="eastAsia"/>
-                <w:w w:val="90"/>
-                <w:sz w:val="26"/>
-                <w:szCs w:val="26"/>
-              </w:rPr>
-              <w:t>愛餐暫停</w:t>
-            </w:r>
-            <w:proofErr w:type="gramEnd"/>
-            <w:r>
-              <w:rPr>
-                <w:rFonts w:ascii="Barlow Condensed Medium" w:eastAsia="標楷體" w:hAnsi="Barlow Condensed Medium" w:cs="Segoe UI Symbol" w:hint="eastAsia"/>
-                <w:w w:val="90"/>
-                <w:sz w:val="26"/>
-                <w:szCs w:val="26"/>
-              </w:rPr>
-              <w:t>乙次</w:t>
-            </w:r>
-            <w:r>
-              <w:rPr>
-                <w:rFonts w:ascii="Barlow Condensed Medium" w:eastAsia="標楷體" w:hAnsi="Barlow Condensed Medium" w:cs="Segoe UI Symbol" w:hint="eastAsia"/>
-                <w:w w:val="90"/>
-                <w:sz w:val="26"/>
-                <w:szCs w:val="26"/>
-              </w:rPr>
-              <w:t>。</w:t>
-            </w:r>
-            <w:r>
-              <w:rPr>
-                <w:rFonts w:ascii="Barlow Condensed Medium" w:eastAsia="標楷體" w:hAnsi="Barlow Condensed Medium" w:cs="Segoe UI Symbol" w:hint="eastAsia"/>
-                <w:w w:val="90"/>
-                <w:sz w:val="26"/>
-                <w:szCs w:val="26"/>
-              </w:rPr>
-              <w:t>又</w:t>
-            </w:r>
-            <w:r>
-              <w:rPr>
-                <w:rFonts w:ascii="Barlow Condensed Medium" w:eastAsia="標楷體" w:hAnsi="Barlow Condensed Medium" w:cs="Segoe UI Symbol" w:hint="eastAsia"/>
-                <w:w w:val="90"/>
-                <w:sz w:val="26"/>
-                <w:szCs w:val="26"/>
-              </w:rPr>
-              <w:t>有</w:t>
-            </w:r>
-            <w:r>
-              <w:rPr>
-                <w:rFonts w:ascii="Barlow Condensed Medium" w:eastAsia="標楷體" w:hAnsi="Barlow Condensed Medium" w:cs="Segoe UI Symbol" w:hint="eastAsia"/>
-                <w:w w:val="90"/>
-                <w:sz w:val="26"/>
-                <w:szCs w:val="26"/>
-              </w:rPr>
-              <w:t>龍年</w:t>
-            </w:r>
-            <w:r>
-              <w:rPr>
-                <w:rFonts w:ascii="Barlow Condensed Medium" w:eastAsia="標楷體" w:hAnsi="Barlow Condensed Medium" w:cs="Segoe UI Symbol" w:hint="eastAsia"/>
-                <w:w w:val="90"/>
-                <w:sz w:val="26"/>
-                <w:szCs w:val="26"/>
-              </w:rPr>
-              <w:t>LED</w:t>
-            </w:r>
-            <w:r>
-              <w:rPr>
-                <w:rFonts w:ascii="Barlow Condensed Medium" w:eastAsia="標楷體" w:hAnsi="Barlow Condensed Medium" w:cs="Segoe UI Symbol" w:hint="eastAsia"/>
-                <w:w w:val="90"/>
-                <w:sz w:val="26"/>
-                <w:szCs w:val="26"/>
-              </w:rPr>
-              <w:t>環保</w:t>
-            </w:r>
-            <w:r>
-              <w:rPr>
-                <w:rFonts w:ascii="Barlow Condensed Medium" w:eastAsia="標楷體" w:hAnsi="Barlow Condensed Medium" w:cs="Segoe UI Symbol" w:hint="eastAsia"/>
-                <w:w w:val="90"/>
-                <w:sz w:val="26"/>
-                <w:szCs w:val="26"/>
-              </w:rPr>
-              <w:t>DIY</w:t>
-            </w:r>
-            <w:r>
-              <w:rPr>
-                <w:rFonts w:ascii="Barlow Condensed Medium" w:eastAsia="標楷體" w:hAnsi="Barlow Condensed Medium" w:cs="Segoe UI Symbol" w:hint="eastAsia"/>
-                <w:w w:val="90"/>
-                <w:sz w:val="26"/>
-                <w:szCs w:val="26"/>
-              </w:rPr>
-              <w:t>紙</w:t>
-            </w:r>
-            <w:proofErr w:type="gramStart"/>
-            <w:r>
-              <w:rPr>
-                <w:rFonts w:ascii="Barlow Condensed Medium" w:eastAsia="標楷體" w:hAnsi="Barlow Condensed Medium" w:cs="Segoe UI Symbol" w:hint="eastAsia"/>
-                <w:w w:val="90"/>
-                <w:sz w:val="26"/>
-                <w:szCs w:val="26"/>
-              </w:rPr>
-              <w:t>雕小提燈供會</w:t>
-            </w:r>
-            <w:proofErr w:type="gramEnd"/>
-            <w:r>
-              <w:rPr>
-                <w:rFonts w:ascii="Barlow Condensed Medium" w:eastAsia="標楷體" w:hAnsi="Barlow Condensed Medium" w:cs="Segoe UI Symbol" w:hint="eastAsia"/>
-                <w:w w:val="90"/>
-                <w:sz w:val="26"/>
-                <w:szCs w:val="26"/>
-              </w:rPr>
-              <w:t>眾索取</w:t>
-            </w:r>
-            <w:r>
-              <w:rPr>
-                <w:rFonts w:ascii="Barlow Condensed Medium" w:eastAsia="標楷體" w:hAnsi="Barlow Condensed Medium" w:cs="Segoe UI Symbol" w:hint="eastAsia"/>
-                <w:w w:val="90"/>
-                <w:sz w:val="26"/>
-                <w:szCs w:val="26"/>
-              </w:rPr>
-              <w:t>，領完為止</w:t>
-            </w:r>
-            <w:r>
-              <w:rPr>
-                <w:rFonts w:ascii="Barlow Condensed Medium" w:eastAsia="標楷體" w:hAnsi="Barlow Condensed Medium" w:cs="Segoe UI Symbol" w:hint="eastAsia"/>
-                <w:w w:val="90"/>
-                <w:sz w:val="26"/>
-                <w:szCs w:val="26"/>
-              </w:rPr>
-              <w:t>。</w:t>
+              <w:t>召開本會年度會員和會，並舉行長老、執事改選。</w:t>
             </w:r>
           </w:p>
         </w:tc>
@@ -1543,191 +1632,112 @@
             </w:r>
             <w:r>
               <w:rPr>
-                <w:rFonts w:ascii="Barlow Condensed Medium" w:eastAsia="標楷體" w:hAnsi="Barlow Condensed Medium" w:cs="Segoe UI Symbol" w:hint="eastAsia"/>
+                <w:rFonts w:ascii="Segoe UI Symbol" w:eastAsia="標楷體" w:hAnsi="Segoe UI Symbol" w:cs="Segoe UI Symbol" w:hint="eastAsia"/>
                 <w:w w:val="90"/>
                 <w:sz w:val="26"/>
                 <w:szCs w:val="26"/>
               </w:rPr>
-              <w:t>本會將於下主日</w:t>
-            </w:r>
-            <w:r>
-              <w:rPr>
-                <w:rFonts w:ascii="Barlow Condensed Medium" w:eastAsia="標楷體" w:hAnsi="Barlow Condensed Medium" w:cs="Segoe UI Symbol" w:hint="eastAsia"/>
+              <w:t>守望</w:t>
+            </w:r>
+            <w:proofErr w:type="gramStart"/>
+            <w:r>
+              <w:rPr>
+                <w:rFonts w:ascii="Segoe UI Symbol" w:eastAsia="標楷體" w:hAnsi="Segoe UI Symbol" w:cs="Segoe UI Symbol" w:hint="eastAsia"/>
                 <w:w w:val="90"/>
                 <w:sz w:val="26"/>
                 <w:szCs w:val="26"/>
               </w:rPr>
-              <w:t>(2/18)</w:t>
-            </w:r>
-            <w:r>
-              <w:rPr>
-                <w:rFonts w:ascii="Barlow Condensed Medium" w:eastAsia="標楷體" w:hAnsi="Barlow Condensed Medium" w:cs="Segoe UI Symbol" w:hint="eastAsia"/>
+              <w:t>代禱團持續代禱中</w:t>
+            </w:r>
+            <w:proofErr w:type="gramEnd"/>
+            <w:r>
+              <w:rPr>
+                <w:rFonts w:ascii="Segoe UI Symbol" w:eastAsia="標楷體" w:hAnsi="Segoe UI Symbol" w:cs="Segoe UI Symbol" w:hint="eastAsia"/>
                 <w:w w:val="90"/>
                 <w:sz w:val="26"/>
                 <w:szCs w:val="26"/>
               </w:rPr>
-              <w:t>召開年度會員和會，同時</w:t>
+              <w:t>，請會眾</w:t>
             </w:r>
             <w:proofErr w:type="gramStart"/>
             <w:r>
               <w:rPr>
-                <w:rFonts w:ascii="Barlow Condensed Medium" w:eastAsia="標楷體" w:hAnsi="Barlow Condensed Medium" w:cs="Segoe UI Symbol" w:hint="eastAsia"/>
+                <w:rFonts w:ascii="Segoe UI Symbol" w:eastAsia="標楷體" w:hAnsi="Segoe UI Symbol" w:cs="Segoe UI Symbol" w:hint="eastAsia"/>
                 <w:w w:val="90"/>
                 <w:sz w:val="26"/>
                 <w:szCs w:val="26"/>
               </w:rPr>
-              <w:t>舉行長執改選</w:t>
+              <w:t>可以代禱事項</w:t>
             </w:r>
             <w:proofErr w:type="gramEnd"/>
             <w:r>
               <w:rPr>
-                <w:rFonts w:ascii="Barlow Condensed Medium" w:eastAsia="標楷體" w:hAnsi="Barlow Condensed Medium" w:cs="Segoe UI Symbol" w:hint="eastAsia"/>
+                <w:rFonts w:ascii="Segoe UI Symbol" w:eastAsia="標楷體" w:hAnsi="Segoe UI Symbol" w:cs="Segoe UI Symbol" w:hint="eastAsia"/>
                 <w:w w:val="90"/>
                 <w:sz w:val="26"/>
                 <w:szCs w:val="26"/>
               </w:rPr>
-              <w:t>，請</w:t>
-            </w:r>
-            <w:r>
-              <w:rPr>
-                <w:rFonts w:ascii="Barlow Condensed Medium" w:eastAsia="標楷體" w:hAnsi="Barlow Condensed Medium" w:cstheme="minorHAnsi" w:hint="eastAsia"/>
+              <w:t>填寫在</w:t>
+            </w:r>
+            <w:proofErr w:type="gramStart"/>
+            <w:r>
+              <w:rPr>
+                <w:rFonts w:ascii="Segoe UI Symbol" w:eastAsia="標楷體" w:hAnsi="Segoe UI Symbol" w:cs="Segoe UI Symbol" w:hint="eastAsia"/>
                 <w:w w:val="90"/>
                 <w:sz w:val="26"/>
                 <w:szCs w:val="26"/>
               </w:rPr>
-              <w:t>兄</w:t>
-            </w:r>
-            <w:proofErr w:type="gramStart"/>
-            <w:r>
-              <w:rPr>
-                <w:rFonts w:ascii="Barlow Condensed Medium" w:eastAsia="標楷體" w:hAnsi="Barlow Condensed Medium" w:cstheme="minorHAnsi" w:hint="eastAsia"/>
+              <w:t>代禱卡</w:t>
+            </w:r>
+            <w:proofErr w:type="gramEnd"/>
+            <w:r>
+              <w:rPr>
+                <w:rFonts w:ascii="Segoe UI Symbol" w:eastAsia="標楷體" w:hAnsi="Segoe UI Symbol" w:cs="Segoe UI Symbol" w:hint="eastAsia"/>
                 <w:w w:val="90"/>
                 <w:sz w:val="26"/>
                 <w:szCs w:val="26"/>
               </w:rPr>
-              <w:t>姊代禱和</w:t>
-            </w:r>
-            <w:proofErr w:type="gramEnd"/>
-            <w:r>
-              <w:rPr>
-                <w:rFonts w:ascii="Barlow Condensed Medium" w:eastAsia="標楷體" w:hAnsi="Barlow Condensed Medium" w:cstheme="minorHAnsi" w:hint="eastAsia"/>
+              <w:t>上，</w:t>
+            </w:r>
+            <w:proofErr w:type="gramStart"/>
+            <w:r>
+              <w:rPr>
+                <w:rFonts w:ascii="Segoe UI Symbol" w:eastAsia="標楷體" w:hAnsi="Segoe UI Symbol" w:cs="Segoe UI Symbol" w:hint="eastAsia"/>
                 <w:w w:val="90"/>
                 <w:sz w:val="26"/>
                 <w:szCs w:val="26"/>
               </w:rPr>
-              <w:t>預備心出席。</w:t>
-            </w:r>
-          </w:p>
-        </w:tc>
-      </w:tr>
-      <w:tr>
-        <w:tc>
-          <w:tcPr>
-            <w:tcW w:w="280" w:type="dxa"/>
-          </w:tcPr>
-          <w:p>
-            <w:pPr>
-              <w:snapToGrid w:val="0"/>
-              <w:spacing w:line="300" w:lineRule="exact"/>
-              <w:ind w:rightChars="11" w:right="26"/>
-              <w:jc w:val="right"/>
-              <w:rPr>
-                <w:rFonts w:ascii="Barlow Condensed Medium" w:eastAsia="華康細黑體" w:hAnsi="Barlow Condensed Medium"/>
+              <w:t>投入代禱信箱</w:t>
+            </w:r>
+            <w:proofErr w:type="gramEnd"/>
+            <w:r>
+              <w:rPr>
+                <w:rFonts w:ascii="Segoe UI Symbol" w:eastAsia="標楷體" w:hAnsi="Segoe UI Symbol" w:cs="Segoe UI Symbol" w:hint="eastAsia"/>
                 <w:w w:val="90"/>
                 <w:sz w:val="26"/>
                 <w:szCs w:val="26"/>
               </w:rPr>
-            </w:pPr>
-            <w:r>
-              <w:rPr>
-                <w:rFonts w:ascii="Barlow Condensed Medium" w:eastAsia="華康細黑體" w:hAnsi="Barlow Condensed Medium" w:hint="eastAsia"/>
+              <w:t>，</w:t>
+            </w:r>
+            <w:proofErr w:type="gramStart"/>
+            <w:r>
+              <w:rPr>
+                <w:rFonts w:ascii="Segoe UI Symbol" w:eastAsia="標楷體" w:hAnsi="Segoe UI Symbol" w:cs="Segoe UI Symbol" w:hint="eastAsia"/>
                 <w:w w:val="90"/>
                 <w:sz w:val="26"/>
                 <w:szCs w:val="26"/>
               </w:rPr>
-              <w:t>3</w:t>
-            </w:r>
-            <w:r>
-              <w:rPr>
-                <w:rFonts w:ascii="Barlow Condensed Medium" w:eastAsia="華康細黑體" w:hAnsi="Barlow Condensed Medium"/>
+              <w:t>讓代禱團</w:t>
+            </w:r>
+            <w:proofErr w:type="gramEnd"/>
+            <w:r>
+              <w:rPr>
+                <w:rFonts w:ascii="Segoe UI Symbol" w:eastAsia="標楷體" w:hAnsi="Segoe UI Symbol" w:cs="Segoe UI Symbol" w:hint="eastAsia"/>
                 <w:w w:val="90"/>
                 <w:sz w:val="26"/>
                 <w:szCs w:val="26"/>
               </w:rPr>
-              <w:t>.</w:t>
-            </w:r>
-          </w:p>
-        </w:tc>
-        <w:tc>
-          <w:tcPr>
-            <w:tcW w:w="5641" w:type="dxa"/>
-          </w:tcPr>
-          <w:p>
-            <w:pPr>
-              <w:kinsoku w:val="0"/>
-              <w:snapToGrid w:val="0"/>
-              <w:spacing w:line="300" w:lineRule="exact"/>
-              <w:jc w:val="both"/>
-              <w:rPr>
-                <w:rFonts w:ascii="Barlow Condensed Medium" w:eastAsia="標楷體" w:hAnsi="Barlow Condensed Medium" w:cstheme="minorHAnsi"/>
-                <w:w w:val="90"/>
-                <w:sz w:val="26"/>
-                <w:szCs w:val="26"/>
-              </w:rPr>
-            </w:pPr>
-            <w:r>
-              <w:rPr>
-                <w:rFonts w:ascii="Segoe UI Symbol" w:eastAsia="標楷體" w:hAnsi="Segoe UI Symbol" w:cs="Segoe UI Symbol"/>
-                <w:w w:val="90"/>
-                <w:sz w:val="26"/>
-                <w:szCs w:val="26"/>
-              </w:rPr>
-              <w:t>★</w:t>
-            </w:r>
-            <w:r>
-              <w:rPr>
-                <w:rFonts w:ascii="Barlow Condensed Medium" w:eastAsia="標楷體" w:hAnsi="Barlow Condensed Medium" w:cs="Segoe UI Symbol" w:hint="eastAsia"/>
-                <w:w w:val="90"/>
-                <w:sz w:val="26"/>
-                <w:szCs w:val="26"/>
-              </w:rPr>
-              <w:t>本週六</w:t>
-            </w:r>
-            <w:r>
-              <w:rPr>
-                <w:rFonts w:ascii="Barlow Condensed Medium" w:eastAsia="標楷體" w:hAnsi="Barlow Condensed Medium" w:cs="Segoe UI Symbol" w:hint="eastAsia"/>
-                <w:w w:val="90"/>
-                <w:sz w:val="26"/>
-                <w:szCs w:val="26"/>
-              </w:rPr>
-              <w:t>(2/17)</w:t>
-            </w:r>
-            <w:r>
-              <w:rPr>
-                <w:rFonts w:ascii="Barlow Condensed Medium" w:eastAsia="標楷體" w:hAnsi="Barlow Condensed Medium" w:cs="Segoe UI Symbol" w:hint="eastAsia"/>
-                <w:w w:val="90"/>
-                <w:sz w:val="26"/>
-                <w:szCs w:val="26"/>
-              </w:rPr>
-              <w:t>下午</w:t>
-            </w:r>
-            <w:r>
-              <w:rPr>
-                <w:rFonts w:ascii="Barlow Condensed Medium" w:eastAsia="標楷體" w:hAnsi="Barlow Condensed Medium" w:cs="Segoe UI Symbol" w:hint="eastAsia"/>
-                <w:w w:val="90"/>
-                <w:sz w:val="26"/>
-                <w:szCs w:val="26"/>
-              </w:rPr>
-              <w:t>1:30</w:t>
-            </w:r>
-            <w:r>
-              <w:rPr>
-                <w:rFonts w:ascii="Barlow Condensed Medium" w:eastAsia="標楷體" w:hAnsi="Barlow Condensed Medium" w:cs="Segoe UI Symbol" w:hint="eastAsia"/>
-                <w:w w:val="90"/>
-                <w:sz w:val="26"/>
-                <w:szCs w:val="26"/>
-              </w:rPr>
-              <w:t>於禮拜堂後教室召開小會，請小會員出席。</w:t>
+              <w:t>來服事。</w:t>
             </w:r>
           </w:p>
         </w:tc>
@@ -2623,9 +2633,8 @@
                 <w:sz w:val="26"/>
                 <w:szCs w:val="26"/>
               </w:rPr>
-              <w:t>陳昭</w:t>
-            </w:r>
-            <w:proofErr w:type="gramStart"/>
+              <w:t>陳昭璟、王連英、游淑玲、王文庭、蔡敬恩、盧輝昌</w:t>
+            </w:r>
             <w:r>
               <w:rPr>
                 <w:rFonts w:ascii="Barlow Condensed Medium" w:eastAsia="標楷體" w:hAnsi="Barlow Condensed Medium" w:cstheme="minorHAnsi" w:hint="eastAsia"/>
@@ -2633,9 +2642,8 @@
                 <w:sz w:val="26"/>
                 <w:szCs w:val="26"/>
               </w:rPr>
-              <w:t>璟</w:t>
-            </w:r>
-            <w:proofErr w:type="gramEnd"/>
+              <w:t>、</w:t>
+            </w:r>
             <w:r>
               <w:rPr>
                 <w:rFonts w:ascii="Barlow Condensed Medium" w:eastAsia="標楷體" w:hAnsi="Barlow Condensed Medium" w:cstheme="minorHAnsi" w:hint="eastAsia"/>
@@ -2643,7 +2651,7 @@
                 <w:sz w:val="26"/>
                 <w:szCs w:val="26"/>
               </w:rPr>
-              <w:t>、王連英、游淑玲、王文庭、蔡敬恩、盧輝昌</w:t>
+              <w:t>林西田</w:t>
             </w:r>
             <w:r>
               <w:rPr>
@@ -2652,17 +2660,10 @@
                 <w:sz w:val="26"/>
                 <w:szCs w:val="26"/>
               </w:rPr>
-              <w:t>、</w:t>
-            </w:r>
-            <w:r>
-              <w:rPr>
-                <w:rFonts w:ascii="Barlow Condensed Medium" w:eastAsia="標楷體" w:hAnsi="Barlow Condensed Medium" w:cstheme="minorHAnsi" w:hint="eastAsia"/>
-                <w:w w:val="90"/>
-                <w:sz w:val="26"/>
-                <w:szCs w:val="26"/>
-              </w:rPr>
-              <w:t>林西田</w:t>
-            </w:r>
+              <w:t>、郭　佳、陳沛縈</w:t>
+            </w:r>
+            <w:bookmarkStart w:id="6" w:name="_GoBack"/>
+            <w:bookmarkEnd w:id="6"/>
             <w:r>
               <w:rPr>
                 <w:rFonts w:ascii="Barlow Condensed Medium" w:eastAsia="標楷體" w:hAnsi="Barlow Condensed Medium" w:cstheme="minorHAnsi" w:hint="eastAsia"/>
@@ -2742,7 +2743,6 @@
           <w:rFonts w:ascii="華康正顏楷體W9" w:eastAsia="華康正顏楷體W9" w:cstheme="minorHAnsi" w:hint="eastAsia"/>
           <w:w w:val="125"/>
         </w:rPr>
-        <w:lastRenderedPageBreak/>
         <w:t>§</w:t>
       </w:r>
       <w:r>
@@ -3446,6 +3446,7 @@
       <w:r>
         <w:rPr>
           <w:noProof/>
+          <w:lang w:bidi="he-IL"/>
         </w:rPr>
         <mc:AlternateContent>
           <mc:Choice Requires="wpg">
@@ -3483,7 +3484,7 @@
                           </pic:cNvPicPr>
                         </pic:nvPicPr>
                         <pic:blipFill>
-                          <a:blip r:embed="rId9" cstate="print">
+                          <a:blip r:embed="rId8" cstate="print">
                             <a:extLst>
                               <a:ext uri="{28A0092B-C50C-407E-A947-70E740481C1C}">
                                 <a14:useLocalDpi xmlns:a14="http://schemas.microsoft.com/office/drawing/2010/main" val="0"/>
@@ -3744,9 +3745,9 @@
               </wp:anchor>
             </w:drawing>
           </mc:Choice>
-          <mc:Fallback xmlns:cx="http://schemas.microsoft.com/office/drawing/2014/chartex" xmlns:cx1="http://schemas.microsoft.com/office/drawing/2015/9/8/chartex" xmlns:cx2="http://schemas.microsoft.com/office/drawing/2015/10/21/chartex" xmlns:cx3="http://schemas.microsoft.com/office/drawing/2016/5/9/chartex" xmlns:cx4="http://schemas.microsoft.com/office/drawing/2016/5/10/chartex" xmlns:cx5="http://schemas.microsoft.com/office/drawing/2016/5/11/chartex" xmlns:cx6="http://schemas.microsoft.com/office/drawing/2016/5/12/chartex" xmlns:cx7="http://schemas.microsoft.com/office/drawing/2016/5/13/chartex" xmlns:cx8="http://schemas.microsoft.com/office/drawing/2016/5/14/chartex" xmlns:aink="http://schemas.microsoft.com/office/drawing/2016/ink" xmlns:am3d="http://schemas.microsoft.com/office/drawing/2017/model3d" xmlns:oel="http://schemas.microsoft.com/office/2019/extlst" xmlns:w15="http://schemas.microsoft.com/office/word/2012/wordml" xmlns:w16cex="http://schemas.microsoft.com/office/word/2018/wordml/cex" xmlns:w16cid="http://schemas.microsoft.com/office/word/2016/wordml/cid" xmlns:w16="http://schemas.microsoft.com/office/word/2018/wordml" xmlns:w16sdtdh="http://schemas.microsoft.com/office/word/2020/wordml/sdtdatahash" xmlns:w16se="http://schemas.microsoft.com/office/word/2015/wordml/symex">
+          <mc:Fallback>
             <w:pict>
-              <v:group w14:anchorId="789743EB" id="群組 21" o:spid="_x0000_s1026" style="position:absolute;margin-left:538.1pt;margin-top:28.9pt;width:134.65pt;height:261.65pt;z-index:251671552;mso-position-horizontal-relative:page;mso-position-vertical-relative:page;mso-width-relative:margin;mso-height-relative:margin" coordsize="17094,33223" o:gfxdata="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">
+              <v:group w14:anchorId="789743EB" id="群組 21" o:spid="_x0000_s1026" style="position:absolute;margin-left:538.1pt;margin-top:28.9pt;width:134.65pt;height:261.65pt;z-index:251671552;mso-position-horizontal-relative:page;mso-position-vertical-relative:page;mso-width-relative:margin;mso-height-relative:margin" coordsize="17094,33223" o:gfxdata="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">
                 <v:shapetype id="_x0000_t75" coordsize="21600,21600" o:spt="75" o:preferrelative="t" path="m@4@5l@4@11@9@11@9@5xe" filled="f" stroked="f">
                   <v:stroke joinstyle="miter"/>
                   <v:formulas>
@@ -3766,10 +3767,11 @@
                   <v:path o:extrusionok="f" gradientshapeok="t" o:connecttype="rect"/>
                   <o:lock v:ext="edit" aspectratio="t"/>
                 </v:shapetype>
-                <v:shape id="圖片 18" o:spid="_x0000_s1027" type="#_x0000_t75" style="position:absolute;left:-8065;top:8065;width:33223;height:17094;rotation:90;visibility:visible;mso-wrap-style:square" o:gfxdata="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">
-                  <v:imagedata r:id="rId10" o:title=""/>
+                <v:shape id="圖片 18" o:spid="_x0000_s1027" type="#_x0000_t75" style="position:absolute;left:-8065;top:8065;width:33223;height:17094;rotation:90;visibility:visible;mso-wrap-style:square" o:gfxdata="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">
+                  <v:imagedata r:id="rId9" o:title=""/>
+                  <v:path arrowok="t"/>
                 </v:shape>
-                <v:roundrect id="圓角矩形 7" o:spid="_x0000_s1028" style="position:absolute;left:2808;top:2877;width:12708;height:28296;visibility:visible;mso-wrap-style:square;v-text-anchor:top" arcsize="3131f" o:gfxdata="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" filled="f" stroked="f" strokeweight="2.5pt">
+                <v:roundrect id="圓角矩形 7" o:spid="_x0000_s1028" style="position:absolute;left:2808;top:2877;width:12708;height:28296;visibility:visible;mso-wrap-style:square;v-text-anchor:top" arcsize="3131f" o:gfxdata="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" filled="f" stroked="f" strokeweight="2.5pt">
                   <v:stroke joinstyle="miter"/>
                   <v:textbox style="layout-flow:vertical-ideographic" inset="1mm,1mm,1mm,1mm">
                     <w:txbxContent>
@@ -3825,6 +3827,7 @@
                             <w:szCs w:val="26"/>
                           </w:rPr>
                         </w:pPr>
+                        <w:proofErr w:type="gramStart"/>
                         <w:r>
                           <w:rPr>
                             <w:rFonts w:eastAsia="華康中黑體" w:cstheme="minorHAnsi"/>
@@ -3835,6 +3838,7 @@
                           </w:rPr>
                           <w:t>（</w:t>
                         </w:r>
+                        <w:proofErr w:type="gramEnd"/>
                         <w:r>
                           <w:rPr>
                             <w:rFonts w:eastAsia="華康中黑體" w:cstheme="minorHAnsi" w:hint="eastAsia"/>
@@ -3843,8 +3847,20 @@
                             <w:sz w:val="26"/>
                             <w:szCs w:val="26"/>
                           </w:rPr>
-                          <w:t>異象</w:t>
+                          <w:t>異</w:t>
                         </w:r>
+                        <w:proofErr w:type="gramStart"/>
+                        <w:r>
+                          <w:rPr>
+                            <w:rFonts w:eastAsia="華康中黑體" w:cstheme="minorHAnsi" w:hint="eastAsia"/>
+                            <w:color w:val="000000" w:themeColor="text1"/>
+                            <w:w w:val="90"/>
+                            <w:sz w:val="26"/>
+                            <w:szCs w:val="26"/>
+                          </w:rPr>
+                          <w:t>象</w:t>
+                        </w:r>
+                        <w:proofErr w:type="gramEnd"/>
                         <w:r>
                           <w:rPr>
                             <w:rFonts w:eastAsia="華康中黑體" w:cstheme="minorHAnsi"/>
@@ -3865,6 +3881,7 @@
                           </w:rPr>
                           <w:t>九章十至十七節</w:t>
                         </w:r>
+                        <w:proofErr w:type="gramStart"/>
                         <w:r>
                           <w:rPr>
                             <w:rFonts w:eastAsia="華康中黑體" w:cstheme="minorHAnsi"/>
@@ -3875,6 +3892,7 @@
                           </w:rPr>
                           <w:t>）</w:t>
                         </w:r>
+                        <w:proofErr w:type="gramEnd"/>
                       </w:p>
                       <w:p>
                         <w:pPr>
@@ -3952,6 +3970,7 @@
       <w:r>
         <w:rPr>
           <w:noProof/>
+          <w:lang w:bidi="he-IL"/>
         </w:rPr>
         <w:drawing>
           <wp:anchor distT="0" distB="0" distL="114300" distR="114300" simplePos="0" relativeHeight="251644928" behindDoc="0" locked="0" layoutInCell="1" allowOverlap="1" wp14:anchorId="0030E694" wp14:editId="7B95C805">
@@ -3977,7 +3996,7 @@
                     <pic:cNvPicPr/>
                   </pic:nvPicPr>
                   <pic:blipFill>
-                    <a:blip r:embed="rId11" cstate="print">
+                    <a:blip r:embed="rId10" cstate="print">
                       <a:extLst>
                         <a:ext uri="{28A0092B-C50C-407E-A947-70E740481C1C}">
                           <a14:useLocalDpi xmlns:a14="http://schemas.microsoft.com/office/drawing/2010/main" val="0"/>
@@ -4012,6 +4031,7 @@
       <w:r>
         <w:rPr>
           <w:noProof/>
+          <w:lang w:bidi="he-IL"/>
         </w:rPr>
         <w:drawing>
           <wp:anchor distT="0" distB="0" distL="114300" distR="114300" simplePos="0" relativeHeight="251642880" behindDoc="0" locked="0" layoutInCell="1" allowOverlap="1" wp14:anchorId="7EAAEB92" wp14:editId="655A5F63">
@@ -4037,7 +4057,7 @@
                     <pic:cNvPicPr/>
                   </pic:nvPicPr>
                   <pic:blipFill>
-                    <a:blip r:embed="rId12" cstate="print">
+                    <a:blip r:embed="rId11" cstate="print">
                       <a:extLst>
                         <a:ext uri="{28A0092B-C50C-407E-A947-70E740481C1C}">
                           <a14:useLocalDpi xmlns:a14="http://schemas.microsoft.com/office/drawing/2010/main" val="0"/>
@@ -4092,6 +4112,7 @@
       <w:r>
         <w:rPr>
           <w:noProof/>
+          <w:lang w:bidi="he-IL"/>
         </w:rPr>
         <mc:AlternateContent>
           <mc:Choice Requires="wpg">
@@ -4185,9 +4206,9 @@
                                 <w:tblLook w:val="04A0" w:firstRow="1" w:lastRow="0" w:firstColumn="1" w:lastColumn="0" w:noHBand="0" w:noVBand="1"/>
                               </w:tblPr>
                               <w:tblGrid>
-                                <w:gridCol w:w="907"/>
-                                <w:gridCol w:w="1146"/>
-                                <w:gridCol w:w="708"/>
+                                <w:gridCol w:w="889"/>
+                                <w:gridCol w:w="1123"/>
+                                <w:gridCol w:w="694"/>
                               </w:tblGrid>
                               <w:tr>
                                 <w:trPr>
@@ -5802,7 +5823,7 @@
           </mc:Choice>
           <mc:Fallback>
             <w:pict>
-              <v:group id="群組 24" o:spid="_x0000_s1029" style="position:absolute;margin-left:533.85pt;margin-top:298.55pt;width:140.3pt;height:259.35pt;z-index:251653120;mso-position-horizontal-relative:page;mso-position-vertical-relative:page;mso-width-relative:margin;mso-height-relative:margin" coordsize="17818,32941" o:gfxdata="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">
+              <v:group w14:anchorId="5DF93223" id="群組 24" o:spid="_x0000_s1029" style="position:absolute;margin-left:533.85pt;margin-top:298.55pt;width:140.3pt;height:259.35pt;z-index:251653120;mso-position-horizontal-relative:page;mso-position-vertical-relative:page;mso-width-relative:margin;mso-height-relative:margin" coordsize="17818,32941" o:gfxdata="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">
                 <v:shapetype id="_x0000_t202" coordsize="21600,21600" o:spt="202" path="m,l,21600r21600,l21600,xe">
                   <v:stroke joinstyle="miter"/>
                   <v:path gradientshapeok="t" o:connecttype="rect"/>
@@ -5849,9 +5870,9 @@
                           <w:tblLook w:val="04A0" w:firstRow="1" w:lastRow="0" w:firstColumn="1" w:lastColumn="0" w:noHBand="0" w:noVBand="1"/>
                         </w:tblPr>
                         <w:tblGrid>
-                          <w:gridCol w:w="907"/>
-                          <w:gridCol w:w="1146"/>
-                          <w:gridCol w:w="708"/>
+                          <w:gridCol w:w="889"/>
+                          <w:gridCol w:w="1123"/>
+                          <w:gridCol w:w="694"/>
                         </w:tblGrid>
                         <w:tr>
                           <w:trPr>
@@ -7460,6 +7481,7 @@
         <w:rPr>
           <w:rFonts w:ascii="Barlow Condensed Medium" w:hAnsi="Barlow Condensed Medium"/>
           <w:noProof/>
+          <w:lang w:bidi="he-IL"/>
         </w:rPr>
         <mc:AlternateContent>
           <mc:Choice Requires="wpg">
@@ -8529,7 +8551,7 @@
           </mc:Choice>
           <mc:Fallback>
             <w:pict>
-              <v:group id="群組 19" o:spid="_x0000_s1032" style="position:absolute;left:0;text-align:left;margin-left:534.4pt;margin-top:567.3pt;width:140.6pt;height:130.1pt;z-index:251665408;mso-position-horizontal-relative:page;mso-position-vertical-relative:page;mso-width-relative:margin;mso-height-relative:margin" coordorigin="108" coordsize="17868,16510" o:gfxdata="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">
+              <v:group w14:anchorId="0AB0FEB2" id="群組 19" o:spid="_x0000_s1032" style="position:absolute;left:0;text-align:left;margin-left:534.4pt;margin-top:567.3pt;width:140.6pt;height:130.1pt;z-index:251665408;mso-position-horizontal-relative:page;mso-position-vertical-relative:page;mso-width-relative:margin;mso-height-relative:margin" coordorigin="108" coordsize="17868,16510" o:gfxdata="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">
                 <v:shape id="_x0000_s1033" type="#_x0000_t202" style="position:absolute;left:317;top:444;width:17634;height:15621;visibility:visible;mso-wrap-style:square;v-text-anchor:top" o:gfxdata="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" stroked="f">
                   <v:textbox inset="0,0,0,0">
                     <w:txbxContent>
@@ -9519,7 +9541,6 @@
             <w14:round/>
           </w14:textOutline>
         </w:rPr>
-        <w:lastRenderedPageBreak/>
         <w:t>新泰教會週報</w:t>
       </w:r>
     </w:p>
@@ -9533,6 +9554,7 @@
         <w:rPr>
           <w:rFonts w:ascii="Barlow Condensed Medium" w:hAnsi="Barlow Condensed Medium"/>
           <w:noProof/>
+          <w:lang w:bidi="he-IL"/>
         </w:rPr>
         <mc:AlternateContent>
           <mc:Choice Requires="wps">
@@ -9652,9 +9674,9 @@
               </wp:anchor>
             </w:drawing>
           </mc:Choice>
-          <mc:Fallback xmlns:cx="http://schemas.microsoft.com/office/drawing/2014/chartex" xmlns:cx1="http://schemas.microsoft.com/office/drawing/2015/9/8/chartex" xmlns:cx2="http://schemas.microsoft.com/office/drawing/2015/10/21/chartex" xmlns:cx3="http://schemas.microsoft.com/office/drawing/2016/5/9/chartex" xmlns:cx4="http://schemas.microsoft.com/office/drawing/2016/5/10/chartex" xmlns:cx5="http://schemas.microsoft.com/office/drawing/2016/5/11/chartex" xmlns:cx6="http://schemas.microsoft.com/office/drawing/2016/5/12/chartex" xmlns:cx7="http://schemas.microsoft.com/office/drawing/2016/5/13/chartex" xmlns:cx8="http://schemas.microsoft.com/office/drawing/2016/5/14/chartex" xmlns:aink="http://schemas.microsoft.com/office/drawing/2016/ink" xmlns:am3d="http://schemas.microsoft.com/office/drawing/2017/model3d" xmlns:oel="http://schemas.microsoft.com/office/2019/extlst" xmlns:w15="http://schemas.microsoft.com/office/word/2012/wordml" xmlns:w16cex="http://schemas.microsoft.com/office/word/2018/wordml/cex" xmlns:w16cid="http://schemas.microsoft.com/office/word/2016/wordml/cid" xmlns:w16="http://schemas.microsoft.com/office/word/2018/wordml" xmlns:w16sdtdh="http://schemas.microsoft.com/office/word/2020/wordml/sdtdatahash" xmlns:w16se="http://schemas.microsoft.com/office/word/2015/wordml/symex">
+          <mc:Fallback>
             <w:pict>
-              <v:shape w14:anchorId="76BD7DFF" id="文字方塊 2" o:spid="_x0000_s1035" type="#_x0000_t202" style="position:absolute;margin-left:31.4pt;margin-top:-54.1pt;width:109.8pt;height:110.6pt;z-index:251675648;visibility:visible;mso-wrap-style:square;mso-width-percent:0;mso-height-percent:200;mso-wrap-distance-left:9pt;mso-wrap-distance-top:3.6pt;mso-wrap-distance-right:9pt;mso-wrap-distance-bottom:3.6pt;mso-position-horizontal:absolute;mso-position-horizontal-relative:text;mso-position-vertical:absolute;mso-position-vertical-relative:text;mso-width-percent:0;mso-height-percent:200;mso-width-relative:margin;mso-height-relative:margin;v-text-anchor:top" o:gfxdata="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" filled="f" stroked="f">
+              <v:shape w14:anchorId="76BD7DFF" id="文字方塊 2" o:spid="_x0000_s1035" type="#_x0000_t202" style="position:absolute;margin-left:31.4pt;margin-top:-54.1pt;width:109.8pt;height:110.6pt;z-index:251675648;visibility:visible;mso-wrap-style:square;mso-width-percent:0;mso-height-percent:200;mso-wrap-distance-left:9pt;mso-wrap-distance-top:3.6pt;mso-wrap-distance-right:9pt;mso-wrap-distance-bottom:3.6pt;mso-position-horizontal:absolute;mso-position-horizontal-relative:text;mso-position-vertical:absolute;mso-position-vertical-relative:text;mso-width-percent:0;mso-height-percent:200;mso-width-relative:margin;mso-height-relative:margin;v-text-anchor:top" o:gfxdata="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" filled="f" stroked="f">
                 <v:textbox style="mso-fit-shape-to-text:t" inset="1mm,1mm,1mm,1mm">
                   <w:txbxContent>
                     <w:p>
@@ -9734,6 +9756,7 @@
         <w:rPr>
           <w:rFonts w:ascii="Barlow Condensed Medium" w:hAnsi="Barlow Condensed Medium"/>
           <w:noProof/>
+          <w:lang w:bidi="he-IL"/>
         </w:rPr>
         <w:drawing>
           <wp:anchor distT="0" distB="0" distL="114300" distR="114300" simplePos="0" relativeHeight="251677696" behindDoc="0" locked="0" layoutInCell="1" allowOverlap="1" wp14:anchorId="6924852B" wp14:editId="3D74F434">
@@ -9759,7 +9782,7 @@
                     <pic:cNvPicPr/>
                   </pic:nvPicPr>
                   <pic:blipFill>
-                    <a:blip r:embed="rId13" cstate="print">
+                    <a:blip r:embed="rId12" cstate="print">
                       <a:extLst>
                         <a:ext uri="{28A0092B-C50C-407E-A947-70E740481C1C}">
                           <a14:useLocalDpi xmlns:a14="http://schemas.microsoft.com/office/drawing/2010/main" val="0"/>
@@ -9816,6 +9839,7 @@
         <w:rPr>
           <w:rFonts w:ascii="Barlow Condensed Medium" w:hAnsi="Barlow Condensed Medium"/>
           <w:noProof/>
+          <w:lang w:bidi="he-IL"/>
         </w:rPr>
         <mc:AlternateContent>
           <mc:Choice Requires="wps">
@@ -9912,9 +9936,9 @@
               </wp:anchor>
             </w:drawing>
           </mc:Choice>
-          <mc:Fallback xmlns:cx="http://schemas.microsoft.com/office/drawing/2014/chartex" xmlns:cx1="http://schemas.microsoft.com/office/drawing/2015/9/8/chartex" xmlns:cx2="http://schemas.microsoft.com/office/drawing/2015/10/21/chartex" xmlns:cx3="http://schemas.microsoft.com/office/drawing/2016/5/9/chartex" xmlns:cx4="http://schemas.microsoft.com/office/drawing/2016/5/10/chartex" xmlns:cx5="http://schemas.microsoft.com/office/drawing/2016/5/11/chartex" xmlns:cx6="http://schemas.microsoft.com/office/drawing/2016/5/12/chartex" xmlns:cx7="http://schemas.microsoft.com/office/drawing/2016/5/13/chartex" xmlns:cx8="http://schemas.microsoft.com/office/drawing/2016/5/14/chartex" xmlns:aink="http://schemas.microsoft.com/office/drawing/2016/ink" xmlns:am3d="http://schemas.microsoft.com/office/drawing/2017/model3d" xmlns:oel="http://schemas.microsoft.com/office/2019/extlst" xmlns:w15="http://schemas.microsoft.com/office/word/2012/wordml" xmlns:w16cex="http://schemas.microsoft.com/office/word/2018/wordml/cex" xmlns:w16cid="http://schemas.microsoft.com/office/word/2016/wordml/cid" xmlns:w16="http://schemas.microsoft.com/office/word/2018/wordml" xmlns:w16sdtdh="http://schemas.microsoft.com/office/word/2020/wordml/sdtdatahash" xmlns:w16se="http://schemas.microsoft.com/office/word/2015/wordml/symex">
+          <mc:Fallback>
             <w:pict>
-              <v:roundrect w14:anchorId="4775AEF3" id="圓角矩形 12" o:spid="_x0000_s1036" style="position:absolute;margin-left:-.9pt;margin-top:16.35pt;width:49.3pt;height:15.45pt;z-index:251649024;visibility:visible;mso-wrap-style:square;mso-width-percent:0;mso-height-percent:0;mso-wrap-distance-left:9pt;mso-wrap-distance-top:0;mso-wrap-distance-right:9pt;mso-wrap-distance-bottom:0;mso-position-horizontal:absolute;mso-position-horizontal-relative:text;mso-position-vertical:absolute;mso-position-vertical-relative:text;mso-width-percent:0;mso-height-percent:0;mso-width-relative:margin;mso-height-relative:margin;v-text-anchor:middle" arcsize="10923f" o:gfxdata="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" fillcolor="#5a5a5a [2109]" stroked="f" strokeweight="1pt">
+              <v:roundrect w14:anchorId="4775AEF3" id="圓角矩形 12" o:spid="_x0000_s1036" style="position:absolute;margin-left:-.9pt;margin-top:16.35pt;width:49.3pt;height:15.45pt;z-index:251649024;visibility:visible;mso-wrap-style:square;mso-width-percent:0;mso-height-percent:0;mso-wrap-distance-left:9pt;mso-wrap-distance-top:0;mso-wrap-distance-right:9pt;mso-wrap-distance-bottom:0;mso-position-horizontal:absolute;mso-position-horizontal-relative:text;mso-position-vertical:absolute;mso-position-vertical-relative:text;mso-width-percent:0;mso-height-percent:0;mso-width-relative:margin;mso-height-relative:margin;v-text-anchor:middle" arcsize="10923f" o:gfxdata="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" fillcolor="#5a5a5a [2109]" stroked="f" strokeweight="1pt">
                 <v:stroke joinstyle="miter"/>
                 <v:textbox inset=".5mm,0,.5mm,0">
                   <w:txbxContent>
@@ -9956,6 +9980,7 @@
         <w:rPr>
           <w:rFonts w:ascii="Barlow Condensed Medium" w:hAnsi="Barlow Condensed Medium"/>
           <w:noProof/>
+          <w:lang w:bidi="he-IL"/>
         </w:rPr>
         <mc:AlternateContent>
           <mc:Choice Requires="wps">
@@ -10052,9 +10077,9 @@
               </wp:anchor>
             </w:drawing>
           </mc:Choice>
-          <mc:Fallback xmlns:cx="http://schemas.microsoft.com/office/drawing/2014/chartex" xmlns:cx1="http://schemas.microsoft.com/office/drawing/2015/9/8/chartex" xmlns:cx2="http://schemas.microsoft.com/office/drawing/2015/10/21/chartex" xmlns:cx3="http://schemas.microsoft.com/office/drawing/2016/5/9/chartex" xmlns:cx4="http://schemas.microsoft.com/office/drawing/2016/5/10/chartex" xmlns:cx5="http://schemas.microsoft.com/office/drawing/2016/5/11/chartex" xmlns:cx6="http://schemas.microsoft.com/office/drawing/2016/5/12/chartex" xmlns:cx7="http://schemas.microsoft.com/office/drawing/2016/5/13/chartex" xmlns:cx8="http://schemas.microsoft.com/office/drawing/2016/5/14/chartex" xmlns:aink="http://schemas.microsoft.com/office/drawing/2016/ink" xmlns:am3d="http://schemas.microsoft.com/office/drawing/2017/model3d" xmlns:oel="http://schemas.microsoft.com/office/2019/extlst" xmlns:w15="http://schemas.microsoft.com/office/word/2012/wordml" xmlns:w16cex="http://schemas.microsoft.com/office/word/2018/wordml/cex" xmlns:w16cid="http://schemas.microsoft.com/office/word/2016/wordml/cid" xmlns:w16="http://schemas.microsoft.com/office/word/2018/wordml" xmlns:w16sdtdh="http://schemas.microsoft.com/office/word/2020/wordml/sdtdatahash" xmlns:w16se="http://schemas.microsoft.com/office/word/2015/wordml/symex">
+          <mc:Fallback>
             <w:pict>
-              <v:roundrect w14:anchorId="196DC3BF" id="圓角矩形 14" o:spid="_x0000_s1037" style="position:absolute;margin-left:-1.25pt;margin-top:16.7pt;width:83.6pt;height:15.3pt;z-index:251651072;visibility:visible;mso-wrap-style:square;mso-width-percent:0;mso-height-percent:0;mso-wrap-distance-left:9pt;mso-wrap-distance-top:0;mso-wrap-distance-right:9pt;mso-wrap-distance-bottom:0;mso-position-horizontal:absolute;mso-position-horizontal-relative:text;mso-position-vertical:absolute;mso-position-vertical-relative:text;mso-width-percent:0;mso-height-percent:0;mso-width-relative:margin;mso-height-relative:margin;v-text-anchor:middle" arcsize="10923f" o:gfxdata="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" fillcolor="#5a5a5a [2109]" stroked="f" strokeweight="1pt">
+              <v:roundrect w14:anchorId="196DC3BF" id="圓角矩形 14" o:spid="_x0000_s1037" style="position:absolute;margin-left:-1.25pt;margin-top:16.7pt;width:83.6pt;height:15.3pt;z-index:251651072;visibility:visible;mso-wrap-style:square;mso-width-percent:0;mso-height-percent:0;mso-wrap-distance-left:9pt;mso-wrap-distance-top:0;mso-wrap-distance-right:9pt;mso-wrap-distance-bottom:0;mso-position-horizontal:absolute;mso-position-horizontal-relative:text;mso-position-vertical:absolute;mso-position-vertical-relative:text;mso-width-percent:0;mso-height-percent:0;mso-width-relative:margin;mso-height-relative:margin;v-text-anchor:middle" arcsize="10923f" o:gfxdata="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" fillcolor="#5a5a5a [2109]" stroked="f" strokeweight="1pt">
                 <v:stroke joinstyle="miter"/>
                 <v:textbox inset=".5mm,0,.5mm,0">
                   <w:txbxContent>
@@ -10152,6 +10177,7 @@
         <w:rPr>
           <w:rFonts w:ascii="Barlow Condensed Medium" w:hAnsi="Barlow Condensed Medium"/>
           <w:noProof/>
+          <w:lang w:bidi="he-IL"/>
         </w:rPr>
         <mc:AlternateContent>
           <mc:Choice Requires="wps">
@@ -10248,9 +10274,9 @@
               </wp:anchor>
             </w:drawing>
           </mc:Choice>
-          <mc:Fallback xmlns:cx="http://schemas.microsoft.com/office/drawing/2014/chartex" xmlns:cx1="http://schemas.microsoft.com/office/drawing/2015/9/8/chartex" xmlns:cx2="http://schemas.microsoft.com/office/drawing/2015/10/21/chartex" xmlns:cx3="http://schemas.microsoft.com/office/drawing/2016/5/9/chartex" xmlns:cx4="http://schemas.microsoft.com/office/drawing/2016/5/10/chartex" xmlns:cx5="http://schemas.microsoft.com/office/drawing/2016/5/11/chartex" xmlns:cx6="http://schemas.microsoft.com/office/drawing/2016/5/12/chartex" xmlns:cx7="http://schemas.microsoft.com/office/drawing/2016/5/13/chartex" xmlns:cx8="http://schemas.microsoft.com/office/drawing/2016/5/14/chartex" xmlns:aink="http://schemas.microsoft.com/office/drawing/2016/ink" xmlns:am3d="http://schemas.microsoft.com/office/drawing/2017/model3d" xmlns:oel="http://schemas.microsoft.com/office/2019/extlst" xmlns:w15="http://schemas.microsoft.com/office/word/2012/wordml" xmlns:w16cex="http://schemas.microsoft.com/office/word/2018/wordml/cex" xmlns:w16cid="http://schemas.microsoft.com/office/word/2016/wordml/cid" xmlns:w16="http://schemas.microsoft.com/office/word/2018/wordml" xmlns:w16sdtdh="http://schemas.microsoft.com/office/word/2020/wordml/sdtdatahash" xmlns:w16se="http://schemas.microsoft.com/office/word/2015/wordml/symex">
+          <mc:Fallback>
             <w:pict>
-              <v:roundrect w14:anchorId="1A4DC044" id="圓角矩形 9" o:spid="_x0000_s1038" style="position:absolute;margin-left:-.6pt;margin-top:16.6pt;width:30.35pt;height:15.3pt;z-index:251655168;visibility:visible;mso-wrap-style:square;mso-width-percent:0;mso-height-percent:0;mso-wrap-distance-left:9pt;mso-wrap-distance-top:0;mso-wrap-distance-right:9pt;mso-wrap-distance-bottom:0;mso-position-horizontal:absolute;mso-position-horizontal-relative:text;mso-position-vertical:absolute;mso-position-vertical-relative:text;mso-width-percent:0;mso-height-percent:0;mso-width-relative:margin;mso-height-relative:margin;v-text-anchor:middle" arcsize="10923f" o:gfxdata="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" fillcolor="#5a5a5a [2109]" stroked="f" strokeweight="1pt">
+              <v:roundrect w14:anchorId="1A4DC044" id="圓角矩形 9" o:spid="_x0000_s1038" style="position:absolute;margin-left:-.6pt;margin-top:16.6pt;width:30.35pt;height:15.3pt;z-index:251655168;visibility:visible;mso-wrap-style:square;mso-width-percent:0;mso-height-percent:0;mso-wrap-distance-left:9pt;mso-wrap-distance-top:0;mso-wrap-distance-right:9pt;mso-wrap-distance-bottom:0;mso-position-horizontal:absolute;mso-position-horizontal-relative:text;mso-position-vertical:absolute;mso-position-vertical-relative:text;mso-width-percent:0;mso-height-percent:0;mso-width-relative:margin;mso-height-relative:margin;v-text-anchor:middle" arcsize="10923f" o:gfxdata="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" fillcolor="#5a5a5a [2109]" stroked="f" strokeweight="1pt">
                 <v:stroke joinstyle="miter"/>
                 <v:textbox inset=".5mm,0,.5mm,0">
                   <w:txbxContent>
@@ -10348,6 +10374,7 @@
         <w:rPr>
           <w:rFonts w:ascii="Barlow Condensed Medium" w:hAnsi="Barlow Condensed Medium"/>
           <w:noProof/>
+          <w:lang w:bidi="he-IL"/>
         </w:rPr>
         <w:drawing>
           <wp:anchor distT="0" distB="0" distL="114300" distR="114300" simplePos="0" relativeHeight="251667456" behindDoc="1" locked="0" layoutInCell="1" allowOverlap="1" wp14:anchorId="2AA2D55C" wp14:editId="1B4FC429">
@@ -10375,7 +10402,7 @@
                     </pic:cNvPicPr>
                   </pic:nvPicPr>
                   <pic:blipFill>
-                    <a:blip r:embed="rId14">
+                    <a:blip r:embed="rId13">
                       <a:extLst>
                         <a:ext uri="{28A0092B-C50C-407E-A947-70E740481C1C}">
                           <a14:useLocalDpi xmlns:a14="http://schemas.microsoft.com/office/drawing/2010/main" val="0"/>
@@ -10416,6 +10443,7 @@
         <w:rPr>
           <w:rFonts w:ascii="Barlow Condensed Medium" w:hAnsi="Barlow Condensed Medium"/>
           <w:noProof/>
+          <w:lang w:bidi="he-IL"/>
         </w:rPr>
         <mc:AlternateContent>
           <mc:Choice Requires="wps">
@@ -10512,9 +10540,9 @@
               </wp:anchor>
             </w:drawing>
           </mc:Choice>
-          <mc:Fallback xmlns:cx="http://schemas.microsoft.com/office/drawing/2014/chartex" xmlns:cx1="http://schemas.microsoft.com/office/drawing/2015/9/8/chartex" xmlns:cx2="http://schemas.microsoft.com/office/drawing/2015/10/21/chartex" xmlns:cx3="http://schemas.microsoft.com/office/drawing/2016/5/9/chartex" xmlns:cx4="http://schemas.microsoft.com/office/drawing/2016/5/10/chartex" xmlns:cx5="http://schemas.microsoft.com/office/drawing/2016/5/11/chartex" xmlns:cx6="http://schemas.microsoft.com/office/drawing/2016/5/12/chartex" xmlns:cx7="http://schemas.microsoft.com/office/drawing/2016/5/13/chartex" xmlns:cx8="http://schemas.microsoft.com/office/drawing/2016/5/14/chartex" xmlns:aink="http://schemas.microsoft.com/office/drawing/2016/ink" xmlns:am3d="http://schemas.microsoft.com/office/drawing/2017/model3d" xmlns:oel="http://schemas.microsoft.com/office/2019/extlst" xmlns:w15="http://schemas.microsoft.com/office/word/2012/wordml" xmlns:w16cex="http://schemas.microsoft.com/office/word/2018/wordml/cex" xmlns:w16cid="http://schemas.microsoft.com/office/word/2016/wordml/cid" xmlns:w16="http://schemas.microsoft.com/office/word/2018/wordml" xmlns:w16sdtdh="http://schemas.microsoft.com/office/word/2020/wordml/sdtdatahash" xmlns:w16se="http://schemas.microsoft.com/office/word/2015/wordml/symex">
+          <mc:Fallback>
             <w:pict>
-              <v:roundrect w14:anchorId="03BFD3A3" id="圓角矩形 13" o:spid="_x0000_s1039" style="position:absolute;margin-left:-.4pt;margin-top:16.65pt;width:49.3pt;height:15.3pt;z-index:251661312;visibility:visible;mso-wrap-style:square;mso-width-percent:0;mso-height-percent:0;mso-wrap-distance-left:9pt;mso-wrap-distance-top:0;mso-wrap-distance-right:9pt;mso-wrap-distance-bottom:0;mso-position-horizontal:absolute;mso-position-horizontal-relative:text;mso-position-vertical:absolute;mso-position-vertical-relative:text;mso-width-percent:0;mso-height-percent:0;mso-width-relative:margin;mso-height-relative:margin;v-text-anchor:middle" arcsize="10923f" o:gfxdata="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" fillcolor="#5a5a5a [2109]" stroked="f" strokeweight="1pt">
+              <v:roundrect w14:anchorId="03BFD3A3" id="圓角矩形 13" o:spid="_x0000_s1039" style="position:absolute;margin-left:-.4pt;margin-top:16.65pt;width:49.3pt;height:15.3pt;z-index:251661312;visibility:visible;mso-wrap-style:square;mso-width-percent:0;mso-height-percent:0;mso-wrap-distance-left:9pt;mso-wrap-distance-top:0;mso-wrap-distance-right:9pt;mso-wrap-distance-bottom:0;mso-position-horizontal:absolute;mso-position-horizontal-relative:text;mso-position-vertical:absolute;mso-position-vertical-relative:text;mso-width-percent:0;mso-height-percent:0;mso-width-relative:margin;mso-height-relative:margin;v-text-anchor:middle" arcsize="10923f" o:gfxdata="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" fillcolor="#5a5a5a [2109]" stroked="f" strokeweight="1pt">
                 <v:stroke joinstyle="miter"/>
                 <v:textbox inset=".5mm,0,.5mm,0">
                   <w:txbxContent>
@@ -10652,6 +10680,7 @@
           <w:rFonts w:ascii="Barlow Condensed Medium" w:eastAsia="華康儷中黑" w:hAnsi="Barlow Condensed Medium"/>
           <w:noProof/>
           <w:w w:val="80"/>
+          <w:lang w:bidi="he-IL"/>
         </w:rPr>
         <mc:AlternateContent>
           <mc:Choice Requires="wps">
@@ -10752,9 +10781,9 @@
               </wp:anchor>
             </w:drawing>
           </mc:Choice>
-          <mc:Fallback xmlns:cx="http://schemas.microsoft.com/office/drawing/2014/chartex" xmlns:cx1="http://schemas.microsoft.com/office/drawing/2015/9/8/chartex" xmlns:cx2="http://schemas.microsoft.com/office/drawing/2015/10/21/chartex" xmlns:cx3="http://schemas.microsoft.com/office/drawing/2016/5/9/chartex" xmlns:cx4="http://schemas.microsoft.com/office/drawing/2016/5/10/chartex" xmlns:cx5="http://schemas.microsoft.com/office/drawing/2016/5/11/chartex" xmlns:cx6="http://schemas.microsoft.com/office/drawing/2016/5/12/chartex" xmlns:cx7="http://schemas.microsoft.com/office/drawing/2016/5/13/chartex" xmlns:cx8="http://schemas.microsoft.com/office/drawing/2016/5/14/chartex" xmlns:aink="http://schemas.microsoft.com/office/drawing/2016/ink" xmlns:am3d="http://schemas.microsoft.com/office/drawing/2017/model3d" xmlns:oel="http://schemas.microsoft.com/office/2019/extlst" xmlns:w15="http://schemas.microsoft.com/office/word/2012/wordml" xmlns:w16cex="http://schemas.microsoft.com/office/word/2018/wordml/cex" xmlns:w16cid="http://schemas.microsoft.com/office/word/2016/wordml/cid" xmlns:w16="http://schemas.microsoft.com/office/word/2018/wordml" xmlns:w16sdtdh="http://schemas.microsoft.com/office/word/2020/wordml/sdtdatahash" xmlns:w16se="http://schemas.microsoft.com/office/word/2015/wordml/symex">
+          <mc:Fallback>
             <w:pict>
-              <v:shape w14:anchorId="77C1E33A" id="_x0000_s1040" type="#_x0000_t202" style="position:absolute;margin-left:107.25pt;margin-top:6.2pt;width:125.55pt;height:16.3pt;z-index:251673600;visibility:visible;mso-wrap-style:square;mso-width-percent:0;mso-height-percent:0;mso-wrap-distance-left:9pt;mso-wrap-distance-top:3.6pt;mso-wrap-distance-right:9pt;mso-wrap-distance-bottom:3.6pt;mso-position-horizontal:absolute;mso-position-horizontal-relative:text;mso-position-vertical:absolute;mso-position-vertical-relative:text;mso-width-percent:0;mso-height-percent:0;mso-width-relative:margin;mso-height-relative:margin;v-text-anchor:top" o:gfxdata="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" filled="f" stroked="f">
+              <v:shape w14:anchorId="77C1E33A" id="_x0000_s1040" type="#_x0000_t202" style="position:absolute;margin-left:107.25pt;margin-top:6.2pt;width:125.55pt;height:16.3pt;z-index:251673600;visibility:visible;mso-wrap-style:square;mso-width-percent:0;mso-height-percent:0;mso-wrap-distance-left:9pt;mso-wrap-distance-top:3.6pt;mso-wrap-distance-right:9pt;mso-wrap-distance-bottom:3.6pt;mso-position-horizontal:absolute;mso-position-horizontal-relative:text;mso-position-vertical:absolute;mso-position-vertical-relative:text;mso-width-percent:0;mso-height-percent:0;mso-width-relative:margin;mso-height-relative:margin;v-text-anchor:top" o:gfxdata="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" filled="f" stroked="f">
                 <v:textbox inset="0,0,0,0">
                   <w:txbxContent>
                     <w:p>
@@ -10765,6 +10794,7 @@
                           <w:sz w:val="22"/>
                         </w:rPr>
                       </w:pPr>
+                      <w:proofErr w:type="gramStart"/>
                       <w:r>
                         <w:rPr>
                           <w:rFonts w:ascii="Barlow Condensed Medium" w:eastAsia="華康儷中黑" w:hAnsi="Barlow Condensed Medium"/>
@@ -10772,6 +10802,7 @@
                         </w:rPr>
                         <w:t>教會臉書</w:t>
                       </w:r>
+                      <w:proofErr w:type="gramEnd"/>
                       <w:r>
                         <w:rPr>
                           <w:rFonts w:ascii="Barlow Condensed Medium" w:eastAsia="華康儷中黑" w:hAnsi="Barlow Condensed Medium"/>
@@ -11126,6 +11157,7 @@
                 <w:color w:val="000000" w:themeColor="text1"/>
                 <w:sz w:val="18"/>
                 <w:szCs w:val="18"/>
+                <w:lang w:bidi="he-IL"/>
               </w:rPr>
               <mc:AlternateContent>
                 <mc:Choice Requires="wps">
@@ -11223,9 +11255,9 @@
                     </wp:anchor>
                   </w:drawing>
                 </mc:Choice>
-                <mc:Fallback xmlns:cx="http://schemas.microsoft.com/office/drawing/2014/chartex" xmlns:cx1="http://schemas.microsoft.com/office/drawing/2015/9/8/chartex" xmlns:cx2="http://schemas.microsoft.com/office/drawing/2015/10/21/chartex" xmlns:cx3="http://schemas.microsoft.com/office/drawing/2016/5/9/chartex" xmlns:cx4="http://schemas.microsoft.com/office/drawing/2016/5/10/chartex" xmlns:cx5="http://schemas.microsoft.com/office/drawing/2016/5/11/chartex" xmlns:cx6="http://schemas.microsoft.com/office/drawing/2016/5/12/chartex" xmlns:cx7="http://schemas.microsoft.com/office/drawing/2016/5/13/chartex" xmlns:cx8="http://schemas.microsoft.com/office/drawing/2016/5/14/chartex" xmlns:aink="http://schemas.microsoft.com/office/drawing/2016/ink" xmlns:am3d="http://schemas.microsoft.com/office/drawing/2017/model3d" xmlns:oel="http://schemas.microsoft.com/office/2019/extlst" xmlns:w15="http://schemas.microsoft.com/office/word/2012/wordml" xmlns:w16cex="http://schemas.microsoft.com/office/word/2018/wordml/cex" xmlns:w16cid="http://schemas.microsoft.com/office/word/2016/wordml/cid" xmlns:w16="http://schemas.microsoft.com/office/word/2018/wordml" xmlns:w16sdtdh="http://schemas.microsoft.com/office/word/2020/wordml/sdtdatahash" xmlns:w16se="http://schemas.microsoft.com/office/word/2015/wordml/symex">
+                <mc:Fallback>
                   <w:pict>
-                    <v:rect w14:anchorId="343BC9BA" id="矩形 8" o:spid="_x0000_s1041" style="position:absolute;left:0;text-align:left;margin-left:-.8pt;margin-top:22.1pt;width:18.75pt;height:95.25pt;z-index:251659776;visibility:visible;mso-wrap-style:square;mso-width-percent:0;mso-height-percent:0;mso-wrap-distance-left:9pt;mso-wrap-distance-top:0;mso-wrap-distance-right:9pt;mso-wrap-distance-bottom:0;mso-position-horizontal:absolute;mso-position-horizontal-relative:text;mso-position-vertical:absolute;mso-position-vertical-relative:text;mso-width-percent:0;mso-height-percent:0;mso-width-relative:margin;mso-height-relative:margin;v-text-anchor:middle" o:gfxdata="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" fillcolor="#5a5a5a [2109]" stroked="f" strokeweight="1pt">
+                    <v:rect w14:anchorId="343BC9BA" id="矩形 8" o:spid="_x0000_s1041" style="position:absolute;left:0;text-align:left;margin-left:-.8pt;margin-top:22.1pt;width:18.75pt;height:95.25pt;z-index:251659776;visibility:visible;mso-wrap-style:square;mso-width-percent:0;mso-height-percent:0;mso-wrap-distance-left:9pt;mso-wrap-distance-top:0;mso-wrap-distance-right:9pt;mso-wrap-distance-bottom:0;mso-position-horizontal:absolute;mso-position-horizontal-relative:text;mso-position-vertical:absolute;mso-position-vertical-relative:text;mso-width-percent:0;mso-height-percent:0;mso-width-relative:margin;mso-height-relative:margin;v-text-anchor:middle" o:gfxdata="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" fillcolor="#5a5a5a [2109]" stroked="f" strokeweight="1pt">
                       <v:textbox style="layout-flow:vertical-ideographic" inset="1mm,1mm,1mm,1mm">
                         <w:txbxContent>
                           <w:p>
@@ -12838,6 +12870,7 @@
                 <w:color w:val="000000" w:themeColor="text1"/>
                 <w:sz w:val="18"/>
                 <w:szCs w:val="18"/>
+                <w:lang w:bidi="he-IL"/>
               </w:rPr>
               <mc:AlternateContent>
                 <mc:Choice Requires="wps">
@@ -12935,9 +12968,9 @@
                     </wp:anchor>
                   </w:drawing>
                 </mc:Choice>
-                <mc:Fallback xmlns:cx="http://schemas.microsoft.com/office/drawing/2014/chartex" xmlns:cx1="http://schemas.microsoft.com/office/drawing/2015/9/8/chartex" xmlns:cx2="http://schemas.microsoft.com/office/drawing/2015/10/21/chartex" xmlns:cx3="http://schemas.microsoft.com/office/drawing/2016/5/9/chartex" xmlns:cx4="http://schemas.microsoft.com/office/drawing/2016/5/10/chartex" xmlns:cx5="http://schemas.microsoft.com/office/drawing/2016/5/11/chartex" xmlns:cx6="http://schemas.microsoft.com/office/drawing/2016/5/12/chartex" xmlns:cx7="http://schemas.microsoft.com/office/drawing/2016/5/13/chartex" xmlns:cx8="http://schemas.microsoft.com/office/drawing/2016/5/14/chartex" xmlns:aink="http://schemas.microsoft.com/office/drawing/2016/ink" xmlns:am3d="http://schemas.microsoft.com/office/drawing/2017/model3d" xmlns:oel="http://schemas.microsoft.com/office/2019/extlst" xmlns:w15="http://schemas.microsoft.com/office/word/2012/wordml" xmlns:w16cex="http://schemas.microsoft.com/office/word/2018/wordml/cex" xmlns:w16cid="http://schemas.microsoft.com/office/word/2016/wordml/cid" xmlns:w16="http://schemas.microsoft.com/office/word/2018/wordml" xmlns:w16sdtdh="http://schemas.microsoft.com/office/word/2020/wordml/sdtdatahash" xmlns:w16se="http://schemas.microsoft.com/office/word/2015/wordml/symex">
+                <mc:Fallback>
                   <w:pict>
-                    <v:rect w14:anchorId="21B0B3F3" id="矩形 10" o:spid="_x0000_s1042" style="position:absolute;left:0;text-align:left;margin-left:-.8pt;margin-top:.5pt;width:19.3pt;height:43.4pt;z-index:251661824;visibility:visible;mso-wrap-style:square;mso-width-percent:0;mso-height-percent:0;mso-wrap-distance-left:9pt;mso-wrap-distance-top:0;mso-wrap-distance-right:9pt;mso-wrap-distance-bottom:0;mso-position-horizontal:absolute;mso-position-horizontal-relative:text;mso-position-vertical:absolute;mso-position-vertical-relative:text;mso-width-percent:0;mso-height-percent:0;mso-width-relative:margin;mso-height-relative:margin;v-text-anchor:middle" o:gfxdata="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" fillcolor="#5a5a5a [2109]" stroked="f" strokeweight="1pt">
+                    <v:rect w14:anchorId="21B0B3F3" id="矩形 10" o:spid="_x0000_s1042" style="position:absolute;left:0;text-align:left;margin-left:-.8pt;margin-top:.5pt;width:19.3pt;height:43.4pt;z-index:251661824;visibility:visible;mso-wrap-style:square;mso-width-percent:0;mso-height-percent:0;mso-wrap-distance-left:9pt;mso-wrap-distance-top:0;mso-wrap-distance-right:9pt;mso-wrap-distance-bottom:0;mso-position-horizontal:absolute;mso-position-horizontal-relative:text;mso-position-vertical:absolute;mso-position-vertical-relative:text;mso-width-percent:0;mso-height-percent:0;mso-width-relative:margin;mso-height-relative:margin;v-text-anchor:middle" o:gfxdata="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" fillcolor="#5a5a5a [2109]" stroked="f" strokeweight="1pt">
                       <v:textbox style="layout-flow:vertical-ideographic" inset="1mm,1mm,1mm,1mm">
                         <w:txbxContent>
                           <w:p>
@@ -13455,7 +13488,7 @@
           </w:p>
         </w:tc>
       </w:tr>
-      <w:bookmarkStart w:id="6" w:name="_Hlk147243571"/>
+      <w:bookmarkStart w:id="7" w:name="_Hlk147243571"/>
       <w:tr>
         <w:tc>
           <w:tcPr>
@@ -13490,6 +13523,7 @@
                 <w:color w:val="000000" w:themeColor="text1"/>
                 <w:sz w:val="18"/>
                 <w:szCs w:val="18"/>
+                <w:lang w:bidi="he-IL"/>
               </w:rPr>
               <mc:AlternateContent>
                 <mc:Choice Requires="wps">
@@ -13595,9 +13629,9 @@
                     </wp:anchor>
                   </w:drawing>
                 </mc:Choice>
-                <mc:Fallback xmlns:cx="http://schemas.microsoft.com/office/drawing/2014/chartex" xmlns:cx1="http://schemas.microsoft.com/office/drawing/2015/9/8/chartex" xmlns:cx2="http://schemas.microsoft.com/office/drawing/2015/10/21/chartex" xmlns:cx3="http://schemas.microsoft.com/office/drawing/2016/5/9/chartex" xmlns:cx4="http://schemas.microsoft.com/office/drawing/2016/5/10/chartex" xmlns:cx5="http://schemas.microsoft.com/office/drawing/2016/5/11/chartex" xmlns:cx6="http://schemas.microsoft.com/office/drawing/2016/5/12/chartex" xmlns:cx7="http://schemas.microsoft.com/office/drawing/2016/5/13/chartex" xmlns:cx8="http://schemas.microsoft.com/office/drawing/2016/5/14/chartex" xmlns:aink="http://schemas.microsoft.com/office/drawing/2016/ink" xmlns:am3d="http://schemas.microsoft.com/office/drawing/2017/model3d" xmlns:oel="http://schemas.microsoft.com/office/2019/extlst" xmlns:w15="http://schemas.microsoft.com/office/word/2012/wordml" xmlns:w16cex="http://schemas.microsoft.com/office/word/2018/wordml/cex" xmlns:w16cid="http://schemas.microsoft.com/office/word/2016/wordml/cid" xmlns:w16="http://schemas.microsoft.com/office/word/2018/wordml" xmlns:w16sdtdh="http://schemas.microsoft.com/office/word/2020/wordml/sdtdatahash" xmlns:w16se="http://schemas.microsoft.com/office/word/2015/wordml/symex">
+                <mc:Fallback>
                   <w:pict>
-                    <v:rect w14:anchorId="3BC28B52" id="矩形 11" o:spid="_x0000_s1043" style="position:absolute;left:0;text-align:left;margin-left:-.8pt;margin-top:4.1pt;width:19.3pt;height:92.55pt;z-index:251662848;visibility:visible;mso-wrap-style:square;mso-width-percent:0;mso-height-percent:0;mso-wrap-distance-left:9pt;mso-wrap-distance-top:0;mso-wrap-distance-right:9pt;mso-wrap-distance-bottom:0;mso-position-horizontal:absolute;mso-position-horizontal-relative:text;mso-position-vertical:absolute;mso-position-vertical-relative:text;mso-width-percent:0;mso-height-percent:0;mso-width-relative:margin;mso-height-relative:margin;v-text-anchor:middle" o:gfxdata="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" fillcolor="#5a5a5a [2109]" stroked="f" strokeweight="1pt">
+                    <v:rect w14:anchorId="3BC28B52" id="矩形 11" o:spid="_x0000_s1043" style="position:absolute;left:0;text-align:left;margin-left:-.8pt;margin-top:4.1pt;width:19.3pt;height:92.55pt;z-index:251662848;visibility:visible;mso-wrap-style:square;mso-width-percent:0;mso-height-percent:0;mso-wrap-distance-left:9pt;mso-wrap-distance-top:0;mso-wrap-distance-right:9pt;mso-wrap-distance-bottom:0;mso-position-horizontal:absolute;mso-position-horizontal-relative:text;mso-position-vertical:absolute;mso-position-vertical-relative:text;mso-width-percent:0;mso-height-percent:0;mso-width-relative:margin;mso-height-relative:margin;v-text-anchor:middle" o:gfxdata="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" fillcolor="#5a5a5a [2109]" stroked="f" strokeweight="1pt">
                       <v:textbox style="layout-flow:vertical-ideographic" inset="1mm,1mm,1mm,1mm">
                         <w:txbxContent>
                           <w:p>
@@ -13783,7 +13817,7 @@
           </w:p>
         </w:tc>
       </w:tr>
-      <w:bookmarkEnd w:id="6"/>
+      <w:bookmarkEnd w:id="7"/>
       <w:tr>
         <w:tc>
           <w:tcPr>
@@ -15318,6 +15352,7 @@
         <w:rPr>
           <w:rFonts w:ascii="Bahnschrift SemiBold Condensed" w:eastAsia="華康細黑體" w:hAnsi="Bahnschrift SemiBold Condensed"/>
           <w:noProof/>
+          <w:lang w:bidi="he-IL"/>
         </w:rPr>
         <mc:AlternateContent>
           <mc:Choice Requires="wps">
@@ -15378,9 +15413,9 @@
               </wp:anchor>
             </w:drawing>
           </mc:Choice>
-          <mc:Fallback xmlns:cx="http://schemas.microsoft.com/office/drawing/2014/chartex" xmlns:cx1="http://schemas.microsoft.com/office/drawing/2015/9/8/chartex" xmlns:cx2="http://schemas.microsoft.com/office/drawing/2015/10/21/chartex" xmlns:cx3="http://schemas.microsoft.com/office/drawing/2016/5/9/chartex" xmlns:cx4="http://schemas.microsoft.com/office/drawing/2016/5/10/chartex" xmlns:cx5="http://schemas.microsoft.com/office/drawing/2016/5/11/chartex" xmlns:cx6="http://schemas.microsoft.com/office/drawing/2016/5/12/chartex" xmlns:cx7="http://schemas.microsoft.com/office/drawing/2016/5/13/chartex" xmlns:cx8="http://schemas.microsoft.com/office/drawing/2016/5/14/chartex" xmlns:aink="http://schemas.microsoft.com/office/drawing/2016/ink" xmlns:am3d="http://schemas.microsoft.com/office/drawing/2017/model3d" xmlns:oel="http://schemas.microsoft.com/office/2019/extlst" xmlns:w15="http://schemas.microsoft.com/office/word/2012/wordml" xmlns:w16cex="http://schemas.microsoft.com/office/word/2018/wordml/cex" xmlns:w16cid="http://schemas.microsoft.com/office/word/2016/wordml/cid" xmlns:w16="http://schemas.microsoft.com/office/word/2018/wordml" xmlns:w16sdtdh="http://schemas.microsoft.com/office/word/2020/wordml/sdtdatahash" xmlns:w16se="http://schemas.microsoft.com/office/word/2015/wordml/symex">
+          <mc:Fallback>
             <w:pict>
-              <v:line w14:anchorId="442676C8" id="直線接點 2" o:spid="_x0000_s1026" style="position:absolute;z-index:251638784;visibility:visible;mso-wrap-style:square;mso-height-percent:0;mso-wrap-distance-left:9pt;mso-wrap-distance-top:0;mso-wrap-distance-right:9pt;mso-wrap-distance-bottom:0;mso-position-horizontal:absolute;mso-position-horizontal-relative:page;mso-position-vertical:absolute;mso-position-vertical-relative:page;mso-height-percent:0;mso-height-relative:margin" from="687.75pt,19.85pt" to="687.75pt,709.8pt" o:gfxdata="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" strokecolor="black [3213]" strokeweight=".5pt">
+              <v:line w14:anchorId="68CB4CD7" id="直線接點 2" o:spid="_x0000_s1026" style="position:absolute;z-index:251638784;visibility:visible;mso-wrap-style:square;mso-height-percent:0;mso-wrap-distance-left:9pt;mso-wrap-distance-top:0;mso-wrap-distance-right:9pt;mso-wrap-distance-bottom:0;mso-position-horizontal:absolute;mso-position-horizontal-relative:page;mso-position-vertical:absolute;mso-position-vertical-relative:page;mso-height-percent:0;mso-height-relative:margin" from="687.75pt,19.85pt" to="687.75pt,709.8pt" o:gfxdata="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" strokecolor="black [3213]" strokeweight=".5pt">
                 <v:stroke dashstyle="3 1" joinstyle="miter"/>
                 <w10:wrap anchorx="page" anchory="page"/>
               </v:line>
@@ -15865,8 +15900,8 @@
           <w:rFonts w:ascii="Bahnschrift SemiBold Condensed" w:eastAsia="華康細黑體" w:hAnsi="Bahnschrift SemiBold Condensed"/>
         </w:rPr>
         <w:sectPr>
-          <w:headerReference w:type="even" r:id="rId15"/>
-          <w:headerReference w:type="default" r:id="rId16"/>
+          <w:headerReference w:type="even" r:id="rId14"/>
+          <w:headerReference w:type="default" r:id="rId15"/>
           <w:pgSz w:w="20639" w:h="14572" w:orient="landscape" w:code="12"/>
           <w:pgMar w:top="794" w:right="567" w:bottom="510" w:left="567" w:header="340" w:footer="454" w:gutter="0"/>
           <w:cols w:num="4" w:space="742" w:equalWidth="0">
@@ -16549,6 +16584,13 @@
                 <w:w w:val="80"/>
               </w:rPr>
             </w:pPr>
+            <w:r>
+              <w:rPr>
+                <w:rFonts w:ascii="Barlow Condensed Medium" w:eastAsia="標楷體" w:hAnsi="Barlow Condensed Medium" w:cstheme="minorHAnsi" w:hint="eastAsia"/>
+                <w:w w:val="80"/>
+              </w:rPr>
+              <w:t>48</w:t>
+            </w:r>
           </w:p>
         </w:tc>
         <w:tc>
@@ -16849,6 +16891,13 @@
                 <w:w w:val="80"/>
               </w:rPr>
             </w:pPr>
+            <w:r>
+              <w:rPr>
+                <w:rFonts w:ascii="Barlow Condensed Medium" w:eastAsia="標楷體" w:hAnsi="Barlow Condensed Medium" w:cstheme="minorHAnsi" w:hint="eastAsia"/>
+                <w:w w:val="80"/>
+              </w:rPr>
+              <w:t>9</w:t>
+            </w:r>
           </w:p>
         </w:tc>
         <w:tc>
@@ -20351,6 +20400,13 @@
                 <w:w w:val="80"/>
               </w:rPr>
             </w:pPr>
+            <w:r>
+              <w:rPr>
+                <w:rFonts w:ascii="Barlow Condensed Medium" w:eastAsia="標楷體" w:hAnsi="Barlow Condensed Medium" w:cstheme="minorHAnsi" w:hint="eastAsia"/>
+                <w:w w:val="80"/>
+              </w:rPr>
+              <w:t>新春禮拜</w:t>
+            </w:r>
           </w:p>
         </w:tc>
         <w:tc>
@@ -20373,6 +20429,13 @@
                 <w:w w:val="80"/>
               </w:rPr>
             </w:pPr>
+            <w:r>
+              <w:rPr>
+                <w:rFonts w:ascii="Barlow Condensed Medium" w:eastAsia="標楷體" w:hAnsi="Barlow Condensed Medium" w:cstheme="minorHAnsi" w:hint="eastAsia"/>
+                <w:w w:val="80"/>
+              </w:rPr>
+              <w:t>2/10</w:t>
+            </w:r>
           </w:p>
         </w:tc>
         <w:tc>
@@ -20395,6 +20458,13 @@
                 <w:w w:val="80"/>
               </w:rPr>
             </w:pPr>
+            <w:r>
+              <w:rPr>
+                <w:rFonts w:ascii="Barlow Condensed Medium" w:eastAsia="標楷體" w:hAnsi="Barlow Condensed Medium" w:cstheme="minorHAnsi" w:hint="eastAsia"/>
+                <w:w w:val="80"/>
+              </w:rPr>
+              <w:t>43</w:t>
+            </w:r>
           </w:p>
         </w:tc>
         <w:tc>
@@ -20990,9 +21060,9 @@
             </w:pPr>
             <w:r>
               <w:rPr>
-                <w:rFonts w:ascii="標楷體" w:eastAsia="標楷體" w:hAnsi="標楷體" w:hint="eastAsia"/>
-              </w:rPr>
-              <w:t>黃明憲</w:t>
+                <w:rFonts w:ascii="標楷體" w:eastAsia="標楷體" w:hAnsi="標楷體" w:cs="華康儷楷書" w:hint="eastAsia"/>
+              </w:rPr>
+              <w:t>(包子)</w:t>
             </w:r>
           </w:p>
         </w:tc>
@@ -21017,6 +21087,12 @@
                 <w:rFonts w:ascii="標楷體" w:eastAsia="標楷體" w:hAnsi="標楷體" w:cs="華康儷楷書"/>
               </w:rPr>
             </w:pPr>
+            <w:r>
+              <w:rPr>
+                <w:rFonts w:ascii="標楷體" w:eastAsia="標楷體" w:hAnsi="標楷體" w:hint="eastAsia"/>
+              </w:rPr>
+              <w:t>黃明憲</w:t>
+            </w:r>
           </w:p>
         </w:tc>
         <w:tc>
@@ -21095,7 +21171,7 @@
               <w:rPr>
                 <w:rFonts w:ascii="標楷體" w:eastAsia="標楷體" w:hAnsi="標楷體" w:hint="eastAsia"/>
               </w:rPr>
-              <w:t>王曉梅</w:t>
+              <w:t>--</w:t>
             </w:r>
           </w:p>
         </w:tc>
@@ -21119,6 +21195,12 @@
                 <w:rFonts w:ascii="標楷體" w:eastAsia="標楷體" w:hAnsi="標楷體" w:cs="華康儷楷書"/>
               </w:rPr>
             </w:pPr>
+            <w:r>
+              <w:rPr>
+                <w:rFonts w:ascii="標楷體" w:eastAsia="標楷體" w:hAnsi="標楷體" w:cs="華康儷楷書" w:hint="eastAsia"/>
+              </w:rPr>
+              <w:t>張佩瀅</w:t>
+            </w:r>
           </w:p>
         </w:tc>
         <w:tc>
@@ -21193,7 +21275,7 @@
               <w:rPr>
                 <w:rFonts w:ascii="標楷體" w:eastAsia="標楷體" w:hAnsi="標楷體" w:hint="eastAsia"/>
               </w:rPr>
-              <w:t>張梅足</w:t>
+              <w:t>--</w:t>
             </w:r>
           </w:p>
         </w:tc>
@@ -21218,6 +21300,12 @@
                 <w:rFonts w:ascii="標楷體" w:eastAsia="標楷體" w:hAnsi="標楷體" w:cs="華康儷楷書"/>
               </w:rPr>
             </w:pPr>
+            <w:r>
+              <w:rPr>
+                <w:rFonts w:ascii="標楷體" w:eastAsia="標楷體" w:hAnsi="標楷體" w:cs="華康儷楷書" w:hint="eastAsia"/>
+              </w:rPr>
+              <w:t>黃花香</w:t>
+            </w:r>
           </w:p>
         </w:tc>
         <w:tc>
@@ -21569,8 +21657,6 @@
                 <w:szCs w:val="24"/>
               </w:rPr>
             </w:pPr>
-            <w:bookmarkStart w:id="7" w:name="_GoBack"/>
-            <w:bookmarkEnd w:id="7"/>
           </w:p>
         </w:tc>
         <w:tc>
@@ -23421,6 +23507,14 @@
             </w:r>
             <w:r>
               <w:rPr>
+                <w:rFonts w:ascii="Barlow Condensed Medium" w:eastAsia="華康中黑體" w:hAnsi="Barlow Condensed Medium" w:cstheme="minorHAnsi" w:hint="eastAsia"/>
+                <w:w w:val="80"/>
+                <w:szCs w:val="24"/>
+              </w:rPr>
+              <w:t>-</w:t>
+            </w:r>
+            <w:r>
+              <w:rPr>
                 <w:rFonts w:ascii="Barlow Condensed Medium" w:eastAsia="華康中黑體" w:hAnsi="Barlow Condensed Medium" w:cstheme="minorHAnsi"/>
                 <w:w w:val="80"/>
                 <w:szCs w:val="24"/>
@@ -23917,6 +24011,14 @@
             </w:r>
             <w:r>
               <w:rPr>
+                <w:rFonts w:ascii="Barlow Condensed Medium" w:eastAsia="華康中黑體" w:hAnsi="Barlow Condensed Medium" w:cstheme="minorHAnsi" w:hint="eastAsia"/>
+                <w:w w:val="80"/>
+                <w:szCs w:val="24"/>
+              </w:rPr>
+              <w:t>-</w:t>
+            </w:r>
+            <w:r>
+              <w:rPr>
                 <w:rFonts w:ascii="Barlow Condensed Medium" w:eastAsia="華康中黑體" w:hAnsi="Barlow Condensed Medium" w:cstheme="minorHAnsi"/>
                 <w:w w:val="80"/>
                 <w:szCs w:val="24"/>
@@ -24400,16 +24502,14 @@
               <w:rPr>
                 <w:rFonts w:ascii="Barlow Condensed Medium" w:eastAsia="華康中黑體" w:hAnsi="Barlow Condensed Medium" w:cstheme="minorHAnsi"/>
                 <w:w w:val="80"/>
-                <w:sz w:val="20"/>
-                <w:szCs w:val="20"/>
+                <w:szCs w:val="24"/>
               </w:rPr>
             </w:pPr>
             <w:r>
               <w:rPr>
                 <w:rFonts w:ascii="Barlow Condensed Medium" w:eastAsia="華康中黑體" w:hAnsi="Barlow Condensed Medium" w:cstheme="minorHAnsi" w:hint="eastAsia"/>
                 <w:w w:val="80"/>
-                <w:sz w:val="20"/>
-                <w:szCs w:val="20"/>
+                <w:szCs w:val="24"/>
               </w:rPr>
               <w:t>補</w:t>
             </w:r>
@@ -24417,26 +24517,39 @@
               <w:rPr>
                 <w:rFonts w:ascii="Barlow Condensed Medium" w:eastAsia="華康中黑體" w:hAnsi="Barlow Condensed Medium" w:cstheme="minorHAnsi" w:hint="eastAsia"/>
                 <w:w w:val="80"/>
-                <w:sz w:val="20"/>
-                <w:szCs w:val="20"/>
+                <w:szCs w:val="24"/>
               </w:rPr>
               <w:t>2</w:t>
             </w:r>
             <w:r>
               <w:rPr>
+                <w:rFonts w:ascii="Barlow Condensed Medium" w:eastAsia="華康中黑體" w:hAnsi="Barlow Condensed Medium" w:cstheme="minorHAnsi" w:hint="eastAsia"/>
+                <w:w w:val="80"/>
+                <w:szCs w:val="24"/>
+              </w:rPr>
+              <w:t>.</w:t>
+            </w:r>
+            <w:r>
+              <w:rPr>
                 <w:rFonts w:ascii="Barlow Condensed Medium" w:eastAsia="華康中黑體" w:hAnsi="Barlow Condensed Medium" w:cstheme="minorHAnsi"/>
                 <w:w w:val="80"/>
-                <w:sz w:val="20"/>
-                <w:szCs w:val="20"/>
-              </w:rPr>
-              <w:t>/4</w:t>
+                <w:szCs w:val="24"/>
+              </w:rPr>
+              <w:t>4</w:t>
             </w:r>
             <w:r>
               <w:rPr>
                 <w:rFonts w:ascii="Barlow Condensed Medium" w:eastAsia="華康中黑體" w:hAnsi="Barlow Condensed Medium" w:cstheme="minorHAnsi" w:hint="eastAsia"/>
                 <w:w w:val="80"/>
-                <w:sz w:val="20"/>
-                <w:szCs w:val="20"/>
+                <w:szCs w:val="24"/>
+              </w:rPr>
+              <w:t>-</w:t>
+            </w:r>
+            <w:r>
+              <w:rPr>
+                <w:rFonts w:ascii="Barlow Condensed Medium" w:eastAsia="華康中黑體" w:hAnsi="Barlow Condensed Medium" w:cstheme="minorHAnsi" w:hint="eastAsia"/>
+                <w:w w:val="80"/>
+                <w:szCs w:val="24"/>
               </w:rPr>
               <w:t>月定</w:t>
             </w:r>
@@ -24444,35 +24557,15 @@
               <w:rPr>
                 <w:rFonts w:ascii="Barlow Condensed Medium" w:eastAsia="華康中黑體" w:hAnsi="Barlow Condensed Medium" w:cstheme="minorHAnsi" w:hint="eastAsia"/>
                 <w:w w:val="80"/>
-                <w:sz w:val="20"/>
-                <w:szCs w:val="20"/>
-              </w:rPr>
-              <w:t>.</w:t>
+                <w:szCs w:val="24"/>
+              </w:rPr>
+              <w:t>奉獻</w:t>
             </w:r>
             <w:r>
               <w:rPr>
                 <w:rFonts w:ascii="Barlow Condensed Medium" w:eastAsia="華康中黑體" w:hAnsi="Barlow Condensed Medium" w:cstheme="minorHAnsi" w:hint="eastAsia"/>
                 <w:w w:val="80"/>
-                <w:sz w:val="20"/>
-                <w:szCs w:val="20"/>
-              </w:rPr>
-              <w:t>感恩</w:t>
-            </w:r>
-            <w:r>
-              <w:rPr>
-                <w:rFonts w:ascii="Barlow Condensed Medium" w:eastAsia="華康中黑體" w:hAnsi="Barlow Condensed Medium" w:cstheme="minorHAnsi" w:hint="eastAsia"/>
-                <w:w w:val="80"/>
-                <w:sz w:val="20"/>
-                <w:szCs w:val="20"/>
-              </w:rPr>
-              <w:t>奉獻</w:t>
-            </w:r>
-            <w:r>
-              <w:rPr>
-                <w:rFonts w:ascii="Barlow Condensed Medium" w:eastAsia="華康中黑體" w:hAnsi="Barlow Condensed Medium" w:cstheme="minorHAnsi" w:hint="eastAsia"/>
-                <w:w w:val="80"/>
-                <w:sz w:val="20"/>
-                <w:szCs w:val="20"/>
+                <w:szCs w:val="24"/>
               </w:rPr>
               <w:t>:</w:t>
             </w:r>
@@ -24662,30 +24755,6 @@
                 <w:szCs w:val="24"/>
               </w:rPr>
             </w:pPr>
-            <w:r>
-              <w:rPr>
-                <w:rFonts w:ascii="Barlow Condensed Medium" w:eastAsia="華康中黑體" w:hAnsi="Barlow Condensed Medium" w:cstheme="minorHAnsi" w:hint="eastAsia"/>
-                <w:w w:val="80"/>
-                <w:szCs w:val="24"/>
-              </w:rPr>
-              <w:t>1</w:t>
-            </w:r>
-            <w:r>
-              <w:rPr>
-                <w:rFonts w:ascii="Barlow Condensed Medium" w:eastAsia="華康中黑體" w:hAnsi="Barlow Condensed Medium" w:cstheme="minorHAnsi"/>
-                <w:w w:val="80"/>
-                <w:szCs w:val="24"/>
-              </w:rPr>
-              <w:t>0</w:t>
-            </w:r>
-            <w:r>
-              <w:rPr>
-                <w:rFonts w:ascii="Barlow Condensed Medium" w:eastAsia="華康中黑體" w:hAnsi="Barlow Condensed Medium" w:cstheme="minorHAnsi" w:hint="eastAsia"/>
-                <w:w w:val="80"/>
-                <w:szCs w:val="24"/>
-              </w:rPr>
-              <w:t>號</w:t>
-            </w:r>
           </w:p>
         </w:tc>
         <w:tc>
@@ -24707,22 +24776,6 @@
                 <w:szCs w:val="24"/>
               </w:rPr>
             </w:pPr>
-            <w:r>
-              <w:rPr>
-                <w:rFonts w:ascii="Barlow Condensed Medium" w:eastAsia="華康中黑體" w:hAnsi="Barlow Condensed Medium" w:cstheme="minorHAnsi" w:hint="eastAsia"/>
-                <w:w w:val="80"/>
-                <w:szCs w:val="24"/>
-              </w:rPr>
-              <w:t>3</w:t>
-            </w:r>
-            <w:r>
-              <w:rPr>
-                <w:rFonts w:ascii="Barlow Condensed Medium" w:eastAsia="華康中黑體" w:hAnsi="Barlow Condensed Medium" w:cstheme="minorHAnsi"/>
-                <w:w w:val="80"/>
-                <w:szCs w:val="24"/>
-              </w:rPr>
-              <w:t>,000</w:t>
-            </w:r>
           </w:p>
         </w:tc>
       </w:tr>
@@ -24748,6 +24801,30 @@
                 <w:szCs w:val="24"/>
               </w:rPr>
             </w:pPr>
+            <w:r>
+              <w:rPr>
+                <w:rFonts w:ascii="Barlow Condensed Medium" w:eastAsia="華康中黑體" w:hAnsi="Barlow Condensed Medium" w:cstheme="minorHAnsi" w:hint="eastAsia"/>
+                <w:w w:val="80"/>
+                <w:szCs w:val="24"/>
+              </w:rPr>
+              <w:t xml:space="preserve"> -</w:t>
+            </w:r>
+            <w:r>
+              <w:rPr>
+                <w:rFonts w:ascii="Barlow Condensed Medium" w:eastAsia="華康中黑體" w:hAnsi="Barlow Condensed Medium" w:cstheme="minorHAnsi" w:hint="eastAsia"/>
+                <w:w w:val="80"/>
+                <w:szCs w:val="24"/>
+              </w:rPr>
+              <w:t>感恩奉獻</w:t>
+            </w:r>
+            <w:r>
+              <w:rPr>
+                <w:rFonts w:ascii="Barlow Condensed Medium" w:eastAsia="華康中黑體" w:hAnsi="Barlow Condensed Medium" w:cstheme="minorHAnsi" w:hint="eastAsia"/>
+                <w:w w:val="80"/>
+                <w:szCs w:val="24"/>
+              </w:rPr>
+              <w:t>:</w:t>
+            </w:r>
           </w:p>
         </w:tc>
         <w:tc>
@@ -24775,7 +24852,7 @@
                 <w:w w:val="80"/>
                 <w:szCs w:val="24"/>
               </w:rPr>
-              <w:t>4</w:t>
+              <w:t>1</w:t>
             </w:r>
             <w:r>
               <w:rPr>
@@ -24783,7 +24860,7 @@
                 <w:w w:val="80"/>
                 <w:szCs w:val="24"/>
               </w:rPr>
-              <w:t>5</w:t>
+              <w:t>0</w:t>
             </w:r>
             <w:r>
               <w:rPr>
@@ -24817,18 +24894,25 @@
             </w:pPr>
             <w:r>
               <w:rPr>
+                <w:rFonts w:ascii="Barlow Condensed Medium" w:eastAsia="華康中黑體" w:hAnsi="Barlow Condensed Medium" w:cstheme="minorHAnsi" w:hint="eastAsia"/>
+                <w:w w:val="80"/>
+                <w:szCs w:val="24"/>
+              </w:rPr>
+              <w:t>3</w:t>
+            </w:r>
+            <w:r>
+              <w:rPr>
                 <w:rFonts w:ascii="Barlow Condensed Medium" w:eastAsia="華康中黑體" w:hAnsi="Barlow Condensed Medium" w:cstheme="minorHAnsi"/>
                 <w:w w:val="80"/>
                 <w:szCs w:val="24"/>
               </w:rPr>
-              <w:t>3,000</w:t>
-            </w:r>
-          </w:p>
-        </w:tc>
-        <w:tc>
-          <w:tcPr>
-            <w:tcW w:w="1367" w:type="dxa"/>
-            <w:gridSpan w:val="2"/>
+              <w:t>,000</w:t>
+            </w:r>
+          </w:p>
+        </w:tc>
+        <w:tc>
+          <w:tcPr>
+            <w:tcW w:w="803" w:type="dxa"/>
             <w:tcMar>
               <w:left w:w="28" w:type="dxa"/>
               <w:right w:w="28" w:type="dxa"/>
@@ -24838,6 +24922,7 @@
           <w:p>
             <w:pPr>
               <w:snapToGrid w:val="0"/>
+              <w:jc w:val="right"/>
               <w:rPr>
                 <w:rFonts w:ascii="Barlow Condensed Medium" w:eastAsia="華康中黑體" w:hAnsi="Barlow Condensed Medium" w:cstheme="minorHAnsi"/>
                 <w:w w:val="80"/>
@@ -24848,23 +24933,31 @@
               <w:rPr>
                 <w:rFonts w:ascii="Barlow Condensed Medium" w:eastAsia="華康中黑體" w:hAnsi="Barlow Condensed Medium" w:cstheme="minorHAnsi" w:hint="eastAsia"/>
                 <w:w w:val="80"/>
-                <w:sz w:val="22"/>
-              </w:rPr>
-              <w:t>為婦女團契奉獻</w:t>
+                <w:szCs w:val="24"/>
+              </w:rPr>
+              <w:t>4</w:t>
+            </w:r>
+            <w:r>
+              <w:rPr>
+                <w:rFonts w:ascii="Barlow Condensed Medium" w:eastAsia="華康中黑體" w:hAnsi="Barlow Condensed Medium" w:cstheme="minorHAnsi"/>
+                <w:w w:val="80"/>
+                <w:szCs w:val="24"/>
+              </w:rPr>
+              <w:t>5</w:t>
             </w:r>
             <w:r>
               <w:rPr>
                 <w:rFonts w:ascii="Barlow Condensed Medium" w:eastAsia="華康中黑體" w:hAnsi="Barlow Condensed Medium" w:cstheme="minorHAnsi" w:hint="eastAsia"/>
                 <w:w w:val="80"/>
-                <w:sz w:val="22"/>
-              </w:rPr>
-              <w:t>:</w:t>
-            </w:r>
-          </w:p>
-        </w:tc>
-        <w:tc>
-          <w:tcPr>
-            <w:tcW w:w="780" w:type="dxa"/>
+                <w:szCs w:val="24"/>
+              </w:rPr>
+              <w:t>號</w:t>
+            </w:r>
+          </w:p>
+        </w:tc>
+        <w:tc>
+          <w:tcPr>
+            <w:tcW w:w="564" w:type="dxa"/>
             <w:tcMar>
               <w:left w:w="28" w:type="dxa"/>
               <w:right w:w="28" w:type="dxa"/>
@@ -24878,38 +24971,22 @@
               <w:rPr>
                 <w:rFonts w:ascii="Barlow Condensed Medium" w:eastAsia="華康中黑體" w:hAnsi="Barlow Condensed Medium" w:cstheme="minorHAnsi"/>
                 <w:w w:val="80"/>
+                <w:sz w:val="22"/>
+              </w:rPr>
+            </w:pPr>
+            <w:r>
+              <w:rPr>
+                <w:rFonts w:ascii="Barlow Condensed Medium" w:eastAsia="華康中黑體" w:hAnsi="Barlow Condensed Medium" w:cstheme="minorHAnsi"/>
+                <w:w w:val="80"/>
                 <w:szCs w:val="24"/>
               </w:rPr>
-            </w:pPr>
-            <w:r>
-              <w:rPr>
-                <w:rFonts w:ascii="Barlow Condensed Medium" w:eastAsia="華康中黑體" w:hAnsi="Barlow Condensed Medium" w:cstheme="minorHAnsi" w:hint="eastAsia"/>
-                <w:w w:val="80"/>
-                <w:szCs w:val="24"/>
-              </w:rPr>
-              <w:t>4</w:t>
-            </w:r>
-            <w:r>
-              <w:rPr>
-                <w:rFonts w:ascii="Barlow Condensed Medium" w:eastAsia="華康中黑體" w:hAnsi="Barlow Condensed Medium" w:cstheme="minorHAnsi"/>
-                <w:w w:val="80"/>
-                <w:szCs w:val="24"/>
-              </w:rPr>
-              <w:t>5</w:t>
-            </w:r>
-            <w:r>
-              <w:rPr>
-                <w:rFonts w:ascii="Barlow Condensed Medium" w:eastAsia="華康中黑體" w:hAnsi="Barlow Condensed Medium" w:cstheme="minorHAnsi" w:hint="eastAsia"/>
-                <w:w w:val="80"/>
-                <w:szCs w:val="24"/>
-              </w:rPr>
-              <w:t>號</w:t>
-            </w:r>
-          </w:p>
-        </w:tc>
-        <w:tc>
-          <w:tcPr>
-            <w:tcW w:w="588" w:type="dxa"/>
+              <w:t>3,000</w:t>
+            </w:r>
+          </w:p>
+        </w:tc>
+        <w:tc>
+          <w:tcPr>
+            <w:tcW w:w="780" w:type="dxa"/>
             <w:tcMar>
               <w:left w:w="28" w:type="dxa"/>
               <w:right w:w="28" w:type="dxa"/>
@@ -24926,12 +25003,181 @@
                 <w:szCs w:val="24"/>
               </w:rPr>
             </w:pPr>
+          </w:p>
+        </w:tc>
+        <w:tc>
+          <w:tcPr>
+            <w:tcW w:w="588" w:type="dxa"/>
+            <w:tcMar>
+              <w:left w:w="28" w:type="dxa"/>
+              <w:right w:w="28" w:type="dxa"/>
+            </w:tcMar>
+            <w:vAlign w:val="center"/>
+          </w:tcPr>
+          <w:p>
+            <w:pPr>
+              <w:snapToGrid w:val="0"/>
+              <w:jc w:val="right"/>
+              <w:rPr>
+                <w:rFonts w:ascii="Barlow Condensed Medium" w:eastAsia="華康中黑體" w:hAnsi="Barlow Condensed Medium" w:cstheme="minorHAnsi"/>
+                <w:w w:val="80"/>
+                <w:szCs w:val="24"/>
+              </w:rPr>
+            </w:pPr>
+          </w:p>
+        </w:tc>
+      </w:tr>
+      <w:tr>
+        <w:trPr>
+          <w:trHeight w:hRule="exact" w:val="340"/>
+        </w:trPr>
+        <w:tc>
+          <w:tcPr>
+            <w:tcW w:w="1624" w:type="dxa"/>
+            <w:tcMar>
+              <w:left w:w="28" w:type="dxa"/>
+              <w:right w:w="28" w:type="dxa"/>
+            </w:tcMar>
+            <w:vAlign w:val="center"/>
+          </w:tcPr>
+          <w:p>
+            <w:pPr>
+              <w:snapToGrid w:val="0"/>
+              <w:rPr>
+                <w:rFonts w:ascii="Barlow Condensed Medium" w:eastAsia="華康中黑體" w:hAnsi="Barlow Condensed Medium" w:cstheme="minorHAnsi"/>
+                <w:w w:val="80"/>
+                <w:szCs w:val="24"/>
+              </w:rPr>
+            </w:pPr>
             <w:r>
               <w:rPr>
                 <w:rFonts w:ascii="Barlow Condensed Medium" w:eastAsia="華康中黑體" w:hAnsi="Barlow Condensed Medium" w:cstheme="minorHAnsi" w:hint="eastAsia"/>
                 <w:w w:val="80"/>
                 <w:szCs w:val="24"/>
               </w:rPr>
+              <w:t xml:space="preserve"> </w:t>
+            </w:r>
+            <w:r>
+              <w:rPr>
+                <w:rFonts w:ascii="Barlow Condensed Medium" w:eastAsia="華康中黑體" w:hAnsi="Barlow Condensed Medium" w:cstheme="minorHAnsi" w:hint="eastAsia"/>
+                <w:w w:val="80"/>
+                <w:szCs w:val="24"/>
+              </w:rPr>
+              <w:t>-</w:t>
+            </w:r>
+            <w:r>
+              <w:rPr>
+                <w:rFonts w:ascii="Barlow Condensed Medium" w:eastAsia="華康中黑體" w:hAnsi="Barlow Condensed Medium" w:cstheme="minorHAnsi" w:hint="eastAsia"/>
+                <w:w w:val="80"/>
+                <w:szCs w:val="24"/>
+              </w:rPr>
+              <w:t>為婦女團契奉</w:t>
+            </w:r>
+            <w:r>
+              <w:rPr>
+                <w:rFonts w:ascii="Barlow Condensed Medium" w:eastAsia="華康中黑體" w:hAnsi="Barlow Condensed Medium" w:cstheme="minorHAnsi" w:hint="eastAsia"/>
+                <w:w w:val="80"/>
+                <w:szCs w:val="24"/>
+              </w:rPr>
+              <w:t>獻</w:t>
+            </w:r>
+            <w:r>
+              <w:rPr>
+                <w:rFonts w:ascii="Barlow Condensed Medium" w:eastAsia="華康中黑體" w:hAnsi="Barlow Condensed Medium" w:cstheme="minorHAnsi" w:hint="eastAsia"/>
+                <w:w w:val="80"/>
+                <w:szCs w:val="24"/>
+              </w:rPr>
+              <w:t>:</w:t>
+            </w:r>
+            <w:r>
+              <w:rPr>
+                <w:rFonts w:ascii="Barlow Condensed Medium" w:eastAsia="華康中黑體" w:hAnsi="Barlow Condensed Medium" w:cstheme="minorHAnsi" w:hint="eastAsia"/>
+                <w:w w:val="80"/>
+                <w:szCs w:val="24"/>
+              </w:rPr>
+              <w:t>獻</w:t>
+            </w:r>
+            <w:r>
+              <w:rPr>
+                <w:rFonts w:ascii="Barlow Condensed Medium" w:eastAsia="華康中黑體" w:hAnsi="Barlow Condensed Medium" w:cstheme="minorHAnsi" w:hint="eastAsia"/>
+                <w:w w:val="80"/>
+                <w:szCs w:val="24"/>
+              </w:rPr>
+              <w:t>:</w:t>
+            </w:r>
+          </w:p>
+        </w:tc>
+        <w:tc>
+          <w:tcPr>
+            <w:tcW w:w="784" w:type="dxa"/>
+            <w:tcMar>
+              <w:left w:w="28" w:type="dxa"/>
+              <w:right w:w="28" w:type="dxa"/>
+            </w:tcMar>
+            <w:vAlign w:val="center"/>
+          </w:tcPr>
+          <w:p>
+            <w:pPr>
+              <w:snapToGrid w:val="0"/>
+              <w:jc w:val="right"/>
+              <w:rPr>
+                <w:rFonts w:ascii="Barlow Condensed Medium" w:eastAsia="華康中黑體" w:hAnsi="Barlow Condensed Medium" w:cstheme="minorHAnsi"/>
+                <w:w w:val="80"/>
+                <w:szCs w:val="24"/>
+              </w:rPr>
+            </w:pPr>
+            <w:r>
+              <w:rPr>
+                <w:rFonts w:ascii="Barlow Condensed Medium" w:eastAsia="華康中黑體" w:hAnsi="Barlow Condensed Medium" w:cstheme="minorHAnsi" w:hint="eastAsia"/>
+                <w:w w:val="80"/>
+                <w:szCs w:val="24"/>
+              </w:rPr>
+              <w:t>4</w:t>
+            </w:r>
+            <w:r>
+              <w:rPr>
+                <w:rFonts w:ascii="Barlow Condensed Medium" w:eastAsia="華康中黑體" w:hAnsi="Barlow Condensed Medium" w:cstheme="minorHAnsi"/>
+                <w:w w:val="80"/>
+                <w:szCs w:val="24"/>
+              </w:rPr>
+              <w:t>5</w:t>
+            </w:r>
+            <w:r>
+              <w:rPr>
+                <w:rFonts w:ascii="Barlow Condensed Medium" w:eastAsia="華康中黑體" w:hAnsi="Barlow Condensed Medium" w:cstheme="minorHAnsi" w:hint="eastAsia"/>
+                <w:w w:val="80"/>
+                <w:szCs w:val="24"/>
+              </w:rPr>
+              <w:t>號</w:t>
+            </w:r>
+          </w:p>
+        </w:tc>
+        <w:tc>
+          <w:tcPr>
+            <w:tcW w:w="583" w:type="dxa"/>
+            <w:tcMar>
+              <w:left w:w="28" w:type="dxa"/>
+              <w:right w:w="28" w:type="dxa"/>
+            </w:tcMar>
+            <w:vAlign w:val="center"/>
+          </w:tcPr>
+          <w:p>
+            <w:pPr>
+              <w:snapToGrid w:val="0"/>
+              <w:ind w:leftChars="-2" w:left="-5" w:rightChars="-3" w:right="-7"/>
+              <w:jc w:val="right"/>
+              <w:rPr>
+                <w:rFonts w:ascii="Barlow Condensed Medium" w:eastAsia="華康中黑體" w:hAnsi="Barlow Condensed Medium" w:cstheme="minorHAnsi"/>
+                <w:w w:val="80"/>
+                <w:szCs w:val="24"/>
+              </w:rPr>
+            </w:pPr>
+            <w:r>
+              <w:rPr>
+                <w:rFonts w:ascii="Barlow Condensed Medium" w:eastAsia="華康中黑體" w:hAnsi="Barlow Condensed Medium" w:cstheme="minorHAnsi" w:hint="eastAsia"/>
+                <w:w w:val="80"/>
+                <w:szCs w:val="24"/>
+              </w:rPr>
               <w:t>1</w:t>
             </w:r>
             <w:r>
@@ -24942,6 +25188,90 @@
               </w:rPr>
               <w:t>,000</w:t>
             </w:r>
+          </w:p>
+        </w:tc>
+        <w:tc>
+          <w:tcPr>
+            <w:tcW w:w="803" w:type="dxa"/>
+            <w:tcMar>
+              <w:left w:w="28" w:type="dxa"/>
+              <w:right w:w="28" w:type="dxa"/>
+            </w:tcMar>
+            <w:vAlign w:val="center"/>
+          </w:tcPr>
+          <w:p>
+            <w:pPr>
+              <w:snapToGrid w:val="0"/>
+              <w:jc w:val="right"/>
+              <w:rPr>
+                <w:rFonts w:ascii="Barlow Condensed Medium" w:eastAsia="華康中黑體" w:hAnsi="Barlow Condensed Medium" w:cstheme="minorHAnsi"/>
+                <w:w w:val="80"/>
+                <w:sz w:val="22"/>
+              </w:rPr>
+            </w:pPr>
+          </w:p>
+        </w:tc>
+        <w:tc>
+          <w:tcPr>
+            <w:tcW w:w="564" w:type="dxa"/>
+            <w:tcMar>
+              <w:left w:w="28" w:type="dxa"/>
+              <w:right w:w="28" w:type="dxa"/>
+            </w:tcMar>
+            <w:vAlign w:val="center"/>
+          </w:tcPr>
+          <w:p>
+            <w:pPr>
+              <w:snapToGrid w:val="0"/>
+              <w:jc w:val="right"/>
+              <w:rPr>
+                <w:rFonts w:ascii="Barlow Condensed Medium" w:eastAsia="華康中黑體" w:hAnsi="Barlow Condensed Medium" w:cstheme="minorHAnsi"/>
+                <w:w w:val="80"/>
+                <w:sz w:val="22"/>
+              </w:rPr>
+            </w:pPr>
+          </w:p>
+        </w:tc>
+        <w:tc>
+          <w:tcPr>
+            <w:tcW w:w="780" w:type="dxa"/>
+            <w:tcMar>
+              <w:left w:w="28" w:type="dxa"/>
+              <w:right w:w="28" w:type="dxa"/>
+            </w:tcMar>
+            <w:vAlign w:val="center"/>
+          </w:tcPr>
+          <w:p>
+            <w:pPr>
+              <w:snapToGrid w:val="0"/>
+              <w:jc w:val="right"/>
+              <w:rPr>
+                <w:rFonts w:ascii="Barlow Condensed Medium" w:eastAsia="華康中黑體" w:hAnsi="Barlow Condensed Medium" w:cstheme="minorHAnsi"/>
+                <w:w w:val="80"/>
+                <w:szCs w:val="24"/>
+              </w:rPr>
+            </w:pPr>
+          </w:p>
+        </w:tc>
+        <w:tc>
+          <w:tcPr>
+            <w:tcW w:w="588" w:type="dxa"/>
+            <w:tcMar>
+              <w:left w:w="28" w:type="dxa"/>
+              <w:right w:w="28" w:type="dxa"/>
+            </w:tcMar>
+            <w:vAlign w:val="center"/>
+          </w:tcPr>
+          <w:p>
+            <w:pPr>
+              <w:snapToGrid w:val="0"/>
+              <w:jc w:val="right"/>
+              <w:rPr>
+                <w:rFonts w:ascii="Barlow Condensed Medium" w:eastAsia="華康中黑體" w:hAnsi="Barlow Condensed Medium" w:cstheme="minorHAnsi"/>
+                <w:w w:val="80"/>
+                <w:szCs w:val="24"/>
+              </w:rPr>
+            </w:pPr>
           </w:p>
         </w:tc>
       </w:tr>
@@ -24966,7 +25296,6 @@
           <w:rFonts w:ascii="華康正顏楷體W9" w:eastAsia="華康正顏楷體W9" w:cstheme="minorHAnsi" w:hint="eastAsia"/>
           <w:w w:val="125"/>
         </w:rPr>
-        <w:lastRenderedPageBreak/>
         <w:t>§</w:t>
       </w:r>
       <w:r>
@@ -25266,7 +25595,7 @@
                 <w:sz w:val="20"/>
                 <w:szCs w:val="20"/>
               </w:rPr>
-              <w:t>歌</w:t>
+              <w:t>提後</w:t>
             </w:r>
             <w:r>
               <w:rPr>
@@ -25275,7 +25604,7 @@
                 <w:sz w:val="20"/>
                 <w:szCs w:val="20"/>
               </w:rPr>
-              <w:t>5*</w:t>
+              <w:t xml:space="preserve"> 2:11-3:9</w:t>
             </w:r>
           </w:p>
         </w:tc>
@@ -25458,7 +25787,7 @@
                 <w:sz w:val="20"/>
                 <w:szCs w:val="20"/>
               </w:rPr>
-              <w:t>歌</w:t>
+              <w:t>提後</w:t>
             </w:r>
             <w:r>
               <w:rPr>
@@ -25467,7 +25796,7 @@
                 <w:sz w:val="20"/>
                 <w:szCs w:val="20"/>
               </w:rPr>
-              <w:t>6*-7:9</w:t>
+              <w:t xml:space="preserve"> 3:10-4*</w:t>
             </w:r>
           </w:p>
         </w:tc>
@@ -25639,7 +25968,7 @@
                 <w:sz w:val="20"/>
                 <w:szCs w:val="20"/>
               </w:rPr>
-              <w:t>歌</w:t>
+              <w:t>多</w:t>
             </w:r>
             <w:r>
               <w:rPr>
@@ -25648,7 +25977,7 @@
                 <w:sz w:val="20"/>
                 <w:szCs w:val="20"/>
               </w:rPr>
-              <w:t>7:10-8*</w:t>
+              <w:t>1*-2:10</w:t>
             </w:r>
           </w:p>
         </w:tc>
@@ -25822,7 +26151,7 @@
                 <w:sz w:val="20"/>
                 <w:szCs w:val="20"/>
               </w:rPr>
-              <w:t>提前</w:t>
+              <w:t>多</w:t>
             </w:r>
             <w:r>
               <w:rPr>
@@ -25831,7 +26160,7 @@
                 <w:sz w:val="20"/>
                 <w:szCs w:val="20"/>
               </w:rPr>
-              <w:t xml:space="preserve"> 1*-2*</w:t>
+              <w:t>2:11-3*</w:t>
             </w:r>
           </w:p>
         </w:tc>
@@ -26012,7 +26341,7 @@
                 <w:sz w:val="20"/>
                 <w:szCs w:val="20"/>
               </w:rPr>
-              <w:t>提前</w:t>
+              <w:t>門</w:t>
             </w:r>
             <w:r>
               <w:rPr>
@@ -26021,7 +26350,7 @@
                 <w:sz w:val="20"/>
                 <w:szCs w:val="20"/>
               </w:rPr>
-              <w:t xml:space="preserve"> 3*-5:10</w:t>
+              <w:t>*</w:t>
             </w:r>
           </w:p>
         </w:tc>
@@ -26193,7 +26522,7 @@
                 <w:sz w:val="20"/>
                 <w:szCs w:val="20"/>
               </w:rPr>
-              <w:t>提前</w:t>
+              <w:t>賽</w:t>
             </w:r>
             <w:r>
               <w:rPr>
@@ -26202,7 +26531,7 @@
                 <w:sz w:val="20"/>
                 <w:szCs w:val="20"/>
               </w:rPr>
-              <w:t xml:space="preserve"> 5:11-6*</w:t>
+              <w:t>1:1-20</w:t>
             </w:r>
           </w:p>
         </w:tc>
@@ -26374,7 +26703,7 @@
                 <w:sz w:val="20"/>
                 <w:szCs w:val="20"/>
               </w:rPr>
-              <w:t>提後</w:t>
+              <w:t>賽</w:t>
             </w:r>
             <w:r>
               <w:rPr>
@@ -26383,7 +26712,7 @@
                 <w:sz w:val="20"/>
                 <w:szCs w:val="20"/>
               </w:rPr>
-              <w:t xml:space="preserve"> 1*-2:10</w:t>
+              <w:t>1:21-2:5</w:t>
             </w:r>
           </w:p>
         </w:tc>
@@ -26407,6 +26736,7 @@
           <w:w w:val="66"/>
           <w:sz w:val="26"/>
           <w:szCs w:val="26"/>
+          <w:lang w:bidi="he-IL"/>
         </w:rPr>
         <w:drawing>
           <wp:anchor distT="0" distB="0" distL="114300" distR="114300" simplePos="0" relativeHeight="251640832" behindDoc="0" locked="0" layoutInCell="1" allowOverlap="1" wp14:anchorId="5486C914" wp14:editId="4F7254ED">
@@ -26432,7 +26762,7 @@
                     <pic:cNvPicPr/>
                   </pic:nvPicPr>
                   <pic:blipFill>
-                    <a:blip r:embed="rId17" cstate="print">
+                    <a:blip r:embed="rId16" cstate="print">
                       <a:extLst>
                         <a:ext uri="{28A0092B-C50C-407E-A947-70E740481C1C}">
                           <a14:useLocalDpi xmlns:a14="http://schemas.microsoft.com/office/drawing/2010/main" val="0"/>
@@ -26548,7 +26878,7 @@
           <w:sz w:val="26"/>
           <w:szCs w:val="26"/>
         </w:rPr>
-        <w:t>因愛相思</w:t>
+        <w:t>貴重的器皿</w:t>
       </w:r>
       <w:r>
         <w:rPr>
@@ -26587,7 +26917,7 @@
           <w:sz w:val="26"/>
           <w:szCs w:val="26"/>
         </w:rPr>
-        <w:t>雅歌</w:t>
+        <w:t>提摩太後書</w:t>
       </w:r>
       <w:r>
         <w:rPr>
@@ -26596,7 +26926,25 @@
           <w:sz w:val="26"/>
           <w:szCs w:val="26"/>
         </w:rPr>
-        <w:t>5:6-9</w:t>
+        <w:t>2:14</w:t>
+      </w:r>
+      <w:r>
+        <w:rPr>
+          <w:rFonts w:ascii="Barlow Condensed Medium" w:eastAsia="華康中黑體" w:hAnsi="Barlow Condensed Medium" w:cstheme="minorHAnsi" w:hint="eastAsia"/>
+          <w:w w:val="80"/>
+          <w:sz w:val="26"/>
+          <w:szCs w:val="26"/>
+        </w:rPr>
+        <w:t>-</w:t>
+      </w:r>
+      <w:r>
+        <w:rPr>
+          <w:rFonts w:ascii="Barlow Condensed Medium" w:eastAsia="華康中黑體" w:hAnsi="Barlow Condensed Medium" w:cstheme="minorHAnsi" w:hint="eastAsia"/>
+          <w:w w:val="80"/>
+          <w:sz w:val="26"/>
+          <w:szCs w:val="26"/>
+        </w:rPr>
+        <w:t>26</w:t>
       </w:r>
     </w:p>
     <w:p>
@@ -26640,7 +26988,29 @@
           <w:sz w:val="26"/>
           <w:szCs w:val="26"/>
         </w:rPr>
-        <w:t>耶路撒冷的眾女子啊！我囑咐你們：你們若遇見我的良人，你們要告訴他甚麼呢？你們要告訴他，我患了相思病。</w:t>
+        <w:t>人若自潔，離開卑賤的事，就必作貴重的器皿，成為聖潔，</w:t>
+      </w:r>
+      <w:proofErr w:type="gramStart"/>
+      <w:r>
+        <w:rPr>
+          <w:rFonts w:ascii="Barlow Condensed Medium" w:eastAsia="華康古印體" w:hAnsi="Barlow Condensed Medium" w:cstheme="minorHAnsi" w:hint="eastAsia"/>
+          <w:b/>
+          <w:w w:val="72"/>
+          <w:sz w:val="26"/>
+          <w:szCs w:val="26"/>
+        </w:rPr>
+        <w:t>合主使用</w:t>
+      </w:r>
+      <w:proofErr w:type="gramEnd"/>
+      <w:r>
+        <w:rPr>
+          <w:rFonts w:ascii="Barlow Condensed Medium" w:eastAsia="華康古印體" w:hAnsi="Barlow Condensed Medium" w:cstheme="minorHAnsi" w:hint="eastAsia"/>
+          <w:b/>
+          <w:w w:val="72"/>
+          <w:sz w:val="26"/>
+          <w:szCs w:val="26"/>
+        </w:rPr>
+        <w:t>，預備行各樣的善事。</w:t>
       </w:r>
       <w:r>
         <w:rPr>
@@ -26660,7 +27030,7 @@
           <w:sz w:val="26"/>
           <w:szCs w:val="26"/>
         </w:rPr>
-        <w:t>8</w:t>
+        <w:t>21</w:t>
       </w:r>
       <w:r>
         <w:rPr>
@@ -26710,7 +27080,7 @@
           <w:sz w:val="26"/>
           <w:szCs w:val="26"/>
         </w:rPr>
-        <w:t>《雅歌》就是描寫男女愛情的希伯來文學，單靠文字聯想的寓意強解與</w:t>
+        <w:t>保羅對屬靈的兒子提摩太寄予厚望，期許他能成為　神所喜悅的福音工人。首先是傳純正的福音，不作無益的爭辯和遠離世俗的空談；就是閒言閒語和浮誇的言論，這是保羅的經驗論。但是揀選人的是　神，看的不是能力，卻是生命真實的見證；就是與福音相符的聖潔言行。所以，人必須自我要求，凡事聖潔，才能如同貴重的器皿，為　神所用。而對於年輕人來說，血氣方剛，對私慾和競爭的心要有所</w:t>
       </w:r>
       <w:proofErr w:type="gramStart"/>
       <w:r>
@@ -26720,7 +27090,7 @@
           <w:sz w:val="26"/>
           <w:szCs w:val="26"/>
         </w:rPr>
-        <w:t>基督救恩的</w:t>
+        <w:t>儆</w:t>
       </w:r>
       <w:proofErr w:type="gramEnd"/>
       <w:r>
@@ -26730,83 +27100,7 @@
           <w:sz w:val="26"/>
           <w:szCs w:val="26"/>
         </w:rPr>
-        <w:t>關聯是多餘的。倒不如認真地思想人生必經的情感問題。這新婚的劇情突然出現轉折，良人</w:t>
-      </w:r>
-      <w:r>
-        <w:rPr>
-          <w:rFonts w:ascii="Barlow Condensed Medium" w:eastAsia="華康細黑體" w:hAnsi="Barlow Condensed Medium" w:hint="eastAsia"/>
-          <w:w w:val="75"/>
-          <w:sz w:val="26"/>
-          <w:szCs w:val="26"/>
-        </w:rPr>
-        <w:t>(</w:t>
-      </w:r>
-      <w:r>
-        <w:rPr>
-          <w:rFonts w:ascii="Barlow Condensed Medium" w:eastAsia="華康細黑體" w:hAnsi="Barlow Condensed Medium" w:hint="eastAsia"/>
-          <w:w w:val="75"/>
-          <w:sz w:val="26"/>
-          <w:szCs w:val="26"/>
-        </w:rPr>
-        <w:t>新郎</w:t>
-      </w:r>
-      <w:r>
-        <w:rPr>
-          <w:rFonts w:ascii="Barlow Condensed Medium" w:eastAsia="華康細黑體" w:hAnsi="Barlow Condensed Medium" w:hint="eastAsia"/>
-          <w:w w:val="75"/>
-          <w:sz w:val="26"/>
-          <w:szCs w:val="26"/>
-        </w:rPr>
-        <w:t>)</w:t>
-      </w:r>
-      <w:r>
-        <w:rPr>
-          <w:rFonts w:ascii="Barlow Condensed Medium" w:eastAsia="華康細黑體" w:hAnsi="Barlow Condensed Medium" w:hint="eastAsia"/>
-          <w:w w:val="75"/>
-          <w:sz w:val="26"/>
-          <w:szCs w:val="26"/>
-        </w:rPr>
-        <w:t>來到新房門口，卻又突然離開。而他的新婦則</w:t>
-      </w:r>
-      <w:proofErr w:type="gramStart"/>
-      <w:r>
-        <w:rPr>
-          <w:rFonts w:ascii="Barlow Condensed Medium" w:eastAsia="華康細黑體" w:hAnsi="Barlow Condensed Medium" w:hint="eastAsia"/>
-          <w:w w:val="75"/>
-          <w:sz w:val="26"/>
-          <w:szCs w:val="26"/>
-        </w:rPr>
-        <w:t>遍尋城裡</w:t>
-      </w:r>
-      <w:proofErr w:type="gramEnd"/>
-      <w:r>
-        <w:rPr>
-          <w:rFonts w:ascii="Barlow Condensed Medium" w:eastAsia="華康細黑體" w:hAnsi="Barlow Condensed Medium" w:hint="eastAsia"/>
-          <w:w w:val="75"/>
-          <w:sz w:val="26"/>
-          <w:szCs w:val="26"/>
-        </w:rPr>
-        <w:t>沒有找到。城裡的眾女子拋出了一個重要的問題：「你的良人比別人的良人</w:t>
-      </w:r>
-      <w:proofErr w:type="gramStart"/>
-      <w:r>
-        <w:rPr>
-          <w:rFonts w:ascii="Barlow Condensed Medium" w:eastAsia="華康細黑體" w:hAnsi="Barlow Condensed Medium" w:hint="eastAsia"/>
-          <w:w w:val="75"/>
-          <w:sz w:val="26"/>
-          <w:szCs w:val="26"/>
-        </w:rPr>
-        <w:t>有何更可愛</w:t>
-      </w:r>
-      <w:proofErr w:type="gramEnd"/>
-      <w:r>
-        <w:rPr>
-          <w:rFonts w:ascii="Barlow Condensed Medium" w:eastAsia="華康細黑體" w:hAnsi="Barlow Condensed Medium" w:hint="eastAsia"/>
-          <w:w w:val="75"/>
-          <w:sz w:val="26"/>
-          <w:szCs w:val="26"/>
-        </w:rPr>
-        <w:t>之處？」因為為男女關係比一般人與人的關係多出了兩性身心理相吸引的關係。強烈的愛情使情人妝扮、愛慕和相思，甚至盲目。所以，這個問題，不只是問新婦，倆人都應該冷靜想想對方的人格和人品有何可愛之處。</w:t>
+        <w:t>醒。若能在聖潔的事上以身作則，又有溫柔的心來耐心勸導，就能避開魔鬼的陷阱，使反對的人能悔改，來認識福音的真理。</w:t>
       </w:r>
     </w:p>
     <w:p>
@@ -26908,7 +27202,7 @@
                 <w:sz w:val="26"/>
                 <w:szCs w:val="26"/>
               </w:rPr>
-              <w:t>相思和相愛慕是否是婚姻的主要原因</w:t>
+              <w:t>福音雖是真理，為何人不能信</w:t>
             </w:r>
             <w:r>
               <w:rPr>
@@ -26980,8 +27274,9 @@
                 <w:sz w:val="26"/>
                 <w:szCs w:val="26"/>
               </w:rPr>
-              <w:t>男女為何要為了對方來妝扮自己</w:t>
-            </w:r>
+              <w:t xml:space="preserve">聖潔的言行為何是　</w:t>
+            </w:r>
+            <w:proofErr w:type="gramStart"/>
             <w:r>
               <w:rPr>
                 <w:rFonts w:ascii="Barlow Condensed Medium" w:eastAsia="華康細黑體" w:hAnsi="Barlow Condensed Medium" w:hint="eastAsia"/>
@@ -26989,6 +27284,25 @@
                 <w:sz w:val="26"/>
                 <w:szCs w:val="26"/>
               </w:rPr>
+              <w:t>神選工人</w:t>
+            </w:r>
+            <w:proofErr w:type="gramEnd"/>
+            <w:r>
+              <w:rPr>
+                <w:rFonts w:ascii="Barlow Condensed Medium" w:eastAsia="華康細黑體" w:hAnsi="Barlow Condensed Medium" w:hint="eastAsia"/>
+                <w:w w:val="75"/>
+                <w:sz w:val="26"/>
+                <w:szCs w:val="26"/>
+              </w:rPr>
+              <w:t>的標準</w:t>
+            </w:r>
+            <w:r>
+              <w:rPr>
+                <w:rFonts w:ascii="Barlow Condensed Medium" w:eastAsia="華康細黑體" w:hAnsi="Barlow Condensed Medium" w:hint="eastAsia"/>
+                <w:w w:val="75"/>
+                <w:sz w:val="26"/>
+                <w:szCs w:val="26"/>
+              </w:rPr>
               <w:t>?</w:t>
             </w:r>
           </w:p>
@@ -27052,7 +27366,7 @@
                 <w:sz w:val="26"/>
                 <w:szCs w:val="26"/>
               </w:rPr>
-              <w:t>當熱情退卻，什麼使婚姻的盟約續繼堅定</w:t>
+              <w:t>年輕人血氣方剛有什麼誘惑</w:t>
             </w:r>
             <w:r>
               <w:rPr>
@@ -27092,8 +27406,8 @@
         <w:rPr>
           <w:rFonts w:ascii="Barlow Condensed Medium" w:hAnsi="Barlow Condensed Medium"/>
           <w:noProof/>
-        </w:rPr>
-        <w:lastRenderedPageBreak/>
+          <w:lang w:bidi="he-IL"/>
+        </w:rPr>
         <mc:AlternateContent>
           <mc:Choice Requires="wps">
             <w:drawing>
@@ -27156,9 +27470,9 @@
               </wp:anchor>
             </w:drawing>
           </mc:Choice>
-          <mc:Fallback xmlns:cx="http://schemas.microsoft.com/office/drawing/2014/chartex" xmlns:cx1="http://schemas.microsoft.com/office/drawing/2015/9/8/chartex" xmlns:cx2="http://schemas.microsoft.com/office/drawing/2015/10/21/chartex" xmlns:cx3="http://schemas.microsoft.com/office/drawing/2016/5/9/chartex" xmlns:cx4="http://schemas.microsoft.com/office/drawing/2016/5/10/chartex" xmlns:cx5="http://schemas.microsoft.com/office/drawing/2016/5/11/chartex" xmlns:cx6="http://schemas.microsoft.com/office/drawing/2016/5/12/chartex" xmlns:cx7="http://schemas.microsoft.com/office/drawing/2016/5/13/chartex" xmlns:cx8="http://schemas.microsoft.com/office/drawing/2016/5/14/chartex" xmlns:aink="http://schemas.microsoft.com/office/drawing/2016/ink" xmlns:am3d="http://schemas.microsoft.com/office/drawing/2017/model3d" xmlns:oel="http://schemas.microsoft.com/office/2019/extlst" xmlns:w15="http://schemas.microsoft.com/office/word/2012/wordml" xmlns:w16cex="http://schemas.microsoft.com/office/word/2018/wordml/cex" xmlns:w16cid="http://schemas.microsoft.com/office/word/2016/wordml/cid" xmlns:w16="http://schemas.microsoft.com/office/word/2018/wordml" xmlns:w16sdtdh="http://schemas.microsoft.com/office/word/2020/wordml/sdtdatahash" xmlns:w16se="http://schemas.microsoft.com/office/word/2015/wordml/symex">
+          <mc:Fallback>
             <w:pict>
-              <v:line w14:anchorId="1E6C495F" id="直線接點 4" o:spid="_x0000_s1026" style="position:absolute;z-index:251646976;visibility:visible;mso-wrap-style:square;mso-width-percent:0;mso-height-percent:0;mso-wrap-distance-left:9pt;mso-wrap-distance-top:0;mso-wrap-distance-right:9pt;mso-wrap-distance-bottom:0;mso-position-horizontal:absolute;mso-position-horizontal-relative:page;mso-position-vertical:absolute;mso-position-vertical-relative:page;mso-width-percent:0;mso-height-percent:0;mso-width-relative:margin;mso-height-relative:margin" from="343.9pt,19.85pt" to="345.05pt,710.95pt" o:gfxdata="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" strokecolor="black [3213]" strokeweight=".5pt">
+              <v:line w14:anchorId="490CFF93" id="直線接點 4" o:spid="_x0000_s1026" style="position:absolute;z-index:251646976;visibility:visible;mso-wrap-style:square;mso-width-percent:0;mso-height-percent:0;mso-wrap-distance-left:9pt;mso-wrap-distance-top:0;mso-wrap-distance-right:9pt;mso-wrap-distance-bottom:0;mso-position-horizontal:absolute;mso-position-horizontal-relative:page;mso-position-vertical:absolute;mso-position-vertical-relative:page;mso-width-percent:0;mso-height-percent:0;mso-width-relative:margin;mso-height-relative:margin" from="343.9pt,19.85pt" to="345.05pt,710.95pt" o:gfxdata="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" strokecolor="black [3213]" strokeweight=".5pt">
                 <v:stroke dashstyle="3 1" joinstyle="miter"/>
                 <w10:wrap anchorx="page" anchory="page"/>
               </v:line>
@@ -27352,7 +27666,7 @@
           <w:sz w:val="26"/>
           <w:szCs w:val="26"/>
         </w:rPr>
-        <w:t>因愛相思</w:t>
+        <w:t>貴重的器皿</w:t>
       </w:r>
       <w:r>
         <w:rPr>
@@ -27433,7 +27747,7 @@
                 <w:sz w:val="26"/>
                 <w:szCs w:val="26"/>
               </w:rPr>
-              <w:t>雅歌</w:t>
+              <w:t>提後</w:t>
             </w:r>
             <w:r>
               <w:rPr>
@@ -27442,7 +27756,34 @@
                 <w:sz w:val="26"/>
                 <w:szCs w:val="26"/>
               </w:rPr>
-              <w:t>5:6-9</w:t>
+              <w:t>2</w:t>
+            </w:r>
+            <w:r>
+              <w:rPr>
+                <w:rFonts w:ascii="Barlow Condensed Medium" w:eastAsia="華康儷中黑" w:hAnsi="Barlow Condensed Medium" w:cstheme="minorHAnsi" w:hint="eastAsia"/>
+                <w:w w:val="75"/>
+                <w:sz w:val="26"/>
+                <w:szCs w:val="26"/>
+              </w:rPr>
+              <w:t>:</w:t>
+            </w:r>
+            <w:r>
+              <w:rPr>
+                <w:rFonts w:ascii="Barlow Condensed Medium" w:eastAsia="華康儷中黑" w:hAnsi="Barlow Condensed Medium" w:cstheme="minorHAnsi" w:hint="eastAsia"/>
+                <w:w w:val="75"/>
+                <w:sz w:val="26"/>
+                <w:szCs w:val="26"/>
+              </w:rPr>
+              <w:t>14-2</w:t>
+            </w:r>
+            <w:r>
+              <w:rPr>
+                <w:rFonts w:ascii="Barlow Condensed Medium" w:eastAsia="華康儷中黑" w:hAnsi="Barlow Condensed Medium" w:cstheme="minorHAnsi" w:hint="eastAsia"/>
+                <w:w w:val="75"/>
+                <w:sz w:val="26"/>
+                <w:szCs w:val="26"/>
+              </w:rPr>
+              <w:t>6</w:t>
             </w:r>
           </w:p>
         </w:tc>
@@ -27495,7 +27836,7 @@
           <w:sz w:val="26"/>
           <w:szCs w:val="26"/>
         </w:rPr>
-        <w:t>《雅歌》是歌中之歌，就是希伯來的文學作品。而基督教</w:t>
+        <w:t>貴重的器皿用來比喻主人得力的工人或僕人；即為聖潔的　神做工的人，應具備的條件有：</w:t>
       </w:r>
       <w:proofErr w:type="gramStart"/>
       <w:r>
@@ -27505,7 +27846,7 @@
           <w:sz w:val="26"/>
           <w:szCs w:val="26"/>
         </w:rPr>
-        <w:t>解經者</w:t>
+        <w:t xml:space="preserve">明白　</w:t>
       </w:r>
       <w:proofErr w:type="gramEnd"/>
       <w:r>
@@ -27515,27 +27856,7 @@
           <w:sz w:val="26"/>
           <w:szCs w:val="26"/>
         </w:rPr>
-        <w:t>常會用文字聯想的寓意</w:t>
-      </w:r>
-      <w:proofErr w:type="gramStart"/>
-      <w:r>
-        <w:rPr>
-          <w:rFonts w:ascii="Barlow Condensed Medium" w:eastAsia="華康儷中黑" w:hAnsi="Barlow Condensed Medium" w:hint="eastAsia"/>
-          <w:w w:val="75"/>
-          <w:sz w:val="26"/>
-          <w:szCs w:val="26"/>
-        </w:rPr>
-        <w:t>或靈意來</w:t>
-      </w:r>
-      <w:proofErr w:type="gramEnd"/>
-      <w:r>
-        <w:rPr>
-          <w:rFonts w:ascii="Barlow Condensed Medium" w:eastAsia="華康儷中黑" w:hAnsi="Barlow Condensed Medium" w:hint="eastAsia"/>
-          <w:w w:val="75"/>
-          <w:sz w:val="26"/>
-          <w:szCs w:val="26"/>
-        </w:rPr>
-        <w:t>強解經文，以聯結新約的福音，其實是多餘的；倒不如好好想想愛情這個問題。</w:t>
+        <w:t>神的真道、潔身自重、堅忍的信心，以及智慧又有溫柔的教導能力。</w:t>
       </w:r>
       <w:r>
         <w:rPr>
@@ -27544,7 +27865,7 @@
           <w:sz w:val="26"/>
           <w:szCs w:val="26"/>
         </w:rPr>
-        <w:t xml:space="preserve">因為有舊約的歷史書和先知書，來印證新約的福音已足夠。重要的是聖靈透過直接和已顯明的印證，在人心中的見證和啟示，才能給人真實的信心。比如說，先知何西阿贖回不忠的妻子，用來比喻　</w:t>
+        <w:t>雖然提摩太後書作者的真實性仍有爭議，不過一般認為，這是保羅第二次被關進羅馬的監獄，也是他所寫的最後</w:t>
       </w:r>
       <w:proofErr w:type="gramStart"/>
       <w:r>
@@ -27554,7 +27875,7 @@
           <w:sz w:val="26"/>
           <w:szCs w:val="26"/>
         </w:rPr>
-        <w:t>神要贖回</w:t>
+        <w:t>一</w:t>
       </w:r>
       <w:proofErr w:type="gramEnd"/>
       <w:r>
@@ -27564,7 +27885,7 @@
           <w:sz w:val="26"/>
           <w:szCs w:val="26"/>
         </w:rPr>
-        <w:t>以色列人；對應啟示錄中，再臨的主是新郎，將要迎娶的新娘是新耶路撒冷。兩者</w:t>
+        <w:t>封書信。如果保羅在這期間死了，這就是他的「遺書」了。而在</w:t>
       </w:r>
       <w:proofErr w:type="gramStart"/>
       <w:r>
@@ -27574,7 +27895,7 @@
           <w:sz w:val="26"/>
           <w:szCs w:val="26"/>
         </w:rPr>
-        <w:t>作為救恩的</w:t>
+        <w:t>信尾請他</w:t>
       </w:r>
       <w:proofErr w:type="gramEnd"/>
       <w:r>
@@ -27584,8 +27905,9 @@
           <w:sz w:val="26"/>
           <w:szCs w:val="26"/>
         </w:rPr>
-        <w:t>喻言已足夠，實在與雅歌中的新郎所羅門王和他的新娘一點關係都沒有。反而，所羅門王那麼多拜偶像的新娘，乃是大衛王朝墮落的開端。又如第</w:t>
-      </w:r>
+        <w:t>屬靈的兒子提摩太趕緊去看他，大概就是他的死刑已經定</w:t>
+      </w:r>
+      <w:proofErr w:type="gramStart"/>
       <w:r>
         <w:rPr>
           <w:rFonts w:ascii="Barlow Condensed Medium" w:eastAsia="華康細黑體" w:hAnsi="Barlow Condensed Medium" w:cs="微軟正黑體" w:hint="eastAsia"/>
@@ -27593,8 +27915,9 @@
           <w:sz w:val="26"/>
           <w:szCs w:val="26"/>
         </w:rPr>
-        <w:t>5</w:t>
-      </w:r>
+        <w:t>讞</w:t>
+      </w:r>
+      <w:proofErr w:type="gramEnd"/>
       <w:r>
         <w:rPr>
           <w:rFonts w:ascii="Barlow Condensed Medium" w:eastAsia="華康細黑體" w:hAnsi="Barlow Condensed Medium" w:cs="微軟正黑體" w:hint="eastAsia"/>
@@ -27602,146 +27925,7 @@
           <w:sz w:val="26"/>
           <w:szCs w:val="26"/>
         </w:rPr>
-        <w:t>章出現兩次的沒藥，其實是一種天然的植物香料，又有殺菌和除臭的功效，也用作遺體的防腐。只因為它出現在耶穌出生和被埋葬中，就變成是　神的恩典；然後用它回來解釋雅歌中新婦也得了恩典，因為是新郎</w:t>
-      </w:r>
-      <w:r>
-        <w:rPr>
-          <w:rFonts w:ascii="Barlow Condensed Medium" w:eastAsia="華康細黑體" w:hAnsi="Barlow Condensed Medium" w:cs="微軟正黑體" w:hint="eastAsia"/>
-          <w:w w:val="75"/>
-          <w:sz w:val="26"/>
-          <w:szCs w:val="26"/>
-        </w:rPr>
-        <w:t>(</w:t>
-      </w:r>
-      <w:r>
-        <w:rPr>
-          <w:rFonts w:ascii="Barlow Condensed Medium" w:eastAsia="華康細黑體" w:hAnsi="Barlow Condensed Medium" w:cs="微軟正黑體" w:hint="eastAsia"/>
-          <w:w w:val="75"/>
-          <w:sz w:val="26"/>
-          <w:szCs w:val="26"/>
-        </w:rPr>
-        <w:t>象徵主耶穌</w:t>
-      </w:r>
-      <w:r>
-        <w:rPr>
-          <w:rFonts w:ascii="Barlow Condensed Medium" w:eastAsia="華康細黑體" w:hAnsi="Barlow Condensed Medium" w:cs="微軟正黑體" w:hint="eastAsia"/>
-          <w:w w:val="75"/>
-          <w:sz w:val="26"/>
-          <w:szCs w:val="26"/>
-        </w:rPr>
-        <w:t>)</w:t>
-      </w:r>
-      <w:proofErr w:type="gramStart"/>
-      <w:r>
-        <w:rPr>
-          <w:rFonts w:ascii="Barlow Condensed Medium" w:eastAsia="華康細黑體" w:hAnsi="Barlow Condensed Medium" w:cs="微軟正黑體" w:hint="eastAsia"/>
-          <w:w w:val="75"/>
-          <w:sz w:val="26"/>
-          <w:szCs w:val="26"/>
-        </w:rPr>
-        <w:t>採</w:t>
-      </w:r>
-      <w:proofErr w:type="gramEnd"/>
-      <w:r>
-        <w:rPr>
-          <w:rFonts w:ascii="Barlow Condensed Medium" w:eastAsia="華康細黑體" w:hAnsi="Barlow Condensed Medium" w:cs="微軟正黑體" w:hint="eastAsia"/>
-          <w:w w:val="75"/>
-          <w:sz w:val="26"/>
-          <w:szCs w:val="26"/>
-        </w:rPr>
-        <w:t>來送她的</w:t>
-      </w:r>
-      <w:r>
-        <w:rPr>
-          <w:rFonts w:ascii="Barlow Condensed Medium" w:eastAsia="華康細黑體" w:hAnsi="Barlow Condensed Medium" w:cs="微軟正黑體" w:hint="eastAsia"/>
-          <w:w w:val="75"/>
-          <w:sz w:val="26"/>
-          <w:szCs w:val="26"/>
-        </w:rPr>
-        <w:t>(5:1)</w:t>
-      </w:r>
-      <w:r>
-        <w:rPr>
-          <w:rFonts w:ascii="Barlow Condensed Medium" w:eastAsia="華康細黑體" w:hAnsi="Barlow Condensed Medium" w:cs="微軟正黑體" w:hint="eastAsia"/>
-          <w:w w:val="75"/>
-          <w:sz w:val="26"/>
-          <w:szCs w:val="26"/>
-        </w:rPr>
-        <w:t>。這種硬加進去的意思，通常自稱為寓意</w:t>
-      </w:r>
-      <w:r>
-        <w:rPr>
-          <w:rFonts w:ascii="Barlow Condensed Medium" w:eastAsia="華康細黑體" w:hAnsi="Barlow Condensed Medium" w:cs="微軟正黑體" w:hint="eastAsia"/>
-          <w:w w:val="75"/>
-          <w:sz w:val="26"/>
-          <w:szCs w:val="26"/>
-        </w:rPr>
-        <w:t>(</w:t>
-      </w:r>
-      <w:r>
-        <w:rPr>
-          <w:rFonts w:ascii="Barlow Condensed Medium" w:eastAsia="華康細黑體" w:hAnsi="Barlow Condensed Medium" w:cs="微軟正黑體" w:hint="eastAsia"/>
-          <w:w w:val="75"/>
-          <w:sz w:val="26"/>
-          <w:szCs w:val="26"/>
-        </w:rPr>
-        <w:t>隱含的奧秘</w:t>
-      </w:r>
-      <w:r>
-        <w:rPr>
-          <w:rFonts w:ascii="Barlow Condensed Medium" w:eastAsia="華康細黑體" w:hAnsi="Barlow Condensed Medium" w:cs="微軟正黑體" w:hint="eastAsia"/>
-          <w:w w:val="75"/>
-          <w:sz w:val="26"/>
-          <w:szCs w:val="26"/>
-        </w:rPr>
-        <w:t>)</w:t>
-      </w:r>
-      <w:proofErr w:type="gramStart"/>
-      <w:r>
-        <w:rPr>
-          <w:rFonts w:ascii="Barlow Condensed Medium" w:eastAsia="華康細黑體" w:hAnsi="Barlow Condensed Medium" w:cs="微軟正黑體" w:hint="eastAsia"/>
-          <w:w w:val="75"/>
-          <w:sz w:val="26"/>
-          <w:szCs w:val="26"/>
-        </w:rPr>
-        <w:t>或靈意</w:t>
-      </w:r>
-      <w:proofErr w:type="gramEnd"/>
-      <w:r>
-        <w:rPr>
-          <w:rFonts w:ascii="Barlow Condensed Medium" w:eastAsia="華康細黑體" w:hAnsi="Barlow Condensed Medium" w:cs="微軟正黑體" w:hint="eastAsia"/>
-          <w:w w:val="75"/>
-          <w:sz w:val="26"/>
-          <w:szCs w:val="26"/>
-        </w:rPr>
-        <w:t>(</w:t>
-      </w:r>
-      <w:r>
-        <w:rPr>
-          <w:rFonts w:ascii="Barlow Condensed Medium" w:eastAsia="華康細黑體" w:hAnsi="Barlow Condensed Medium" w:cs="微軟正黑體" w:hint="eastAsia"/>
-          <w:w w:val="75"/>
-          <w:sz w:val="26"/>
-          <w:szCs w:val="26"/>
-        </w:rPr>
-        <w:t>聖靈神秘的啟示</w:t>
-      </w:r>
-      <w:r>
-        <w:rPr>
-          <w:rFonts w:ascii="Barlow Condensed Medium" w:eastAsia="華康細黑體" w:hAnsi="Barlow Condensed Medium" w:cs="微軟正黑體" w:hint="eastAsia"/>
-          <w:w w:val="75"/>
-          <w:sz w:val="26"/>
-          <w:szCs w:val="26"/>
-        </w:rPr>
-        <w:t>)</w:t>
-      </w:r>
-      <w:r>
-        <w:rPr>
-          <w:rFonts w:ascii="Barlow Condensed Medium" w:eastAsia="華康細黑體" w:hAnsi="Barlow Condensed Medium" w:cs="微軟正黑體" w:hint="eastAsia"/>
-          <w:w w:val="75"/>
-          <w:sz w:val="26"/>
-          <w:szCs w:val="26"/>
-        </w:rPr>
-        <w:t>，並沒有使人更瞭解福音或聖靈的工作，反而可能為了解釋而解釋，不是重點的卻成了重點。</w:t>
+        <w:t>了。因為他是羅馬公民，可以在獄中接見親朋好友。另一個好處是免了十架的酷刑，直接砍頭。又除了醫生路加，在所有人都離棄他的時候，提摩太是他親手栽培且最信任的人了。所以，也希望這福音的遺志能傳給他，使他成為　神所重用的工人。就如同主人家中貴重的器皿一樣。</w:t>
       </w:r>
     </w:p>
     <w:p>
@@ -27757,6 +27941,7 @@
           <w:szCs w:val="26"/>
         </w:rPr>
       </w:pPr>
+      <w:proofErr w:type="gramStart"/>
       <w:r>
         <w:rPr>
           <w:rFonts w:ascii="Barlow Condensed Medium" w:eastAsia="華康儷中黑" w:hAnsi="Barlow Condensed Medium" w:hint="eastAsia"/>
@@ -27764,9 +27949,9 @@
           <w:sz w:val="26"/>
           <w:szCs w:val="26"/>
         </w:rPr>
-        <w:t>新郎意外地臨門而不入，這突來的分離，讓新婦心急如焚，衣衫不整地在城中找尋，初次嘗到了「相思」</w:t>
-      </w:r>
-      <w:proofErr w:type="gramStart"/>
+        <w:t xml:space="preserve">明白　</w:t>
+      </w:r>
+      <w:proofErr w:type="gramEnd"/>
       <w:r>
         <w:rPr>
           <w:rFonts w:ascii="Barlow Condensed Medium" w:eastAsia="華康儷中黑" w:hAnsi="Barlow Condensed Medium" w:hint="eastAsia"/>
@@ -27774,9 +27959,9 @@
           <w:sz w:val="26"/>
           <w:szCs w:val="26"/>
         </w:rPr>
-        <w:t>成病的</w:t>
-      </w:r>
-      <w:proofErr w:type="gramEnd"/>
+        <w:t>神的真道，乃是與聖靈同工，</w:t>
+      </w:r>
+      <w:proofErr w:type="gramStart"/>
       <w:r>
         <w:rPr>
           <w:rFonts w:ascii="Barlow Condensed Medium" w:eastAsia="華康儷中黑" w:hAnsi="Barlow Condensed Medium" w:hint="eastAsia"/>
@@ -27784,7 +27969,17 @@
           <w:sz w:val="26"/>
           <w:szCs w:val="26"/>
         </w:rPr>
-        <w:t>滋味，又被守衛誤認為不正經的女人而責打她。</w:t>
+        <w:t>能傳講福音</w:t>
+      </w:r>
+      <w:proofErr w:type="gramEnd"/>
+      <w:r>
+        <w:rPr>
+          <w:rFonts w:ascii="Barlow Condensed Medium" w:eastAsia="華康儷中黑" w:hAnsi="Barlow Condensed Medium" w:hint="eastAsia"/>
+          <w:w w:val="75"/>
+          <w:sz w:val="26"/>
+          <w:szCs w:val="26"/>
+        </w:rPr>
+        <w:t>的真諦；同時又能分辨蠱惑人心和偏離真理的假教師。又真理不須爭辯，只在聖靈中堅固眾人的信心。</w:t>
       </w:r>
       <w:r>
         <w:rPr>
@@ -27793,8 +27988,9 @@
           <w:sz w:val="26"/>
           <w:szCs w:val="26"/>
         </w:rPr>
-        <w:t>這劇情已經來到男、女主角結婚的日子，雙方都期待著共渡良宵，</w:t>
-      </w:r>
+        <w:t>實際來說，就是對願意聽的</w:t>
+      </w:r>
+      <w:proofErr w:type="gramStart"/>
       <w:r>
         <w:rPr>
           <w:rFonts w:ascii="Barlow Condensed Medium" w:eastAsia="華康細黑體" w:hAnsi="Barlow Condensed Medium" w:cs="微軟正黑體" w:hint="eastAsia"/>
@@ -27802,9 +27998,9 @@
           <w:sz w:val="26"/>
           <w:szCs w:val="26"/>
         </w:rPr>
-        <w:lastRenderedPageBreak/>
-        <w:t>卻出現了轉折。因為沈浸在愛情甜蜜和美好之中</w:t>
-      </w:r>
+        <w:t>人傳講</w:t>
+      </w:r>
+      <w:proofErr w:type="gramEnd"/>
       <w:r>
         <w:rPr>
           <w:rFonts w:ascii="Barlow Condensed Medium" w:eastAsia="華康細黑體" w:hAnsi="Barlow Condensed Medium" w:cs="微軟正黑體" w:hint="eastAsia"/>
@@ -27812,7 +28008,7 @@
           <w:sz w:val="26"/>
           <w:szCs w:val="26"/>
         </w:rPr>
-        <w:t>，愛慕變成強烈的占有，經不起</w:t>
+        <w:t>，對不願意聽的人閉嘴。如同耶穌一樣，作有智慧的教師；對群眾說比喻和故事，對門徒就講解其中的道理。而故意爭辯的人，心中早已經不能信了，不必隨他起舞。反倒要對信的人，盡力講解，堅固他們，不讓他們被世俗的空談</w:t>
       </w:r>
       <w:r>
         <w:rPr>
@@ -27821,9 +28017,8 @@
           <w:sz w:val="26"/>
           <w:szCs w:val="26"/>
         </w:rPr>
-        <w:t>短暫的失聯。有點像是已讀不回，思念變成焦慮，焦慮使人手足無措。這與負面的焦慮不同，而是一種被獨</w:t>
-      </w:r>
-      <w:proofErr w:type="gramStart"/>
+        <w:t>(</w:t>
+      </w:r>
       <w:r>
         <w:rPr>
           <w:rFonts w:ascii="Barlow Condensed Medium" w:eastAsia="華康細黑體" w:hAnsi="Barlow Condensed Medium" w:cs="微軟正黑體" w:hint="eastAsia"/>
@@ -27831,9 +28026,8 @@
           <w:sz w:val="26"/>
           <w:szCs w:val="26"/>
         </w:rPr>
-        <w:t>佔</w:t>
-      </w:r>
-      <w:proofErr w:type="gramEnd"/>
+        <w:t>虛假、不切實際的道理</w:t>
+      </w:r>
       <w:r>
         <w:rPr>
           <w:rFonts w:ascii="Barlow Condensed Medium" w:eastAsia="華康細黑體" w:hAnsi="Barlow Condensed Medium" w:cs="微軟正黑體" w:hint="eastAsia"/>
@@ -27841,9 +28035,8 @@
           <w:sz w:val="26"/>
           <w:szCs w:val="26"/>
         </w:rPr>
-        <w:t>的慾望</w:t>
-      </w:r>
-      <w:proofErr w:type="gramStart"/>
+        <w:t>)</w:t>
+      </w:r>
       <w:r>
         <w:rPr>
           <w:rFonts w:ascii="Barlow Condensed Medium" w:eastAsia="華康細黑體" w:hAnsi="Barlow Condensed Medium" w:cs="微軟正黑體" w:hint="eastAsia"/>
@@ -27851,75 +28044,7 @@
           <w:sz w:val="26"/>
           <w:szCs w:val="26"/>
         </w:rPr>
-        <w:t>衝</w:t>
-      </w:r>
-      <w:proofErr w:type="gramEnd"/>
-      <w:r>
-        <w:rPr>
-          <w:rFonts w:ascii="Barlow Condensed Medium" w:eastAsia="華康細黑體" w:hAnsi="Barlow Condensed Medium" w:cs="微軟正黑體" w:hint="eastAsia"/>
-          <w:w w:val="75"/>
-          <w:sz w:val="26"/>
-          <w:szCs w:val="26"/>
-        </w:rPr>
-        <w:t>昏了頭的焦慮。又過度地要抓住愛情的結果，讓情感脆弱，無法抗拒相思的索求。所以強烈地</w:t>
-      </w:r>
-      <w:r>
-        <w:rPr>
-          <w:rFonts w:ascii="Barlow Condensed Medium" w:eastAsia="華康細黑體" w:hAnsi="Barlow Condensed Medium" w:cs="微軟正黑體" w:hint="eastAsia"/>
-          <w:w w:val="75"/>
-          <w:sz w:val="26"/>
-          <w:szCs w:val="26"/>
-        </w:rPr>
-        <w:t>想要見到對方的思念，讓新婦的行為失控了。忘了自己已經寬衣在床上</w:t>
-      </w:r>
-      <w:r>
-        <w:rPr>
-          <w:rFonts w:ascii="Barlow Condensed Medium" w:eastAsia="華康細黑體" w:hAnsi="Barlow Condensed Medium" w:cs="微軟正黑體" w:hint="eastAsia"/>
-          <w:w w:val="75"/>
-          <w:sz w:val="26"/>
-          <w:szCs w:val="26"/>
-        </w:rPr>
-        <w:t>，</w:t>
-      </w:r>
-      <w:proofErr w:type="gramStart"/>
-      <w:r>
-        <w:rPr>
-          <w:rFonts w:ascii="Barlow Condensed Medium" w:eastAsia="華康細黑體" w:hAnsi="Barlow Condensed Medium" w:cs="微軟正黑體" w:hint="eastAsia"/>
-          <w:w w:val="75"/>
-          <w:sz w:val="26"/>
-          <w:szCs w:val="26"/>
-        </w:rPr>
-        <w:t>只披了</w:t>
-      </w:r>
-      <w:proofErr w:type="gramEnd"/>
-      <w:r>
-        <w:rPr>
-          <w:rFonts w:ascii="Barlow Condensed Medium" w:eastAsia="華康細黑體" w:hAnsi="Barlow Condensed Medium" w:cs="微軟正黑體" w:hint="eastAsia"/>
-          <w:w w:val="75"/>
-          <w:sz w:val="26"/>
-          <w:szCs w:val="26"/>
-        </w:rPr>
-        <w:t>個斗篷就急著出門尋找她的良人。讓自己陷入了被誤會或其他可能的危險，果然，事情就發生了。這正是給戀愛中的情侶的警告，相思是愛情最危險的副產品，且無藥可</w:t>
-      </w:r>
-      <w:proofErr w:type="gramStart"/>
-      <w:r>
-        <w:rPr>
-          <w:rFonts w:ascii="Barlow Condensed Medium" w:eastAsia="華康細黑體" w:hAnsi="Barlow Condensed Medium" w:cs="微軟正黑體" w:hint="eastAsia"/>
-          <w:w w:val="75"/>
-          <w:sz w:val="26"/>
-          <w:szCs w:val="26"/>
-        </w:rPr>
-        <w:t>醫</w:t>
-      </w:r>
-      <w:proofErr w:type="gramEnd"/>
-      <w:r>
-        <w:rPr>
-          <w:rFonts w:ascii="Barlow Condensed Medium" w:eastAsia="華康細黑體" w:hAnsi="Barlow Condensed Medium" w:cs="微軟正黑體" w:hint="eastAsia"/>
-          <w:w w:val="75"/>
-          <w:sz w:val="26"/>
-          <w:szCs w:val="26"/>
-        </w:rPr>
-        <w:t>。</w:t>
+        <w:t>影響而毀壞了信心。</w:t>
       </w:r>
     </w:p>
     <w:p>
@@ -27935,7 +28060,6 @@
           <w:szCs w:val="26"/>
         </w:rPr>
       </w:pPr>
-      <w:proofErr w:type="gramStart"/>
       <w:r>
         <w:rPr>
           <w:rFonts w:ascii="Barlow Condensed Medium" w:eastAsia="華康儷中黑" w:hAnsi="Barlow Condensed Medium" w:hint="eastAsia"/>
@@ -27943,9 +28067,8 @@
           <w:sz w:val="26"/>
           <w:szCs w:val="26"/>
         </w:rPr>
-        <w:t>新婦請城中</w:t>
-      </w:r>
-      <w:proofErr w:type="gramEnd"/>
+        <w:t>潔身自重，就是避開卑賤的事和私慾，而專注追求　神的公義、</w:t>
+      </w:r>
       <w:r>
         <w:rPr>
           <w:rFonts w:ascii="Barlow Condensed Medium" w:eastAsia="華康儷中黑" w:hAnsi="Barlow Condensed Medium" w:hint="eastAsia"/>
@@ -27953,27 +28076,7 @@
           <w:sz w:val="26"/>
           <w:szCs w:val="26"/>
         </w:rPr>
-        <w:t>女子幫忙尋找她的新郎，</w:t>
-      </w:r>
-      <w:proofErr w:type="gramStart"/>
-      <w:r>
-        <w:rPr>
-          <w:rFonts w:ascii="Barlow Condensed Medium" w:eastAsia="華康儷中黑" w:hAnsi="Barlow Condensed Medium" w:hint="eastAsia"/>
-          <w:w w:val="75"/>
-          <w:sz w:val="26"/>
-          <w:szCs w:val="26"/>
-        </w:rPr>
-        <w:t>這時眾女子</w:t>
-      </w:r>
-      <w:proofErr w:type="gramEnd"/>
-      <w:r>
-        <w:rPr>
-          <w:rFonts w:ascii="Barlow Condensed Medium" w:eastAsia="華康儷中黑" w:hAnsi="Barlow Condensed Medium" w:hint="eastAsia"/>
-          <w:w w:val="75"/>
-          <w:sz w:val="26"/>
-          <w:szCs w:val="26"/>
-        </w:rPr>
-        <w:t>中有人問了一個重要的問題：「你的良人比別人的良人有何可愛之處？」不只是新婦，連新郎也都應該想想對方值得愛的人格特質？</w:t>
+        <w:t>信心、愛心與和平。即是努力地自我提昇，以真實的言行，成為令人敬重和效法的對象。</w:t>
       </w:r>
       <w:r>
         <w:rPr>
@@ -27982,8 +28085,9 @@
           <w:sz w:val="26"/>
           <w:szCs w:val="26"/>
         </w:rPr>
-        <w:t>顯然，新婦接著的回答</w:t>
-      </w:r>
+        <w:t>顯然，言行一致是對福音或任何真理最有力的見證。特別是在品德上，年青人血氣方剛又缺乏經歷，對私慾的克制就要更加地自我</w:t>
+      </w:r>
+      <w:proofErr w:type="gramStart"/>
       <w:r>
         <w:rPr>
           <w:rFonts w:ascii="Barlow Condensed Medium" w:eastAsia="華康細黑體" w:hAnsi="Barlow Condensed Medium" w:cs="微軟正黑體" w:hint="eastAsia"/>
@@ -27991,8 +28095,9 @@
           <w:sz w:val="26"/>
           <w:szCs w:val="26"/>
         </w:rPr>
-        <w:t>(5:10-16)</w:t>
-      </w:r>
+        <w:t>儆</w:t>
+      </w:r>
+      <w:proofErr w:type="gramEnd"/>
       <w:r>
         <w:rPr>
           <w:rFonts w:ascii="Barlow Condensed Medium" w:eastAsia="華康細黑體" w:hAnsi="Barlow Condensed Medium" w:cs="微軟正黑體" w:hint="eastAsia"/>
@@ -28000,7 +28105,7 @@
           <w:sz w:val="26"/>
           <w:szCs w:val="26"/>
         </w:rPr>
-        <w:t>，就是愛情的重症患者最常出現的症狀</w:t>
+        <w:t>醒。所以，不論是進天國成為弟兄姊妹，或是成為福音的工人，不該行</w:t>
       </w:r>
       <w:proofErr w:type="gramStart"/>
       <w:r>
@@ -28010,7 +28115,7 @@
           <w:sz w:val="26"/>
           <w:szCs w:val="26"/>
         </w:rPr>
-        <w:t>──</w:t>
+        <w:t>的惡和當</w:t>
       </w:r>
       <w:proofErr w:type="gramEnd"/>
       <w:r>
@@ -28020,8 +28125,9 @@
           <w:sz w:val="26"/>
           <w:szCs w:val="26"/>
         </w:rPr>
-        <w:t>情人眼裡，怎麼看都順眼。美麗的言詞讚美的都是良人外在，不知道會不會俊美的過頭，反而找不到這個人。雖然美貌人人愛，但是內在的美醜時間久了還是會顯露出來，而且它真實和持久的程度卻遠超過外在的美醜。所以，戀愛時沈浸在愛情的甜美，許多內在的人格特質，不是被刻意掩蓋，就是被情人的眼光給美化或是忽略了。比如小女生會因為男生為她爭風吃醋而暴力相向，覺得自己很有魅力。卻不曉得，這些暴力在婚後就會轉移到自己身上。又有許多年輕人不知如何選擇結婚對象，婚姻諮商專家有這樣一個簡單的建議：如果雙方都能在對方身上找到一個自己很欣賞的、</w:t>
-      </w:r>
+        <w:t>行的良善，都必須</w:t>
+      </w:r>
+      <w:proofErr w:type="gramStart"/>
       <w:r>
         <w:rPr>
           <w:rFonts w:ascii="Barlow Condensed Medium" w:eastAsia="華康細黑體" w:hAnsi="Barlow Condensed Medium" w:cs="微軟正黑體" w:hint="eastAsia"/>
@@ -28029,9 +28135,9 @@
           <w:sz w:val="26"/>
           <w:szCs w:val="26"/>
         </w:rPr>
-        <w:lastRenderedPageBreak/>
-        <w:t>好的人格特質或是能力，能你學一輩子都跟不上他</w:t>
-      </w:r>
+        <w:t>從那因福音</w:t>
+      </w:r>
+      <w:proofErr w:type="gramEnd"/>
       <w:r>
         <w:rPr>
           <w:rFonts w:ascii="Barlow Condensed Medium" w:eastAsia="華康細黑體" w:hAnsi="Barlow Condensed Medium" w:cs="微軟正黑體" w:hint="eastAsia"/>
@@ -28039,181 +28145,7 @@
           <w:sz w:val="26"/>
           <w:szCs w:val="26"/>
         </w:rPr>
-        <w:t>/</w:t>
-      </w:r>
-      <w:r>
-        <w:rPr>
-          <w:rFonts w:ascii="Barlow Condensed Medium" w:eastAsia="華康細黑體" w:hAnsi="Barlow Condensed Medium" w:cs="微軟正黑體" w:hint="eastAsia"/>
-          <w:w w:val="75"/>
-          <w:sz w:val="26"/>
-          <w:szCs w:val="26"/>
-        </w:rPr>
-        <w:t>她的，那麼倆人就可以結婚了。就是要人想一想，你所愛的人真正值得你愛的是什麼地方？</w:t>
-      </w:r>
-    </w:p>
-    <w:p>
-      <w:pPr>
-        <w:kinsoku w:val="0"/>
-        <w:snapToGrid w:val="0"/>
-        <w:spacing w:afterLines="50" w:after="165" w:line="300" w:lineRule="exact"/>
-        <w:rPr>
-          <w:rFonts w:ascii="Barlow Condensed Medium" w:eastAsia="華康細黑體" w:hAnsi="Barlow Condensed Medium" w:cs="新細明體"/>
-          <w:w w:val="75"/>
-          <w:sz w:val="26"/>
-          <w:szCs w:val="26"/>
-        </w:rPr>
-      </w:pPr>
-      <w:r>
-        <w:rPr>
-          <w:rFonts w:ascii="Barlow Condensed Medium" w:eastAsia="華康儷中黑" w:hAnsi="Barlow Condensed Medium" w:cs="新細明體"/>
-          <w:w w:val="75"/>
-          <w:sz w:val="26"/>
-          <w:szCs w:val="26"/>
-        </w:rPr>
-        <w:t>＜</w:t>
-      </w:r>
-      <w:r>
-        <w:rPr>
-          <w:rFonts w:ascii="Barlow Condensed Medium" w:eastAsia="華康儷中黑" w:hAnsi="Barlow Condensed Medium" w:cs="新細明體" w:hint="eastAsia"/>
-          <w:w w:val="75"/>
-          <w:sz w:val="26"/>
-          <w:szCs w:val="26"/>
-        </w:rPr>
-        <w:t>問世間情為何物</w:t>
-      </w:r>
-      <w:r>
-        <w:rPr>
-          <w:rFonts w:ascii="Barlow Condensed Medium" w:eastAsia="華康儷中黑" w:hAnsi="Barlow Condensed Medium" w:cs="新細明體"/>
-          <w:w w:val="75"/>
-          <w:sz w:val="26"/>
-          <w:szCs w:val="26"/>
-        </w:rPr>
-        <w:t>＞</w:t>
-      </w:r>
-      <w:r>
-        <w:rPr>
-          <w:rFonts w:ascii="Barlow Condensed Medium" w:eastAsia="華康細黑體" w:hAnsi="Barlow Condensed Medium" w:cs="新細明體" w:hint="eastAsia"/>
-          <w:w w:val="75"/>
-          <w:sz w:val="26"/>
-          <w:szCs w:val="26"/>
-        </w:rPr>
-        <w:t>天主教的神父和修女要發願獨身，完全獻身給基督，在今生就先過著來生在　神國中不嫁不娶的生活。所以，有修女誓願時是穿著婚紗，要嫁給主耶穌。又或許女性比較能夠忍耐性</w:t>
-      </w:r>
-      <w:proofErr w:type="gramStart"/>
-      <w:r>
-        <w:rPr>
-          <w:rFonts w:ascii="Barlow Condensed Medium" w:eastAsia="華康細黑體" w:hAnsi="Barlow Condensed Medium" w:cs="新細明體" w:hint="eastAsia"/>
-          <w:w w:val="75"/>
-          <w:sz w:val="26"/>
-          <w:szCs w:val="26"/>
-        </w:rPr>
-        <w:t>慾</w:t>
-      </w:r>
-      <w:proofErr w:type="gramEnd"/>
-      <w:r>
-        <w:rPr>
-          <w:rFonts w:ascii="Barlow Condensed Medium" w:eastAsia="華康細黑體" w:hAnsi="Barlow Condensed Medium" w:cs="新細明體" w:hint="eastAsia"/>
-          <w:w w:val="75"/>
-          <w:sz w:val="26"/>
-          <w:szCs w:val="26"/>
-        </w:rPr>
-        <w:t>衝動，男性神父在歷史上就出現</w:t>
-      </w:r>
-      <w:proofErr w:type="gramStart"/>
-      <w:r>
-        <w:rPr>
-          <w:rFonts w:ascii="Barlow Condensed Medium" w:eastAsia="華康細黑體" w:hAnsi="Barlow Condensed Medium" w:cs="新細明體" w:hint="eastAsia"/>
-          <w:w w:val="75"/>
-          <w:sz w:val="26"/>
-          <w:szCs w:val="26"/>
-        </w:rPr>
-        <w:t>許多性侵的</w:t>
-      </w:r>
-      <w:proofErr w:type="gramEnd"/>
-      <w:r>
-        <w:rPr>
-          <w:rFonts w:ascii="Barlow Condensed Medium" w:eastAsia="華康細黑體" w:hAnsi="Barlow Condensed Medium" w:cs="新細明體" w:hint="eastAsia"/>
-          <w:w w:val="75"/>
-          <w:sz w:val="26"/>
-          <w:szCs w:val="26"/>
-        </w:rPr>
-        <w:t>醜聞，又可能爆發的只是冰山一角。從第</w:t>
-      </w:r>
-      <w:r>
-        <w:rPr>
-          <w:rFonts w:ascii="Barlow Condensed Medium" w:eastAsia="華康細黑體" w:hAnsi="Barlow Condensed Medium" w:cs="新細明體" w:hint="eastAsia"/>
-          <w:w w:val="75"/>
-          <w:sz w:val="26"/>
-          <w:szCs w:val="26"/>
-        </w:rPr>
-        <w:t>4</w:t>
-      </w:r>
-      <w:r>
-        <w:rPr>
-          <w:rFonts w:ascii="Barlow Condensed Medium" w:eastAsia="華康細黑體" w:hAnsi="Barlow Condensed Medium" w:cs="新細明體" w:hint="eastAsia"/>
-          <w:w w:val="75"/>
-          <w:sz w:val="26"/>
-          <w:szCs w:val="26"/>
-        </w:rPr>
-        <w:t>世紀到了</w:t>
-      </w:r>
-      <w:r>
-        <w:rPr>
-          <w:rFonts w:ascii="Barlow Condensed Medium" w:eastAsia="華康細黑體" w:hAnsi="Barlow Condensed Medium" w:cs="新細明體" w:hint="eastAsia"/>
-          <w:w w:val="75"/>
-          <w:sz w:val="26"/>
-          <w:szCs w:val="26"/>
-        </w:rPr>
-        <w:t>21</w:t>
-      </w:r>
-      <w:r>
-        <w:rPr>
-          <w:rFonts w:ascii="Barlow Condensed Medium" w:eastAsia="華康細黑體" w:hAnsi="Barlow Condensed Medium" w:cs="新細明體" w:hint="eastAsia"/>
-          <w:w w:val="75"/>
-          <w:sz w:val="26"/>
-          <w:szCs w:val="26"/>
-        </w:rPr>
-        <w:t>世紀，天主教才開始考慮已婚或是喪偶的男性來擔任神職。而東正教和新教的神職人員則可以結婚，基本上就是認為禁</w:t>
-      </w:r>
-      <w:proofErr w:type="gramStart"/>
-      <w:r>
-        <w:rPr>
-          <w:rFonts w:ascii="Barlow Condensed Medium" w:eastAsia="華康細黑體" w:hAnsi="Barlow Condensed Medium" w:cs="新細明體" w:hint="eastAsia"/>
-          <w:w w:val="75"/>
-          <w:sz w:val="26"/>
-          <w:szCs w:val="26"/>
-        </w:rPr>
-        <w:t>慾</w:t>
-      </w:r>
-      <w:proofErr w:type="gramEnd"/>
-      <w:r>
-        <w:rPr>
-          <w:rFonts w:ascii="Barlow Condensed Medium" w:eastAsia="華康細黑體" w:hAnsi="Barlow Condensed Medium" w:cs="新細明體" w:hint="eastAsia"/>
-          <w:w w:val="75"/>
-          <w:sz w:val="26"/>
-          <w:szCs w:val="26"/>
-        </w:rPr>
-        <w:t>並不能停止性的慾望誘惑人犯罪，反而是婚姻若在　神的祝福下，能使人的慾望受約束，又無罪惡感地享受慾望。當然，我們不能否認守獨身的恩賜，和完全獻身的決心和意志。但是，卻不能把禁</w:t>
-      </w:r>
-      <w:proofErr w:type="gramStart"/>
-      <w:r>
-        <w:rPr>
-          <w:rFonts w:ascii="Barlow Condensed Medium" w:eastAsia="華康細黑體" w:hAnsi="Barlow Condensed Medium" w:cs="新細明體" w:hint="eastAsia"/>
-          <w:w w:val="75"/>
-          <w:sz w:val="26"/>
-          <w:szCs w:val="26"/>
-        </w:rPr>
-        <w:t>慾</w:t>
-      </w:r>
-      <w:proofErr w:type="gramEnd"/>
-      <w:r>
-        <w:rPr>
-          <w:rFonts w:ascii="Barlow Condensed Medium" w:eastAsia="華康細黑體" w:hAnsi="Barlow Condensed Medium" w:cs="新細明體" w:hint="eastAsia"/>
-          <w:w w:val="75"/>
-          <w:sz w:val="26"/>
-          <w:szCs w:val="26"/>
-        </w:rPr>
-        <w:t>視為聖潔的唯一記號，更高的聖潔乃是竭力行良善，甚至在犯錯中能真實悔改。又性和婚姻也有它美善的意義和任務，不容被否定。</w:t>
+        <w:t>而得救的人的身上，自然地顯露出來。又物的價值看價格，而人的價值是看品格，都要因為貴重而被重用。</w:t>
       </w:r>
     </w:p>
     <w:p>
@@ -28223,6 +28155,605 @@
         <w:spacing w:afterLines="50" w:after="165" w:line="300" w:lineRule="exact"/>
         <w:jc w:val="both"/>
         <w:rPr>
+          <w:rFonts w:ascii="Barlow Condensed Medium" w:eastAsia="華康儷中黑" w:hAnsi="Barlow Condensed Medium"/>
+          <w:w w:val="75"/>
+          <w:sz w:val="26"/>
+          <w:szCs w:val="26"/>
+        </w:rPr>
+      </w:pPr>
+      <w:r>
+        <w:rPr>
+          <w:rFonts w:ascii="Barlow Condensed Medium" w:eastAsia="華康儷中黑" w:hAnsi="Barlow Condensed Medium" w:hint="eastAsia"/>
+          <w:w w:val="75"/>
+          <w:sz w:val="26"/>
+          <w:szCs w:val="26"/>
+        </w:rPr>
+        <w:t>堅忍的信心，</w:t>
+      </w:r>
+      <w:proofErr w:type="gramStart"/>
+      <w:r>
+        <w:rPr>
+          <w:rFonts w:ascii="Barlow Condensed Medium" w:eastAsia="華康儷中黑" w:hAnsi="Barlow Condensed Medium" w:hint="eastAsia"/>
+          <w:w w:val="75"/>
+          <w:sz w:val="26"/>
+          <w:szCs w:val="26"/>
+        </w:rPr>
+        <w:t>是高抗壓</w:t>
+      </w:r>
+      <w:proofErr w:type="gramEnd"/>
+      <w:r>
+        <w:rPr>
+          <w:rFonts w:ascii="Barlow Condensed Medium" w:eastAsia="華康儷中黑" w:hAnsi="Barlow Condensed Medium" w:hint="eastAsia"/>
+          <w:w w:val="75"/>
+          <w:sz w:val="26"/>
+          <w:szCs w:val="26"/>
+        </w:rPr>
+        <w:t>能力的</w:t>
+      </w:r>
+      <w:r>
+        <w:rPr>
+          <w:rFonts w:ascii="Barlow Condensed Medium" w:eastAsia="華康儷中黑" w:hAnsi="Barlow Condensed Medium" w:hint="eastAsia"/>
+          <w:w w:val="75"/>
+          <w:sz w:val="26"/>
+          <w:szCs w:val="26"/>
+        </w:rPr>
+        <w:t>EQ(</w:t>
+      </w:r>
+      <w:r>
+        <w:rPr>
+          <w:rFonts w:ascii="Barlow Condensed Medium" w:eastAsia="華康儷中黑" w:hAnsi="Barlow Condensed Medium"/>
+          <w:w w:val="75"/>
+          <w:sz w:val="26"/>
+          <w:szCs w:val="26"/>
+        </w:rPr>
+        <w:t>Emotional Quotient</w:t>
+      </w:r>
+      <w:r>
+        <w:rPr>
+          <w:rFonts w:ascii="Barlow Condensed Medium" w:eastAsia="華康儷中黑" w:hAnsi="Barlow Condensed Medium" w:hint="eastAsia"/>
+          <w:w w:val="75"/>
+          <w:sz w:val="26"/>
+          <w:szCs w:val="26"/>
+        </w:rPr>
+        <w:t xml:space="preserve">, </w:t>
+      </w:r>
+      <w:proofErr w:type="gramStart"/>
+      <w:r>
+        <w:rPr>
+          <w:rFonts w:ascii="Barlow Condensed Medium" w:eastAsia="華康儷中黑" w:hAnsi="Barlow Condensed Medium" w:hint="eastAsia"/>
+          <w:w w:val="75"/>
+          <w:sz w:val="26"/>
+          <w:szCs w:val="26"/>
+        </w:rPr>
+        <w:t>情緒商值</w:t>
+      </w:r>
+      <w:proofErr w:type="gramEnd"/>
+      <w:r>
+        <w:rPr>
+          <w:rFonts w:ascii="Barlow Condensed Medium" w:eastAsia="華康儷中黑" w:hAnsi="Barlow Condensed Medium" w:hint="eastAsia"/>
+          <w:w w:val="75"/>
+          <w:sz w:val="26"/>
+          <w:szCs w:val="26"/>
+        </w:rPr>
+        <w:t>)</w:t>
+      </w:r>
+      <w:r>
+        <w:rPr>
+          <w:rFonts w:ascii="Barlow Condensed Medium" w:eastAsia="華康儷中黑" w:hAnsi="Barlow Condensed Medium" w:hint="eastAsia"/>
+          <w:w w:val="75"/>
+          <w:sz w:val="26"/>
+          <w:szCs w:val="26"/>
+        </w:rPr>
+        <w:t>，加上</w:t>
+      </w:r>
+      <w:proofErr w:type="gramStart"/>
+      <w:r>
+        <w:rPr>
+          <w:rFonts w:ascii="Barlow Condensed Medium" w:eastAsia="華康儷中黑" w:hAnsi="Barlow Condensed Medium" w:hint="eastAsia"/>
+          <w:w w:val="75"/>
+          <w:sz w:val="26"/>
+          <w:szCs w:val="26"/>
+        </w:rPr>
+        <w:t>全心信靠</w:t>
+      </w:r>
+      <w:proofErr w:type="gramEnd"/>
+      <w:r>
+        <w:rPr>
+          <w:rFonts w:ascii="Barlow Condensed Medium" w:eastAsia="華康儷中黑" w:hAnsi="Barlow Condensed Medium" w:hint="eastAsia"/>
+          <w:w w:val="75"/>
+          <w:sz w:val="26"/>
+          <w:szCs w:val="26"/>
+        </w:rPr>
+        <w:t xml:space="preserve">　神的</w:t>
+      </w:r>
+      <w:proofErr w:type="gramStart"/>
+      <w:r>
+        <w:rPr>
+          <w:rFonts w:ascii="Barlow Condensed Medium" w:eastAsia="華康儷中黑" w:hAnsi="Barlow Condensed Medium"/>
+          <w:w w:val="75"/>
+          <w:sz w:val="26"/>
+          <w:szCs w:val="26"/>
+        </w:rPr>
+        <w:t>”</w:t>
+      </w:r>
+      <w:proofErr w:type="gramEnd"/>
+      <w:r>
+        <w:rPr>
+          <w:rFonts w:ascii="Barlow Condensed Medium" w:eastAsia="華康儷中黑" w:hAnsi="Barlow Condensed Medium" w:hint="eastAsia"/>
+          <w:w w:val="75"/>
+          <w:sz w:val="26"/>
+          <w:szCs w:val="26"/>
+        </w:rPr>
+        <w:t>GQ</w:t>
+      </w:r>
+      <w:proofErr w:type="gramStart"/>
+      <w:r>
+        <w:rPr>
+          <w:rFonts w:ascii="Barlow Condensed Medium" w:eastAsia="華康儷中黑" w:hAnsi="Barlow Condensed Medium"/>
+          <w:w w:val="75"/>
+          <w:sz w:val="26"/>
+          <w:szCs w:val="26"/>
+        </w:rPr>
+        <w:t>”</w:t>
+      </w:r>
+      <w:proofErr w:type="gramEnd"/>
+      <w:r>
+        <w:rPr>
+          <w:rFonts w:ascii="Barlow Condensed Medium" w:eastAsia="華康儷中黑" w:hAnsi="Barlow Condensed Medium" w:hint="eastAsia"/>
+          <w:w w:val="75"/>
+          <w:sz w:val="26"/>
+          <w:szCs w:val="26"/>
+        </w:rPr>
+        <w:t>(G</w:t>
+      </w:r>
+      <w:r>
+        <w:rPr>
+          <w:rFonts w:ascii="Barlow Condensed Medium" w:eastAsia="華康儷中黑" w:hAnsi="Barlow Condensed Medium"/>
+          <w:w w:val="75"/>
+          <w:sz w:val="26"/>
+          <w:szCs w:val="26"/>
+        </w:rPr>
+        <w:t>odly Quotient</w:t>
+      </w:r>
+      <w:r>
+        <w:rPr>
+          <w:rFonts w:ascii="Barlow Condensed Medium" w:eastAsia="華康儷中黑" w:hAnsi="Barlow Condensed Medium" w:hint="eastAsia"/>
+          <w:w w:val="75"/>
+          <w:sz w:val="26"/>
+          <w:szCs w:val="26"/>
+        </w:rPr>
+        <w:t>,</w:t>
+      </w:r>
+      <w:r>
+        <w:rPr>
+          <w:rFonts w:ascii="Barlow Condensed Medium" w:eastAsia="華康儷中黑" w:hAnsi="Barlow Condensed Medium"/>
+          <w:w w:val="75"/>
+          <w:sz w:val="26"/>
+          <w:szCs w:val="26"/>
+        </w:rPr>
+        <w:t xml:space="preserve"> </w:t>
+      </w:r>
+      <w:r>
+        <w:rPr>
+          <w:rFonts w:ascii="Barlow Condensed Medium" w:eastAsia="華康儷中黑" w:hAnsi="Barlow Condensed Medium" w:hint="eastAsia"/>
+          <w:w w:val="75"/>
+          <w:sz w:val="26"/>
+          <w:szCs w:val="26"/>
+        </w:rPr>
+        <w:t>敬</w:t>
+      </w:r>
+      <w:proofErr w:type="gramStart"/>
+      <w:r>
+        <w:rPr>
+          <w:rFonts w:ascii="Barlow Condensed Medium" w:eastAsia="華康儷中黑" w:hAnsi="Barlow Condensed Medium" w:hint="eastAsia"/>
+          <w:w w:val="75"/>
+          <w:sz w:val="26"/>
+          <w:szCs w:val="26"/>
+        </w:rPr>
+        <w:t>虔商值</w:t>
+      </w:r>
+      <w:proofErr w:type="gramEnd"/>
+      <w:r>
+        <w:rPr>
+          <w:rFonts w:ascii="Barlow Condensed Medium" w:eastAsia="華康儷中黑" w:hAnsi="Barlow Condensed Medium" w:hint="eastAsia"/>
+          <w:w w:val="75"/>
+          <w:sz w:val="26"/>
+          <w:szCs w:val="26"/>
+        </w:rPr>
+        <w:t>)</w:t>
+      </w:r>
+      <w:r>
+        <w:rPr>
+          <w:rFonts w:ascii="Barlow Condensed Medium" w:eastAsia="華康儷中黑" w:hAnsi="Barlow Condensed Medium" w:hint="eastAsia"/>
+          <w:w w:val="75"/>
+          <w:sz w:val="26"/>
+          <w:szCs w:val="26"/>
+        </w:rPr>
+        <w:t>。</w:t>
+      </w:r>
+      <w:r>
+        <w:rPr>
+          <w:rFonts w:ascii="Barlow Condensed Medium" w:eastAsia="華康細黑體" w:hAnsi="Barlow Condensed Medium" w:cs="微軟正黑體" w:hint="eastAsia"/>
+          <w:w w:val="75"/>
+          <w:sz w:val="26"/>
+          <w:szCs w:val="26"/>
+        </w:rPr>
+        <w:t>正如</w:t>
+      </w:r>
+      <w:r>
+        <w:rPr>
+          <w:rFonts w:ascii="Barlow Condensed Medium" w:eastAsia="華康細黑體" w:hAnsi="Barlow Condensed Medium" w:cs="微軟正黑體" w:hint="eastAsia"/>
+          <w:w w:val="75"/>
+          <w:sz w:val="26"/>
+          <w:szCs w:val="26"/>
+        </w:rPr>
+        <w:t>2</w:t>
+      </w:r>
+      <w:r>
+        <w:rPr>
+          <w:rFonts w:ascii="Barlow Condensed Medium" w:eastAsia="華康細黑體" w:hAnsi="Barlow Condensed Medium" w:cs="微軟正黑體" w:hint="eastAsia"/>
+          <w:w w:val="75"/>
+          <w:sz w:val="26"/>
+          <w:szCs w:val="26"/>
+        </w:rPr>
+        <w:t>章</w:t>
+      </w:r>
+      <w:r>
+        <w:rPr>
+          <w:rFonts w:ascii="Barlow Condensed Medium" w:eastAsia="華康細黑體" w:hAnsi="Barlow Condensed Medium" w:cs="微軟正黑體" w:hint="eastAsia"/>
+          <w:w w:val="75"/>
+          <w:sz w:val="26"/>
+          <w:szCs w:val="26"/>
+        </w:rPr>
+        <w:t>11-13</w:t>
+      </w:r>
+      <w:r>
+        <w:rPr>
+          <w:rFonts w:ascii="Barlow Condensed Medium" w:eastAsia="華康細黑體" w:hAnsi="Barlow Condensed Medium" w:cs="微軟正黑體" w:hint="eastAsia"/>
+          <w:w w:val="75"/>
+          <w:sz w:val="26"/>
+          <w:szCs w:val="26"/>
+        </w:rPr>
+        <w:t>節，保羅所言：「</w:t>
+      </w:r>
+      <w:r>
+        <w:rPr>
+          <w:rFonts w:ascii="Barlow Condensed Medium" w:eastAsia="華康古印體" w:hAnsi="Barlow Condensed Medium" w:cs="微軟正黑體"/>
+          <w:b/>
+          <w:bCs/>
+          <w:w w:val="75"/>
+          <w:sz w:val="26"/>
+          <w:szCs w:val="26"/>
+          <w:vertAlign w:val="superscript"/>
+        </w:rPr>
+        <w:t>11</w:t>
+      </w:r>
+      <w:r>
+        <w:rPr>
+          <w:rFonts w:ascii="Barlow Condensed Medium" w:eastAsia="華康古印體" w:hAnsi="Barlow Condensed Medium" w:cs="微軟正黑體"/>
+          <w:b/>
+          <w:bCs/>
+          <w:w w:val="75"/>
+          <w:sz w:val="26"/>
+          <w:szCs w:val="26"/>
+        </w:rPr>
+        <w:t>『我們若與基督同死，就必與他同活；</w:t>
+      </w:r>
+      <w:r>
+        <w:rPr>
+          <w:rFonts w:ascii="Barlow Condensed Medium" w:eastAsia="華康古印體" w:hAnsi="Barlow Condensed Medium" w:cs="微軟正黑體"/>
+          <w:b/>
+          <w:bCs/>
+          <w:w w:val="75"/>
+          <w:sz w:val="26"/>
+          <w:szCs w:val="26"/>
+          <w:vertAlign w:val="superscript"/>
+        </w:rPr>
+        <w:t>12</w:t>
+      </w:r>
+      <w:r>
+        <w:rPr>
+          <w:rFonts w:ascii="Barlow Condensed Medium" w:eastAsia="華康古印體" w:hAnsi="Barlow Condensed Medium" w:cs="微軟正黑體"/>
+          <w:b/>
+          <w:bCs/>
+          <w:w w:val="75"/>
+          <w:sz w:val="26"/>
+          <w:szCs w:val="26"/>
+        </w:rPr>
+        <w:t>我們若能堅忍，就必與他</w:t>
+      </w:r>
+      <w:proofErr w:type="gramStart"/>
+      <w:r>
+        <w:rPr>
+          <w:rFonts w:ascii="Barlow Condensed Medium" w:eastAsia="華康古印體" w:hAnsi="Barlow Condensed Medium" w:cs="微軟正黑體"/>
+          <w:b/>
+          <w:bCs/>
+          <w:w w:val="75"/>
+          <w:sz w:val="26"/>
+          <w:szCs w:val="26"/>
+        </w:rPr>
+        <w:t>一同作王</w:t>
+      </w:r>
+      <w:proofErr w:type="gramEnd"/>
+      <w:r>
+        <w:rPr>
+          <w:rFonts w:ascii="Barlow Condensed Medium" w:eastAsia="華康古印體" w:hAnsi="Barlow Condensed Medium" w:cs="微軟正黑體"/>
+          <w:b/>
+          <w:bCs/>
+          <w:w w:val="75"/>
+          <w:sz w:val="26"/>
+          <w:szCs w:val="26"/>
+        </w:rPr>
+        <w:t>；我們若不認他，他必不認我們；</w:t>
+      </w:r>
+      <w:r>
+        <w:rPr>
+          <w:rFonts w:ascii="Barlow Condensed Medium" w:eastAsia="華康古印體" w:hAnsi="Barlow Condensed Medium" w:cs="微軟正黑體"/>
+          <w:b/>
+          <w:bCs/>
+          <w:w w:val="75"/>
+          <w:sz w:val="26"/>
+          <w:szCs w:val="26"/>
+          <w:vertAlign w:val="superscript"/>
+        </w:rPr>
+        <w:t>13</w:t>
+      </w:r>
+      <w:r>
+        <w:rPr>
+          <w:rFonts w:ascii="Barlow Condensed Medium" w:eastAsia="華康古印體" w:hAnsi="Barlow Condensed Medium" w:cs="微軟正黑體"/>
+          <w:b/>
+          <w:bCs/>
+          <w:w w:val="75"/>
+          <w:sz w:val="26"/>
+          <w:szCs w:val="26"/>
+        </w:rPr>
+        <w:t>我們縱然不信，他仍然是信實的，因為他不能否定自己。</w:t>
+      </w:r>
+      <w:r>
+        <w:rPr>
+          <w:rFonts w:ascii="Barlow Condensed Medium" w:eastAsia="華康細黑體" w:hAnsi="Barlow Condensed Medium" w:cs="微軟正黑體" w:hint="eastAsia"/>
+          <w:w w:val="75"/>
+          <w:sz w:val="26"/>
+          <w:szCs w:val="26"/>
+        </w:rPr>
+        <w:t>』</w:t>
+      </w:r>
+      <w:r>
+        <w:rPr>
+          <w:rFonts w:ascii="華康古印體" w:eastAsia="華康古印體" w:hAnsi="Barlow Condensed Medium" w:cs="微軟正黑體" w:hint="eastAsia"/>
+          <w:b/>
+          <w:bCs/>
+          <w:w w:val="75"/>
+          <w:sz w:val="26"/>
+          <w:szCs w:val="26"/>
+        </w:rPr>
+        <w:t>這話是可信的。</w:t>
+      </w:r>
+      <w:r>
+        <w:rPr>
+          <w:rFonts w:ascii="Barlow Condensed Medium" w:eastAsia="華康細黑體" w:hAnsi="Barlow Condensed Medium" w:cs="微軟正黑體" w:hint="eastAsia"/>
+          <w:w w:val="75"/>
+          <w:sz w:val="26"/>
+          <w:szCs w:val="26"/>
+        </w:rPr>
+        <w:t>」。保羅用自己生命的見證，多次被責打，多次被監禁，他都守住了對主的信心，和蒙召作使徒的忠心。這非愚頑固執，而是有聖靈同在的眼光和比世人更多、更深遠的領悟。</w:t>
+      </w:r>
+    </w:p>
+    <w:p>
+      <w:pPr>
+        <w:kinsoku w:val="0"/>
+        <w:snapToGrid w:val="0"/>
+        <w:spacing w:afterLines="50" w:after="165" w:line="300" w:lineRule="exact"/>
+        <w:jc w:val="both"/>
+        <w:rPr>
+          <w:rFonts w:ascii="Barlow Condensed Medium" w:eastAsia="華康細黑體" w:hAnsi="Barlow Condensed Medium" w:cs="微軟正黑體"/>
+          <w:w w:val="75"/>
+          <w:sz w:val="26"/>
+          <w:szCs w:val="26"/>
+        </w:rPr>
+      </w:pPr>
+      <w:r>
+        <w:rPr>
+          <w:rFonts w:ascii="Barlow Condensed Medium" w:eastAsia="華康儷中黑" w:hAnsi="Barlow Condensed Medium" w:hint="eastAsia"/>
+          <w:w w:val="75"/>
+          <w:sz w:val="26"/>
+          <w:szCs w:val="26"/>
+        </w:rPr>
+        <w:t>智慧又有溫柔的教導能力，這是關切人的內在幸福的態度和實踐；在於真誠和深刻地認識人心，且在聖靈裡，成為一個陪伴者、諮商者、建議者和示範者。</w:t>
+      </w:r>
+      <w:r>
+        <w:rPr>
+          <w:rFonts w:ascii="Barlow Condensed Medium" w:eastAsia="華康細黑體" w:hAnsi="Barlow Condensed Medium" w:cs="微軟正黑體" w:hint="eastAsia"/>
+          <w:w w:val="75"/>
+          <w:sz w:val="26"/>
+          <w:szCs w:val="26"/>
+        </w:rPr>
+        <w:t>試想人如何能接受教導？甚至是行為上的指正？或許在見識和自我反省的理性邏輯判斷上有良好操練的人，能夠從話語自我領悟，能讓自己謙卑在真理之下，進而改變自己的想法和行為。老實說，這樣的人不多。大多數的人需要，有典範可跟隨，有同伴的激勵。</w:t>
+      </w:r>
+      <w:r>
+        <w:rPr>
+          <w:rFonts w:ascii="Barlow Condensed Medium" w:eastAsia="華康細黑體" w:hAnsi="Barlow Condensed Medium" w:cs="微軟正黑體" w:hint="eastAsia"/>
+          <w:w w:val="75"/>
+          <w:sz w:val="26"/>
+          <w:szCs w:val="26"/>
+        </w:rPr>
+        <w:t>而保羅勉勵提摩太就是對後者的關心、耐心和勸導，因為彼此有了的信任的關係，人才會願意聽，也才能真正的聽見　神的話語。進而相信和實踐。</w:t>
+      </w:r>
+    </w:p>
+    <w:p>
+      <w:pPr>
+        <w:kinsoku w:val="0"/>
+        <w:snapToGrid w:val="0"/>
+        <w:spacing w:afterLines="50" w:after="165" w:line="300" w:lineRule="exact"/>
+        <w:rPr>
+          <w:rFonts w:ascii="Barlow Condensed Medium" w:eastAsia="華康細黑體" w:hAnsi="Barlow Condensed Medium" w:cs="新細明體"/>
+          <w:w w:val="75"/>
+          <w:sz w:val="26"/>
+          <w:szCs w:val="26"/>
+        </w:rPr>
+      </w:pPr>
+      <w:r>
+        <w:rPr>
+          <w:rFonts w:ascii="Barlow Condensed Medium" w:eastAsia="華康儷中黑" w:hAnsi="Barlow Condensed Medium" w:cs="新細明體"/>
+          <w:w w:val="75"/>
+          <w:sz w:val="26"/>
+          <w:szCs w:val="26"/>
+        </w:rPr>
+        <w:t>＜</w:t>
+      </w:r>
+      <w:r>
+        <w:rPr>
+          <w:rFonts w:ascii="Barlow Condensed Medium" w:eastAsia="華康儷中黑" w:hAnsi="Barlow Condensed Medium" w:cs="新細明體" w:hint="eastAsia"/>
+          <w:w w:val="75"/>
+          <w:sz w:val="26"/>
+          <w:szCs w:val="26"/>
+        </w:rPr>
+        <w:t>無為而治</w:t>
+      </w:r>
+      <w:r>
+        <w:rPr>
+          <w:rFonts w:ascii="Barlow Condensed Medium" w:eastAsia="華康儷中黑" w:hAnsi="Barlow Condensed Medium" w:cs="新細明體" w:hint="eastAsia"/>
+          <w:w w:val="75"/>
+          <w:sz w:val="26"/>
+          <w:szCs w:val="26"/>
+        </w:rPr>
+        <w:t>vs.</w:t>
+      </w:r>
+      <w:r>
+        <w:rPr>
+          <w:rFonts w:ascii="Barlow Condensed Medium" w:eastAsia="華康儷中黑" w:hAnsi="Barlow Condensed Medium" w:cs="新細明體" w:hint="eastAsia"/>
+          <w:w w:val="75"/>
+          <w:sz w:val="26"/>
+          <w:szCs w:val="26"/>
+        </w:rPr>
+        <w:t>僕人領導</w:t>
+      </w:r>
+      <w:r>
+        <w:rPr>
+          <w:rFonts w:ascii="Barlow Condensed Medium" w:eastAsia="華康儷中黑" w:hAnsi="Barlow Condensed Medium" w:cs="新細明體"/>
+          <w:w w:val="75"/>
+          <w:sz w:val="26"/>
+          <w:szCs w:val="26"/>
+        </w:rPr>
+        <w:t>＞</w:t>
+      </w:r>
+      <w:r>
+        <w:rPr>
+          <w:rFonts w:ascii="Barlow Condensed Medium" w:eastAsia="華康細黑體" w:hAnsi="Barlow Condensed Medium" w:cs="新細明體" w:hint="eastAsia"/>
+          <w:w w:val="75"/>
+          <w:sz w:val="26"/>
+          <w:szCs w:val="26"/>
+        </w:rPr>
+        <w:t>我們都知道，人的群體若沒有治理就會紛亂。一般來說透過權柄來施行獎懲和領導群體，是最有立即成效的。但是，人</w:t>
+      </w:r>
+      <w:proofErr w:type="gramStart"/>
+      <w:r>
+        <w:rPr>
+          <w:rFonts w:ascii="Barlow Condensed Medium" w:eastAsia="華康細黑體" w:hAnsi="Barlow Condensed Medium" w:cs="新細明體" w:hint="eastAsia"/>
+          <w:w w:val="75"/>
+          <w:sz w:val="26"/>
+          <w:szCs w:val="26"/>
+        </w:rPr>
+        <w:t>的罪性</w:t>
+      </w:r>
+      <w:proofErr w:type="gramEnd"/>
+      <w:r>
+        <w:rPr>
+          <w:rFonts w:ascii="Barlow Condensed Medium" w:eastAsia="華康細黑體" w:hAnsi="Barlow Condensed Medium" w:cs="新細明體" w:hint="eastAsia"/>
+          <w:w w:val="75"/>
+          <w:sz w:val="26"/>
+          <w:szCs w:val="26"/>
+        </w:rPr>
+        <w:t>，就是大罪不犯，</w:t>
+      </w:r>
+      <w:proofErr w:type="gramStart"/>
+      <w:r>
+        <w:rPr>
+          <w:rFonts w:ascii="Barlow Condensed Medium" w:eastAsia="華康細黑體" w:hAnsi="Barlow Condensed Medium" w:cs="新細明體" w:hint="eastAsia"/>
+          <w:w w:val="75"/>
+          <w:sz w:val="26"/>
+          <w:szCs w:val="26"/>
+        </w:rPr>
+        <w:t>小罪不斷</w:t>
+      </w:r>
+      <w:proofErr w:type="gramEnd"/>
+      <w:r>
+        <w:rPr>
+          <w:rFonts w:ascii="Barlow Condensed Medium" w:eastAsia="華康細黑體" w:hAnsi="Barlow Condensed Medium" w:cs="新細明體" w:hint="eastAsia"/>
+          <w:w w:val="75"/>
+          <w:sz w:val="26"/>
+          <w:szCs w:val="26"/>
+        </w:rPr>
+        <w:t>；在公權力管不到的地方，人就為所欲為，不會自動自發的行善。而</w:t>
+      </w:r>
+      <w:proofErr w:type="gramStart"/>
+      <w:r>
+        <w:rPr>
+          <w:rFonts w:ascii="Barlow Condensed Medium" w:eastAsia="華康細黑體" w:hAnsi="Barlow Condensed Medium" w:cs="新細明體" w:hint="eastAsia"/>
+          <w:w w:val="75"/>
+          <w:sz w:val="26"/>
+          <w:szCs w:val="26"/>
+        </w:rPr>
+        <w:t>老子說的</w:t>
+      </w:r>
+      <w:proofErr w:type="gramEnd"/>
+      <w:r>
+        <w:rPr>
+          <w:rFonts w:ascii="Barlow Condensed Medium" w:eastAsia="華康細黑體" w:hAnsi="Barlow Condensed Medium" w:cs="新細明體" w:hint="eastAsia"/>
+          <w:w w:val="75"/>
+          <w:sz w:val="26"/>
+          <w:szCs w:val="26"/>
+        </w:rPr>
+        <w:t>「無為而治」其實與耶穌的「僕人領導」有其相近之處。無為不是什麼都不做，而是自然而為之，做自己該作的；不強加干預，也不求虛名和私利，而是讓好的行為自然地消長、平衡和感染在群體之中。比較僕人領導，同樣是先取消名利尊卑的權柄，來高舉　神的話語和生命的價值。人才能在這些價值下成為事奉　神和</w:t>
+      </w:r>
+      <w:proofErr w:type="gramStart"/>
+      <w:r>
+        <w:rPr>
+          <w:rFonts w:ascii="Barlow Condensed Medium" w:eastAsia="華康細黑體" w:hAnsi="Barlow Condensed Medium" w:cs="新細明體" w:hint="eastAsia"/>
+          <w:w w:val="75"/>
+          <w:sz w:val="26"/>
+          <w:szCs w:val="26"/>
+        </w:rPr>
+        <w:t>事奉人的</w:t>
+      </w:r>
+      <w:proofErr w:type="gramEnd"/>
+      <w:r>
+        <w:rPr>
+          <w:rFonts w:ascii="Barlow Condensed Medium" w:eastAsia="華康細黑體" w:hAnsi="Barlow Condensed Medium" w:cs="新細明體" w:hint="eastAsia"/>
+          <w:w w:val="75"/>
+          <w:sz w:val="26"/>
+          <w:szCs w:val="26"/>
+        </w:rPr>
+        <w:t>僕人。所以，人是順服　神至高良善的價值，來服事人；而非順服任何來自人的權柄。因此，它所引發的團體效應是一樣的，不用人的權柄干預，而每一個服務人的良善典範，都能自由地被看見和被追隨。如此，就成就了一個無為而治的國度，</w:t>
+      </w:r>
+      <w:proofErr w:type="gramStart"/>
+      <w:r>
+        <w:rPr>
+          <w:rFonts w:ascii="Barlow Condensed Medium" w:eastAsia="華康細黑體" w:hAnsi="Barlow Condensed Medium" w:cs="新細明體" w:hint="eastAsia"/>
+          <w:w w:val="75"/>
+          <w:sz w:val="26"/>
+          <w:szCs w:val="26"/>
+        </w:rPr>
+        <w:t>或說是</w:t>
+      </w:r>
+      <w:proofErr w:type="gramEnd"/>
+      <w:r>
+        <w:rPr>
+          <w:rFonts w:ascii="Barlow Condensed Medium" w:eastAsia="華康細黑體" w:hAnsi="Barlow Condensed Medium" w:cs="新細明體" w:hint="eastAsia"/>
+          <w:w w:val="75"/>
+          <w:sz w:val="26"/>
+          <w:szCs w:val="26"/>
+        </w:rPr>
+        <w:t xml:space="preserve">　神治的國度。</w:t>
+      </w:r>
+    </w:p>
+    <w:p>
+      <w:pPr>
+        <w:kinsoku w:val="0"/>
+        <w:snapToGrid w:val="0"/>
+        <w:spacing w:afterLines="50" w:after="165" w:line="300" w:lineRule="exact"/>
+        <w:jc w:val="both"/>
+        <w:rPr>
           <w:rFonts w:eastAsia="華康儷中黑"/>
           <w:w w:val="75"/>
           <w:sz w:val="26"/>
@@ -28236,7 +28767,85 @@
           <w:sz w:val="26"/>
           <w:szCs w:val="26"/>
         </w:rPr>
-        <w:t>愛情藉著思念將兩人緊緊拉在一起，可能會愛的更深，也冒著受傷更深的危險。因此，不只愛戀基督如同愛情，更要學基督為愛謙卑而服事對方；如此愛情也能從墳墓中復活。</w:t>
+        <w:t>追隨基督的典範，成為作僕人的工人，為要救人進　神國。而歷代的基督徒傳承這個使命，如同「</w:t>
+      </w:r>
+      <w:proofErr w:type="gramStart"/>
+      <w:r>
+        <w:rPr>
+          <w:rFonts w:ascii="Barlow Condensed Medium" w:eastAsia="華康儷中黑" w:hAnsi="Barlow Condensed Medium" w:hint="eastAsia"/>
+          <w:w w:val="75"/>
+          <w:sz w:val="26"/>
+          <w:szCs w:val="26"/>
+        </w:rPr>
+        <w:t>君尊的</w:t>
+      </w:r>
+      <w:proofErr w:type="gramEnd"/>
+      <w:r>
+        <w:rPr>
+          <w:rFonts w:ascii="Barlow Condensed Medium" w:eastAsia="華康儷中黑" w:hAnsi="Barlow Condensed Medium" w:hint="eastAsia"/>
+          <w:w w:val="75"/>
+          <w:sz w:val="26"/>
+          <w:szCs w:val="26"/>
+        </w:rPr>
+        <w:t>祭司」</w:t>
+      </w:r>
+      <w:r>
+        <w:rPr>
+          <w:rFonts w:ascii="Barlow Condensed Medium" w:eastAsia="華康儷中黑" w:hAnsi="Barlow Condensed Medium" w:hint="eastAsia"/>
+          <w:w w:val="75"/>
+          <w:sz w:val="26"/>
+          <w:szCs w:val="26"/>
+        </w:rPr>
+        <w:t>(</w:t>
+      </w:r>
+      <w:proofErr w:type="gramStart"/>
+      <w:r>
+        <w:rPr>
+          <w:rFonts w:ascii="Barlow Condensed Medium" w:eastAsia="華康儷中黑" w:hAnsi="Barlow Condensed Medium" w:hint="eastAsia"/>
+          <w:w w:val="75"/>
+          <w:sz w:val="26"/>
+          <w:szCs w:val="26"/>
+        </w:rPr>
+        <w:t>彼前</w:t>
+      </w:r>
+      <w:proofErr w:type="gramEnd"/>
+      <w:r>
+        <w:rPr>
+          <w:rFonts w:ascii="Barlow Condensed Medium" w:eastAsia="華康儷中黑" w:hAnsi="Barlow Condensed Medium" w:hint="eastAsia"/>
+          <w:w w:val="75"/>
+          <w:sz w:val="26"/>
+          <w:szCs w:val="26"/>
+        </w:rPr>
+        <w:t>2:9)</w:t>
+      </w:r>
+      <w:r>
+        <w:rPr>
+          <w:rFonts w:ascii="Barlow Condensed Medium" w:eastAsia="華康儷中黑" w:hAnsi="Barlow Condensed Medium" w:hint="eastAsia"/>
+          <w:w w:val="75"/>
+          <w:sz w:val="26"/>
+          <w:szCs w:val="26"/>
+        </w:rPr>
+        <w:t>，如同「貴重的器皿」，就是要在　神與人</w:t>
+      </w:r>
+      <w:proofErr w:type="gramStart"/>
+      <w:r>
+        <w:rPr>
+          <w:rFonts w:ascii="Barlow Condensed Medium" w:eastAsia="華康儷中黑" w:hAnsi="Barlow Condensed Medium" w:hint="eastAsia"/>
+          <w:w w:val="75"/>
+          <w:sz w:val="26"/>
+          <w:szCs w:val="26"/>
+        </w:rPr>
+        <w:t>之間，</w:t>
+      </w:r>
+      <w:proofErr w:type="gramEnd"/>
+      <w:r>
+        <w:rPr>
+          <w:rFonts w:ascii="Barlow Condensed Medium" w:eastAsia="華康儷中黑" w:hAnsi="Barlow Condensed Medium" w:hint="eastAsia"/>
+          <w:w w:val="75"/>
+          <w:sz w:val="26"/>
+          <w:szCs w:val="26"/>
+        </w:rPr>
+        <w:t>成為福音的見證。</w:t>
       </w:r>
       <w:r>
         <w:rPr>
@@ -28245,9 +28854,8 @@
           <w:sz w:val="26"/>
           <w:szCs w:val="26"/>
         </w:rPr>
-        <w:t>若是忽略經文的原意，總是宣稱有它的寓意，就是落入了用經文為自己的意思背書的故弄玄虛。雖然愛主要聖潔沒有錯，卻忽視了男女之愛也需要相同的聖潔。因愛相思，若能在基督的愛裡成為生死相許的力量而彼此守護，不就是聖潔</w:t>
-      </w:r>
-      <w:proofErr w:type="gramStart"/>
+        <w:t>用保羅的話說，這些見證來自忠心又能教導人的人，為要傳承給下一個忠心又能教導人的人。</w:t>
+      </w:r>
       <w:r>
         <w:rPr>
           <w:rFonts w:ascii="Barlow Condensed Medium" w:eastAsia="華康細黑體" w:hAnsi="Barlow Condensed Medium" w:cs="新細明體" w:hint="eastAsia"/>
@@ -28255,9 +28863,8 @@
           <w:sz w:val="26"/>
           <w:szCs w:val="26"/>
         </w:rPr>
-        <w:t>的愛嗎</w:t>
-      </w:r>
-      <w:proofErr w:type="gramEnd"/>
+        <w:t>(2:2)</w:t>
+      </w:r>
       <w:r>
         <w:rPr>
           <w:rFonts w:ascii="Barlow Condensed Medium" w:eastAsia="華康細黑體" w:hAnsi="Barlow Condensed Medium" w:cs="新細明體" w:hint="eastAsia"/>
@@ -28265,16 +28872,7 @@
           <w:sz w:val="26"/>
           <w:szCs w:val="26"/>
         </w:rPr>
-        <w:t>？</w:t>
-      </w:r>
-      <w:r>
-        <w:rPr>
-          <w:rFonts w:ascii="Barlow Condensed Medium" w:eastAsia="華康儷中黑" w:hAnsi="Barlow Condensed Medium" w:cstheme="minorHAnsi"/>
-          <w:w w:val="75"/>
-          <w:sz w:val="26"/>
-          <w:szCs w:val="26"/>
-        </w:rPr>
-        <w:t xml:space="preserve"> </w:t>
+        <w:t>這也算是保羅的遺願了。</w:t>
       </w:r>
       <w:r>
         <w:rPr>
@@ -28322,7 +28920,7 @@
 </file>
 
 <file path=word/endnotes.xml><?xml version="1.0" encoding="utf-8"?>
-<w:endnotes xmlns:wpc="http://schemas.microsoft.com/office/word/2010/wordprocessingCanvas" xmlns:mc="http://schemas.openxmlformats.org/markup-compatibility/2006" xmlns:o="urn:schemas-microsoft-com:office:office" xmlns:r="http://schemas.openxmlformats.org/officeDocument/2006/relationships" xmlns:m="http://schemas.openxmlformats.org/officeDocument/2006/math" xmlns:v="urn:schemas-microsoft-com:vml" xmlns:wp14="http://schemas.microsoft.com/office/word/2010/wordprocessingDrawing" xmlns:wp="http://schemas.openxmlformats.org/drawingml/2006/wordprocessingDrawing" xmlns:w10="urn:schemas-microsoft-com:office:word" xmlns:w="http://schemas.openxmlformats.org/wordprocessingml/2006/main" xmlns:w14="http://schemas.microsoft.com/office/word/2010/wordml" xmlns:wpg="http://schemas.microsoft.com/office/word/2010/wordprocessingGroup" xmlns:wpi="http://schemas.microsoft.com/office/word/2010/wordprocessingInk" xmlns:wne="http://schemas.microsoft.com/office/word/2006/wordml" xmlns:wps="http://schemas.microsoft.com/office/word/2010/wordprocessingShape" mc:Ignorable="w14 wp14">
+<w:endnotes xmlns:wpc="http://schemas.microsoft.com/office/word/2010/wordprocessingCanvas" xmlns:mc="http://schemas.openxmlformats.org/markup-compatibility/2006" xmlns:o="urn:schemas-microsoft-com:office:office" xmlns:r="http://schemas.openxmlformats.org/officeDocument/2006/relationships" xmlns:m="http://schemas.openxmlformats.org/officeDocument/2006/math" xmlns:v="urn:schemas-microsoft-com:vml" xmlns:wp14="http://schemas.microsoft.com/office/word/2010/wordprocessingDrawing" xmlns:wp="http://schemas.openxmlformats.org/drawingml/2006/wordprocessingDrawing" xmlns:w10="urn:schemas-microsoft-com:office:word" xmlns:w="http://schemas.openxmlformats.org/wordprocessingml/2006/main" xmlns:w14="http://schemas.microsoft.com/office/word/2010/wordml" xmlns:w15="http://schemas.microsoft.com/office/word/2012/wordml" xmlns:wpg="http://schemas.microsoft.com/office/word/2010/wordprocessingGroup" xmlns:wpi="http://schemas.microsoft.com/office/word/2010/wordprocessingInk" xmlns:wne="http://schemas.microsoft.com/office/word/2006/wordml" xmlns:wps="http://schemas.microsoft.com/office/word/2010/wordprocessingShape" mc:Ignorable="w14 w15 wp14">
   <w:endnote w:type="separator" w:id="-1">
     <w:p>
       <w:r>
@@ -28341,7 +28939,7 @@
 </file>
 
 <file path=word/footnotes.xml><?xml version="1.0" encoding="utf-8"?>
-<w:footnotes xmlns:wpc="http://schemas.microsoft.com/office/word/2010/wordprocessingCanvas" xmlns:mc="http://schemas.openxmlformats.org/markup-compatibility/2006" xmlns:o="urn:schemas-microsoft-com:office:office" xmlns:r="http://schemas.openxmlformats.org/officeDocument/2006/relationships" xmlns:m="http://schemas.openxmlformats.org/officeDocument/2006/math" xmlns:v="urn:schemas-microsoft-com:vml" xmlns:wp14="http://schemas.microsoft.com/office/word/2010/wordprocessingDrawing" xmlns:wp="http://schemas.openxmlformats.org/drawingml/2006/wordprocessingDrawing" xmlns:w10="urn:schemas-microsoft-com:office:word" xmlns:w="http://schemas.openxmlformats.org/wordprocessingml/2006/main" xmlns:w14="http://schemas.microsoft.com/office/word/2010/wordml" xmlns:wpg="http://schemas.microsoft.com/office/word/2010/wordprocessingGroup" xmlns:wpi="http://schemas.microsoft.com/office/word/2010/wordprocessingInk" xmlns:wne="http://schemas.microsoft.com/office/word/2006/wordml" xmlns:wps="http://schemas.microsoft.com/office/word/2010/wordprocessingShape" mc:Ignorable="w14 wp14">
+<w:footnotes xmlns:wpc="http://schemas.microsoft.com/office/word/2010/wordprocessingCanvas" xmlns:mc="http://schemas.openxmlformats.org/markup-compatibility/2006" xmlns:o="urn:schemas-microsoft-com:office:office" xmlns:r="http://schemas.openxmlformats.org/officeDocument/2006/relationships" xmlns:m="http://schemas.openxmlformats.org/officeDocument/2006/math" xmlns:v="urn:schemas-microsoft-com:vml" xmlns:wp14="http://schemas.microsoft.com/office/word/2010/wordprocessingDrawing" xmlns:wp="http://schemas.openxmlformats.org/drawingml/2006/wordprocessingDrawing" xmlns:w10="urn:schemas-microsoft-com:office:word" xmlns:w="http://schemas.openxmlformats.org/wordprocessingml/2006/main" xmlns:w14="http://schemas.microsoft.com/office/word/2010/wordml" xmlns:w15="http://schemas.microsoft.com/office/word/2012/wordml" xmlns:wpg="http://schemas.microsoft.com/office/word/2010/wordprocessingGroup" xmlns:wpi="http://schemas.microsoft.com/office/word/2010/wordprocessingInk" xmlns:wne="http://schemas.microsoft.com/office/word/2006/wordml" xmlns:wps="http://schemas.microsoft.com/office/word/2010/wordprocessingShape" mc:Ignorable="w14 w15 wp14">
   <w:footnote w:type="separator" w:id="-1">
     <w:p>
       <w:r>
@@ -28360,7 +28958,7 @@
 </file>
 
 <file path=word/header1.xml><?xml version="1.0" encoding="utf-8"?>
-<w:hdr xmlns:wpc="http://schemas.microsoft.com/office/word/2010/wordprocessingCanvas" xmlns:mc="http://schemas.openxmlformats.org/markup-compatibility/2006" xmlns:o="urn:schemas-microsoft-com:office:office" xmlns:r="http://schemas.openxmlformats.org/officeDocument/2006/relationships" xmlns:m="http://schemas.openxmlformats.org/officeDocument/2006/math" xmlns:v="urn:schemas-microsoft-com:vml" xmlns:wp14="http://schemas.microsoft.com/office/word/2010/wordprocessingDrawing" xmlns:wp="http://schemas.openxmlformats.org/drawingml/2006/wordprocessingDrawing" xmlns:w10="urn:schemas-microsoft-com:office:word" xmlns:w="http://schemas.openxmlformats.org/wordprocessingml/2006/main" xmlns:w14="http://schemas.microsoft.com/office/word/2010/wordml" xmlns:wpg="http://schemas.microsoft.com/office/word/2010/wordprocessingGroup" xmlns:wpi="http://schemas.microsoft.com/office/word/2010/wordprocessingInk" xmlns:wne="http://schemas.microsoft.com/office/word/2006/wordml" xmlns:wps="http://schemas.microsoft.com/office/word/2010/wordprocessingShape" mc:Ignorable="w14 wp14">
+<w:hdr xmlns:wpc="http://schemas.microsoft.com/office/word/2010/wordprocessingCanvas" xmlns:mc="http://schemas.openxmlformats.org/markup-compatibility/2006" xmlns:o="urn:schemas-microsoft-com:office:office" xmlns:r="http://schemas.openxmlformats.org/officeDocument/2006/relationships" xmlns:m="http://schemas.openxmlformats.org/officeDocument/2006/math" xmlns:v="urn:schemas-microsoft-com:vml" xmlns:wp14="http://schemas.microsoft.com/office/word/2010/wordprocessingDrawing" xmlns:wp="http://schemas.openxmlformats.org/drawingml/2006/wordprocessingDrawing" xmlns:w10="urn:schemas-microsoft-com:office:word" xmlns:w="http://schemas.openxmlformats.org/wordprocessingml/2006/main" xmlns:w14="http://schemas.microsoft.com/office/word/2010/wordml" xmlns:w15="http://schemas.microsoft.com/office/word/2012/wordml" xmlns:wpg="http://schemas.microsoft.com/office/word/2010/wordprocessingGroup" xmlns:wpi="http://schemas.microsoft.com/office/word/2010/wordprocessingInk" xmlns:wne="http://schemas.microsoft.com/office/word/2006/wordml" xmlns:wps="http://schemas.microsoft.com/office/word/2010/wordprocessingShape" mc:Ignorable="w14 w15 wp14">
   <w:p>
     <w:pPr>
       <w:pStyle w:val="a4"/>
@@ -28818,7 +29416,7 @@
 </file>
 
 <file path=word/header2.xml><?xml version="1.0" encoding="utf-8"?>
-<w:hdr xmlns:wpc="http://schemas.microsoft.com/office/word/2010/wordprocessingCanvas" xmlns:mc="http://schemas.openxmlformats.org/markup-compatibility/2006" xmlns:o="urn:schemas-microsoft-com:office:office" xmlns:r="http://schemas.openxmlformats.org/officeDocument/2006/relationships" xmlns:m="http://schemas.openxmlformats.org/officeDocument/2006/math" xmlns:v="urn:schemas-microsoft-com:vml" xmlns:wp14="http://schemas.microsoft.com/office/word/2010/wordprocessingDrawing" xmlns:wp="http://schemas.openxmlformats.org/drawingml/2006/wordprocessingDrawing" xmlns:w10="urn:schemas-microsoft-com:office:word" xmlns:w="http://schemas.openxmlformats.org/wordprocessingml/2006/main" xmlns:w14="http://schemas.microsoft.com/office/word/2010/wordml" xmlns:wpg="http://schemas.microsoft.com/office/word/2010/wordprocessingGroup" xmlns:wpi="http://schemas.microsoft.com/office/word/2010/wordprocessingInk" xmlns:wne="http://schemas.microsoft.com/office/word/2006/wordml" xmlns:wps="http://schemas.microsoft.com/office/word/2010/wordprocessingShape" mc:Ignorable="w14 wp14">
+<w:hdr xmlns:wpc="http://schemas.microsoft.com/office/word/2010/wordprocessingCanvas" xmlns:mc="http://schemas.openxmlformats.org/markup-compatibility/2006" xmlns:o="urn:schemas-microsoft-com:office:office" xmlns:r="http://schemas.openxmlformats.org/officeDocument/2006/relationships" xmlns:m="http://schemas.openxmlformats.org/officeDocument/2006/math" xmlns:v="urn:schemas-microsoft-com:vml" xmlns:wp14="http://schemas.microsoft.com/office/word/2010/wordprocessingDrawing" xmlns:wp="http://schemas.openxmlformats.org/drawingml/2006/wordprocessingDrawing" xmlns:w10="urn:schemas-microsoft-com:office:word" xmlns:w="http://schemas.openxmlformats.org/wordprocessingml/2006/main" xmlns:w14="http://schemas.microsoft.com/office/word/2010/wordml" xmlns:w15="http://schemas.microsoft.com/office/word/2012/wordml" xmlns:wpg="http://schemas.microsoft.com/office/word/2010/wordprocessingGroup" xmlns:wpi="http://schemas.microsoft.com/office/word/2010/wordprocessingInk" xmlns:wne="http://schemas.microsoft.com/office/word/2006/wordml" xmlns:wps="http://schemas.microsoft.com/office/word/2010/wordprocessingShape" mc:Ignorable="w14 w15 wp14">
   <w:p>
     <w:pPr>
       <w:pStyle w:val="a4"/>
@@ -29276,8 +29874,8 @@
 </file>
 
 <file path=word/numbering.xml><?xml version="1.0" encoding="utf-8"?>
-<w:numbering xmlns:wpc="http://schemas.microsoft.com/office/word/2010/wordprocessingCanvas" xmlns:mc="http://schemas.openxmlformats.org/markup-compatibility/2006" xmlns:o="urn:schemas-microsoft-com:office:office" xmlns:r="http://schemas.openxmlformats.org/officeDocument/2006/relationships" xmlns:m="http://schemas.openxmlformats.org/officeDocument/2006/math" xmlns:v="urn:schemas-microsoft-com:vml" xmlns:wp14="http://schemas.microsoft.com/office/word/2010/wordprocessingDrawing" xmlns:wp="http://schemas.openxmlformats.org/drawingml/2006/wordprocessingDrawing" xmlns:w10="urn:schemas-microsoft-com:office:word" xmlns:w="http://schemas.openxmlformats.org/wordprocessingml/2006/main" xmlns:w14="http://schemas.microsoft.com/office/word/2010/wordml" xmlns:wpg="http://schemas.microsoft.com/office/word/2010/wordprocessingGroup" xmlns:wpi="http://schemas.microsoft.com/office/word/2010/wordprocessingInk" xmlns:wne="http://schemas.microsoft.com/office/word/2006/wordml" xmlns:wps="http://schemas.microsoft.com/office/word/2010/wordprocessingShape" mc:Ignorable="w14 wp14">
-  <w:abstractNum w:abstractNumId="0">
+<w:numbering xmlns:wpc="http://schemas.microsoft.com/office/word/2010/wordprocessingCanvas" xmlns:mc="http://schemas.openxmlformats.org/markup-compatibility/2006" xmlns:o="urn:schemas-microsoft-com:office:office" xmlns:r="http://schemas.openxmlformats.org/officeDocument/2006/relationships" xmlns:m="http://schemas.openxmlformats.org/officeDocument/2006/math" xmlns:v="urn:schemas-microsoft-com:vml" xmlns:wp14="http://schemas.microsoft.com/office/word/2010/wordprocessingDrawing" xmlns:wp="http://schemas.openxmlformats.org/drawingml/2006/wordprocessingDrawing" xmlns:w10="urn:schemas-microsoft-com:office:word" xmlns:w="http://schemas.openxmlformats.org/wordprocessingml/2006/main" xmlns:w14="http://schemas.microsoft.com/office/word/2010/wordml" xmlns:w15="http://schemas.microsoft.com/office/word/2012/wordml" xmlns:wpg="http://schemas.microsoft.com/office/word/2010/wordprocessingGroup" xmlns:wpi="http://schemas.microsoft.com/office/word/2010/wordprocessingInk" xmlns:wne="http://schemas.microsoft.com/office/word/2006/wordml" xmlns:wps="http://schemas.microsoft.com/office/word/2010/wordprocessingShape" mc:Ignorable="w14 w15 wp14">
+  <w:abstractNum w:abstractNumId="0" w15:restartNumberingAfterBreak="0">
     <w:nsid w:val="0ABA262B"/>
     <w:multiLevelType w:val="hybridMultilevel"/>
     <w:tmpl w:val="2A24FBE2"/>
@@ -29366,7 +29964,7 @@
       </w:pPr>
     </w:lvl>
   </w:abstractNum>
-  <w:abstractNum w:abstractNumId="1">
+  <w:abstractNum w:abstractNumId="1" w15:restartNumberingAfterBreak="0">
     <w:nsid w:val="2158604C"/>
     <w:multiLevelType w:val="hybridMultilevel"/>
     <w:tmpl w:val="EE0E584E"/>
@@ -29455,7 +30053,7 @@
       </w:pPr>
     </w:lvl>
   </w:abstractNum>
-  <w:abstractNum w:abstractNumId="2">
+  <w:abstractNum w:abstractNumId="2" w15:restartNumberingAfterBreak="0">
     <w:nsid w:val="35B64BCD"/>
     <w:multiLevelType w:val="hybridMultilevel"/>
     <w:tmpl w:val="FE68702A"/>
@@ -29544,7 +30142,7 @@
       </w:pPr>
     </w:lvl>
   </w:abstractNum>
-  <w:abstractNum w:abstractNumId="3">
+  <w:abstractNum w:abstractNumId="3" w15:restartNumberingAfterBreak="0">
     <w:nsid w:val="35F70646"/>
     <w:multiLevelType w:val="hybridMultilevel"/>
     <w:tmpl w:val="D0DE6422"/>
@@ -29633,7 +30231,7 @@
       </w:pPr>
     </w:lvl>
   </w:abstractNum>
-  <w:abstractNum w:abstractNumId="4">
+  <w:abstractNum w:abstractNumId="4" w15:restartNumberingAfterBreak="0">
     <w:nsid w:val="386234FE"/>
     <w:multiLevelType w:val="hybridMultilevel"/>
     <w:tmpl w:val="367CB3B8"/>
@@ -29722,7 +30320,7 @@
       </w:pPr>
     </w:lvl>
   </w:abstractNum>
-  <w:abstractNum w:abstractNumId="5">
+  <w:abstractNum w:abstractNumId="5" w15:restartNumberingAfterBreak="0">
     <w:nsid w:val="70CA51A1"/>
     <w:multiLevelType w:val="hybridMultilevel"/>
     <w:tmpl w:val="8C2CE9D4"/>
@@ -29811,7 +30409,7 @@
       </w:pPr>
     </w:lvl>
   </w:abstractNum>
-  <w:abstractNum w:abstractNumId="6">
+  <w:abstractNum w:abstractNumId="6" w15:restartNumberingAfterBreak="0">
     <w:nsid w:val="70D9778A"/>
     <w:multiLevelType w:val="hybridMultilevel"/>
     <w:tmpl w:val="468A8F60"/>
@@ -29900,7 +30498,7 @@
       </w:pPr>
     </w:lvl>
   </w:abstractNum>
-  <w:abstractNum w:abstractNumId="7">
+  <w:abstractNum w:abstractNumId="7" w15:restartNumberingAfterBreak="0">
     <w:nsid w:val="74B64780"/>
     <w:multiLevelType w:val="hybridMultilevel"/>
     <w:tmpl w:val="A566C376"/>
@@ -30017,7 +30615,7 @@
 </file>
 
 <file path=word/styles.xml><?xml version="1.0" encoding="utf-8"?>
-<w:styles xmlns:mc="http://schemas.openxmlformats.org/markup-compatibility/2006" xmlns:r="http://schemas.openxmlformats.org/officeDocument/2006/relationships" xmlns:w="http://schemas.openxmlformats.org/wordprocessingml/2006/main" xmlns:w14="http://schemas.microsoft.com/office/word/2010/wordml" mc:Ignorable="w14">
+<w:styles xmlns:mc="http://schemas.openxmlformats.org/markup-compatibility/2006" xmlns:r="http://schemas.openxmlformats.org/officeDocument/2006/relationships" xmlns:w="http://schemas.openxmlformats.org/wordprocessingml/2006/main" xmlns:w14="http://schemas.microsoft.com/office/word/2010/wordml" xmlns:w15="http://schemas.microsoft.com/office/word/2012/wordml" mc:Ignorable="w14 w15">
   <w:docDefaults>
     <w:rPrDefault>
       <w:rPr>
@@ -30030,144 +30628,378 @@
     </w:rPrDefault>
     <w:pPrDefault/>
   </w:docDefaults>
-  <w:latentStyles w:defLockedState="0" w:defUIPriority="99" w:defSemiHidden="1" w:defUnhideWhenUsed="1" w:defQFormat="0" w:count="267">
-    <w:lsdException w:name="Normal" w:semiHidden="0" w:uiPriority="0" w:unhideWhenUsed="0" w:qFormat="1"/>
-    <w:lsdException w:name="heading 1" w:semiHidden="0" w:uiPriority="9" w:unhideWhenUsed="0" w:qFormat="1"/>
-    <w:lsdException w:name="heading 2" w:uiPriority="9" w:qFormat="1"/>
-    <w:lsdException w:name="heading 3" w:uiPriority="9" w:qFormat="1"/>
-    <w:lsdException w:name="heading 4" w:uiPriority="9" w:qFormat="1"/>
-    <w:lsdException w:name="heading 5" w:uiPriority="9" w:qFormat="1"/>
-    <w:lsdException w:name="heading 6" w:uiPriority="9" w:qFormat="1"/>
-    <w:lsdException w:name="heading 7" w:uiPriority="9" w:qFormat="1"/>
-    <w:lsdException w:name="heading 8" w:uiPriority="9" w:qFormat="1"/>
-    <w:lsdException w:name="heading 9" w:uiPriority="9" w:qFormat="1"/>
-    <w:lsdException w:name="toc 1" w:uiPriority="39"/>
-    <w:lsdException w:name="toc 2" w:uiPriority="39"/>
-    <w:lsdException w:name="toc 3" w:uiPriority="39"/>
-    <w:lsdException w:name="toc 4" w:uiPriority="39"/>
-    <w:lsdException w:name="toc 5" w:uiPriority="39"/>
-    <w:lsdException w:name="toc 6" w:uiPriority="39"/>
-    <w:lsdException w:name="toc 7" w:uiPriority="39"/>
-    <w:lsdException w:name="toc 8" w:uiPriority="39"/>
-    <w:lsdException w:name="toc 9" w:uiPriority="39"/>
-    <w:lsdException w:name="caption" w:uiPriority="35" w:qFormat="1"/>
-    <w:lsdException w:name="Title" w:semiHidden="0" w:uiPriority="10" w:unhideWhenUsed="0" w:qFormat="1"/>
-    <w:lsdException w:name="Default Paragraph Font" w:uiPriority="1"/>
-    <w:lsdException w:name="Subtitle" w:semiHidden="0" w:uiPriority="11" w:unhideWhenUsed="0" w:qFormat="1"/>
-    <w:lsdException w:name="Strong" w:semiHidden="0" w:uiPriority="22" w:unhideWhenUsed="0" w:qFormat="1"/>
-    <w:lsdException w:name="Emphasis" w:semiHidden="0" w:uiPriority="20" w:unhideWhenUsed="0" w:qFormat="1"/>
-    <w:lsdException w:name="Table Grid" w:semiHidden="0" w:uiPriority="39" w:unhideWhenUsed="0"/>
-    <w:lsdException w:name="Placeholder Text" w:unhideWhenUsed="0"/>
-    <w:lsdException w:name="No Spacing" w:semiHidden="0" w:uiPriority="1" w:unhideWhenUsed="0" w:qFormat="1"/>
-    <w:lsdException w:name="Light Shading" w:semiHidden="0" w:uiPriority="60" w:unhideWhenUsed="0"/>
-    <w:lsdException w:name="Light List" w:semiHidden="0" w:uiPriority="61" w:unhideWhenUsed="0"/>
-    <w:lsdException w:name="Light Grid" w:semiHidden="0" w:uiPriority="62" w:unhideWhenUsed="0"/>
-    <w:lsdException w:name="Medium Shading 1" w:semiHidden="0" w:uiPriority="63" w:unhideWhenUsed="0"/>
-    <w:lsdException w:name="Medium Shading 2" w:semiHidden="0" w:uiPriority="64" w:unhideWhenUsed="0"/>
-    <w:lsdException w:name="Medium List 1" w:semiHidden="0" w:uiPriority="65" w:unhideWhenUsed="0"/>
-    <w:lsdException w:name="Medium List 2" w:semiHidden="0" w:uiPriority="66" w:unhideWhenUsed="0"/>
-    <w:lsdException w:name="Medium Grid 1" w:semiHidden="0" w:uiPriority="67" w:unhideWhenUsed="0"/>
-    <w:lsdException w:name="Medium Grid 2" w:semiHidden="0" w:uiPriority="68" w:unhideWhenUsed="0"/>
-    <w:lsdException w:name="Medium Grid 3" w:semiHidden="0" w:uiPriority="69" w:unhideWhenUsed="0"/>
-    <w:lsdException w:name="Dark List" w:semiHidden="0" w:uiPriority="70" w:unhideWhenUsed="0"/>
-    <w:lsdException w:name="Colorful Shading" w:semiHidden="0" w:uiPriority="71" w:unhideWhenUsed="0"/>
-    <w:lsdException w:name="Colorful List" w:semiHidden="0" w:uiPriority="72" w:unhideWhenUsed="0"/>
-    <w:lsdException w:name="Colorful Grid" w:semiHidden="0" w:uiPriority="73" w:unhideWhenUsed="0"/>
-    <w:lsdException w:name="Light Shading Accent 1" w:semiHidden="0" w:uiPriority="60" w:unhideWhenUsed="0"/>
-    <w:lsdException w:name="Light List Accent 1" w:semiHidden="0" w:uiPriority="61" w:unhideWhenUsed="0"/>
-    <w:lsdException w:name="Light Grid Accent 1" w:semiHidden="0" w:uiPriority="62" w:unhideWhenUsed="0"/>
-    <w:lsdException w:name="Medium Shading 1 Accent 1" w:semiHidden="0" w:uiPriority="63" w:unhideWhenUsed="0"/>
-    <w:lsdException w:name="Medium Shading 2 Accent 1" w:semiHidden="0" w:uiPriority="64" w:unhideWhenUsed="0"/>
-    <w:lsdException w:name="Medium List 1 Accent 1" w:semiHidden="0" w:uiPriority="65" w:unhideWhenUsed="0"/>
-    <w:lsdException w:name="Revision" w:unhideWhenUsed="0"/>
-    <w:lsdException w:name="List Paragraph" w:semiHidden="0" w:uiPriority="34" w:unhideWhenUsed="0" w:qFormat="1"/>
-    <w:lsdException w:name="Quote" w:semiHidden="0" w:uiPriority="29" w:unhideWhenUsed="0" w:qFormat="1"/>
-    <w:lsdException w:name="Intense Quote" w:semiHidden="0" w:uiPriority="30" w:unhideWhenUsed="0" w:qFormat="1"/>
-    <w:lsdException w:name="Medium List 2 Accent 1" w:semiHidden="0" w:uiPriority="66" w:unhideWhenUsed="0"/>
-    <w:lsdException w:name="Medium Grid 1 Accent 1" w:semiHidden="0" w:uiPriority="67" w:unhideWhenUsed="0"/>
-    <w:lsdException w:name="Medium Grid 2 Accent 1" w:semiHidden="0" w:uiPriority="68" w:unhideWhenUsed="0"/>
-    <w:lsdException w:name="Medium Grid 3 Accent 1" w:semiHidden="0" w:uiPriority="69" w:unhideWhenUsed="0"/>
-    <w:lsdException w:name="Dark List Accent 1" w:semiHidden="0" w:uiPriority="70" w:unhideWhenUsed="0"/>
-    <w:lsdException w:name="Colorful Shading Accent 1" w:semiHidden="0" w:uiPriority="71" w:unhideWhenUsed="0"/>
-    <w:lsdException w:name="Colorful List Accent 1" w:semiHidden="0" w:uiPriority="72" w:unhideWhenUsed="0"/>
-    <w:lsdException w:name="Colorful Grid Accent 1" w:semiHidden="0" w:uiPriority="73" w:unhideWhenUsed="0"/>
-    <w:lsdException w:name="Light Shading Accent 2" w:semiHidden="0" w:uiPriority="60" w:unhideWhenUsed="0"/>
-    <w:lsdException w:name="Light List Accent 2" w:semiHidden="0" w:uiPriority="61" w:unhideWhenUsed="0"/>
-    <w:lsdException w:name="Light Grid Accent 2" w:semiHidden="0" w:uiPriority="62" w:unhideWhenUsed="0"/>
-    <w:lsdException w:name="Medium Shading 1 Accent 2" w:semiHidden="0" w:uiPriority="63" w:unhideWhenUsed="0"/>
-    <w:lsdException w:name="Medium Shading 2 Accent 2" w:semiHidden="0" w:uiPriority="64" w:unhideWhenUsed="0"/>
-    <w:lsdException w:name="Medium List 1 Accent 2" w:semiHidden="0" w:uiPriority="65" w:unhideWhenUsed="0"/>
-    <w:lsdException w:name="Medium List 2 Accent 2" w:semiHidden="0" w:uiPriority="66" w:unhideWhenUsed="0"/>
-    <w:lsdException w:name="Medium Grid 1 Accent 2" w:semiHidden="0" w:uiPriority="67" w:unhideWhenUsed="0"/>
-    <w:lsdException w:name="Medium Grid 2 Accent 2" w:semiHidden="0" w:uiPriority="68" w:unhideWhenUsed="0"/>
-    <w:lsdException w:name="Medium Grid 3 Accent 2" w:semiHidden="0" w:uiPriority="69" w:unhideWhenUsed="0"/>
-    <w:lsdException w:name="Dark List Accent 2" w:semiHidden="0" w:uiPriority="70" w:unhideWhenUsed="0"/>
-    <w:lsdException w:name="Colorful Shading Accent 2" w:semiHidden="0" w:uiPriority="71" w:unhideWhenUsed="0"/>
-    <w:lsdException w:name="Colorful List Accent 2" w:semiHidden="0" w:uiPriority="72" w:unhideWhenUsed="0"/>
-    <w:lsdException w:name="Colorful Grid Accent 2" w:semiHidden="0" w:uiPriority="73" w:unhideWhenUsed="0"/>
-    <w:lsdException w:name="Light Shading Accent 3" w:semiHidden="0" w:uiPriority="60" w:unhideWhenUsed="0"/>
-    <w:lsdException w:name="Light List Accent 3" w:semiHidden="0" w:uiPriority="61" w:unhideWhenUsed="0"/>
-    <w:lsdException w:name="Light Grid Accent 3" w:semiHidden="0" w:uiPriority="62" w:unhideWhenUsed="0"/>
-    <w:lsdException w:name="Medium Shading 1 Accent 3" w:semiHidden="0" w:uiPriority="63" w:unhideWhenUsed="0"/>
-    <w:lsdException w:name="Medium Shading 2 Accent 3" w:semiHidden="0" w:uiPriority="64" w:unhideWhenUsed="0"/>
-    <w:lsdException w:name="Medium List 1 Accent 3" w:semiHidden="0" w:uiPriority="65" w:unhideWhenUsed="0"/>
-    <w:lsdException w:name="Medium List 2 Accent 3" w:semiHidden="0" w:uiPriority="66" w:unhideWhenUsed="0"/>
-    <w:lsdException w:name="Medium Grid 1 Accent 3" w:semiHidden="0" w:uiPriority="67" w:unhideWhenUsed="0"/>
-    <w:lsdException w:name="Medium Grid 2 Accent 3" w:semiHidden="0" w:uiPriority="68" w:unhideWhenUsed="0"/>
-    <w:lsdException w:name="Medium Grid 3 Accent 3" w:semiHidden="0" w:uiPriority="69" w:unhideWhenUsed="0"/>
-    <w:lsdException w:name="Dark List Accent 3" w:semiHidden="0" w:uiPriority="70" w:unhideWhenUsed="0"/>
-    <w:lsdException w:name="Colorful Shading Accent 3" w:semiHidden="0" w:uiPriority="71" w:unhideWhenUsed="0"/>
-    <w:lsdException w:name="Colorful List Accent 3" w:semiHidden="0" w:uiPriority="72" w:unhideWhenUsed="0"/>
-    <w:lsdException w:name="Colorful Grid Accent 3" w:semiHidden="0" w:uiPriority="73" w:unhideWhenUsed="0"/>
-    <w:lsdException w:name="Light Shading Accent 4" w:semiHidden="0" w:uiPriority="60" w:unhideWhenUsed="0"/>
-    <w:lsdException w:name="Light List Accent 4" w:semiHidden="0" w:uiPriority="61" w:unhideWhenUsed="0"/>
-    <w:lsdException w:name="Light Grid Accent 4" w:semiHidden="0" w:uiPriority="62" w:unhideWhenUsed="0"/>
-    <w:lsdException w:name="Medium Shading 1 Accent 4" w:semiHidden="0" w:uiPriority="63" w:unhideWhenUsed="0"/>
-    <w:lsdException w:name="Medium Shading 2 Accent 4" w:semiHidden="0" w:uiPriority="64" w:unhideWhenUsed="0"/>
-    <w:lsdException w:name="Medium List 1 Accent 4" w:semiHidden="0" w:uiPriority="65" w:unhideWhenUsed="0"/>
-    <w:lsdException w:name="Medium List 2 Accent 4" w:semiHidden="0" w:uiPriority="66" w:unhideWhenUsed="0"/>
-    <w:lsdException w:name="Medium Grid 1 Accent 4" w:semiHidden="0" w:uiPriority="67" w:unhideWhenUsed="0"/>
-    <w:lsdException w:name="Medium Grid 2 Accent 4" w:semiHidden="0" w:uiPriority="68" w:unhideWhenUsed="0"/>
-    <w:lsdException w:name="Medium Grid 3 Accent 4" w:semiHidden="0" w:uiPriority="69" w:unhideWhenUsed="0"/>
-    <w:lsdException w:name="Dark List Accent 4" w:semiHidden="0" w:uiPriority="70" w:unhideWhenUsed="0"/>
-    <w:lsdException w:name="Colorful Shading Accent 4" w:semiHidden="0" w:uiPriority="71" w:unhideWhenUsed="0"/>
-    <w:lsdException w:name="Colorful List Accent 4" w:semiHidden="0" w:uiPriority="72" w:unhideWhenUsed="0"/>
-    <w:lsdException w:name="Colorful Grid Accent 4" w:semiHidden="0" w:uiPriority="73" w:unhideWhenUsed="0"/>
-    <w:lsdException w:name="Light Shading Accent 5" w:semiHidden="0" w:uiPriority="60" w:unhideWhenUsed="0"/>
-    <w:lsdException w:name="Light List Accent 5" w:semiHidden="0" w:uiPriority="61" w:unhideWhenUsed="0"/>
-    <w:lsdException w:name="Light Grid Accent 5" w:semiHidden="0" w:uiPriority="62" w:unhideWhenUsed="0"/>
-    <w:lsdException w:name="Medium Shading 1 Accent 5" w:semiHidden="0" w:uiPriority="63" w:unhideWhenUsed="0"/>
-    <w:lsdException w:name="Medium Shading 2 Accent 5" w:semiHidden="0" w:uiPriority="64" w:unhideWhenUsed="0"/>
-    <w:lsdException w:name="Medium List 1 Accent 5" w:semiHidden="0" w:uiPriority="65" w:unhideWhenUsed="0"/>
-    <w:lsdException w:name="Medium List 2 Accent 5" w:semiHidden="0" w:uiPriority="66" w:unhideWhenUsed="0"/>
-    <w:lsdException w:name="Medium Grid 1 Accent 5" w:semiHidden="0" w:uiPriority="67" w:unhideWhenUsed="0"/>
-    <w:lsdException w:name="Medium Grid 2 Accent 5" w:semiHidden="0" w:uiPriority="68" w:unhideWhenUsed="0"/>
-    <w:lsdException w:name="Medium Grid 3 Accent 5" w:semiHidden="0" w:uiPriority="69" w:unhideWhenUsed="0"/>
-    <w:lsdException w:name="Dark List Accent 5" w:semiHidden="0" w:uiPriority="70" w:unhideWhenUsed="0"/>
-    <w:lsdException w:name="Colorful Shading Accent 5" w:semiHidden="0" w:uiPriority="71" w:unhideWhenUsed="0"/>
-    <w:lsdException w:name="Colorful List Accent 5" w:semiHidden="0" w:uiPriority="72" w:unhideWhenUsed="0"/>
-    <w:lsdException w:name="Colorful Grid Accent 5" w:semiHidden="0" w:uiPriority="73" w:unhideWhenUsed="0"/>
-    <w:lsdException w:name="Light Shading Accent 6" w:semiHidden="0" w:uiPriority="60" w:unhideWhenUsed="0"/>
-    <w:lsdException w:name="Light List Accent 6" w:semiHidden="0" w:uiPriority="61" w:unhideWhenUsed="0"/>
-    <w:lsdException w:name="Light Grid Accent 6" w:semiHidden="0" w:uiPriority="62" w:unhideWhenUsed="0"/>
-    <w:lsdException w:name="Medium Shading 1 Accent 6" w:semiHidden="0" w:uiPriority="63" w:unhideWhenUsed="0"/>
-    <w:lsdException w:name="Medium Shading 2 Accent 6" w:semiHidden="0" w:uiPriority="64" w:unhideWhenUsed="0"/>
-    <w:lsdException w:name="Medium List 1 Accent 6" w:semiHidden="0" w:uiPriority="65" w:unhideWhenUsed="0"/>
-    <w:lsdException w:name="Medium List 2 Accent 6" w:semiHidden="0" w:uiPriority="66" w:unhideWhenUsed="0"/>
-    <w:lsdException w:name="Medium Grid 1 Accent 6" w:semiHidden="0" w:uiPriority="67" w:unhideWhenUsed="0"/>
-    <w:lsdException w:name="Medium Grid 2 Accent 6" w:semiHidden="0" w:uiPriority="68" w:unhideWhenUsed="0"/>
-    <w:lsdException w:name="Medium Grid 3 Accent 6" w:semiHidden="0" w:uiPriority="69" w:unhideWhenUsed="0"/>
-    <w:lsdException w:name="Dark List Accent 6" w:semiHidden="0" w:uiPriority="70" w:unhideWhenUsed="0"/>
-    <w:lsdException w:name="Colorful Shading Accent 6" w:semiHidden="0" w:uiPriority="71" w:unhideWhenUsed="0"/>
-    <w:lsdException w:name="Colorful List Accent 6" w:semiHidden="0" w:uiPriority="72" w:unhideWhenUsed="0"/>
-    <w:lsdException w:name="Colorful Grid Accent 6" w:semiHidden="0" w:uiPriority="73" w:unhideWhenUsed="0"/>
-    <w:lsdException w:name="Subtle Emphasis" w:semiHidden="0" w:uiPriority="19" w:unhideWhenUsed="0" w:qFormat="1"/>
-    <w:lsdException w:name="Intense Emphasis" w:semiHidden="0" w:uiPriority="21" w:unhideWhenUsed="0" w:qFormat="1"/>
-    <w:lsdException w:name="Subtle Reference" w:semiHidden="0" w:uiPriority="31" w:unhideWhenUsed="0" w:qFormat="1"/>
-    <w:lsdException w:name="Intense Reference" w:semiHidden="0" w:uiPriority="32" w:unhideWhenUsed="0" w:qFormat="1"/>
-    <w:lsdException w:name="Book Title" w:semiHidden="0" w:uiPriority="33" w:unhideWhenUsed="0" w:qFormat="1"/>
-    <w:lsdException w:name="Bibliography" w:uiPriority="37"/>
-    <w:lsdException w:name="TOC Heading" w:uiPriority="39" w:qFormat="1"/>
+  <w:latentStyles w:defLockedState="0" w:defUIPriority="99" w:defSemiHidden="0" w:defUnhideWhenUsed="0" w:defQFormat="0" w:count="371">
+    <w:lsdException w:name="Normal" w:uiPriority="0" w:qFormat="1"/>
+    <w:lsdException w:name="heading 1" w:uiPriority="9" w:qFormat="1"/>
+    <w:lsdException w:name="heading 2" w:semiHidden="1" w:uiPriority="9" w:unhideWhenUsed="1" w:qFormat="1"/>
+    <w:lsdException w:name="heading 3" w:semiHidden="1" w:uiPriority="9" w:unhideWhenUsed="1" w:qFormat="1"/>
+    <w:lsdException w:name="heading 4" w:semiHidden="1" w:uiPriority="9" w:unhideWhenUsed="1" w:qFormat="1"/>
+    <w:lsdException w:name="heading 5" w:semiHidden="1" w:uiPriority="9" w:unhideWhenUsed="1" w:qFormat="1"/>
+    <w:lsdException w:name="heading 6" w:semiHidden="1" w:uiPriority="9" w:unhideWhenUsed="1" w:qFormat="1"/>
+    <w:lsdException w:name="heading 7" w:semiHidden="1" w:uiPriority="9" w:unhideWhenUsed="1" w:qFormat="1"/>
+    <w:lsdException w:name="heading 8" w:semiHidden="1" w:uiPriority="9" w:unhideWhenUsed="1" w:qFormat="1"/>
+    <w:lsdException w:name="heading 9" w:semiHidden="1" w:uiPriority="9" w:unhideWhenUsed="1" w:qFormat="1"/>
+    <w:lsdException w:name="index 1" w:semiHidden="1" w:unhideWhenUsed="1"/>
+    <w:lsdException w:name="index 2" w:semiHidden="1" w:unhideWhenUsed="1"/>
+    <w:lsdException w:name="index 3" w:semiHidden="1" w:unhideWhenUsed="1"/>
+    <w:lsdException w:name="index 4" w:semiHidden="1" w:unhideWhenUsed="1"/>
+    <w:lsdException w:name="index 5" w:semiHidden="1" w:unhideWhenUsed="1"/>
+    <w:lsdException w:name="index 6" w:semiHidden="1" w:unhideWhenUsed="1"/>
+    <w:lsdException w:name="index 7" w:semiHidden="1" w:unhideWhenUsed="1"/>
+    <w:lsdException w:name="index 8" w:semiHidden="1" w:unhideWhenUsed="1"/>
+    <w:lsdException w:name="index 9" w:semiHidden="1" w:unhideWhenUsed="1"/>
+    <w:lsdException w:name="toc 1" w:semiHidden="1" w:uiPriority="39" w:unhideWhenUsed="1"/>
+    <w:lsdException w:name="toc 2" w:semiHidden="1" w:uiPriority="39" w:unhideWhenUsed="1"/>
+    <w:lsdException w:name="toc 3" w:semiHidden="1" w:uiPriority="39" w:unhideWhenUsed="1"/>
+    <w:lsdException w:name="toc 4" w:semiHidden="1" w:uiPriority="39" w:unhideWhenUsed="1"/>
+    <w:lsdException w:name="toc 5" w:semiHidden="1" w:uiPriority="39" w:unhideWhenUsed="1"/>
+    <w:lsdException w:name="toc 6" w:semiHidden="1" w:uiPriority="39" w:unhideWhenUsed="1"/>
+    <w:lsdException w:name="toc 7" w:semiHidden="1" w:uiPriority="39" w:unhideWhenUsed="1"/>
+    <w:lsdException w:name="toc 8" w:semiHidden="1" w:uiPriority="39" w:unhideWhenUsed="1"/>
+    <w:lsdException w:name="toc 9" w:semiHidden="1" w:uiPriority="39" w:unhideWhenUsed="1"/>
+    <w:lsdException w:name="Normal Indent" w:semiHidden="1" w:unhideWhenUsed="1"/>
+    <w:lsdException w:name="footnote text" w:semiHidden="1" w:unhideWhenUsed="1"/>
+    <w:lsdException w:name="annotation text" w:semiHidden="1" w:unhideWhenUsed="1"/>
+    <w:lsdException w:name="header" w:semiHidden="1" w:unhideWhenUsed="1"/>
+    <w:lsdException w:name="footer" w:semiHidden="1" w:unhideWhenUsed="1"/>
+    <w:lsdException w:name="index heading" w:semiHidden="1" w:unhideWhenUsed="1"/>
+    <w:lsdException w:name="caption" w:semiHidden="1" w:uiPriority="35" w:unhideWhenUsed="1" w:qFormat="1"/>
+    <w:lsdException w:name="table of figures" w:semiHidden="1" w:unhideWhenUsed="1"/>
+    <w:lsdException w:name="envelope address" w:semiHidden="1" w:unhideWhenUsed="1"/>
+    <w:lsdException w:name="envelope return" w:semiHidden="1" w:unhideWhenUsed="1"/>
+    <w:lsdException w:name="footnote reference" w:semiHidden="1" w:unhideWhenUsed="1"/>
+    <w:lsdException w:name="annotation reference" w:semiHidden="1" w:unhideWhenUsed="1"/>
+    <w:lsdException w:name="line number" w:semiHidden="1" w:unhideWhenUsed="1"/>
+    <w:lsdException w:name="page number" w:semiHidden="1" w:unhideWhenUsed="1"/>
+    <w:lsdException w:name="endnote reference" w:semiHidden="1" w:unhideWhenUsed="1"/>
+    <w:lsdException w:name="endnote text" w:semiHidden="1" w:unhideWhenUsed="1"/>
+    <w:lsdException w:name="table of authorities" w:semiHidden="1" w:unhideWhenUsed="1"/>
+    <w:lsdException w:name="macro" w:semiHidden="1" w:unhideWhenUsed="1"/>
+    <w:lsdException w:name="toa heading" w:semiHidden="1" w:unhideWhenUsed="1"/>
+    <w:lsdException w:name="List" w:semiHidden="1" w:unhideWhenUsed="1"/>
+    <w:lsdException w:name="List Bullet" w:semiHidden="1" w:unhideWhenUsed="1"/>
+    <w:lsdException w:name="List Number" w:semiHidden="1" w:unhideWhenUsed="1"/>
+    <w:lsdException w:name="List 2" w:semiHidden="1" w:unhideWhenUsed="1"/>
+    <w:lsdException w:name="List 3" w:semiHidden="1" w:unhideWhenUsed="1"/>
+    <w:lsdException w:name="List 4" w:semiHidden="1" w:unhideWhenUsed="1"/>
+    <w:lsdException w:name="List 5" w:semiHidden="1" w:unhideWhenUsed="1"/>
+    <w:lsdException w:name="List Bullet 2" w:semiHidden="1" w:unhideWhenUsed="1"/>
+    <w:lsdException w:name="List Bullet 3" w:semiHidden="1" w:unhideWhenUsed="1"/>
+    <w:lsdException w:name="List Bullet 4" w:semiHidden="1" w:unhideWhenUsed="1"/>
+    <w:lsdException w:name="List Bullet 5" w:semiHidden="1" w:unhideWhenUsed="1"/>
+    <w:lsdException w:name="List Number 2" w:semiHidden="1" w:unhideWhenUsed="1"/>
+    <w:lsdException w:name="List Number 3" w:semiHidden="1" w:unhideWhenUsed="1"/>
+    <w:lsdException w:name="List Number 4" w:semiHidden="1" w:unhideWhenUsed="1"/>
+    <w:lsdException w:name="List Number 5" w:semiHidden="1" w:unhideWhenUsed="1"/>
+    <w:lsdException w:name="Title" w:uiPriority="10" w:qFormat="1"/>
+    <w:lsdException w:name="Closing" w:semiHidden="1" w:unhideWhenUsed="1"/>
+    <w:lsdException w:name="Signature" w:semiHidden="1" w:unhideWhenUsed="1"/>
+    <w:lsdException w:name="Default Paragraph Font" w:semiHidden="1" w:uiPriority="1" w:unhideWhenUsed="1"/>
+    <w:lsdException w:name="Body Text" w:semiHidden="1" w:unhideWhenUsed="1"/>
+    <w:lsdException w:name="Body Text Indent" w:semiHidden="1" w:unhideWhenUsed="1"/>
+    <w:lsdException w:name="List Continue" w:semiHidden="1" w:unhideWhenUsed="1"/>
+    <w:lsdException w:name="List Continue 2" w:semiHidden="1" w:unhideWhenUsed="1"/>
+    <w:lsdException w:name="List Continue 3" w:semiHidden="1" w:unhideWhenUsed="1"/>
+    <w:lsdException w:name="List Continue 4" w:semiHidden="1" w:unhideWhenUsed="1"/>
+    <w:lsdException w:name="List Continue 5" w:semiHidden="1" w:unhideWhenUsed="1"/>
+    <w:lsdException w:name="Message Header" w:semiHidden="1" w:unhideWhenUsed="1"/>
+    <w:lsdException w:name="Subtitle" w:uiPriority="11" w:qFormat="1"/>
+    <w:lsdException w:name="Salutation" w:semiHidden="1" w:unhideWhenUsed="1"/>
+    <w:lsdException w:name="Date" w:semiHidden="1" w:unhideWhenUsed="1"/>
+    <w:lsdException w:name="Body Text First Indent" w:semiHidden="1" w:unhideWhenUsed="1"/>
+    <w:lsdException w:name="Body Text First Indent 2" w:semiHidden="1" w:unhideWhenUsed="1"/>
+    <w:lsdException w:name="Note Heading" w:semiHidden="1" w:unhideWhenUsed="1"/>
+    <w:lsdException w:name="Body Text 2" w:semiHidden="1" w:unhideWhenUsed="1"/>
+    <w:lsdException w:name="Body Text 3" w:semiHidden="1" w:unhideWhenUsed="1"/>
+    <w:lsdException w:name="Body Text Indent 2" w:semiHidden="1" w:unhideWhenUsed="1"/>
+    <w:lsdException w:name="Body Text Indent 3" w:semiHidden="1" w:unhideWhenUsed="1"/>
+    <w:lsdException w:name="Block Text" w:semiHidden="1" w:unhideWhenUsed="1"/>
+    <w:lsdException w:name="Hyperlink" w:semiHidden="1" w:unhideWhenUsed="1"/>
+    <w:lsdException w:name="FollowedHyperlink" w:semiHidden="1" w:unhideWhenUsed="1"/>
+    <w:lsdException w:name="Strong" w:uiPriority="22" w:qFormat="1"/>
+    <w:lsdException w:name="Emphasis" w:uiPriority="20" w:qFormat="1"/>
+    <w:lsdException w:name="Document Map" w:semiHidden="1" w:unhideWhenUsed="1"/>
+    <w:lsdException w:name="Plain Text" w:semiHidden="1" w:unhideWhenUsed="1"/>
+    <w:lsdException w:name="E-mail Signature" w:semiHidden="1" w:unhideWhenUsed="1"/>
+    <w:lsdException w:name="HTML Top of Form" w:semiHidden="1" w:unhideWhenUsed="1"/>
+    <w:lsdException w:name="HTML Bottom of Form" w:semiHidden="1" w:unhideWhenUsed="1"/>
+    <w:lsdException w:name="Normal (Web)" w:semiHidden="1" w:unhideWhenUsed="1"/>
+    <w:lsdException w:name="HTML Acronym" w:semiHidden="1" w:unhideWhenUsed="1"/>
+    <w:lsdException w:name="HTML Address" w:semiHidden="1" w:unhideWhenUsed="1"/>
+    <w:lsdException w:name="HTML Cite" w:semiHidden="1" w:unhideWhenUsed="1"/>
+    <w:lsdException w:name="HTML Code" w:semiHidden="1" w:unhideWhenUsed="1"/>
+    <w:lsdException w:name="HTML Definition" w:semiHidden="1" w:unhideWhenUsed="1"/>
+    <w:lsdException w:name="HTML Keyboard" w:semiHidden="1" w:unhideWhenUsed="1"/>
+    <w:lsdException w:name="HTML Preformatted" w:semiHidden="1" w:unhideWhenUsed="1"/>
+    <w:lsdException w:name="HTML Sample" w:semiHidden="1" w:unhideWhenUsed="1"/>
+    <w:lsdException w:name="HTML Typewriter" w:semiHidden="1" w:unhideWhenUsed="1"/>
+    <w:lsdException w:name="HTML Variable" w:semiHidden="1" w:unhideWhenUsed="1"/>
+    <w:lsdException w:name="Normal Table" w:semiHidden="1" w:unhideWhenUsed="1"/>
+    <w:lsdException w:name="annotation subject" w:semiHidden="1" w:unhideWhenUsed="1"/>
+    <w:lsdException w:name="No List" w:semiHidden="1" w:unhideWhenUsed="1"/>
+    <w:lsdException w:name="Outline List 1" w:semiHidden="1" w:unhideWhenUsed="1"/>
+    <w:lsdException w:name="Outline List 2" w:semiHidden="1" w:unhideWhenUsed="1"/>
+    <w:lsdException w:name="Outline List 3" w:semiHidden="1" w:unhideWhenUsed="1"/>
+    <w:lsdException w:name="Table Simple 1" w:semiHidden="1" w:unhideWhenUsed="1"/>
+    <w:lsdException w:name="Table Simple 2" w:semiHidden="1" w:unhideWhenUsed="1"/>
+    <w:lsdException w:name="Table Simple 3" w:semiHidden="1" w:unhideWhenUsed="1"/>
+    <w:lsdException w:name="Table Classic 1" w:semiHidden="1" w:unhideWhenUsed="1"/>
+    <w:lsdException w:name="Table Classic 2" w:semiHidden="1" w:unhideWhenUsed="1"/>
+    <w:lsdException w:name="Table Classic 3" w:semiHidden="1" w:unhideWhenUsed="1"/>
+    <w:lsdException w:name="Table Classic 4" w:semiHidden="1" w:unhideWhenUsed="1"/>
+    <w:lsdException w:name="Table Colorful 1" w:semiHidden="1" w:unhideWhenUsed="1"/>
+    <w:lsdException w:name="Table Colorful 2" w:semiHidden="1" w:unhideWhenUsed="1"/>
+    <w:lsdException w:name="Table Colorful 3" w:semiHidden="1" w:unhideWhenUsed="1"/>
+    <w:lsdException w:name="Table Columns 1" w:semiHidden="1" w:unhideWhenUsed="1"/>
+    <w:lsdException w:name="Table Columns 2" w:semiHidden="1" w:unhideWhenUsed="1"/>
+    <w:lsdException w:name="Table Columns 3" w:semiHidden="1" w:unhideWhenUsed="1"/>
+    <w:lsdException w:name="Table Columns 4" w:semiHidden="1" w:unhideWhenUsed="1"/>
+    <w:lsdException w:name="Table Columns 5" w:semiHidden="1" w:unhideWhenUsed="1"/>
+    <w:lsdException w:name="Table Grid 1" w:semiHidden="1" w:unhideWhenUsed="1"/>
+    <w:lsdException w:name="Table Grid 2" w:semiHidden="1" w:unhideWhenUsed="1"/>
+    <w:lsdException w:name="Table Grid 3" w:semiHidden="1" w:unhideWhenUsed="1"/>
+    <w:lsdException w:name="Table Grid 4" w:semiHidden="1" w:unhideWhenUsed="1"/>
+    <w:lsdException w:name="Table Grid 5" w:semiHidden="1" w:unhideWhenUsed="1"/>
+    <w:lsdException w:name="Table Grid 6" w:semiHidden="1" w:unhideWhenUsed="1"/>
+    <w:lsdException w:name="Table Grid 7" w:semiHidden="1" w:unhideWhenUsed="1"/>
+    <w:lsdException w:name="Table Grid 8" w:semiHidden="1" w:unhideWhenUsed="1"/>
+    <w:lsdException w:name="Table List 1" w:semiHidden="1" w:unhideWhenUsed="1"/>
+    <w:lsdException w:name="Table List 2" w:semiHidden="1" w:unhideWhenUsed="1"/>
+    <w:lsdException w:name="Table List 3" w:semiHidden="1" w:unhideWhenUsed="1"/>
+    <w:lsdException w:name="Table List 4" w:semiHidden="1" w:unhideWhenUsed="1"/>
+    <w:lsdException w:name="Table List 5" w:semiHidden="1" w:unhideWhenUsed="1"/>
+    <w:lsdException w:name="Table List 6" w:semiHidden="1" w:unhideWhenUsed="1"/>
+    <w:lsdException w:name="Table List 7" w:semiHidden="1" w:unhideWhenUsed="1"/>
+    <w:lsdException w:name="Table List 8" w:semiHidden="1" w:unhideWhenUsed="1"/>
+    <w:lsdException w:name="Table 3D effects 1" w:semiHidden="1" w:unhideWhenUsed="1"/>
+    <w:lsdException w:name="Table 3D effects 2" w:semiHidden="1" w:unhideWhenUsed="1"/>
+    <w:lsdException w:name="Table 3D effects 3" w:semiHidden="1" w:unhideWhenUsed="1"/>
+    <w:lsdException w:name="Table Contemporary" w:semiHidden="1" w:unhideWhenUsed="1"/>
+    <w:lsdException w:name="Table Elegant" w:semiHidden="1" w:unhideWhenUsed="1"/>
+    <w:lsdException w:name="Table Professional" w:semiHidden="1" w:unhideWhenUsed="1"/>
+    <w:lsdException w:name="Table Subtle 1" w:semiHidden="1" w:unhideWhenUsed="1"/>
+    <w:lsdException w:name="Table Subtle 2" w:semiHidden="1" w:unhideWhenUsed="1"/>
+    <w:lsdException w:name="Table Web 1" w:semiHidden="1" w:unhideWhenUsed="1"/>
+    <w:lsdException w:name="Table Web 2" w:semiHidden="1" w:unhideWhenUsed="1"/>
+    <w:lsdException w:name="Table Web 3" w:semiHidden="1" w:unhideWhenUsed="1"/>
+    <w:lsdException w:name="Balloon Text" w:semiHidden="1" w:unhideWhenUsed="1"/>
+    <w:lsdException w:name="Table Grid" w:uiPriority="39"/>
+    <w:lsdException w:name="Table Theme" w:semiHidden="1" w:unhideWhenUsed="1"/>
+    <w:lsdException w:name="Placeholder Text" w:semiHidden="1"/>
+    <w:lsdException w:name="No Spacing" w:uiPriority="1" w:qFormat="1"/>
+    <w:lsdException w:name="Light Shading" w:uiPriority="60"/>
+    <w:lsdException w:name="Light List" w:uiPriority="61"/>
+    <w:lsdException w:name="Light Grid" w:uiPriority="62"/>
+    <w:lsdException w:name="Medium Shading 1" w:uiPriority="63"/>
+    <w:lsdException w:name="Medium Shading 2" w:uiPriority="64"/>
+    <w:lsdException w:name="Medium List 1" w:uiPriority="65"/>
+    <w:lsdException w:name="Medium List 2" w:uiPriority="66"/>
+    <w:lsdException w:name="Medium Grid 1" w:uiPriority="67"/>
+    <w:lsdException w:name="Medium Grid 2" w:uiPriority="68"/>
+    <w:lsdException w:name="Medium Grid 3" w:uiPriority="69"/>
+    <w:lsdException w:name="Dark List" w:uiPriority="70"/>
+    <w:lsdException w:name="Colorful Shading" w:uiPriority="71"/>
+    <w:lsdException w:name="Colorful List" w:uiPriority="72"/>
+    <w:lsdException w:name="Colorful Grid" w:uiPriority="73"/>
+    <w:lsdException w:name="Light Shading Accent 1" w:uiPriority="60"/>
+    <w:lsdException w:name="Light List Accent 1" w:uiPriority="61"/>
+    <w:lsdException w:name="Light Grid Accent 1" w:uiPriority="62"/>
+    <w:lsdException w:name="Medium Shading 1 Accent 1" w:uiPriority="63"/>
+    <w:lsdException w:name="Medium Shading 2 Accent 1" w:uiPriority="64"/>
+    <w:lsdException w:name="Medium List 1 Accent 1" w:uiPriority="65"/>
+    <w:lsdException w:name="Revision" w:semiHidden="1"/>
+    <w:lsdException w:name="List Paragraph" w:uiPriority="34" w:qFormat="1"/>
+    <w:lsdException w:name="Quote" w:uiPriority="29" w:qFormat="1"/>
+    <w:lsdException w:name="Intense Quote" w:uiPriority="30" w:qFormat="1"/>
+    <w:lsdException w:name="Medium List 2 Accent 1" w:uiPriority="66"/>
+    <w:lsdException w:name="Medium Grid 1 Accent 1" w:uiPriority="67"/>
+    <w:lsdException w:name="Medium Grid 2 Accent 1" w:uiPriority="68"/>
+    <w:lsdException w:name="Medium Grid 3 Accent 1" w:uiPriority="69"/>
+    <w:lsdException w:name="Dark List Accent 1" w:uiPriority="70"/>
+    <w:lsdException w:name="Colorful Shading Accent 1" w:uiPriority="71"/>
+    <w:lsdException w:name="Colorful List Accent 1" w:uiPriority="72"/>
+    <w:lsdException w:name="Colorful Grid Accent 1" w:uiPriority="73"/>
+    <w:lsdException w:name="Light Shading Accent 2" w:uiPriority="60"/>
+    <w:lsdException w:name="Light List Accent 2" w:uiPriority="61"/>
+    <w:lsdException w:name="Light Grid Accent 2" w:uiPriority="62"/>
+    <w:lsdException w:name="Medium Shading 1 Accent 2" w:uiPriority="63"/>
+    <w:lsdException w:name="Medium Shading 2 Accent 2" w:uiPriority="64"/>
+    <w:lsdException w:name="Medium List 1 Accent 2" w:uiPriority="65"/>
+    <w:lsdException w:name="Medium List 2 Accent 2" w:uiPriority="66"/>
+    <w:lsdException w:name="Medium Grid 1 Accent 2" w:uiPriority="67"/>
+    <w:lsdException w:name="Medium Grid 2 Accent 2" w:uiPriority="68"/>
+    <w:lsdException w:name="Medium Grid 3 Accent 2" w:uiPriority="69"/>
+    <w:lsdException w:name="Dark List Accent 2" w:uiPriority="70"/>
+    <w:lsdException w:name="Colorful Shading Accent 2" w:uiPriority="71"/>
+    <w:lsdException w:name="Colorful List Accent 2" w:uiPriority="72"/>
+    <w:lsdException w:name="Colorful Grid Accent 2" w:uiPriority="73"/>
+    <w:lsdException w:name="Light Shading Accent 3" w:uiPriority="60"/>
+    <w:lsdException w:name="Light List Accent 3" w:uiPriority="61"/>
+    <w:lsdException w:name="Light Grid Accent 3" w:uiPriority="62"/>
+    <w:lsdException w:name="Medium Shading 1 Accent 3" w:uiPriority="63"/>
+    <w:lsdException w:name="Medium Shading 2 Accent 3" w:uiPriority="64"/>
+    <w:lsdException w:name="Medium List 1 Accent 3" w:uiPriority="65"/>
+    <w:lsdException w:name="Medium List 2 Accent 3" w:uiPriority="66"/>
+    <w:lsdException w:name="Medium Grid 1 Accent 3" w:uiPriority="67"/>
+    <w:lsdException w:name="Medium Grid 2 Accent 3" w:uiPriority="68"/>
+    <w:lsdException w:name="Medium Grid 3 Accent 3" w:uiPriority="69"/>
+    <w:lsdException w:name="Dark List Accent 3" w:uiPriority="70"/>
+    <w:lsdException w:name="Colorful Shading Accent 3" w:uiPriority="71"/>
+    <w:lsdException w:name="Colorful List Accent 3" w:uiPriority="72"/>
+    <w:lsdException w:name="Colorful Grid Accent 3" w:uiPriority="73"/>
+    <w:lsdException w:name="Light Shading Accent 4" w:uiPriority="60"/>
+    <w:lsdException w:name="Light List Accent 4" w:uiPriority="61"/>
+    <w:lsdException w:name="Light Grid Accent 4" w:uiPriority="62"/>
+    <w:lsdException w:name="Medium Shading 1 Accent 4" w:uiPriority="63"/>
+    <w:lsdException w:name="Medium Shading 2 Accent 4" w:uiPriority="64"/>
+    <w:lsdException w:name="Medium List 1 Accent 4" w:uiPriority="65"/>
+    <w:lsdException w:name="Medium List 2 Accent 4" w:uiPriority="66"/>
+    <w:lsdException w:name="Medium Grid 1 Accent 4" w:uiPriority="67"/>
+    <w:lsdException w:name="Medium Grid 2 Accent 4" w:uiPriority="68"/>
+    <w:lsdException w:name="Medium Grid 3 Accent 4" w:uiPriority="69"/>
+    <w:lsdException w:name="Dark List Accent 4" w:uiPriority="70"/>
+    <w:lsdException w:name="Colorful Shading Accent 4" w:uiPriority="71"/>
+    <w:lsdException w:name="Colorful List Accent 4" w:uiPriority="72"/>
+    <w:lsdException w:name="Colorful Grid Accent 4" w:uiPriority="73"/>
+    <w:lsdException w:name="Light Shading Accent 5" w:uiPriority="60"/>
+    <w:lsdException w:name="Light List Accent 5" w:uiPriority="61"/>
+    <w:lsdException w:name="Light Grid Accent 5" w:uiPriority="62"/>
+    <w:lsdException w:name="Medium Shading 1 Accent 5" w:uiPriority="63"/>
+    <w:lsdException w:name="Medium Shading 2 Accent 5" w:uiPriority="64"/>
+    <w:lsdException w:name="Medium List 1 Accent 5" w:uiPriority="65"/>
+    <w:lsdException w:name="Medium List 2 Accent 5" w:uiPriority="66"/>
+    <w:lsdException w:name="Medium Grid 1 Accent 5" w:uiPriority="67"/>
+    <w:lsdException w:name="Medium Grid 2 Accent 5" w:uiPriority="68"/>
+    <w:lsdException w:name="Medium Grid 3 Accent 5" w:uiPriority="69"/>
+    <w:lsdException w:name="Dark List Accent 5" w:uiPriority="70"/>
+    <w:lsdException w:name="Colorful Shading Accent 5" w:uiPriority="71"/>
+    <w:lsdException w:name="Colorful List Accent 5" w:uiPriority="72"/>
+    <w:lsdException w:name="Colorful Grid Accent 5" w:uiPriority="73"/>
+    <w:lsdException w:name="Light Shading Accent 6" w:uiPriority="60"/>
+    <w:lsdException w:name="Light List Accent 6" w:uiPriority="61"/>
+    <w:lsdException w:name="Light Grid Accent 6" w:uiPriority="62"/>
+    <w:lsdException w:name="Medium Shading 1 Accent 6" w:uiPriority="63"/>
+    <w:lsdException w:name="Medium Shading 2 Accent 6" w:uiPriority="64"/>
+    <w:lsdException w:name="Medium List 1 Accent 6" w:uiPriority="65"/>
+    <w:lsdException w:name="Medium List 2 Accent 6" w:uiPriority="66"/>
+    <w:lsdException w:name="Medium Grid 1 Accent 6" w:uiPriority="67"/>
+    <w:lsdException w:name="Medium Grid 2 Accent 6" w:uiPriority="68"/>
+    <w:lsdException w:name="Medium Grid 3 Accent 6" w:uiPriority="69"/>
+    <w:lsdException w:name="Dark List Accent 6" w:uiPriority="70"/>
+    <w:lsdException w:name="Colorful Shading Accent 6" w:uiPriority="71"/>
+    <w:lsdException w:name="Colorful List Accent 6" w:uiPriority="72"/>
+    <w:lsdException w:name="Colorful Grid Accent 6" w:uiPriority="73"/>
+    <w:lsdException w:name="Subtle Emphasis" w:uiPriority="19" w:qFormat="1"/>
+    <w:lsdException w:name="Intense Emphasis" w:uiPriority="21" w:qFormat="1"/>
+    <w:lsdException w:name="Subtle Reference" w:uiPriority="31" w:qFormat="1"/>
+    <w:lsdException w:name="Intense Reference" w:uiPriority="32" w:qFormat="1"/>
+    <w:lsdException w:name="Book Title" w:uiPriority="33" w:qFormat="1"/>
+    <w:lsdException w:name="Bibliography" w:semiHidden="1" w:uiPriority="37" w:unhideWhenUsed="1"/>
+    <w:lsdException w:name="TOC Heading" w:semiHidden="1" w:uiPriority="39" w:unhideWhenUsed="1" w:qFormat="1"/>
+    <w:lsdException w:name="Plain Table 1" w:uiPriority="41"/>
+    <w:lsdException w:name="Plain Table 2" w:uiPriority="42"/>
+    <w:lsdException w:name="Plain Table 3" w:uiPriority="43"/>
+    <w:lsdException w:name="Plain Table 4" w:uiPriority="44"/>
+    <w:lsdException w:name="Plain Table 5" w:uiPriority="45"/>
+    <w:lsdException w:name="Grid Table Light" w:uiPriority="40"/>
+    <w:lsdException w:name="Grid Table 1 Light" w:uiPriority="46"/>
+    <w:lsdException w:name="Grid Table 2" w:uiPriority="47"/>
+    <w:lsdException w:name="Grid Table 3" w:uiPriority="48"/>
+    <w:lsdException w:name="Grid Table 4" w:uiPriority="49"/>
+    <w:lsdException w:name="Grid Table 5 Dark" w:uiPriority="50"/>
+    <w:lsdException w:name="Grid Table 6 Colorful" w:uiPriority="51"/>
+    <w:lsdException w:name="Grid Table 7 Colorful" w:uiPriority="52"/>
+    <w:lsdException w:name="Grid Table 1 Light Accent 1" w:uiPriority="46"/>
+    <w:lsdException w:name="Grid Table 2 Accent 1" w:uiPriority="47"/>
+    <w:lsdException w:name="Grid Table 3 Accent 1" w:uiPriority="48"/>
+    <w:lsdException w:name="Grid Table 4 Accent 1" w:uiPriority="49"/>
+    <w:lsdException w:name="Grid Table 5 Dark Accent 1" w:uiPriority="50"/>
+    <w:lsdException w:name="Grid Table 6 Colorful Accent 1" w:uiPriority="51"/>
+    <w:lsdException w:name="Grid Table 7 Colorful Accent 1" w:uiPriority="52"/>
+    <w:lsdException w:name="Grid Table 1 Light Accent 2" w:uiPriority="46"/>
+    <w:lsdException w:name="Grid Table 2 Accent 2" w:uiPriority="47"/>
+    <w:lsdException w:name="Grid Table 3 Accent 2" w:uiPriority="48"/>
+    <w:lsdException w:name="Grid Table 4 Accent 2" w:uiPriority="49"/>
+    <w:lsdException w:name="Grid Table 5 Dark Accent 2" w:uiPriority="50"/>
+    <w:lsdException w:name="Grid Table 6 Colorful Accent 2" w:uiPriority="51"/>
+    <w:lsdException w:name="Grid Table 7 Colorful Accent 2" w:uiPriority="52"/>
+    <w:lsdException w:name="Grid Table 1 Light Accent 3" w:uiPriority="46"/>
+    <w:lsdException w:name="Grid Table 2 Accent 3" w:uiPriority="47"/>
+    <w:lsdException w:name="Grid Table 3 Accent 3" w:uiPriority="48"/>
+    <w:lsdException w:name="Grid Table 4 Accent 3" w:uiPriority="49"/>
+    <w:lsdException w:name="Grid Table 5 Dark Accent 3" w:uiPriority="50"/>
+    <w:lsdException w:name="Grid Table 6 Colorful Accent 3" w:uiPriority="51"/>
+    <w:lsdException w:name="Grid Table 7 Colorful Accent 3" w:uiPriority="52"/>
+    <w:lsdException w:name="Grid Table 1 Light Accent 4" w:uiPriority="46"/>
+    <w:lsdException w:name="Grid Table 2 Accent 4" w:uiPriority="47"/>
+    <w:lsdException w:name="Grid Table 3 Accent 4" w:uiPriority="48"/>
+    <w:lsdException w:name="Grid Table 4 Accent 4" w:uiPriority="49"/>
+    <w:lsdException w:name="Grid Table 5 Dark Accent 4" w:uiPriority="50"/>
+    <w:lsdException w:name="Grid Table 6 Colorful Accent 4" w:uiPriority="51"/>
+    <w:lsdException w:name="Grid Table 7 Colorful Accent 4" w:uiPriority="52"/>
+    <w:lsdException w:name="Grid Table 1 Light Accent 5" w:uiPriority="46"/>
+    <w:lsdException w:name="Grid Table 2 Accent 5" w:uiPriority="47"/>
+    <w:lsdException w:name="Grid Table 3 Accent 5" w:uiPriority="48"/>
+    <w:lsdException w:name="Grid Table 4 Accent 5" w:uiPriority="49"/>
+    <w:lsdException w:name="Grid Table 5 Dark Accent 5" w:uiPriority="50"/>
+    <w:lsdException w:name="Grid Table 6 Colorful Accent 5" w:uiPriority="51"/>
+    <w:lsdException w:name="Grid Table 7 Colorful Accent 5" w:uiPriority="52"/>
+    <w:lsdException w:name="Grid Table 1 Light Accent 6" w:uiPriority="46"/>
+    <w:lsdException w:name="Grid Table 2 Accent 6" w:uiPriority="47"/>
+    <w:lsdException w:name="Grid Table 3 Accent 6" w:uiPriority="48"/>
+    <w:lsdException w:name="Grid Table 4 Accent 6" w:uiPriority="49"/>
+    <w:lsdException w:name="Grid Table 5 Dark Accent 6" w:uiPriority="50"/>
+    <w:lsdException w:name="Grid Table 6 Colorful Accent 6" w:uiPriority="51"/>
+    <w:lsdException w:name="Grid Table 7 Colorful Accent 6" w:uiPriority="52"/>
+    <w:lsdException w:name="List Table 1 Light" w:uiPriority="46"/>
+    <w:lsdException w:name="List Table 2" w:uiPriority="47"/>
+    <w:lsdException w:name="List Table 3" w:uiPriority="48"/>
+    <w:lsdException w:name="List Table 4" w:uiPriority="49"/>
+    <w:lsdException w:name="List Table 5 Dark" w:uiPriority="50"/>
+    <w:lsdException w:name="List Table 6 Colorful" w:uiPriority="51"/>
+    <w:lsdException w:name="List Table 7 Colorful" w:uiPriority="52"/>
+    <w:lsdException w:name="List Table 1 Light Accent 1" w:uiPriority="46"/>
+    <w:lsdException w:name="List Table 2 Accent 1" w:uiPriority="47"/>
+    <w:lsdException w:name="List Table 3 Accent 1" w:uiPriority="48"/>
+    <w:lsdException w:name="List Table 4 Accent 1" w:uiPriority="49"/>
+    <w:lsdException w:name="List Table 5 Dark Accent 1" w:uiPriority="50"/>
+    <w:lsdException w:name="List Table 6 Colorful Accent 1" w:uiPriority="51"/>
+    <w:lsdException w:name="List Table 7 Colorful Accent 1" w:uiPriority="52"/>
+    <w:lsdException w:name="List Table 1 Light Accent 2" w:uiPriority="46"/>
+    <w:lsdException w:name="List Table 2 Accent 2" w:uiPriority="47"/>
+    <w:lsdException w:name="List Table 3 Accent 2" w:uiPriority="48"/>
+    <w:lsdException w:name="List Table 4 Accent 2" w:uiPriority="49"/>
+    <w:lsdException w:name="List Table 5 Dark Accent 2" w:uiPriority="50"/>
+    <w:lsdException w:name="List Table 6 Colorful Accent 2" w:uiPriority="51"/>
+    <w:lsdException w:name="List Table 7 Colorful Accent 2" w:uiPriority="52"/>
+    <w:lsdException w:name="List Table 1 Light Accent 3" w:uiPriority="46"/>
+    <w:lsdException w:name="List Table 2 Accent 3" w:uiPriority="47"/>
+    <w:lsdException w:name="List Table 3 Accent 3" w:uiPriority="48"/>
+    <w:lsdException w:name="List Table 4 Accent 3" w:uiPriority="49"/>
+    <w:lsdException w:name="List Table 5 Dark Accent 3" w:uiPriority="50"/>
+    <w:lsdException w:name="List Table 6 Colorful Accent 3" w:uiPriority="51"/>
+    <w:lsdException w:name="List Table 7 Colorful Accent 3" w:uiPriority="52"/>
+    <w:lsdException w:name="List Table 1 Light Accent 4" w:uiPriority="46"/>
+    <w:lsdException w:name="List Table 2 Accent 4" w:uiPriority="47"/>
+    <w:lsdException w:name="List Table 3 Accent 4" w:uiPriority="48"/>
+    <w:lsdException w:name="List Table 4 Accent 4" w:uiPriority="49"/>
+    <w:lsdException w:name="List Table 5 Dark Accent 4" w:uiPriority="50"/>
+    <w:lsdException w:name="List Table 6 Colorful Accent 4" w:uiPriority="51"/>
+    <w:lsdException w:name="List Table 7 Colorful Accent 4" w:uiPriority="52"/>
+    <w:lsdException w:name="List Table 1 Light Accent 5" w:uiPriority="46"/>
+    <w:lsdException w:name="List Table 2 Accent 5" w:uiPriority="47"/>
+    <w:lsdException w:name="List Table 3 Accent 5" w:uiPriority="48"/>
+    <w:lsdException w:name="List Table 4 Accent 5" w:uiPriority="49"/>
+    <w:lsdException w:name="List Table 5 Dark Accent 5" w:uiPriority="50"/>
+    <w:lsdException w:name="List Table 6 Colorful Accent 5" w:uiPriority="51"/>
+    <w:lsdException w:name="List Table 7 Colorful Accent 5" w:uiPriority="52"/>
+    <w:lsdException w:name="List Table 1 Light Accent 6" w:uiPriority="46"/>
+    <w:lsdException w:name="List Table 2 Accent 6" w:uiPriority="47"/>
+    <w:lsdException w:name="List Table 3 Accent 6" w:uiPriority="48"/>
+    <w:lsdException w:name="List Table 4 Accent 6" w:uiPriority="49"/>
+    <w:lsdException w:name="List Table 5 Dark Accent 6" w:uiPriority="50"/>
+    <w:lsdException w:name="List Table 6 Colorful Accent 6" w:uiPriority="51"/>
+    <w:lsdException w:name="List Table 7 Colorful Accent 6" w:uiPriority="52"/>
   </w:latentStyles>
   <w:style w:type="paragraph" w:default="1" w:styleId="a">
     <w:name w:val="Normal"/>
@@ -30231,7 +31063,6 @@
     <w:uiPriority w:val="39"/>
     <w:rsid w:val="00767341"/>
     <w:tblPr>
-      <w:tblInd w:w="0" w:type="dxa"/>
       <w:tblBorders>
         <w:top w:val="single" w:sz="4" w:space="0" w:color="auto"/>
         <w:left w:val="single" w:sz="4" w:space="0" w:color="auto"/>
@@ -30240,12 +31071,6 @@
         <w:insideH w:val="single" w:sz="4" w:space="0" w:color="auto"/>
         <w:insideV w:val="single" w:sz="4" w:space="0" w:color="auto"/>
       </w:tblBorders>
-      <w:tblCellMar>
-        <w:top w:w="0" w:type="dxa"/>
-        <w:left w:w="108" w:type="dxa"/>
-        <w:bottom w:w="0" w:type="dxa"/>
-        <w:right w:w="108" w:type="dxa"/>
-      </w:tblCellMar>
     </w:tblPr>
   </w:style>
   <w:style w:type="paragraph" w:styleId="a4">
@@ -30407,7 +31232,6 @@
       <w:rFonts w:eastAsia="Times New Roman"/>
     </w:rPr>
     <w:tblPr>
-      <w:tblInd w:w="0" w:type="dxa"/>
       <w:tblBorders>
         <w:top w:val="single" w:sz="4" w:space="0" w:color="auto"/>
         <w:left w:val="single" w:sz="4" w:space="0" w:color="auto"/>
@@ -30416,423 +31240,6 @@
         <w:insideH w:val="single" w:sz="4" w:space="0" w:color="auto"/>
         <w:insideV w:val="single" w:sz="4" w:space="0" w:color="auto"/>
       </w:tblBorders>
-      <w:tblCellMar>
-        <w:top w:w="0" w:type="dxa"/>
-        <w:left w:w="108" w:type="dxa"/>
-        <w:bottom w:w="0" w:type="dxa"/>
-        <w:right w:w="108" w:type="dxa"/>
-      </w:tblCellMar>
-    </w:tblPr>
-  </w:style>
-</w:styles>
-</file>
-
-<file path=word/stylesWithEffects.xml><?xml version="1.0" encoding="utf-8"?>
-<w:styles xmlns:wpc="http://schemas.microsoft.com/office/word/2010/wordprocessingCanvas" xmlns:mc="http://schemas.openxmlformats.org/markup-compatibility/2006" xmlns:o="urn:schemas-microsoft-com:office:office" xmlns:r="http://schemas.openxmlformats.org/officeDocument/2006/relationships" xmlns:m="http://schemas.openxmlformats.org/officeDocument/2006/math" xmlns:v="urn:schemas-microsoft-com:vml" xmlns:wp14="http://schemas.microsoft.com/office/word/2010/wordprocessingDrawing" xmlns:wp="http://schemas.openxmlformats.org/drawingml/2006/wordprocessingDrawing" xmlns:w10="urn:schemas-microsoft-com:office:word" xmlns:w="http://schemas.openxmlformats.org/wordprocessingml/2006/main" xmlns:w14="http://schemas.microsoft.com/office/word/2010/wordml" xmlns:wpg="http://schemas.microsoft.com/office/word/2010/wordprocessingGroup" xmlns:wpi="http://schemas.microsoft.com/office/word/2010/wordprocessingInk" xmlns:wne="http://schemas.microsoft.com/office/word/2006/wordml" xmlns:wps="http://schemas.microsoft.com/office/word/2010/wordprocessingShape" mc:Ignorable="w14 wp14">
-  <w:docDefaults>
-    <w:rPrDefault>
-      <w:rPr>
-        <w:rFonts w:asciiTheme="minorHAnsi" w:eastAsiaTheme="minorEastAsia" w:hAnsiTheme="minorHAnsi" w:cstheme="minorBidi"/>
-        <w:kern w:val="2"/>
-        <w:sz w:val="24"/>
-        <w:szCs w:val="22"/>
-        <w:lang w:val="en-US" w:eastAsia="zh-TW" w:bidi="ar-SA"/>
-      </w:rPr>
-    </w:rPrDefault>
-    <w:pPrDefault/>
-  </w:docDefaults>
-  <w:latentStyles w:defLockedState="0" w:defUIPriority="99" w:defSemiHidden="1" w:defUnhideWhenUsed="1" w:defQFormat="0" w:count="267">
-    <w:lsdException w:name="Normal" w:semiHidden="0" w:uiPriority="0" w:unhideWhenUsed="0" w:qFormat="1"/>
-    <w:lsdException w:name="heading 1" w:semiHidden="0" w:uiPriority="9" w:unhideWhenUsed="0" w:qFormat="1"/>
-    <w:lsdException w:name="heading 2" w:uiPriority="9" w:qFormat="1"/>
-    <w:lsdException w:name="heading 3" w:uiPriority="9" w:qFormat="1"/>
-    <w:lsdException w:name="heading 4" w:uiPriority="9" w:qFormat="1"/>
-    <w:lsdException w:name="heading 5" w:uiPriority="9" w:qFormat="1"/>
-    <w:lsdException w:name="heading 6" w:uiPriority="9" w:qFormat="1"/>
-    <w:lsdException w:name="heading 7" w:uiPriority="9" w:qFormat="1"/>
-    <w:lsdException w:name="heading 8" w:uiPriority="9" w:qFormat="1"/>
-    <w:lsdException w:name="heading 9" w:uiPriority="9" w:qFormat="1"/>
-    <w:lsdException w:name="toc 1" w:uiPriority="39"/>
-    <w:lsdException w:name="toc 2" w:uiPriority="39"/>
-    <w:lsdException w:name="toc 3" w:uiPriority="39"/>
-    <w:lsdException w:name="toc 4" w:uiPriority="39"/>
-    <w:lsdException w:name="toc 5" w:uiPriority="39"/>
-    <w:lsdException w:name="toc 6" w:uiPriority="39"/>
-    <w:lsdException w:name="toc 7" w:uiPriority="39"/>
-    <w:lsdException w:name="toc 8" w:uiPriority="39"/>
-    <w:lsdException w:name="toc 9" w:uiPriority="39"/>
-    <w:lsdException w:name="caption" w:uiPriority="35" w:qFormat="1"/>
-    <w:lsdException w:name="Title" w:semiHidden="0" w:uiPriority="10" w:unhideWhenUsed="0" w:qFormat="1"/>
-    <w:lsdException w:name="Default Paragraph Font" w:uiPriority="1"/>
-    <w:lsdException w:name="Subtitle" w:semiHidden="0" w:uiPriority="11" w:unhideWhenUsed="0" w:qFormat="1"/>
-    <w:lsdException w:name="Strong" w:semiHidden="0" w:uiPriority="22" w:unhideWhenUsed="0" w:qFormat="1"/>
-    <w:lsdException w:name="Emphasis" w:semiHidden="0" w:uiPriority="20" w:unhideWhenUsed="0" w:qFormat="1"/>
-    <w:lsdException w:name="Table Grid" w:semiHidden="0" w:uiPriority="39" w:unhideWhenUsed="0"/>
-    <w:lsdException w:name="Placeholder Text" w:unhideWhenUsed="0"/>
-    <w:lsdException w:name="No Spacing" w:semiHidden="0" w:uiPriority="1" w:unhideWhenUsed="0" w:qFormat="1"/>
-    <w:lsdException w:name="Light Shading" w:semiHidden="0" w:uiPriority="60" w:unhideWhenUsed="0"/>
-    <w:lsdException w:name="Light List" w:semiHidden="0" w:uiPriority="61" w:unhideWhenUsed="0"/>
-    <w:lsdException w:name="Light Grid" w:semiHidden="0" w:uiPriority="62" w:unhideWhenUsed="0"/>
-    <w:lsdException w:name="Medium Shading 1" w:semiHidden="0" w:uiPriority="63" w:unhideWhenUsed="0"/>
-    <w:lsdException w:name="Medium Shading 2" w:semiHidden="0" w:uiPriority="64" w:unhideWhenUsed="0"/>
-    <w:lsdException w:name="Medium List 1" w:semiHidden="0" w:uiPriority="65" w:unhideWhenUsed="0"/>
-    <w:lsdException w:name="Medium List 2" w:semiHidden="0" w:uiPriority="66" w:unhideWhenUsed="0"/>
-    <w:lsdException w:name="Medium Grid 1" w:semiHidden="0" w:uiPriority="67" w:unhideWhenUsed="0"/>
-    <w:lsdException w:name="Medium Grid 2" w:semiHidden="0" w:uiPriority="68" w:unhideWhenUsed="0"/>
-    <w:lsdException w:name="Medium Grid 3" w:semiHidden="0" w:uiPriority="69" w:unhideWhenUsed="0"/>
-    <w:lsdException w:name="Dark List" w:semiHidden="0" w:uiPriority="70" w:unhideWhenUsed="0"/>
-    <w:lsdException w:name="Colorful Shading" w:semiHidden="0" w:uiPriority="71" w:unhideWhenUsed="0"/>
-    <w:lsdException w:name="Colorful List" w:semiHidden="0" w:uiPriority="72" w:unhideWhenUsed="0"/>
-    <w:lsdException w:name="Colorful Grid" w:semiHidden="0" w:uiPriority="73" w:unhideWhenUsed="0"/>
-    <w:lsdException w:name="Light Shading Accent 1" w:semiHidden="0" w:uiPriority="60" w:unhideWhenUsed="0"/>
-    <w:lsdException w:name="Light List Accent 1" w:semiHidden="0" w:uiPriority="61" w:unhideWhenUsed="0"/>
-    <w:lsdException w:name="Light Grid Accent 1" w:semiHidden="0" w:uiPriority="62" w:unhideWhenUsed="0"/>
-    <w:lsdException w:name="Medium Shading 1 Accent 1" w:semiHidden="0" w:uiPriority="63" w:unhideWhenUsed="0"/>
-    <w:lsdException w:name="Medium Shading 2 Accent 1" w:semiHidden="0" w:uiPriority="64" w:unhideWhenUsed="0"/>
-    <w:lsdException w:name="Medium List 1 Accent 1" w:semiHidden="0" w:uiPriority="65" w:unhideWhenUsed="0"/>
-    <w:lsdException w:name="Revision" w:unhideWhenUsed="0"/>
-    <w:lsdException w:name="List Paragraph" w:semiHidden="0" w:uiPriority="34" w:unhideWhenUsed="0" w:qFormat="1"/>
-    <w:lsdException w:name="Quote" w:semiHidden="0" w:uiPriority="29" w:unhideWhenUsed="0" w:qFormat="1"/>
-    <w:lsdException w:name="Intense Quote" w:semiHidden="0" w:uiPriority="30" w:unhideWhenUsed="0" w:qFormat="1"/>
-    <w:lsdException w:name="Medium List 2 Accent 1" w:semiHidden="0" w:uiPriority="66" w:unhideWhenUsed="0"/>
-    <w:lsdException w:name="Medium Grid 1 Accent 1" w:semiHidden="0" w:uiPriority="67" w:unhideWhenUsed="0"/>
-    <w:lsdException w:name="Medium Grid 2 Accent 1" w:semiHidden="0" w:uiPriority="68" w:unhideWhenUsed="0"/>
-    <w:lsdException w:name="Medium Grid 3 Accent 1" w:semiHidden="0" w:uiPriority="69" w:unhideWhenUsed="0"/>
-    <w:lsdException w:name="Dark List Accent 1" w:semiHidden="0" w:uiPriority="70" w:unhideWhenUsed="0"/>
-    <w:lsdException w:name="Colorful Shading Accent 1" w:semiHidden="0" w:uiPriority="71" w:unhideWhenUsed="0"/>
-    <w:lsdException w:name="Colorful List Accent 1" w:semiHidden="0" w:uiPriority="72" w:unhideWhenUsed="0"/>
-    <w:lsdException w:name="Colorful Grid Accent 1" w:semiHidden="0" w:uiPriority="73" w:unhideWhenUsed="0"/>
-    <w:lsdException w:name="Light Shading Accent 2" w:semiHidden="0" w:uiPriority="60" w:unhideWhenUsed="0"/>
-    <w:lsdException w:name="Light List Accent 2" w:semiHidden="0" w:uiPriority="61" w:unhideWhenUsed="0"/>
-    <w:lsdException w:name="Light Grid Accent 2" w:semiHidden="0" w:uiPriority="62" w:unhideWhenUsed="0"/>
-    <w:lsdException w:name="Medium Shading 1 Accent 2" w:semiHidden="0" w:uiPriority="63" w:unhideWhenUsed="0"/>
-    <w:lsdException w:name="Medium Shading 2 Accent 2" w:semiHidden="0" w:uiPriority="64" w:unhideWhenUsed="0"/>
-    <w:lsdException w:name="Medium List 1 Accent 2" w:semiHidden="0" w:uiPriority="65" w:unhideWhenUsed="0"/>
-    <w:lsdException w:name="Medium List 2 Accent 2" w:semiHidden="0" w:uiPriority="66" w:unhideWhenUsed="0"/>
-    <w:lsdException w:name="Medium Grid 1 Accent 2" w:semiHidden="0" w:uiPriority="67" w:unhideWhenUsed="0"/>
-    <w:lsdException w:name="Medium Grid 2 Accent 2" w:semiHidden="0" w:uiPriority="68" w:unhideWhenUsed="0"/>
-    <w:lsdException w:name="Medium Grid 3 Accent 2" w:semiHidden="0" w:uiPriority="69" w:unhideWhenUsed="0"/>
-    <w:lsdException w:name="Dark List Accent 2" w:semiHidden="0" w:uiPriority="70" w:unhideWhenUsed="0"/>
-    <w:lsdException w:name="Colorful Shading Accent 2" w:semiHidden="0" w:uiPriority="71" w:unhideWhenUsed="0"/>
-    <w:lsdException w:name="Colorful List Accent 2" w:semiHidden="0" w:uiPriority="72" w:unhideWhenUsed="0"/>
-    <w:lsdException w:name="Colorful Grid Accent 2" w:semiHidden="0" w:uiPriority="73" w:unhideWhenUsed="0"/>
-    <w:lsdException w:name="Light Shading Accent 3" w:semiHidden="0" w:uiPriority="60" w:unhideWhenUsed="0"/>
-    <w:lsdException w:name="Light List Accent 3" w:semiHidden="0" w:uiPriority="61" w:unhideWhenUsed="0"/>
-    <w:lsdException w:name="Light Grid Accent 3" w:semiHidden="0" w:uiPriority="62" w:unhideWhenUsed="0"/>
-    <w:lsdException w:name="Medium Shading 1 Accent 3" w:semiHidden="0" w:uiPriority="63" w:unhideWhenUsed="0"/>
-    <w:lsdException w:name="Medium Shading 2 Accent 3" w:semiHidden="0" w:uiPriority="64" w:unhideWhenUsed="0"/>
-    <w:lsdException w:name="Medium List 1 Accent 3" w:semiHidden="0" w:uiPriority="65" w:unhideWhenUsed="0"/>
-    <w:lsdException w:name="Medium List 2 Accent 3" w:semiHidden="0" w:uiPriority="66" w:unhideWhenUsed="0"/>
-    <w:lsdException w:name="Medium Grid 1 Accent 3" w:semiHidden="0" w:uiPriority="67" w:unhideWhenUsed="0"/>
-    <w:lsdException w:name="Medium Grid 2 Accent 3" w:semiHidden="0" w:uiPriority="68" w:unhideWhenUsed="0"/>
-    <w:lsdException w:name="Medium Grid 3 Accent 3" w:semiHidden="0" w:uiPriority="69" w:unhideWhenUsed="0"/>
-    <w:lsdException w:name="Dark List Accent 3" w:semiHidden="0" w:uiPriority="70" w:unhideWhenUsed="0"/>
-    <w:lsdException w:name="Colorful Shading Accent 3" w:semiHidden="0" w:uiPriority="71" w:unhideWhenUsed="0"/>
-    <w:lsdException w:name="Colorful List Accent 3" w:semiHidden="0" w:uiPriority="72" w:unhideWhenUsed="0"/>
-    <w:lsdException w:name="Colorful Grid Accent 3" w:semiHidden="0" w:uiPriority="73" w:unhideWhenUsed="0"/>
-    <w:lsdException w:name="Light Shading Accent 4" w:semiHidden="0" w:uiPriority="60" w:unhideWhenUsed="0"/>
-    <w:lsdException w:name="Light List Accent 4" w:semiHidden="0" w:uiPriority="61" w:unhideWhenUsed="0"/>
-    <w:lsdException w:name="Light Grid Accent 4" w:semiHidden="0" w:uiPriority="62" w:unhideWhenUsed="0"/>
-    <w:lsdException w:name="Medium Shading 1 Accent 4" w:semiHidden="0" w:uiPriority="63" w:unhideWhenUsed="0"/>
-    <w:lsdException w:name="Medium Shading 2 Accent 4" w:semiHidden="0" w:uiPriority="64" w:unhideWhenUsed="0"/>
-    <w:lsdException w:name="Medium List 1 Accent 4" w:semiHidden="0" w:uiPriority="65" w:unhideWhenUsed="0"/>
-    <w:lsdException w:name="Medium List 2 Accent 4" w:semiHidden="0" w:uiPriority="66" w:unhideWhenUsed="0"/>
-    <w:lsdException w:name="Medium Grid 1 Accent 4" w:semiHidden="0" w:uiPriority="67" w:unhideWhenUsed="0"/>
-    <w:lsdException w:name="Medium Grid 2 Accent 4" w:semiHidden="0" w:uiPriority="68" w:unhideWhenUsed="0"/>
-    <w:lsdException w:name="Medium Grid 3 Accent 4" w:semiHidden="0" w:uiPriority="69" w:unhideWhenUsed="0"/>
-    <w:lsdException w:name="Dark List Accent 4" w:semiHidden="0" w:uiPriority="70" w:unhideWhenUsed="0"/>
-    <w:lsdException w:name="Colorful Shading Accent 4" w:semiHidden="0" w:uiPriority="71" w:unhideWhenUsed="0"/>
-    <w:lsdException w:name="Colorful List Accent 4" w:semiHidden="0" w:uiPriority="72" w:unhideWhenUsed="0"/>
-    <w:lsdException w:name="Colorful Grid Accent 4" w:semiHidden="0" w:uiPriority="73" w:unhideWhenUsed="0"/>
-    <w:lsdException w:name="Light Shading Accent 5" w:semiHidden="0" w:uiPriority="60" w:unhideWhenUsed="0"/>
-    <w:lsdException w:name="Light List Accent 5" w:semiHidden="0" w:uiPriority="61" w:unhideWhenUsed="0"/>
-    <w:lsdException w:name="Light Grid Accent 5" w:semiHidden="0" w:uiPriority="62" w:unhideWhenUsed="0"/>
-    <w:lsdException w:name="Medium Shading 1 Accent 5" w:semiHidden="0" w:uiPriority="63" w:unhideWhenUsed="0"/>
-    <w:lsdException w:name="Medium Shading 2 Accent 5" w:semiHidden="0" w:uiPriority="64" w:unhideWhenUsed="0"/>
-    <w:lsdException w:name="Medium List 1 Accent 5" w:semiHidden="0" w:uiPriority="65" w:unhideWhenUsed="0"/>
-    <w:lsdException w:name="Medium List 2 Accent 5" w:semiHidden="0" w:uiPriority="66" w:unhideWhenUsed="0"/>
-    <w:lsdException w:name="Medium Grid 1 Accent 5" w:semiHidden="0" w:uiPriority="67" w:unhideWhenUsed="0"/>
-    <w:lsdException w:name="Medium Grid 2 Accent 5" w:semiHidden="0" w:uiPriority="68" w:unhideWhenUsed="0"/>
-    <w:lsdException w:name="Medium Grid 3 Accent 5" w:semiHidden="0" w:uiPriority="69" w:unhideWhenUsed="0"/>
-    <w:lsdException w:name="Dark List Accent 5" w:semiHidden="0" w:uiPriority="70" w:unhideWhenUsed="0"/>
-    <w:lsdException w:name="Colorful Shading Accent 5" w:semiHidden="0" w:uiPriority="71" w:unhideWhenUsed="0"/>
-    <w:lsdException w:name="Colorful List Accent 5" w:semiHidden="0" w:uiPriority="72" w:unhideWhenUsed="0"/>
-    <w:lsdException w:name="Colorful Grid Accent 5" w:semiHidden="0" w:uiPriority="73" w:unhideWhenUsed="0"/>
-    <w:lsdException w:name="Light Shading Accent 6" w:semiHidden="0" w:uiPriority="60" w:unhideWhenUsed="0"/>
-    <w:lsdException w:name="Light List Accent 6" w:semiHidden="0" w:uiPriority="61" w:unhideWhenUsed="0"/>
-    <w:lsdException w:name="Light Grid Accent 6" w:semiHidden="0" w:uiPriority="62" w:unhideWhenUsed="0"/>
-    <w:lsdException w:name="Medium Shading 1 Accent 6" w:semiHidden="0" w:uiPriority="63" w:unhideWhenUsed="0"/>
-    <w:lsdException w:name="Medium Shading 2 Accent 6" w:semiHidden="0" w:uiPriority="64" w:unhideWhenUsed="0"/>
-    <w:lsdException w:name="Medium List 1 Accent 6" w:semiHidden="0" w:uiPriority="65" w:unhideWhenUsed="0"/>
-    <w:lsdException w:name="Medium List 2 Accent 6" w:semiHidden="0" w:uiPriority="66" w:unhideWhenUsed="0"/>
-    <w:lsdException w:name="Medium Grid 1 Accent 6" w:semiHidden="0" w:uiPriority="67" w:unhideWhenUsed="0"/>
-    <w:lsdException w:name="Medium Grid 2 Accent 6" w:semiHidden="0" w:uiPriority="68" w:unhideWhenUsed="0"/>
-    <w:lsdException w:name="Medium Grid 3 Accent 6" w:semiHidden="0" w:uiPriority="69" w:unhideWhenUsed="0"/>
-    <w:lsdException w:name="Dark List Accent 6" w:semiHidden="0" w:uiPriority="70" w:unhideWhenUsed="0"/>
-    <w:lsdException w:name="Colorful Shading Accent 6" w:semiHidden="0" w:uiPriority="71" w:unhideWhenUsed="0"/>
-    <w:lsdException w:name="Colorful List Accent 6" w:semiHidden="0" w:uiPriority="72" w:unhideWhenUsed="0"/>
-    <w:lsdException w:name="Colorful Grid Accent 6" w:semiHidden="0" w:uiPriority="73" w:unhideWhenUsed="0"/>
-    <w:lsdException w:name="Subtle Emphasis" w:semiHidden="0" w:uiPriority="19" w:unhideWhenUsed="0" w:qFormat="1"/>
-    <w:lsdException w:name="Intense Emphasis" w:semiHidden="0" w:uiPriority="21" w:unhideWhenUsed="0" w:qFormat="1"/>
-    <w:lsdException w:name="Subtle Reference" w:semiHidden="0" w:uiPriority="31" w:unhideWhenUsed="0" w:qFormat="1"/>
-    <w:lsdException w:name="Intense Reference" w:semiHidden="0" w:uiPriority="32" w:unhideWhenUsed="0" w:qFormat="1"/>
-    <w:lsdException w:name="Book Title" w:semiHidden="0" w:uiPriority="33" w:unhideWhenUsed="0" w:qFormat="1"/>
-    <w:lsdException w:name="Bibliography" w:uiPriority="37"/>
-    <w:lsdException w:name="TOC Heading" w:uiPriority="39" w:qFormat="1"/>
-  </w:latentStyles>
-  <w:style w:type="paragraph" w:default="1" w:styleId="a">
-    <w:name w:val="Normal"/>
-    <w:qFormat/>
-    <w:pPr>
-      <w:widowControl w:val="0"/>
-    </w:pPr>
-  </w:style>
-  <w:style w:type="paragraph" w:styleId="1">
-    <w:name w:val="heading 1"/>
-    <w:basedOn w:val="a"/>
-    <w:next w:val="a"/>
-    <w:link w:val="10"/>
-    <w:uiPriority w:val="9"/>
-    <w:qFormat/>
-    <w:rsid w:val="00BE66CD"/>
-    <w:pPr>
-      <w:keepNext/>
-      <w:spacing w:before="180" w:after="180" w:line="720" w:lineRule="auto"/>
-      <w:outlineLvl w:val="0"/>
-    </w:pPr>
-    <w:rPr>
-      <w:rFonts w:asciiTheme="majorHAnsi" w:eastAsiaTheme="majorEastAsia" w:hAnsiTheme="majorHAnsi" w:cstheme="majorBidi"/>
-      <w:b/>
-      <w:bCs/>
-      <w:kern w:val="52"/>
-      <w:sz w:val="52"/>
-      <w:szCs w:val="52"/>
-    </w:rPr>
-  </w:style>
-  <w:style w:type="character" w:default="1" w:styleId="a0">
-    <w:name w:val="Default Paragraph Font"/>
-    <w:uiPriority w:val="1"/>
-    <w:semiHidden/>
-    <w:unhideWhenUsed/>
-  </w:style>
-  <w:style w:type="table" w:default="1" w:styleId="a1">
-    <w:name w:val="Normal Table"/>
-    <w:uiPriority w:val="99"/>
-    <w:semiHidden/>
-    <w:unhideWhenUsed/>
-    <w:tblPr>
-      <w:tblInd w:w="0" w:type="dxa"/>
-      <w:tblCellMar>
-        <w:top w:w="0" w:type="dxa"/>
-        <w:left w:w="108" w:type="dxa"/>
-        <w:bottom w:w="0" w:type="dxa"/>
-        <w:right w:w="108" w:type="dxa"/>
-      </w:tblCellMar>
-    </w:tblPr>
-  </w:style>
-  <w:style w:type="numbering" w:default="1" w:styleId="a2">
-    <w:name w:val="No List"/>
-    <w:uiPriority w:val="99"/>
-    <w:semiHidden/>
-    <w:unhideWhenUsed/>
-  </w:style>
-  <w:style w:type="table" w:styleId="a3">
-    <w:name w:val="Table Grid"/>
-    <w:basedOn w:val="a1"/>
-    <w:uiPriority w:val="39"/>
-    <w:rsid w:val="00767341"/>
-    <w:tblPr>
-      <w:tblInd w:w="0" w:type="dxa"/>
-      <w:tblBorders>
-        <w:top w:val="single" w:sz="4" w:space="0" w:color="auto"/>
-        <w:left w:val="single" w:sz="4" w:space="0" w:color="auto"/>
-        <w:bottom w:val="single" w:sz="4" w:space="0" w:color="auto"/>
-        <w:right w:val="single" w:sz="4" w:space="0" w:color="auto"/>
-        <w:insideH w:val="single" w:sz="4" w:space="0" w:color="auto"/>
-        <w:insideV w:val="single" w:sz="4" w:space="0" w:color="auto"/>
-      </w:tblBorders>
-      <w:tblCellMar>
-        <w:top w:w="0" w:type="dxa"/>
-        <w:left w:w="108" w:type="dxa"/>
-        <w:bottom w:w="0" w:type="dxa"/>
-        <w:right w:w="108" w:type="dxa"/>
-      </w:tblCellMar>
-    </w:tblPr>
-  </w:style>
-  <w:style w:type="paragraph" w:styleId="a4">
-    <w:name w:val="header"/>
-    <w:basedOn w:val="a"/>
-    <w:link w:val="a5"/>
-    <w:uiPriority w:val="99"/>
-    <w:unhideWhenUsed/>
-    <w:rsid w:val="00D84B6C"/>
-    <w:pPr>
-      <w:tabs>
-        <w:tab w:val="center" w:pos="4153"/>
-        <w:tab w:val="right" w:pos="8306"/>
-      </w:tabs>
-      <w:snapToGrid w:val="0"/>
-    </w:pPr>
-    <w:rPr>
-      <w:sz w:val="20"/>
-      <w:szCs w:val="20"/>
-    </w:rPr>
-  </w:style>
-  <w:style w:type="character" w:customStyle="1" w:styleId="a5">
-    <w:name w:val="頁首 字元"/>
-    <w:basedOn w:val="a0"/>
-    <w:link w:val="a4"/>
-    <w:uiPriority w:val="99"/>
-    <w:rsid w:val="00D84B6C"/>
-    <w:rPr>
-      <w:sz w:val="20"/>
-      <w:szCs w:val="20"/>
-    </w:rPr>
-  </w:style>
-  <w:style w:type="paragraph" w:styleId="a6">
-    <w:name w:val="footer"/>
-    <w:basedOn w:val="a"/>
-    <w:link w:val="a7"/>
-    <w:uiPriority w:val="99"/>
-    <w:unhideWhenUsed/>
-    <w:rsid w:val="00D84B6C"/>
-    <w:pPr>
-      <w:tabs>
-        <w:tab w:val="center" w:pos="4153"/>
-        <w:tab w:val="right" w:pos="8306"/>
-      </w:tabs>
-      <w:snapToGrid w:val="0"/>
-    </w:pPr>
-    <w:rPr>
-      <w:sz w:val="20"/>
-      <w:szCs w:val="20"/>
-    </w:rPr>
-  </w:style>
-  <w:style w:type="character" w:customStyle="1" w:styleId="a7">
-    <w:name w:val="頁尾 字元"/>
-    <w:basedOn w:val="a0"/>
-    <w:link w:val="a6"/>
-    <w:uiPriority w:val="99"/>
-    <w:rsid w:val="00D84B6C"/>
-    <w:rPr>
-      <w:sz w:val="20"/>
-      <w:szCs w:val="20"/>
-    </w:rPr>
-  </w:style>
-  <w:style w:type="paragraph" w:styleId="a8">
-    <w:name w:val="List Paragraph"/>
-    <w:basedOn w:val="a"/>
-    <w:uiPriority w:val="34"/>
-    <w:qFormat/>
-    <w:rsid w:val="00080538"/>
-    <w:pPr>
-      <w:ind w:leftChars="200" w:left="480"/>
-    </w:pPr>
-  </w:style>
-  <w:style w:type="paragraph" w:styleId="Web">
-    <w:name w:val="Normal (Web)"/>
-    <w:basedOn w:val="a"/>
-    <w:uiPriority w:val="99"/>
-    <w:semiHidden/>
-    <w:unhideWhenUsed/>
-    <w:rsid w:val="009833FA"/>
-    <w:pPr>
-      <w:widowControl/>
-      <w:spacing w:before="100" w:beforeAutospacing="1" w:after="100" w:afterAutospacing="1"/>
-    </w:pPr>
-    <w:rPr>
-      <w:rFonts w:ascii="新細明體" w:eastAsia="新細明體" w:hAnsi="新細明體" w:cs="新細明體"/>
-      <w:kern w:val="0"/>
-      <w:szCs w:val="24"/>
-    </w:rPr>
-  </w:style>
-  <w:style w:type="paragraph" w:styleId="a9">
-    <w:name w:val="No Spacing"/>
-    <w:uiPriority w:val="1"/>
-    <w:qFormat/>
-    <w:rsid w:val="00EB2439"/>
-    <w:pPr>
-      <w:widowControl w:val="0"/>
-    </w:pPr>
-  </w:style>
-  <w:style w:type="character" w:customStyle="1" w:styleId="10">
-    <w:name w:val="標題 1 字元"/>
-    <w:basedOn w:val="a0"/>
-    <w:link w:val="1"/>
-    <w:uiPriority w:val="9"/>
-    <w:rsid w:val="00BE66CD"/>
-    <w:rPr>
-      <w:rFonts w:asciiTheme="majorHAnsi" w:eastAsiaTheme="majorEastAsia" w:hAnsiTheme="majorHAnsi" w:cstheme="majorBidi"/>
-      <w:b/>
-      <w:bCs/>
-      <w:kern w:val="52"/>
-      <w:sz w:val="52"/>
-      <w:szCs w:val="52"/>
-    </w:rPr>
-  </w:style>
-  <w:style w:type="character" w:styleId="aa">
-    <w:name w:val="Hyperlink"/>
-    <w:basedOn w:val="a0"/>
-    <w:uiPriority w:val="99"/>
-    <w:unhideWhenUsed/>
-    <w:rsid w:val="006D359A"/>
-    <w:rPr>
-      <w:color w:val="0563C1" w:themeColor="hyperlink"/>
-      <w:u w:val="single"/>
-    </w:rPr>
-  </w:style>
-  <w:style w:type="paragraph" w:styleId="ab">
-    <w:name w:val="Balloon Text"/>
-    <w:basedOn w:val="a"/>
-    <w:link w:val="ac"/>
-    <w:uiPriority w:val="99"/>
-    <w:semiHidden/>
-    <w:unhideWhenUsed/>
-    <w:rsid w:val="00397800"/>
-    <w:rPr>
-      <w:rFonts w:asciiTheme="majorHAnsi" w:eastAsiaTheme="majorEastAsia" w:hAnsiTheme="majorHAnsi" w:cstheme="majorBidi"/>
-      <w:sz w:val="18"/>
-      <w:szCs w:val="18"/>
-    </w:rPr>
-  </w:style>
-  <w:style w:type="character" w:customStyle="1" w:styleId="ac">
-    <w:name w:val="註解方塊文字 字元"/>
-    <w:basedOn w:val="a0"/>
-    <w:link w:val="ab"/>
-    <w:uiPriority w:val="99"/>
-    <w:semiHidden/>
-    <w:rsid w:val="00397800"/>
-    <w:rPr>
-      <w:rFonts w:asciiTheme="majorHAnsi" w:eastAsiaTheme="majorEastAsia" w:hAnsiTheme="majorHAnsi" w:cstheme="majorBidi"/>
-      <w:sz w:val="18"/>
-      <w:szCs w:val="18"/>
-    </w:rPr>
-  </w:style>
-  <w:style w:type="table" w:customStyle="1" w:styleId="11">
-    <w:name w:val="表格格線1"/>
-    <w:basedOn w:val="a1"/>
-    <w:next w:val="a3"/>
-    <w:uiPriority w:val="39"/>
-    <w:rsid w:val="003B7CCF"/>
-    <w:rPr>
-      <w:rFonts w:eastAsia="Times New Roman"/>
-    </w:rPr>
-    <w:tblPr>
-      <w:tblInd w:w="0" w:type="dxa"/>
-      <w:tblBorders>
-        <w:top w:val="single" w:sz="4" w:space="0" w:color="auto"/>
-        <w:left w:val="single" w:sz="4" w:space="0" w:color="auto"/>
-        <w:bottom w:val="single" w:sz="4" w:space="0" w:color="auto"/>
-        <w:right w:val="single" w:sz="4" w:space="0" w:color="auto"/>
-        <w:insideH w:val="single" w:sz="4" w:space="0" w:color="auto"/>
-        <w:insideV w:val="single" w:sz="4" w:space="0" w:color="auto"/>
-      </w:tblBorders>
-      <w:tblCellMar>
-        <w:top w:w="0" w:type="dxa"/>
-        <w:left w:w="108" w:type="dxa"/>
-        <w:bottom w:w="0" w:type="dxa"/>
-        <w:right w:w="108" w:type="dxa"/>
-      </w:tblCellMar>
     </w:tblPr>
   </w:style>
 </w:styles>
@@ -31093,7 +31500,7 @@
   <a:extraClrSchemeLst/>
   <a:extLst>
     <a:ext uri="{05A4C25C-085E-4340-85A3-A5531E510DB2}">
-      <thm15:themeFamily xmlns="" xmlns:thm15="http://schemas.microsoft.com/office/thememl/2012/main" name="Office Theme" id="{62F939B6-93AF-4DB8-9C6B-D6C7DFDC589F}" vid="{4A3C46E8-61CC-4603-A589-7422A47A8E4A}"/>
+      <thm15:themeFamily xmlns:thm15="http://schemas.microsoft.com/office/thememl/2012/main" name="Office Theme" id="{62F939B6-93AF-4DB8-9C6B-D6C7DFDC589F}" vid="{4A3C46E8-61CC-4603-A589-7422A47A8E4A}"/>
     </a:ext>
   </a:extLst>
 </a:theme>
@@ -31104,7 +31511,7 @@
 </file>
 
 <file path=customXml/itemProps1.xml><?xml version="1.0" encoding="utf-8"?>
-<ds:datastoreItem xmlns:ds="http://schemas.openxmlformats.org/officeDocument/2006/customXml" ds:itemID="{61835647-0856-42CC-AB01-5B2DF843B0B1}">
+<ds:datastoreItem xmlns:ds="http://schemas.openxmlformats.org/officeDocument/2006/customXml" ds:itemID="{956F8AFC-DDA8-486B-8C70-BE82413C0DAC}">
   <ds:schemaRefs>
     <ds:schemaRef ds:uri="http://schemas.openxmlformats.org/officeDocument/2006/bibliography"/>
   </ds:schemaRefs>
